--- a/Теория вероятности и математическая статистика/Задачи для решения.docx
+++ b/Теория вероятности и математическая статистика/Задачи для решения.docx
@@ -1278,7 +1278,6 @@
         <w:rPr>
           <w:sz w:val="28"/>
           <w:szCs w:val="28"/>
-          <w:lang w:val="en-US"/>
         </w:rPr>
       </w:pPr>
       <m:oMath>
@@ -1367,7 +1366,6 @@
         <w:rPr>
           <w:sz w:val="28"/>
           <w:szCs w:val="28"/>
-          <w:lang w:val="en-US"/>
         </w:rPr>
         <w:t xml:space="preserve"> </w:t>
       </w:r>
@@ -1462,7 +1460,6 @@
         <w:rPr>
           <w:sz w:val="28"/>
           <w:szCs w:val="28"/>
-          <w:lang w:val="en-US"/>
         </w:rPr>
       </w:pPr>
     </w:p>
@@ -1713,7 +1710,6 @@
         <w:rPr>
           <w:sz w:val="28"/>
           <w:szCs w:val="28"/>
-          <w:lang w:val="en-US"/>
         </w:rPr>
       </w:pPr>
       <m:oMath>
@@ -1761,7 +1757,6 @@
                 <w:rFonts w:ascii="Cambria Math" w:hAnsi="Cambria Math"/>
                 <w:sz w:val="28"/>
                 <w:szCs w:val="28"/>
-                <w:lang w:val="en-US"/>
               </w:rPr>
               <m:t>4</m:t>
             </m:r>
@@ -1773,7 +1768,6 @@
           <w:i/>
           <w:sz w:val="28"/>
           <w:szCs w:val="28"/>
-          <w:lang w:val="en-US"/>
         </w:rPr>
         <w:t xml:space="preserve"> </w:t>
       </w:r>
@@ -1882,17 +1876,15 @@
         <w:rPr>
           <w:sz w:val="28"/>
           <w:szCs w:val="28"/>
-          <w:lang w:val="en-US"/>
-        </w:rPr>
-      </w:pPr>
-    </w:p>
-    <w:p>
-      <w:pPr>
-        <w:spacing w:line="360" w:lineRule="auto"/>
-        <w:rPr>
-          <w:sz w:val="28"/>
-          <w:szCs w:val="28"/>
-          <w:lang w:val="en-US"/>
+        </w:rPr>
+      </w:pPr>
+    </w:p>
+    <w:p>
+      <w:pPr>
+        <w:spacing w:line="360" w:lineRule="auto"/>
+        <w:rPr>
+          <w:sz w:val="28"/>
+          <w:szCs w:val="28"/>
         </w:rPr>
       </w:pPr>
       <m:oMath>
@@ -1982,7 +1974,6 @@
           <w:i/>
           <w:sz w:val="28"/>
           <w:szCs w:val="28"/>
-          <w:lang w:val="en-US"/>
         </w:rPr>
         <w:t xml:space="preserve"> </w:t>
       </w:r>
@@ -1993,7 +1984,6 @@
         <w:rPr>
           <w:sz w:val="28"/>
           <w:szCs w:val="28"/>
-          <w:lang w:val="en-US"/>
         </w:rPr>
       </w:pPr>
       <m:oMath>
@@ -2026,7 +2016,6 @@
                 <w:rFonts w:ascii="Cambria Math" w:hAnsi="Cambria Math"/>
                 <w:sz w:val="28"/>
                 <w:szCs w:val="28"/>
-                <w:lang w:val="en-US"/>
               </w:rPr>
               <m:t>3</m:t>
             </m:r>
@@ -2037,7 +2026,6 @@
             <w:rFonts w:ascii="Cambria Math" w:hAnsi="Cambria Math"/>
             <w:sz w:val="28"/>
             <w:szCs w:val="28"/>
-            <w:lang w:val="en-US"/>
           </w:rPr>
           <m:t>=(</m:t>
         </m:r>
@@ -2059,7 +2047,6 @@
                 <w:rFonts w:ascii="Cambria Math" w:hAnsi="Cambria Math"/>
                 <w:sz w:val="28"/>
                 <w:szCs w:val="28"/>
-                <w:lang w:val="en-US"/>
               </w:rPr>
               <m:t>2/3)</m:t>
             </m:r>
@@ -2070,7 +2057,6 @@
                 <w:rFonts w:ascii="Cambria Math" w:hAnsi="Cambria Math"/>
                 <w:sz w:val="28"/>
                 <w:szCs w:val="28"/>
-                <w:lang w:val="en-US"/>
               </w:rPr>
               <m:t>3</m:t>
             </m:r>
@@ -2081,7 +2067,6 @@
             <w:rFonts w:ascii="Cambria Math" w:hAnsi="Cambria Math"/>
             <w:sz w:val="28"/>
             <w:szCs w:val="28"/>
-            <w:lang w:val="en-US"/>
           </w:rPr>
           <m:t>=</m:t>
         </m:r>
@@ -2103,7 +2088,6 @@
                 <w:rFonts w:ascii="Cambria Math" w:hAnsi="Cambria Math"/>
                 <w:sz w:val="28"/>
                 <w:szCs w:val="28"/>
-                <w:lang w:val="en-US"/>
               </w:rPr>
               <m:t>8</m:t>
             </m:r>
@@ -2114,7 +2098,6 @@
                 <w:rFonts w:ascii="Cambria Math" w:hAnsi="Cambria Math"/>
                 <w:sz w:val="28"/>
                 <w:szCs w:val="28"/>
-                <w:lang w:val="en-US"/>
               </w:rPr>
               <m:t>27</m:t>
             </m:r>
@@ -2125,7 +2108,6 @@
         <w:rPr>
           <w:sz w:val="28"/>
           <w:szCs w:val="28"/>
-          <w:lang w:val="en-US"/>
         </w:rPr>
         <w:t xml:space="preserve"> </w:t>
       </w:r>
@@ -2220,17 +2202,15 @@
         <w:rPr>
           <w:sz w:val="28"/>
           <w:szCs w:val="28"/>
-          <w:lang w:val="en-US"/>
-        </w:rPr>
-      </w:pPr>
-    </w:p>
-    <w:p>
-      <w:pPr>
-        <w:spacing w:line="360" w:lineRule="auto"/>
-        <w:rPr>
-          <w:sz w:val="28"/>
-          <w:szCs w:val="28"/>
-          <w:lang w:val="en-US"/>
+        </w:rPr>
+      </w:pPr>
+    </w:p>
+    <w:p>
+      <w:pPr>
+        <w:spacing w:line="360" w:lineRule="auto"/>
+        <w:rPr>
+          <w:sz w:val="28"/>
+          <w:szCs w:val="28"/>
         </w:rPr>
       </w:pPr>
       <m:oMath>
@@ -2241,7 +2221,24 @@
             <w:szCs w:val="28"/>
             <w:lang w:val="en-US"/>
           </w:rPr>
-          <m:t>n=C</m:t>
+          <m:t>n</m:t>
+        </m:r>
+        <m:r>
+          <w:rPr>
+            <w:rFonts w:ascii="Cambria Math" w:hAnsi="Cambria Math"/>
+            <w:sz w:val="28"/>
+            <w:szCs w:val="28"/>
+          </w:rPr>
+          <m:t>=</m:t>
+        </m:r>
+        <m:r>
+          <w:rPr>
+            <w:rFonts w:ascii="Cambria Math" w:hAnsi="Cambria Math"/>
+            <w:sz w:val="28"/>
+            <w:szCs w:val="28"/>
+            <w:lang w:val="en-US"/>
+          </w:rPr>
+          <m:t>C</m:t>
         </m:r>
         <m:d>
           <m:dPr>
@@ -2261,7 +2258,6 @@
                 <w:rFonts w:ascii="Cambria Math" w:hAnsi="Cambria Math"/>
                 <w:sz w:val="28"/>
                 <w:szCs w:val="28"/>
-                <w:lang w:val="en-US"/>
               </w:rPr>
               <m:t>10,7</m:t>
             </m:r>
@@ -2272,7 +2268,6 @@
             <w:rFonts w:ascii="Cambria Math" w:hAnsi="Cambria Math"/>
             <w:sz w:val="28"/>
             <w:szCs w:val="28"/>
-            <w:lang w:val="en-US"/>
           </w:rPr>
           <m:t>=</m:t>
         </m:r>
@@ -2294,7 +2289,6 @@
                 <w:rFonts w:ascii="Cambria Math" w:hAnsi="Cambria Math"/>
                 <w:sz w:val="28"/>
                 <w:szCs w:val="28"/>
-                <w:lang w:val="en-US"/>
               </w:rPr>
               <m:t>10!</m:t>
             </m:r>
@@ -2305,7 +2299,6 @@
                 <w:rFonts w:ascii="Cambria Math" w:hAnsi="Cambria Math"/>
                 <w:sz w:val="28"/>
                 <w:szCs w:val="28"/>
-                <w:lang w:val="en-US"/>
               </w:rPr>
               <m:t>3!*7!</m:t>
             </m:r>
@@ -2316,30 +2309,44 @@
             <w:rFonts w:ascii="Cambria Math" w:hAnsi="Cambria Math"/>
             <w:sz w:val="28"/>
             <w:szCs w:val="28"/>
+          </w:rPr>
+          <m:t>=120</m:t>
+        </m:r>
+      </m:oMath>
+      <w:r>
+        <w:rPr>
+          <w:sz w:val="28"/>
+          <w:szCs w:val="28"/>
+        </w:rPr>
+        <w:t xml:space="preserve"> </w:t>
+      </w:r>
+    </w:p>
+    <w:p>
+      <w:pPr>
+        <w:spacing w:line="360" w:lineRule="auto"/>
+        <w:rPr>
+          <w:sz w:val="28"/>
+          <w:szCs w:val="28"/>
+        </w:rPr>
+      </w:pPr>
+      <m:oMath>
+        <m:r>
+          <w:rPr>
+            <w:rFonts w:ascii="Cambria Math" w:hAnsi="Cambria Math"/>
+            <w:sz w:val="28"/>
+            <w:szCs w:val="28"/>
             <w:lang w:val="en-US"/>
           </w:rPr>
-          <m:t>=120</m:t>
-        </m:r>
-      </m:oMath>
-      <w:r>
-        <w:rPr>
-          <w:sz w:val="28"/>
-          <w:szCs w:val="28"/>
-          <w:lang w:val="en-US"/>
-        </w:rPr>
-        <w:t xml:space="preserve"> </w:t>
-      </w:r>
-    </w:p>
-    <w:p>
-      <w:pPr>
-        <w:spacing w:line="360" w:lineRule="auto"/>
-        <w:rPr>
-          <w:sz w:val="28"/>
-          <w:szCs w:val="28"/>
-          <w:lang w:val="en-US"/>
-        </w:rPr>
-      </w:pPr>
-      <m:oMath>
+          <m:t>m</m:t>
+        </m:r>
+        <m:r>
+          <w:rPr>
+            <w:rFonts w:ascii="Cambria Math" w:hAnsi="Cambria Math"/>
+            <w:sz w:val="28"/>
+            <w:szCs w:val="28"/>
+          </w:rPr>
+          <m:t>=</m:t>
+        </m:r>
         <m:r>
           <w:rPr>
             <w:rFonts w:ascii="Cambria Math" w:hAnsi="Cambria Math"/>
@@ -2347,7 +2354,7 @@
             <w:szCs w:val="28"/>
             <w:lang w:val="en-US"/>
           </w:rPr>
-          <m:t>m=C</m:t>
+          <m:t>C</m:t>
         </m:r>
         <m:d>
           <m:dPr>
@@ -2367,7 +2374,6 @@
                 <w:rFonts w:ascii="Cambria Math" w:hAnsi="Cambria Math"/>
                 <w:sz w:val="28"/>
                 <w:szCs w:val="28"/>
-                <w:lang w:val="en-US"/>
               </w:rPr>
               <m:t>4,3</m:t>
             </m:r>
@@ -2378,9 +2384,17 @@
             <w:rFonts w:ascii="Cambria Math" w:hAnsi="Cambria Math"/>
             <w:sz w:val="28"/>
             <w:szCs w:val="28"/>
+          </w:rPr>
+          <m:t>*</m:t>
+        </m:r>
+        <m:r>
+          <w:rPr>
+            <w:rFonts w:ascii="Cambria Math" w:hAnsi="Cambria Math"/>
+            <w:sz w:val="28"/>
+            <w:szCs w:val="28"/>
             <w:lang w:val="en-US"/>
           </w:rPr>
-          <m:t>*C</m:t>
+          <m:t>C</m:t>
         </m:r>
         <m:d>
           <m:dPr>
@@ -2400,7 +2414,6 @@
                 <w:rFonts w:ascii="Cambria Math" w:hAnsi="Cambria Math"/>
                 <w:sz w:val="28"/>
                 <w:szCs w:val="28"/>
-                <w:lang w:val="en-US"/>
               </w:rPr>
               <m:t>6,4</m:t>
             </m:r>
@@ -2411,7 +2424,6 @@
             <w:rFonts w:ascii="Cambria Math" w:hAnsi="Cambria Math"/>
             <w:sz w:val="28"/>
             <w:szCs w:val="28"/>
-            <w:lang w:val="en-US"/>
           </w:rPr>
           <m:t>=</m:t>
         </m:r>
@@ -2433,7 +2445,6 @@
                 <w:rFonts w:ascii="Cambria Math" w:hAnsi="Cambria Math"/>
                 <w:sz w:val="28"/>
                 <w:szCs w:val="28"/>
-                <w:lang w:val="en-US"/>
               </w:rPr>
               <m:t>4!</m:t>
             </m:r>
@@ -2444,7 +2455,6 @@
                 <w:rFonts w:ascii="Cambria Math" w:hAnsi="Cambria Math"/>
                 <w:sz w:val="28"/>
                 <w:szCs w:val="28"/>
-                <w:lang w:val="en-US"/>
               </w:rPr>
               <m:t>3!*1!</m:t>
             </m:r>
@@ -2455,7 +2465,6 @@
             <w:rFonts w:ascii="Cambria Math" w:hAnsi="Cambria Math"/>
             <w:sz w:val="28"/>
             <w:szCs w:val="28"/>
-            <w:lang w:val="en-US"/>
           </w:rPr>
           <m:t>*</m:t>
         </m:r>
@@ -2477,7 +2486,6 @@
                 <w:rFonts w:ascii="Cambria Math" w:hAnsi="Cambria Math"/>
                 <w:sz w:val="28"/>
                 <w:szCs w:val="28"/>
-                <w:lang w:val="en-US"/>
               </w:rPr>
               <m:t>6!</m:t>
             </m:r>
@@ -2488,7 +2496,6 @@
                 <w:rFonts w:ascii="Cambria Math" w:hAnsi="Cambria Math"/>
                 <w:sz w:val="28"/>
                 <w:szCs w:val="28"/>
-                <w:lang w:val="en-US"/>
               </w:rPr>
               <m:t>2!*4!</m:t>
             </m:r>
@@ -2499,47 +2506,43 @@
             <w:rFonts w:ascii="Cambria Math" w:hAnsi="Cambria Math"/>
             <w:sz w:val="28"/>
             <w:szCs w:val="28"/>
+          </w:rPr>
+          <m:t>=60</m:t>
+        </m:r>
+      </m:oMath>
+      <w:r>
+        <w:rPr>
+          <w:sz w:val="28"/>
+          <w:szCs w:val="28"/>
+        </w:rPr>
+        <w:t xml:space="preserve"> </w:t>
+      </w:r>
+    </w:p>
+    <w:p>
+      <w:pPr>
+        <w:spacing w:line="360" w:lineRule="auto"/>
+        <w:rPr>
+          <w:sz w:val="28"/>
+          <w:szCs w:val="28"/>
+        </w:rPr>
+      </w:pPr>
+      <m:oMath>
+        <m:r>
+          <w:rPr>
+            <w:rFonts w:ascii="Cambria Math" w:hAnsi="Cambria Math"/>
+            <w:sz w:val="28"/>
+            <w:szCs w:val="28"/>
             <w:lang w:val="en-US"/>
           </w:rPr>
+          <m:t>P</m:t>
+        </m:r>
+        <m:r>
+          <w:rPr>
+            <w:rFonts w:ascii="Cambria Math" w:hAnsi="Cambria Math"/>
+            <w:sz w:val="28"/>
+            <w:szCs w:val="28"/>
+          </w:rPr>
           <m:t>=</m:t>
-        </m:r>
-        <m:r>
-          <w:rPr>
-            <w:rFonts w:ascii="Cambria Math" w:hAnsi="Cambria Math"/>
-            <w:sz w:val="28"/>
-            <w:szCs w:val="28"/>
-            <w:lang w:val="en-US"/>
-          </w:rPr>
-          <m:t>60</m:t>
-        </m:r>
-      </m:oMath>
-      <w:r>
-        <w:rPr>
-          <w:sz w:val="28"/>
-          <w:szCs w:val="28"/>
-          <w:lang w:val="en-US"/>
-        </w:rPr>
-        <w:t xml:space="preserve"> </w:t>
-      </w:r>
-    </w:p>
-    <w:p>
-      <w:pPr>
-        <w:spacing w:line="360" w:lineRule="auto"/>
-        <w:rPr>
-          <w:sz w:val="28"/>
-          <w:szCs w:val="28"/>
-          <w:lang w:val="en-US"/>
-        </w:rPr>
-      </w:pPr>
-      <m:oMath>
-        <m:r>
-          <w:rPr>
-            <w:rFonts w:ascii="Cambria Math" w:hAnsi="Cambria Math"/>
-            <w:sz w:val="28"/>
-            <w:szCs w:val="28"/>
-            <w:lang w:val="en-US"/>
-          </w:rPr>
-          <m:t>P=</m:t>
         </m:r>
         <m:f>
           <m:fPr>
@@ -2581,7 +2584,6 @@
             <w:rFonts w:ascii="Cambria Math" w:hAnsi="Cambria Math"/>
             <w:sz w:val="28"/>
             <w:szCs w:val="28"/>
-            <w:lang w:val="en-US"/>
           </w:rPr>
           <m:t>=</m:t>
         </m:r>
@@ -2603,7 +2605,6 @@
                 <w:rFonts w:ascii="Cambria Math" w:hAnsi="Cambria Math"/>
                 <w:sz w:val="28"/>
                 <w:szCs w:val="28"/>
-                <w:lang w:val="en-US"/>
               </w:rPr>
               <m:t>60</m:t>
             </m:r>
@@ -2614,7 +2615,6 @@
                 <w:rFonts w:ascii="Cambria Math" w:hAnsi="Cambria Math"/>
                 <w:sz w:val="28"/>
                 <w:szCs w:val="28"/>
-                <w:lang w:val="en-US"/>
               </w:rPr>
               <m:t>120</m:t>
             </m:r>
@@ -2625,7 +2625,6 @@
             <w:rFonts w:ascii="Cambria Math" w:hAnsi="Cambria Math"/>
             <w:sz w:val="28"/>
             <w:szCs w:val="28"/>
-            <w:lang w:val="en-US"/>
           </w:rPr>
           <m:t>=</m:t>
         </m:r>
@@ -2647,7 +2646,6 @@
                 <w:rFonts w:ascii="Cambria Math" w:hAnsi="Cambria Math"/>
                 <w:sz w:val="28"/>
                 <w:szCs w:val="28"/>
-                <w:lang w:val="en-US"/>
               </w:rPr>
               <m:t>1</m:t>
             </m:r>
@@ -2658,7 +2656,6 @@
                 <w:rFonts w:ascii="Cambria Math" w:hAnsi="Cambria Math"/>
                 <w:sz w:val="28"/>
                 <w:szCs w:val="28"/>
-                <w:lang w:val="en-US"/>
               </w:rPr>
               <m:t>2</m:t>
             </m:r>
@@ -2669,7 +2666,6 @@
         <w:rPr>
           <w:sz w:val="28"/>
           <w:szCs w:val="28"/>
-          <w:lang w:val="en-US"/>
         </w:rPr>
         <w:t xml:space="preserve"> </w:t>
       </w:r>
@@ -2792,17 +2788,15 @@
         <w:rPr>
           <w:sz w:val="28"/>
           <w:szCs w:val="28"/>
-          <w:lang w:val="en-US"/>
-        </w:rPr>
-      </w:pPr>
-    </w:p>
-    <w:p>
-      <w:pPr>
-        <w:spacing w:line="360" w:lineRule="auto"/>
-        <w:rPr>
-          <w:sz w:val="28"/>
-          <w:szCs w:val="28"/>
-          <w:lang w:val="en-US"/>
+        </w:rPr>
+      </w:pPr>
+    </w:p>
+    <w:p>
+      <w:pPr>
+        <w:spacing w:line="360" w:lineRule="auto"/>
+        <w:rPr>
+          <w:sz w:val="28"/>
+          <w:szCs w:val="28"/>
         </w:rPr>
       </w:pPr>
       <m:oMath>
@@ -2835,7 +2829,6 @@
                 <w:rFonts w:ascii="Cambria Math" w:hAnsi="Cambria Math"/>
                 <w:sz w:val="28"/>
                 <w:szCs w:val="28"/>
-                <w:lang w:val="en-US"/>
               </w:rPr>
               <m:t>1</m:t>
             </m:r>
@@ -2846,7 +2839,6 @@
             <w:rFonts w:ascii="Cambria Math" w:hAnsi="Cambria Math"/>
             <w:sz w:val="28"/>
             <w:szCs w:val="28"/>
-            <w:lang w:val="en-US"/>
           </w:rPr>
           <m:t>=1-</m:t>
         </m:r>
@@ -2879,7 +2871,6 @@
                 <w:rFonts w:ascii="Cambria Math" w:hAnsi="Cambria Math"/>
                 <w:sz w:val="28"/>
                 <w:szCs w:val="28"/>
-                <w:lang w:val="en-US"/>
               </w:rPr>
               <m:t>1</m:t>
             </m:r>
@@ -2890,7 +2881,6 @@
             <w:rFonts w:ascii="Cambria Math" w:hAnsi="Cambria Math"/>
             <w:sz w:val="28"/>
             <w:szCs w:val="28"/>
-            <w:lang w:val="en-US"/>
           </w:rPr>
           <m:t>=1-0,7=0,3</m:t>
         </m:r>
@@ -2899,7 +2889,6 @@
         <w:rPr>
           <w:sz w:val="28"/>
           <w:szCs w:val="28"/>
-          <w:lang w:val="en-US"/>
         </w:rPr>
         <w:t xml:space="preserve"> </w:t>
       </w:r>
@@ -2910,7 +2899,6 @@
         <w:rPr>
           <w:sz w:val="28"/>
           <w:szCs w:val="28"/>
-          <w:lang w:val="en-US"/>
         </w:rPr>
       </w:pPr>
       <m:oMath>
@@ -2943,7 +2931,6 @@
                 <w:rFonts w:ascii="Cambria Math" w:hAnsi="Cambria Math"/>
                 <w:sz w:val="28"/>
                 <w:szCs w:val="28"/>
-                <w:lang w:val="en-US"/>
               </w:rPr>
               <m:t>2</m:t>
             </m:r>
@@ -2954,7 +2941,6 @@
             <w:rFonts w:ascii="Cambria Math" w:hAnsi="Cambria Math"/>
             <w:sz w:val="28"/>
             <w:szCs w:val="28"/>
-            <w:lang w:val="en-US"/>
           </w:rPr>
           <m:t>=1-</m:t>
         </m:r>
@@ -2987,7 +2973,6 @@
                 <w:rFonts w:ascii="Cambria Math" w:hAnsi="Cambria Math"/>
                 <w:sz w:val="28"/>
                 <w:szCs w:val="28"/>
-                <w:lang w:val="en-US"/>
               </w:rPr>
               <m:t>2</m:t>
             </m:r>
@@ -2998,7 +2983,6 @@
             <w:rFonts w:ascii="Cambria Math" w:hAnsi="Cambria Math"/>
             <w:sz w:val="28"/>
             <w:szCs w:val="28"/>
-            <w:lang w:val="en-US"/>
           </w:rPr>
           <m:t>=1-0,8=0,2</m:t>
         </m:r>
@@ -3007,7 +2991,6 @@
         <w:rPr>
           <w:sz w:val="28"/>
           <w:szCs w:val="28"/>
-          <w:lang w:val="en-US"/>
         </w:rPr>
         <w:t xml:space="preserve"> </w:t>
       </w:r>
@@ -3018,7 +3001,6 @@
         <w:rPr>
           <w:sz w:val="28"/>
           <w:szCs w:val="28"/>
-          <w:lang w:val="en-US"/>
         </w:rPr>
       </w:pPr>
       <m:oMath>
@@ -3060,7 +3042,6 @@
             <w:rFonts w:ascii="Cambria Math" w:hAnsi="Cambria Math"/>
             <w:sz w:val="28"/>
             <w:szCs w:val="28"/>
-            <w:lang w:val="en-US"/>
           </w:rPr>
           <m:t>=</m:t>
         </m:r>
@@ -3093,7 +3074,6 @@
                 <w:rFonts w:ascii="Cambria Math" w:hAnsi="Cambria Math"/>
                 <w:sz w:val="28"/>
                 <w:szCs w:val="28"/>
-                <w:lang w:val="en-US"/>
               </w:rPr>
               <m:t>1</m:t>
             </m:r>
@@ -3104,7 +3084,6 @@
             <w:rFonts w:ascii="Cambria Math" w:hAnsi="Cambria Math"/>
             <w:sz w:val="28"/>
             <w:szCs w:val="28"/>
-            <w:lang w:val="en-US"/>
           </w:rPr>
           <m:t>*</m:t>
         </m:r>
@@ -3137,7 +3116,6 @@
                 <w:rFonts w:ascii="Cambria Math" w:hAnsi="Cambria Math"/>
                 <w:sz w:val="28"/>
                 <w:szCs w:val="28"/>
-                <w:lang w:val="en-US"/>
               </w:rPr>
               <m:t>2</m:t>
             </m:r>
@@ -3148,7 +3126,6 @@
             <w:rFonts w:ascii="Cambria Math" w:hAnsi="Cambria Math"/>
             <w:sz w:val="28"/>
             <w:szCs w:val="28"/>
-            <w:lang w:val="en-US"/>
           </w:rPr>
           <m:t>+</m:t>
         </m:r>
@@ -3181,7 +3158,6 @@
                 <w:rFonts w:ascii="Cambria Math" w:hAnsi="Cambria Math"/>
                 <w:sz w:val="28"/>
                 <w:szCs w:val="28"/>
-                <w:lang w:val="en-US"/>
               </w:rPr>
               <m:t>2</m:t>
             </m:r>
@@ -3192,7 +3168,6 @@
             <w:rFonts w:ascii="Cambria Math" w:hAnsi="Cambria Math"/>
             <w:sz w:val="28"/>
             <w:szCs w:val="28"/>
-            <w:lang w:val="en-US"/>
           </w:rPr>
           <m:t>*</m:t>
         </m:r>
@@ -3225,7 +3200,6 @@
                 <w:rFonts w:ascii="Cambria Math" w:hAnsi="Cambria Math"/>
                 <w:sz w:val="28"/>
                 <w:szCs w:val="28"/>
-                <w:lang w:val="en-US"/>
               </w:rPr>
               <m:t>1</m:t>
             </m:r>
@@ -3236,27 +3210,8 @@
             <w:rFonts w:ascii="Cambria Math" w:hAnsi="Cambria Math"/>
             <w:sz w:val="28"/>
             <w:szCs w:val="28"/>
-            <w:lang w:val="en-US"/>
-          </w:rPr>
-          <m:t>=</m:t>
-        </m:r>
-        <m:r>
-          <w:rPr>
-            <w:rFonts w:ascii="Cambria Math" w:hAnsi="Cambria Math"/>
-            <w:sz w:val="28"/>
-            <w:szCs w:val="28"/>
-            <w:lang w:val="en-US"/>
-          </w:rPr>
-          <m:t>0,7*0,2+0,8*0,3=</m:t>
-        </m:r>
-        <m:r>
-          <w:rPr>
-            <w:rFonts w:ascii="Cambria Math" w:hAnsi="Cambria Math"/>
-            <w:sz w:val="28"/>
-            <w:szCs w:val="28"/>
-            <w:lang w:val="en-US"/>
-          </w:rPr>
-          <m:t>0,38</m:t>
+          </w:rPr>
+          <m:t>=0,7*0,2+0,8*0,3=0,38</m:t>
         </m:r>
       </m:oMath>
       <w:r>
@@ -3264,7 +3219,6 @@
           <w:i/>
           <w:sz w:val="28"/>
           <w:szCs w:val="28"/>
-          <w:lang w:val="en-US"/>
         </w:rPr>
         <w:t xml:space="preserve"> </w:t>
       </w:r>
@@ -3275,14 +3229,12 @@
         <w:rPr>
           <w:sz w:val="28"/>
           <w:szCs w:val="28"/>
-          <w:lang w:val="en-US"/>
-        </w:rPr>
-      </w:pPr>
-      <w:r>
-        <w:rPr>
-          <w:sz w:val="28"/>
-          <w:szCs w:val="28"/>
-          <w:lang w:val="en-US"/>
+        </w:rPr>
+      </w:pPr>
+      <w:r>
+        <w:rPr>
+          <w:sz w:val="28"/>
+          <w:szCs w:val="28"/>
         </w:rPr>
         <w:br w:type="page"/>
       </w:r>
@@ -3913,7 +3865,6 @@
         <w:rPr>
           <w:sz w:val="28"/>
           <w:szCs w:val="28"/>
-          <w:lang w:val="en-US"/>
         </w:rPr>
       </w:pPr>
       <m:oMath>
@@ -3957,31 +3908,7 @@
             <w:sz w:val="28"/>
             <w:szCs w:val="28"/>
           </w:rPr>
-          <m:t>*0,2</m:t>
-        </m:r>
-        <m:r>
-          <w:rPr>
-            <w:rFonts w:ascii="Cambria Math" w:hAnsi="Cambria Math"/>
-            <w:sz w:val="28"/>
-            <w:szCs w:val="28"/>
-          </w:rPr>
-          <m:t>+0,8-</m:t>
-        </m:r>
-        <m:r>
-          <w:rPr>
-            <w:rFonts w:ascii="Cambria Math" w:hAnsi="Cambria Math"/>
-            <w:sz w:val="28"/>
-            <w:szCs w:val="28"/>
-          </w:rPr>
-          <m:t>0,8</m:t>
-        </m:r>
-        <m:r>
-          <w:rPr>
-            <w:rFonts w:ascii="Cambria Math" w:hAnsi="Cambria Math"/>
-            <w:sz w:val="28"/>
-            <w:szCs w:val="28"/>
-          </w:rPr>
-          <m:t>*</m:t>
+          <m:t>*0,2+0,8-0,8*</m:t>
         </m:r>
         <m:sSub>
           <m:sSubPr>
@@ -4030,7 +3957,6 @@
         <w:rPr>
           <w:sz w:val="28"/>
           <w:szCs w:val="28"/>
-          <w:lang w:val="en-US"/>
         </w:rPr>
         <w:t xml:space="preserve"> </w:t>
       </w:r>
@@ -4041,7 +3967,6 @@
         <w:rPr>
           <w:sz w:val="28"/>
           <w:szCs w:val="28"/>
-          <w:lang w:val="en-US"/>
         </w:rPr>
       </w:pPr>
       <m:oMath>
@@ -4074,7 +3999,6 @@
                 <w:rFonts w:ascii="Cambria Math" w:hAnsi="Cambria Math"/>
                 <w:sz w:val="28"/>
                 <w:szCs w:val="28"/>
-                <w:lang w:val="en-US"/>
               </w:rPr>
               <m:t>1</m:t>
             </m:r>
@@ -4085,43 +4009,14 @@
             <w:rFonts w:ascii="Cambria Math" w:hAnsi="Cambria Math"/>
             <w:sz w:val="28"/>
             <w:szCs w:val="28"/>
-            <w:lang w:val="en-US"/>
-          </w:rPr>
-          <m:t>*0,</m:t>
-        </m:r>
-        <m:r>
-          <w:rPr>
-            <w:rFonts w:ascii="Cambria Math" w:hAnsi="Cambria Math"/>
-            <w:sz w:val="28"/>
-            <w:szCs w:val="28"/>
-            <w:lang w:val="en-US"/>
-          </w:rPr>
-          <m:t>6</m:t>
-        </m:r>
-        <m:r>
-          <w:rPr>
-            <w:rFonts w:ascii="Cambria Math" w:hAnsi="Cambria Math"/>
-            <w:sz w:val="28"/>
-            <w:szCs w:val="28"/>
-            <w:lang w:val="en-US"/>
-          </w:rPr>
-          <m:t>=</m:t>
-        </m:r>
-        <m:r>
-          <w:rPr>
-            <w:rFonts w:ascii="Cambria Math" w:hAnsi="Cambria Math"/>
-            <w:sz w:val="28"/>
-            <w:szCs w:val="28"/>
-            <w:lang w:val="en-US"/>
-          </w:rPr>
-          <m:t>0,42</m:t>
+          </w:rPr>
+          <m:t>*0,6=0,42</m:t>
         </m:r>
       </m:oMath>
       <w:r>
         <w:rPr>
           <w:sz w:val="28"/>
           <w:szCs w:val="28"/>
-          <w:lang w:val="en-US"/>
         </w:rPr>
         <w:t xml:space="preserve"> </w:t>
       </w:r>
@@ -4132,7 +4027,6 @@
         <w:rPr>
           <w:sz w:val="28"/>
           <w:szCs w:val="28"/>
-          <w:lang w:val="en-US"/>
         </w:rPr>
       </w:pPr>
       <m:oMath>
@@ -4165,7 +4059,6 @@
                 <w:rFonts w:ascii="Cambria Math" w:hAnsi="Cambria Math"/>
                 <w:sz w:val="28"/>
                 <w:szCs w:val="28"/>
-                <w:lang w:val="en-US"/>
               </w:rPr>
               <m:t>1</m:t>
             </m:r>
@@ -4176,7 +4069,6 @@
             <w:rFonts w:ascii="Cambria Math" w:hAnsi="Cambria Math"/>
             <w:sz w:val="28"/>
             <w:szCs w:val="28"/>
-            <w:lang w:val="en-US"/>
           </w:rPr>
           <m:t>=0,7</m:t>
         </m:r>
@@ -4185,7 +4077,6 @@
         <w:rPr>
           <w:sz w:val="28"/>
           <w:szCs w:val="28"/>
-          <w:lang w:val="en-US"/>
         </w:rPr>
         <w:t xml:space="preserve"> </w:t>
       </w:r>
@@ -4398,7 +4289,6 @@
         <w:rPr>
           <w:sz w:val="28"/>
           <w:szCs w:val="28"/>
-          <w:lang w:val="en-US"/>
         </w:rPr>
       </w:pPr>
     </w:p>
@@ -4456,7 +4346,6 @@
             <w:rFonts w:ascii="Cambria Math" w:hAnsi="Cambria Math"/>
             <w:sz w:val="28"/>
             <w:szCs w:val="28"/>
-            <w:lang w:val="en-US"/>
           </w:rPr>
           <m:t>=</m:t>
         </m:r>
@@ -4478,7 +4367,6 @@
                 <w:rFonts w:ascii="Cambria Math" w:hAnsi="Cambria Math"/>
                 <w:sz w:val="28"/>
                 <w:szCs w:val="28"/>
-                <w:lang w:val="en-US"/>
               </w:rPr>
               <m:t>1</m:t>
             </m:r>
@@ -4489,7 +4377,6 @@
                 <w:rFonts w:ascii="Cambria Math" w:hAnsi="Cambria Math"/>
                 <w:sz w:val="28"/>
                 <w:szCs w:val="28"/>
-                <w:lang w:val="en-US"/>
               </w:rPr>
               <m:t>6</m:t>
             </m:r>
@@ -4500,7 +4387,6 @@
             <w:rFonts w:ascii="Cambria Math" w:hAnsi="Cambria Math"/>
             <w:sz w:val="28"/>
             <w:szCs w:val="28"/>
-            <w:lang w:val="en-US"/>
           </w:rPr>
           <m:t>*</m:t>
         </m:r>
@@ -4522,7 +4408,6 @@
                 <w:rFonts w:ascii="Cambria Math" w:hAnsi="Cambria Math"/>
                 <w:sz w:val="28"/>
                 <w:szCs w:val="28"/>
-                <w:lang w:val="en-US"/>
               </w:rPr>
               <m:t>1</m:t>
             </m:r>
@@ -4533,7 +4418,6 @@
                 <w:rFonts w:ascii="Cambria Math" w:hAnsi="Cambria Math"/>
                 <w:sz w:val="28"/>
                 <w:szCs w:val="28"/>
-                <w:lang w:val="en-US"/>
               </w:rPr>
               <m:t>6</m:t>
             </m:r>
@@ -4544,7 +4428,6 @@
             <w:rFonts w:ascii="Cambria Math" w:hAnsi="Cambria Math"/>
             <w:sz w:val="28"/>
             <w:szCs w:val="28"/>
-            <w:lang w:val="en-US"/>
           </w:rPr>
           <m:t>*</m:t>
         </m:r>
@@ -4566,7 +4449,6 @@
                 <w:rFonts w:ascii="Cambria Math" w:hAnsi="Cambria Math"/>
                 <w:sz w:val="28"/>
                 <w:szCs w:val="28"/>
-                <w:lang w:val="en-US"/>
               </w:rPr>
               <m:t>5</m:t>
             </m:r>
@@ -4577,7 +4459,6 @@
                 <w:rFonts w:ascii="Cambria Math" w:hAnsi="Cambria Math"/>
                 <w:sz w:val="28"/>
                 <w:szCs w:val="28"/>
-                <w:lang w:val="en-US"/>
               </w:rPr>
               <m:t>6</m:t>
             </m:r>
@@ -4588,7 +4469,6 @@
             <w:rFonts w:ascii="Cambria Math" w:hAnsi="Cambria Math"/>
             <w:sz w:val="28"/>
             <w:szCs w:val="28"/>
-            <w:lang w:val="en-US"/>
           </w:rPr>
           <m:t>=</m:t>
         </m:r>
@@ -4610,7 +4490,6 @@
                 <w:rFonts w:ascii="Cambria Math" w:hAnsi="Cambria Math"/>
                 <w:sz w:val="28"/>
                 <w:szCs w:val="28"/>
-                <w:lang w:val="en-US"/>
               </w:rPr>
               <m:t>5</m:t>
             </m:r>
@@ -4621,7 +4500,6 @@
                 <w:rFonts w:ascii="Cambria Math" w:hAnsi="Cambria Math"/>
                 <w:sz w:val="28"/>
                 <w:szCs w:val="28"/>
-                <w:lang w:val="en-US"/>
               </w:rPr>
               <m:t>216</m:t>
             </m:r>
@@ -4635,7 +4513,6 @@
         <w:rPr>
           <w:sz w:val="28"/>
           <w:szCs w:val="28"/>
-          <w:lang w:val="en-US"/>
         </w:rPr>
       </w:pPr>
       <w:r>
@@ -4844,7 +4721,6 @@
         <w:rPr>
           <w:sz w:val="28"/>
           <w:szCs w:val="28"/>
-          <w:lang w:val="en-US"/>
         </w:rPr>
       </w:pPr>
       <w:r>
@@ -5219,17 +5095,15 @@
         <w:rPr>
           <w:sz w:val="28"/>
           <w:szCs w:val="28"/>
-          <w:lang w:val="en-US"/>
-        </w:rPr>
-      </w:pPr>
-    </w:p>
-    <w:p>
-      <w:pPr>
-        <w:spacing w:line="360" w:lineRule="auto"/>
-        <w:rPr>
-          <w:sz w:val="28"/>
-          <w:szCs w:val="28"/>
-          <w:lang w:val="en-US"/>
+        </w:rPr>
+      </w:pPr>
+    </w:p>
+    <w:p>
+      <w:pPr>
+        <w:spacing w:line="360" w:lineRule="auto"/>
+        <w:rPr>
+          <w:sz w:val="28"/>
+          <w:szCs w:val="28"/>
         </w:rPr>
       </w:pPr>
       <m:oMath>
@@ -5262,7 +5136,6 @@
                 <w:rFonts w:ascii="Cambria Math" w:hAnsi="Cambria Math"/>
                 <w:sz w:val="28"/>
                 <w:szCs w:val="28"/>
-                <w:lang w:val="en-US"/>
               </w:rPr>
               <m:t>1</m:t>
             </m:r>
@@ -5273,7 +5146,6 @@
             <w:rFonts w:ascii="Cambria Math" w:hAnsi="Cambria Math"/>
             <w:sz w:val="28"/>
             <w:szCs w:val="28"/>
-            <w:lang w:val="en-US"/>
           </w:rPr>
           <m:t>=1-</m:t>
         </m:r>
@@ -5306,7 +5178,6 @@
                 <w:rFonts w:ascii="Cambria Math" w:hAnsi="Cambria Math"/>
                 <w:sz w:val="28"/>
                 <w:szCs w:val="28"/>
-                <w:lang w:val="en-US"/>
               </w:rPr>
               <m:t>1</m:t>
             </m:r>
@@ -5317,7 +5188,6 @@
             <w:rFonts w:ascii="Cambria Math" w:hAnsi="Cambria Math"/>
             <w:sz w:val="28"/>
             <w:szCs w:val="28"/>
-            <w:lang w:val="en-US"/>
           </w:rPr>
           <m:t>=1-0,05=0,95</m:t>
         </m:r>
@@ -5327,7 +5197,6 @@
           <w:i/>
           <w:sz w:val="28"/>
           <w:szCs w:val="28"/>
-          <w:lang w:val="en-US"/>
         </w:rPr>
         <w:t xml:space="preserve"> </w:t>
       </w:r>
@@ -5338,7 +5207,6 @@
         <w:rPr>
           <w:sz w:val="28"/>
           <w:szCs w:val="28"/>
-          <w:lang w:val="en-US"/>
         </w:rPr>
       </w:pPr>
       <m:oMath>
@@ -5371,7 +5239,6 @@
                 <w:rFonts w:ascii="Cambria Math" w:hAnsi="Cambria Math"/>
                 <w:sz w:val="28"/>
                 <w:szCs w:val="28"/>
-                <w:lang w:val="en-US"/>
               </w:rPr>
               <m:t>2</m:t>
             </m:r>
@@ -5382,7 +5249,6 @@
             <w:rFonts w:ascii="Cambria Math" w:hAnsi="Cambria Math"/>
             <w:sz w:val="28"/>
             <w:szCs w:val="28"/>
-            <w:lang w:val="en-US"/>
           </w:rPr>
           <m:t>=1-</m:t>
         </m:r>
@@ -5415,7 +5281,6 @@
                 <w:rFonts w:ascii="Cambria Math" w:hAnsi="Cambria Math"/>
                 <w:sz w:val="28"/>
                 <w:szCs w:val="28"/>
-                <w:lang w:val="en-US"/>
               </w:rPr>
               <m:t>2</m:t>
             </m:r>
@@ -5426,38 +5291,43 @@
             <w:rFonts w:ascii="Cambria Math" w:hAnsi="Cambria Math"/>
             <w:sz w:val="28"/>
             <w:szCs w:val="28"/>
+          </w:rPr>
+          <m:t>=1-0,08=0,92</m:t>
+        </m:r>
+      </m:oMath>
+      <w:r>
+        <w:rPr>
+          <w:sz w:val="28"/>
+          <w:szCs w:val="28"/>
+        </w:rPr>
+        <w:t xml:space="preserve"> </w:t>
+      </w:r>
+    </w:p>
+    <w:p>
+      <w:pPr>
+        <w:spacing w:line="360" w:lineRule="auto"/>
+        <w:rPr>
+          <w:sz w:val="28"/>
+          <w:szCs w:val="28"/>
+        </w:rPr>
+      </w:pPr>
+      <m:oMath>
+        <m:r>
+          <w:rPr>
+            <w:rFonts w:ascii="Cambria Math" w:hAnsi="Cambria Math"/>
+            <w:sz w:val="28"/>
+            <w:szCs w:val="28"/>
             <w:lang w:val="en-US"/>
           </w:rPr>
-          <m:t>=1-0,08=0,92</m:t>
-        </m:r>
-      </m:oMath>
-      <w:r>
-        <w:rPr>
-          <w:sz w:val="28"/>
-          <w:szCs w:val="28"/>
-          <w:lang w:val="en-US"/>
-        </w:rPr>
-        <w:t xml:space="preserve"> </w:t>
-      </w:r>
-    </w:p>
-    <w:p>
-      <w:pPr>
-        <w:spacing w:line="360" w:lineRule="auto"/>
-        <w:rPr>
-          <w:sz w:val="28"/>
-          <w:szCs w:val="28"/>
-          <w:lang w:val="en-US"/>
-        </w:rPr>
-      </w:pPr>
-      <m:oMath>
-        <m:r>
-          <w:rPr>
-            <w:rFonts w:ascii="Cambria Math" w:hAnsi="Cambria Math"/>
-            <w:sz w:val="28"/>
-            <w:szCs w:val="28"/>
-            <w:lang w:val="en-US"/>
-          </w:rPr>
-          <m:t>P=</m:t>
+          <m:t>P</m:t>
+        </m:r>
+        <m:r>
+          <w:rPr>
+            <w:rFonts w:ascii="Cambria Math" w:hAnsi="Cambria Math"/>
+            <w:sz w:val="28"/>
+            <w:szCs w:val="28"/>
+          </w:rPr>
+          <m:t>=</m:t>
         </m:r>
         <m:sSub>
           <m:sSubPr>
@@ -5488,7 +5358,6 @@
                 <w:rFonts w:ascii="Cambria Math" w:hAnsi="Cambria Math"/>
                 <w:sz w:val="28"/>
                 <w:szCs w:val="28"/>
-                <w:lang w:val="en-US"/>
               </w:rPr>
               <m:t>1</m:t>
             </m:r>
@@ -5499,7 +5368,6 @@
             <w:rFonts w:ascii="Cambria Math" w:hAnsi="Cambria Math"/>
             <w:sz w:val="28"/>
             <w:szCs w:val="28"/>
-            <w:lang w:val="en-US"/>
           </w:rPr>
           <m:t>*</m:t>
         </m:r>
@@ -5532,7 +5400,6 @@
                 <w:rFonts w:ascii="Cambria Math" w:hAnsi="Cambria Math"/>
                 <w:sz w:val="28"/>
                 <w:szCs w:val="28"/>
-                <w:lang w:val="en-US"/>
               </w:rPr>
               <m:t>2</m:t>
             </m:r>
@@ -5543,7 +5410,6 @@
             <w:rFonts w:ascii="Cambria Math" w:hAnsi="Cambria Math"/>
             <w:sz w:val="28"/>
             <w:szCs w:val="28"/>
-            <w:lang w:val="en-US"/>
           </w:rPr>
           <m:t>=0,95*0,92=0,874</m:t>
         </m:r>
@@ -5552,7 +5418,6 @@
         <w:rPr>
           <w:sz w:val="28"/>
           <w:szCs w:val="28"/>
-          <w:lang w:val="en-US"/>
         </w:rPr>
         <w:t xml:space="preserve"> </w:t>
       </w:r>
@@ -5563,7 +5428,6 @@
         <w:rPr>
           <w:sz w:val="28"/>
           <w:szCs w:val="28"/>
-          <w:lang w:val="en-US"/>
         </w:rPr>
       </w:pPr>
       <m:oMath>
@@ -5596,7 +5460,6 @@
                 <w:rFonts w:ascii="Cambria Math" w:hAnsi="Cambria Math"/>
                 <w:sz w:val="28"/>
                 <w:szCs w:val="28"/>
-                <w:lang w:val="en-US"/>
               </w:rPr>
               <m:t>'</m:t>
             </m:r>
@@ -5607,16 +5470,31 @@
             <w:rFonts w:ascii="Cambria Math" w:hAnsi="Cambria Math"/>
             <w:sz w:val="28"/>
             <w:szCs w:val="28"/>
+          </w:rPr>
+          <m:t>=1-</m:t>
+        </m:r>
+        <m:r>
+          <w:rPr>
+            <w:rFonts w:ascii="Cambria Math" w:hAnsi="Cambria Math"/>
+            <w:sz w:val="28"/>
+            <w:szCs w:val="28"/>
             <w:lang w:val="en-US"/>
           </w:rPr>
-          <m:t>=1-P=1-0,874=0,126</m:t>
+          <m:t>P</m:t>
+        </m:r>
+        <m:r>
+          <w:rPr>
+            <w:rFonts w:ascii="Cambria Math" w:hAnsi="Cambria Math"/>
+            <w:sz w:val="28"/>
+            <w:szCs w:val="28"/>
+          </w:rPr>
+          <m:t>=1-0,874=0,126</m:t>
         </m:r>
       </m:oMath>
       <w:r>
         <w:rPr>
           <w:sz w:val="28"/>
           <w:szCs w:val="28"/>
-          <w:lang w:val="en-US"/>
         </w:rPr>
         <w:t xml:space="preserve"> </w:t>
       </w:r>
@@ -5977,7 +5855,6 @@
         <w:rPr>
           <w:sz w:val="28"/>
           <w:szCs w:val="28"/>
-          <w:lang w:val="en-US"/>
         </w:rPr>
       </w:pPr>
       <w:r>
@@ -5994,7 +5871,6 @@
         <w:rPr>
           <w:sz w:val="28"/>
           <w:szCs w:val="28"/>
-          <w:lang w:val="en-US"/>
         </w:rPr>
       </w:pPr>
       <m:oMath>
@@ -6045,7 +5921,6 @@
                     <w:rFonts w:ascii="Cambria Math" w:hAnsi="Cambria Math"/>
                     <w:sz w:val="28"/>
                     <w:szCs w:val="28"/>
-                    <w:lang w:val="en-US"/>
                   </w:rPr>
                   <m:t>0</m:t>
                 </m:r>
@@ -6058,7 +5933,6 @@
             <w:rFonts w:ascii="Cambria Math" w:hAnsi="Cambria Math"/>
             <w:sz w:val="28"/>
             <w:szCs w:val="28"/>
-            <w:lang w:val="en-US"/>
           </w:rPr>
           <m:t>=</m:t>
         </m:r>
@@ -6109,7 +5983,6 @@
                     <w:rFonts w:ascii="Cambria Math" w:hAnsi="Cambria Math"/>
                     <w:sz w:val="28"/>
                     <w:szCs w:val="28"/>
-                    <w:lang w:val="en-US"/>
                   </w:rPr>
                   <m:t>1</m:t>
                 </m:r>
@@ -6122,7 +5995,6 @@
             <w:rFonts w:ascii="Cambria Math" w:hAnsi="Cambria Math"/>
             <w:sz w:val="28"/>
             <w:szCs w:val="28"/>
-            <w:lang w:val="en-US"/>
           </w:rPr>
           <m:t>=...</m:t>
         </m:r>
@@ -6185,17 +6057,59 @@
             <w:rFonts w:ascii="Cambria Math" w:hAnsi="Cambria Math"/>
             <w:sz w:val="28"/>
             <w:szCs w:val="28"/>
+          </w:rPr>
+          <m:t>=1/(</m:t>
+        </m:r>
+        <m:r>
+          <w:rPr>
+            <w:rFonts w:ascii="Cambria Math" w:hAnsi="Cambria Math"/>
+            <w:sz w:val="28"/>
+            <w:szCs w:val="28"/>
+          </w:rPr>
+          <m:t>n</m:t>
+        </m:r>
+        <m:r>
+          <w:rPr>
+            <w:rFonts w:ascii="Cambria Math" w:hAnsi="Cambria Math"/>
+            <w:sz w:val="28"/>
+            <w:szCs w:val="28"/>
+          </w:rPr>
+          <m:t>+1)</m:t>
+        </m:r>
+      </m:oMath>
+      <w:r>
+        <w:rPr>
+          <w:sz w:val="28"/>
+          <w:szCs w:val="28"/>
+        </w:rPr>
+        <w:t xml:space="preserve"> </w:t>
+      </w:r>
+    </w:p>
+    <w:p>
+      <w:pPr>
+        <w:spacing w:line="360" w:lineRule="auto"/>
+        <w:rPr>
+          <w:sz w:val="28"/>
+          <w:szCs w:val="28"/>
+        </w:rPr>
+      </w:pPr>
+      <m:oMath>
+        <m:r>
+          <w:rPr>
+            <w:rFonts w:ascii="Cambria Math" w:hAnsi="Cambria Math"/>
+            <w:sz w:val="28"/>
+            <w:szCs w:val="28"/>
             <w:lang w:val="en-US"/>
           </w:rPr>
-          <m:t>=1/(</m:t>
-        </m:r>
-        <m:r>
-          <w:rPr>
-            <w:rFonts w:ascii="Cambria Math" w:hAnsi="Cambria Math"/>
-            <w:sz w:val="28"/>
-            <w:szCs w:val="28"/>
-          </w:rPr>
-          <m:t>n</m:t>
+          <m:t>P</m:t>
+        </m:r>
+        <m:r>
+          <w:rPr>
+            <w:rFonts w:ascii="Cambria Math" w:hAnsi="Cambria Math"/>
+            <w:sz w:val="28"/>
+            <w:szCs w:val="28"/>
+          </w:rPr>
+          <m:t>(</m:t>
         </m:r>
         <m:r>
           <w:rPr>
@@ -6204,36 +6118,15 @@
             <w:szCs w:val="28"/>
             <w:lang w:val="en-US"/>
           </w:rPr>
-          <m:t>+1)</m:t>
-        </m:r>
-      </m:oMath>
-      <w:r>
-        <w:rPr>
-          <w:sz w:val="28"/>
-          <w:szCs w:val="28"/>
-          <w:lang w:val="en-US"/>
-        </w:rPr>
-        <w:t xml:space="preserve"> </w:t>
-      </w:r>
-    </w:p>
-    <w:p>
-      <w:pPr>
-        <w:spacing w:line="360" w:lineRule="auto"/>
-        <w:rPr>
-          <w:sz w:val="28"/>
-          <w:szCs w:val="28"/>
-          <w:lang w:val="en-US"/>
-        </w:rPr>
-      </w:pPr>
-      <m:oMath>
-        <m:r>
-          <w:rPr>
-            <w:rFonts w:ascii="Cambria Math" w:hAnsi="Cambria Math"/>
-            <w:sz w:val="28"/>
-            <w:szCs w:val="28"/>
-            <w:lang w:val="en-US"/>
-          </w:rPr>
-          <m:t>P(A/</m:t>
+          <m:t>A</m:t>
+        </m:r>
+        <m:r>
+          <w:rPr>
+            <w:rFonts w:ascii="Cambria Math" w:hAnsi="Cambria Math"/>
+            <w:sz w:val="28"/>
+            <w:szCs w:val="28"/>
+          </w:rPr>
+          <m:t>/</m:t>
         </m:r>
         <m:sSub>
           <m:sSubPr>
@@ -6264,7 +6157,6 @@
                 <w:rFonts w:ascii="Cambria Math" w:hAnsi="Cambria Math"/>
                 <w:sz w:val="28"/>
                 <w:szCs w:val="28"/>
-                <w:lang w:val="en-US"/>
               </w:rPr>
               <m:t>0</m:t>
             </m:r>
@@ -6275,16 +6167,31 @@
             <w:rFonts w:ascii="Cambria Math" w:hAnsi="Cambria Math"/>
             <w:sz w:val="28"/>
             <w:szCs w:val="28"/>
+          </w:rPr>
+          <m:t>)=1/(</m:t>
+        </m:r>
+        <m:r>
+          <w:rPr>
+            <w:rFonts w:ascii="Cambria Math" w:hAnsi="Cambria Math"/>
+            <w:sz w:val="28"/>
+            <w:szCs w:val="28"/>
             <w:lang w:val="en-US"/>
           </w:rPr>
-          <m:t>)=1/(n+1)</m:t>
+          <m:t>n</m:t>
+        </m:r>
+        <m:r>
+          <w:rPr>
+            <w:rFonts w:ascii="Cambria Math" w:hAnsi="Cambria Math"/>
+            <w:sz w:val="28"/>
+            <w:szCs w:val="28"/>
+          </w:rPr>
+          <m:t>+1)</m:t>
         </m:r>
       </m:oMath>
       <w:r>
         <w:rPr>
           <w:sz w:val="28"/>
           <w:szCs w:val="28"/>
-          <w:lang w:val="en-US"/>
         </w:rPr>
         <w:t xml:space="preserve"> </w:t>
       </w:r>
@@ -6295,7 +6202,6 @@
         <w:rPr>
           <w:sz w:val="28"/>
           <w:szCs w:val="28"/>
-          <w:lang w:val="en-US"/>
         </w:rPr>
       </w:pPr>
       <m:oMath>
@@ -6313,17 +6219,16 @@
             <w:rFonts w:ascii="Cambria Math" w:hAnsi="Cambria Math"/>
             <w:sz w:val="28"/>
             <w:szCs w:val="28"/>
+          </w:rPr>
+          <m:t>(</m:t>
+        </m:r>
+        <m:r>
+          <w:rPr>
+            <w:rFonts w:ascii="Cambria Math" w:hAnsi="Cambria Math"/>
+            <w:sz w:val="28"/>
+            <w:szCs w:val="28"/>
             <w:lang w:val="en-US"/>
           </w:rPr>
-          <m:t>(</m:t>
-        </m:r>
-        <m:r>
-          <w:rPr>
-            <w:rFonts w:ascii="Cambria Math" w:hAnsi="Cambria Math"/>
-            <w:sz w:val="28"/>
-            <w:szCs w:val="28"/>
-            <w:lang w:val="en-US"/>
-          </w:rPr>
           <m:t>A</m:t>
         </m:r>
         <m:r>
@@ -6331,7 +6236,6 @@
             <w:rFonts w:ascii="Cambria Math" w:hAnsi="Cambria Math"/>
             <w:sz w:val="28"/>
             <w:szCs w:val="28"/>
-            <w:lang w:val="en-US"/>
           </w:rPr>
           <m:t>/</m:t>
         </m:r>
@@ -6364,7 +6268,6 @@
                 <w:rFonts w:ascii="Cambria Math" w:hAnsi="Cambria Math"/>
                 <w:sz w:val="28"/>
                 <w:szCs w:val="28"/>
-                <w:lang w:val="en-US"/>
               </w:rPr>
               <m:t>1</m:t>
             </m:r>
@@ -6375,10 +6278,44 @@
             <w:rFonts w:ascii="Cambria Math" w:hAnsi="Cambria Math"/>
             <w:sz w:val="28"/>
             <w:szCs w:val="28"/>
+          </w:rPr>
+          <m:t>)=2/(</m:t>
+        </m:r>
+        <m:r>
+          <w:rPr>
+            <w:rFonts w:ascii="Cambria Math" w:hAnsi="Cambria Math"/>
+            <w:sz w:val="28"/>
+            <w:szCs w:val="28"/>
             <w:lang w:val="en-US"/>
           </w:rPr>
-          <m:t>)=2/(</m:t>
-        </m:r>
+          <m:t>n</m:t>
+        </m:r>
+        <m:r>
+          <w:rPr>
+            <w:rFonts w:ascii="Cambria Math" w:hAnsi="Cambria Math"/>
+            <w:sz w:val="28"/>
+            <w:szCs w:val="28"/>
+          </w:rPr>
+          <m:t>+1)</m:t>
+        </m:r>
+      </m:oMath>
+      <w:r>
+        <w:rPr>
+          <w:sz w:val="28"/>
+          <w:szCs w:val="28"/>
+        </w:rPr>
+        <w:t xml:space="preserve"> </w:t>
+      </w:r>
+    </w:p>
+    <w:p>
+      <w:pPr>
+        <w:spacing w:line="360" w:lineRule="auto"/>
+        <w:rPr>
+          <w:sz w:val="28"/>
+          <w:szCs w:val="28"/>
+        </w:rPr>
+      </w:pPr>
+      <m:oMath>
         <m:r>
           <w:rPr>
             <w:rFonts w:ascii="Cambria Math" w:hAnsi="Cambria Math"/>
@@ -6386,7 +6323,15 @@
             <w:szCs w:val="28"/>
             <w:lang w:val="en-US"/>
           </w:rPr>
-          <m:t>n</m:t>
+          <m:t>P</m:t>
+        </m:r>
+        <m:r>
+          <w:rPr>
+            <w:rFonts w:ascii="Cambria Math" w:hAnsi="Cambria Math"/>
+            <w:sz w:val="28"/>
+            <w:szCs w:val="28"/>
+          </w:rPr>
+          <m:t>(</m:t>
         </m:r>
         <m:r>
           <w:rPr>
@@ -6395,36 +6340,15 @@
             <w:szCs w:val="28"/>
             <w:lang w:val="en-US"/>
           </w:rPr>
-          <m:t>+1)</m:t>
-        </m:r>
-      </m:oMath>
-      <w:r>
-        <w:rPr>
-          <w:sz w:val="28"/>
-          <w:szCs w:val="28"/>
-          <w:lang w:val="en-US"/>
-        </w:rPr>
-        <w:t xml:space="preserve"> </w:t>
-      </w:r>
-    </w:p>
-    <w:p>
-      <w:pPr>
-        <w:spacing w:line="360" w:lineRule="auto"/>
-        <w:rPr>
-          <w:sz w:val="28"/>
-          <w:szCs w:val="28"/>
-          <w:lang w:val="en-US"/>
-        </w:rPr>
-      </w:pPr>
-      <m:oMath>
-        <m:r>
-          <w:rPr>
-            <w:rFonts w:ascii="Cambria Math" w:hAnsi="Cambria Math"/>
-            <w:sz w:val="28"/>
-            <w:szCs w:val="28"/>
-            <w:lang w:val="en-US"/>
-          </w:rPr>
-          <m:t>P(A/</m:t>
+          <m:t>A</m:t>
+        </m:r>
+        <m:r>
+          <w:rPr>
+            <w:rFonts w:ascii="Cambria Math" w:hAnsi="Cambria Math"/>
+            <w:sz w:val="28"/>
+            <w:szCs w:val="28"/>
+          </w:rPr>
+          <m:t>/</m:t>
         </m:r>
         <m:sSub>
           <m:sSubPr>
@@ -6466,16 +6390,48 @@
             <w:rFonts w:ascii="Cambria Math" w:hAnsi="Cambria Math"/>
             <w:sz w:val="28"/>
             <w:szCs w:val="28"/>
+          </w:rPr>
+          <m:t>)=(</m:t>
+        </m:r>
+        <m:r>
+          <w:rPr>
+            <w:rFonts w:ascii="Cambria Math" w:hAnsi="Cambria Math"/>
+            <w:sz w:val="28"/>
+            <w:szCs w:val="28"/>
             <w:lang w:val="en-US"/>
           </w:rPr>
-          <m:t>)=(n+1)/(n+1)</m:t>
+          <m:t>n</m:t>
+        </m:r>
+        <m:r>
+          <w:rPr>
+            <w:rFonts w:ascii="Cambria Math" w:hAnsi="Cambria Math"/>
+            <w:sz w:val="28"/>
+            <w:szCs w:val="28"/>
+          </w:rPr>
+          <m:t>+1)/(</m:t>
+        </m:r>
+        <m:r>
+          <w:rPr>
+            <w:rFonts w:ascii="Cambria Math" w:hAnsi="Cambria Math"/>
+            <w:sz w:val="28"/>
+            <w:szCs w:val="28"/>
+            <w:lang w:val="en-US"/>
+          </w:rPr>
+          <m:t>n</m:t>
+        </m:r>
+        <m:r>
+          <w:rPr>
+            <w:rFonts w:ascii="Cambria Math" w:hAnsi="Cambria Math"/>
+            <w:sz w:val="28"/>
+            <w:szCs w:val="28"/>
+          </w:rPr>
+          <m:t>+1)</m:t>
         </m:r>
       </m:oMath>
       <w:r>
         <w:rPr>
           <w:sz w:val="28"/>
           <w:szCs w:val="28"/>
-          <w:lang w:val="en-US"/>
         </w:rPr>
         <w:t xml:space="preserve"> </w:t>
       </w:r>
@@ -7275,16 +7231,7 @@
               <w:szCs w:val="28"/>
               <w:lang w:val="en-US"/>
             </w:rPr>
-            <m:t>=</m:t>
-          </m:r>
-          <m:r>
-            <w:rPr>
-              <w:rFonts w:ascii="Cambria Math" w:hAnsi="Cambria Math"/>
-              <w:sz w:val="28"/>
-              <w:szCs w:val="28"/>
-              <w:lang w:val="en-US"/>
-            </w:rPr>
-            <m:t>(1/</m:t>
+            <m:t>=(1/</m:t>
           </m:r>
           <m:sSup>
             <m:sSupPr>
@@ -7387,7 +7334,6 @@
         <w:rPr>
           <w:sz w:val="28"/>
           <w:szCs w:val="28"/>
-          <w:lang w:val="en-US"/>
         </w:rPr>
       </w:pPr>
       <m:oMath>
@@ -7429,9 +7375,25 @@
             <w:rFonts w:ascii="Cambria Math" w:hAnsi="Cambria Math"/>
             <w:sz w:val="28"/>
             <w:szCs w:val="28"/>
+          </w:rPr>
+          <m:t>=(</m:t>
+        </m:r>
+        <m:r>
+          <w:rPr>
+            <w:rFonts w:ascii="Cambria Math" w:hAnsi="Cambria Math"/>
+            <w:sz w:val="28"/>
+            <w:szCs w:val="28"/>
             <w:lang w:val="en-US"/>
           </w:rPr>
-          <m:t>=(n+2)/(2</m:t>
+          <m:t>n</m:t>
+        </m:r>
+        <m:r>
+          <w:rPr>
+            <w:rFonts w:ascii="Cambria Math" w:hAnsi="Cambria Math"/>
+            <w:sz w:val="28"/>
+            <w:szCs w:val="28"/>
+          </w:rPr>
+          <m:t>+2)/(2</m:t>
         </m:r>
         <m:d>
           <m:dPr>
@@ -7453,7 +7415,15 @@
                 <w:szCs w:val="28"/>
                 <w:lang w:val="en-US"/>
               </w:rPr>
-              <m:t>n+1</m:t>
+              <m:t>n</m:t>
+            </m:r>
+            <m:r>
+              <w:rPr>
+                <w:rFonts w:ascii="Cambria Math" w:hAnsi="Cambria Math"/>
+                <w:sz w:val="28"/>
+                <w:szCs w:val="28"/>
+              </w:rPr>
+              <m:t>+1</m:t>
             </m:r>
           </m:e>
         </m:d>
@@ -7462,7 +7432,6 @@
             <w:rFonts w:ascii="Cambria Math" w:hAnsi="Cambria Math"/>
             <w:sz w:val="28"/>
             <w:szCs w:val="28"/>
-            <w:lang w:val="en-US"/>
           </w:rPr>
           <m:t>)</m:t>
         </m:r>
@@ -7471,7 +7440,6 @@
         <w:rPr>
           <w:sz w:val="28"/>
           <w:szCs w:val="28"/>
-          <w:lang w:val="en-US"/>
         </w:rPr>
         <w:t xml:space="preserve"> </w:t>
       </w:r>
@@ -7482,34 +7450,30 @@
         <w:rPr>
           <w:sz w:val="28"/>
           <w:szCs w:val="28"/>
-          <w:lang w:val="en-US"/>
-        </w:rPr>
-      </w:pPr>
-    </w:p>
-    <w:p>
-      <w:pPr>
-        <w:spacing w:line="360" w:lineRule="auto"/>
-        <w:rPr>
-          <w:sz w:val="28"/>
-          <w:szCs w:val="28"/>
-          <w:lang w:val="en-US"/>
-        </w:rPr>
-      </w:pPr>
-    </w:p>
-    <w:p>
-      <w:pPr>
-        <w:spacing w:line="360" w:lineRule="auto"/>
-        <w:rPr>
-          <w:sz w:val="28"/>
-          <w:szCs w:val="28"/>
-          <w:lang w:val="en-US"/>
-        </w:rPr>
-      </w:pPr>
-      <w:r>
-        <w:rPr>
-          <w:sz w:val="28"/>
-          <w:szCs w:val="28"/>
-          <w:lang w:val="en-US"/>
+        </w:rPr>
+      </w:pPr>
+    </w:p>
+    <w:p>
+      <w:pPr>
+        <w:spacing w:line="360" w:lineRule="auto"/>
+        <w:rPr>
+          <w:sz w:val="28"/>
+          <w:szCs w:val="28"/>
+        </w:rPr>
+      </w:pPr>
+    </w:p>
+    <w:p>
+      <w:pPr>
+        <w:spacing w:line="360" w:lineRule="auto"/>
+        <w:rPr>
+          <w:sz w:val="28"/>
+          <w:szCs w:val="28"/>
+        </w:rPr>
+      </w:pPr>
+      <w:r>
+        <w:rPr>
+          <w:sz w:val="28"/>
+          <w:szCs w:val="28"/>
         </w:rPr>
         <w:br w:type="page"/>
       </w:r>
@@ -7637,7 +7601,6 @@
         <w:rPr>
           <w:sz w:val="28"/>
           <w:szCs w:val="28"/>
-          <w:lang w:val="en-US"/>
         </w:rPr>
       </w:pPr>
     </w:p>
@@ -8950,7 +8913,6 @@
         <w:rPr>
           <w:sz w:val="28"/>
           <w:szCs w:val="28"/>
-          <w:lang w:val="en-US"/>
         </w:rPr>
       </w:pPr>
     </w:p>
@@ -9328,15 +9290,7 @@
             <w:sz w:val="28"/>
             <w:szCs w:val="28"/>
           </w:rPr>
-          <m:t>=</m:t>
-        </m:r>
-        <m:r>
-          <w:rPr>
-            <w:rFonts w:ascii="Cambria Math" w:hAnsi="Cambria Math"/>
-            <w:sz w:val="28"/>
-            <w:szCs w:val="28"/>
-          </w:rPr>
-          <m:t>0,95</m:t>
+          <m:t>=0,95</m:t>
         </m:r>
       </m:oMath>
       <w:r>
@@ -9446,15 +9400,7 @@
             <w:sz w:val="28"/>
             <w:szCs w:val="28"/>
           </w:rPr>
-          <m:t>=</m:t>
-        </m:r>
-        <m:r>
-          <w:rPr>
-            <w:rFonts w:ascii="Cambria Math" w:hAnsi="Cambria Math"/>
-            <w:sz w:val="28"/>
-            <w:szCs w:val="28"/>
-          </w:rPr>
-          <m:t>0,8</m:t>
+          <m:t>=0,8</m:t>
         </m:r>
       </m:oMath>
       <w:r>
@@ -10410,31 +10356,7 @@
                 <w:sz w:val="28"/>
                 <w:szCs w:val="28"/>
               </w:rPr>
-              <m:t>0,</m:t>
-            </m:r>
-            <m:r>
-              <w:rPr>
-                <w:rFonts w:ascii="Cambria Math" w:hAnsi="Cambria Math"/>
-                <w:sz w:val="28"/>
-                <w:szCs w:val="28"/>
-              </w:rPr>
-              <m:t>8</m:t>
-            </m:r>
-            <m:r>
-              <w:rPr>
-                <w:rFonts w:ascii="Cambria Math" w:hAnsi="Cambria Math"/>
-                <w:sz w:val="28"/>
-                <w:szCs w:val="28"/>
-              </w:rPr>
-              <m:t>*0,</m:t>
-            </m:r>
-            <m:r>
-              <w:rPr>
-                <w:rFonts w:ascii="Cambria Math" w:hAnsi="Cambria Math"/>
-                <w:sz w:val="28"/>
-                <w:szCs w:val="28"/>
-              </w:rPr>
-              <m:t>6</m:t>
+              <m:t>0,8*0,6</m:t>
             </m:r>
           </m:num>
           <m:den>
@@ -10454,15 +10376,7 @@
             <w:sz w:val="28"/>
             <w:szCs w:val="28"/>
           </w:rPr>
-          <m:t>≈0,</m:t>
-        </m:r>
-        <m:r>
-          <w:rPr>
-            <w:rFonts w:ascii="Cambria Math" w:hAnsi="Cambria Math"/>
-            <w:sz w:val="28"/>
-            <w:szCs w:val="28"/>
-          </w:rPr>
-          <m:t>56</m:t>
+          <m:t>≈0,56</m:t>
         </m:r>
       </m:oMath>
       <w:r>
@@ -10652,6 +10566,1201 @@
         <w:rPr>
           <w:sz w:val="28"/>
           <w:szCs w:val="28"/>
+          <w:lang w:val="en-US"/>
+        </w:rPr>
+      </w:pPr>
+    </w:p>
+    <w:p>
+      <w:pPr>
+        <w:spacing w:line="360" w:lineRule="auto"/>
+        <w:rPr>
+          <w:sz w:val="28"/>
+          <w:szCs w:val="28"/>
+          <w:lang w:val="en-US"/>
+        </w:rPr>
+      </w:pPr>
+      <m:oMath>
+        <m:r>
+          <w:rPr>
+            <w:rFonts w:ascii="Cambria Math" w:hAnsi="Cambria Math"/>
+            <w:sz w:val="28"/>
+            <w:szCs w:val="28"/>
+            <w:lang w:val="en-US"/>
+          </w:rPr>
+          <m:t>P=</m:t>
+        </m:r>
+        <m:f>
+          <m:fPr>
+            <m:ctrlPr>
+              <w:rPr>
+                <w:rFonts w:ascii="Cambria Math" w:hAnsi="Cambria Math"/>
+                <w:i/>
+                <w:sz w:val="28"/>
+                <w:szCs w:val="28"/>
+                <w:lang w:val="en-US"/>
+              </w:rPr>
+            </m:ctrlPr>
+          </m:fPr>
+          <m:num>
+            <m:r>
+              <w:rPr>
+                <w:rFonts w:ascii="Cambria Math" w:hAnsi="Cambria Math"/>
+                <w:sz w:val="28"/>
+                <w:szCs w:val="28"/>
+                <w:lang w:val="en-US"/>
+              </w:rPr>
+              <m:t>1</m:t>
+            </m:r>
+          </m:num>
+          <m:den>
+            <m:r>
+              <w:rPr>
+                <w:rFonts w:ascii="Cambria Math" w:hAnsi="Cambria Math"/>
+                <w:sz w:val="28"/>
+                <w:szCs w:val="28"/>
+                <w:lang w:val="en-US"/>
+              </w:rPr>
+              <m:t>2</m:t>
+            </m:r>
+          </m:den>
+        </m:f>
+      </m:oMath>
+      <w:r>
+        <w:rPr>
+          <w:sz w:val="28"/>
+          <w:szCs w:val="28"/>
+          <w:lang w:val="en-US"/>
+        </w:rPr>
+        <w:t xml:space="preserve"> </w:t>
+      </w:r>
+    </w:p>
+    <w:p>
+      <w:pPr>
+        <w:spacing w:line="360" w:lineRule="auto"/>
+        <w:rPr>
+          <w:sz w:val="28"/>
+          <w:szCs w:val="28"/>
+          <w:lang w:val="en-US"/>
+        </w:rPr>
+      </w:pPr>
+      <m:oMath>
+        <m:r>
+          <w:rPr>
+            <w:rFonts w:ascii="Cambria Math" w:hAnsi="Cambria Math"/>
+            <w:sz w:val="28"/>
+            <w:szCs w:val="28"/>
+            <w:lang w:val="en-US"/>
+          </w:rPr>
+          <m:t>Q=1-P=</m:t>
+        </m:r>
+        <m:f>
+          <m:fPr>
+            <m:ctrlPr>
+              <w:rPr>
+                <w:rFonts w:ascii="Cambria Math" w:hAnsi="Cambria Math"/>
+                <w:i/>
+                <w:sz w:val="28"/>
+                <w:szCs w:val="28"/>
+                <w:lang w:val="en-US"/>
+              </w:rPr>
+            </m:ctrlPr>
+          </m:fPr>
+          <m:num>
+            <m:r>
+              <w:rPr>
+                <w:rFonts w:ascii="Cambria Math" w:hAnsi="Cambria Math"/>
+                <w:sz w:val="28"/>
+                <w:szCs w:val="28"/>
+                <w:lang w:val="en-US"/>
+              </w:rPr>
+              <m:t>1</m:t>
+            </m:r>
+          </m:num>
+          <m:den>
+            <m:r>
+              <w:rPr>
+                <w:rFonts w:ascii="Cambria Math" w:hAnsi="Cambria Math"/>
+                <w:sz w:val="28"/>
+                <w:szCs w:val="28"/>
+                <w:lang w:val="en-US"/>
+              </w:rPr>
+              <m:t>2</m:t>
+            </m:r>
+          </m:den>
+        </m:f>
+      </m:oMath>
+      <w:r>
+        <w:rPr>
+          <w:sz w:val="28"/>
+          <w:szCs w:val="28"/>
+          <w:lang w:val="en-US"/>
+        </w:rPr>
+        <w:t xml:space="preserve"> </w:t>
+      </w:r>
+    </w:p>
+    <w:p>
+      <w:pPr>
+        <w:spacing w:line="360" w:lineRule="auto"/>
+        <w:rPr>
+          <w:sz w:val="28"/>
+          <w:szCs w:val="28"/>
+          <w:lang w:val="en-US"/>
+        </w:rPr>
+      </w:pPr>
+      <w:r>
+        <w:rPr>
+          <w:sz w:val="28"/>
+          <w:szCs w:val="28"/>
+        </w:rPr>
+        <w:t xml:space="preserve">а) </w:t>
+      </w:r>
+      <m:oMath>
+        <m:sSub>
+          <m:sSubPr>
+            <m:ctrlPr>
+              <w:rPr>
+                <w:rFonts w:ascii="Cambria Math" w:hAnsi="Cambria Math"/>
+                <w:i/>
+                <w:sz w:val="28"/>
+                <w:szCs w:val="28"/>
+              </w:rPr>
+            </m:ctrlPr>
+          </m:sSubPr>
+          <m:e>
+            <m:r>
+              <w:rPr>
+                <w:rFonts w:ascii="Cambria Math" w:hAnsi="Cambria Math"/>
+                <w:sz w:val="28"/>
+                <w:szCs w:val="28"/>
+              </w:rPr>
+              <m:t>P</m:t>
+            </m:r>
+          </m:e>
+          <m:sub>
+            <m:r>
+              <w:rPr>
+                <w:rFonts w:ascii="Cambria Math" w:hAnsi="Cambria Math"/>
+                <w:sz w:val="28"/>
+                <w:szCs w:val="28"/>
+              </w:rPr>
+              <m:t>5</m:t>
+            </m:r>
+          </m:sub>
+        </m:sSub>
+        <m:d>
+          <m:dPr>
+            <m:ctrlPr>
+              <w:rPr>
+                <w:rFonts w:ascii="Cambria Math" w:hAnsi="Cambria Math"/>
+                <w:i/>
+                <w:sz w:val="28"/>
+                <w:szCs w:val="28"/>
+              </w:rPr>
+            </m:ctrlPr>
+          </m:dPr>
+          <m:e>
+            <m:r>
+              <w:rPr>
+                <w:rFonts w:ascii="Cambria Math" w:hAnsi="Cambria Math"/>
+                <w:sz w:val="28"/>
+                <w:szCs w:val="28"/>
+              </w:rPr>
+              <m:t>m&lt;2</m:t>
+            </m:r>
+          </m:e>
+        </m:d>
+        <m:r>
+          <w:rPr>
+            <w:rFonts w:ascii="Cambria Math" w:hAnsi="Cambria Math"/>
+            <w:sz w:val="28"/>
+            <w:szCs w:val="28"/>
+          </w:rPr>
+          <m:t>=</m:t>
+        </m:r>
+        <m:sSubSup>
+          <m:sSubSupPr>
+            <m:ctrlPr>
+              <w:rPr>
+                <w:rFonts w:ascii="Cambria Math" w:hAnsi="Cambria Math"/>
+                <w:i/>
+                <w:sz w:val="28"/>
+                <w:szCs w:val="28"/>
+              </w:rPr>
+            </m:ctrlPr>
+          </m:sSubSupPr>
+          <m:e>
+            <m:r>
+              <w:rPr>
+                <w:rFonts w:ascii="Cambria Math" w:hAnsi="Cambria Math"/>
+                <w:sz w:val="28"/>
+                <w:szCs w:val="28"/>
+              </w:rPr>
+              <m:t>P</m:t>
+            </m:r>
+          </m:e>
+          <m:sub>
+            <m:r>
+              <w:rPr>
+                <w:rFonts w:ascii="Cambria Math" w:hAnsi="Cambria Math"/>
+                <w:sz w:val="28"/>
+                <w:szCs w:val="28"/>
+              </w:rPr>
+              <m:t>5</m:t>
+            </m:r>
+          </m:sub>
+          <m:sup>
+            <m:r>
+              <w:rPr>
+                <w:rFonts w:ascii="Cambria Math" w:hAnsi="Cambria Math"/>
+                <w:sz w:val="28"/>
+                <w:szCs w:val="28"/>
+              </w:rPr>
+              <m:t>0</m:t>
+            </m:r>
+          </m:sup>
+        </m:sSubSup>
+        <m:r>
+          <w:rPr>
+            <w:rFonts w:ascii="Cambria Math" w:hAnsi="Cambria Math"/>
+            <w:sz w:val="28"/>
+            <w:szCs w:val="28"/>
+          </w:rPr>
+          <m:t>+</m:t>
+        </m:r>
+        <m:sSubSup>
+          <m:sSubSupPr>
+            <m:ctrlPr>
+              <w:rPr>
+                <w:rFonts w:ascii="Cambria Math" w:hAnsi="Cambria Math"/>
+                <w:i/>
+                <w:sz w:val="28"/>
+                <w:szCs w:val="28"/>
+              </w:rPr>
+            </m:ctrlPr>
+          </m:sSubSupPr>
+          <m:e>
+            <m:r>
+              <w:rPr>
+                <w:rFonts w:ascii="Cambria Math" w:hAnsi="Cambria Math"/>
+                <w:sz w:val="28"/>
+                <w:szCs w:val="28"/>
+              </w:rPr>
+              <m:t>P</m:t>
+            </m:r>
+          </m:e>
+          <m:sub>
+            <m:r>
+              <w:rPr>
+                <w:rFonts w:ascii="Cambria Math" w:hAnsi="Cambria Math"/>
+                <w:sz w:val="28"/>
+                <w:szCs w:val="28"/>
+              </w:rPr>
+              <m:t>5</m:t>
+            </m:r>
+          </m:sub>
+          <m:sup>
+            <m:r>
+              <w:rPr>
+                <w:rFonts w:ascii="Cambria Math" w:hAnsi="Cambria Math"/>
+                <w:sz w:val="28"/>
+                <w:szCs w:val="28"/>
+              </w:rPr>
+              <m:t>1</m:t>
+            </m:r>
+          </m:sup>
+        </m:sSubSup>
+        <m:r>
+          <w:rPr>
+            <w:rFonts w:ascii="Cambria Math" w:hAnsi="Cambria Math"/>
+            <w:sz w:val="28"/>
+            <w:szCs w:val="28"/>
+          </w:rPr>
+          <m:t>=</m:t>
+        </m:r>
+        <m:sSubSup>
+          <m:sSubSupPr>
+            <m:ctrlPr>
+              <w:rPr>
+                <w:rFonts w:ascii="Cambria Math" w:hAnsi="Cambria Math"/>
+                <w:i/>
+                <w:sz w:val="28"/>
+                <w:szCs w:val="28"/>
+              </w:rPr>
+            </m:ctrlPr>
+          </m:sSubSupPr>
+          <m:e>
+            <m:r>
+              <w:rPr>
+                <w:rFonts w:ascii="Cambria Math" w:hAnsi="Cambria Math"/>
+                <w:sz w:val="28"/>
+                <w:szCs w:val="28"/>
+              </w:rPr>
+              <m:t>C</m:t>
+            </m:r>
+          </m:e>
+          <m:sub>
+            <m:r>
+              <w:rPr>
+                <w:rFonts w:ascii="Cambria Math" w:hAnsi="Cambria Math"/>
+                <w:sz w:val="28"/>
+                <w:szCs w:val="28"/>
+              </w:rPr>
+              <m:t>5</m:t>
+            </m:r>
+          </m:sub>
+          <m:sup>
+            <m:r>
+              <w:rPr>
+                <w:rFonts w:ascii="Cambria Math" w:hAnsi="Cambria Math"/>
+                <w:sz w:val="28"/>
+                <w:szCs w:val="28"/>
+              </w:rPr>
+              <m:t>0</m:t>
+            </m:r>
+          </m:sup>
+        </m:sSubSup>
+        <m:sSup>
+          <m:sSupPr>
+            <m:ctrlPr>
+              <w:rPr>
+                <w:rFonts w:ascii="Cambria Math" w:hAnsi="Cambria Math"/>
+                <w:i/>
+                <w:sz w:val="28"/>
+                <w:szCs w:val="28"/>
+              </w:rPr>
+            </m:ctrlPr>
+          </m:sSupPr>
+          <m:e>
+            <m:r>
+              <w:rPr>
+                <w:rFonts w:ascii="Cambria Math" w:hAnsi="Cambria Math"/>
+                <w:sz w:val="28"/>
+                <w:szCs w:val="28"/>
+              </w:rPr>
+              <m:t>P</m:t>
+            </m:r>
+          </m:e>
+          <m:sup>
+            <m:r>
+              <w:rPr>
+                <w:rFonts w:ascii="Cambria Math" w:hAnsi="Cambria Math"/>
+                <w:sz w:val="28"/>
+                <w:szCs w:val="28"/>
+              </w:rPr>
+              <m:t>0</m:t>
+            </m:r>
+          </m:sup>
+        </m:sSup>
+        <m:sSup>
+          <m:sSupPr>
+            <m:ctrlPr>
+              <w:rPr>
+                <w:rFonts w:ascii="Cambria Math" w:hAnsi="Cambria Math"/>
+                <w:i/>
+                <w:sz w:val="28"/>
+                <w:szCs w:val="28"/>
+              </w:rPr>
+            </m:ctrlPr>
+          </m:sSupPr>
+          <m:e>
+            <m:r>
+              <w:rPr>
+                <w:rFonts w:ascii="Cambria Math" w:hAnsi="Cambria Math"/>
+                <w:sz w:val="28"/>
+                <w:szCs w:val="28"/>
+              </w:rPr>
+              <m:t>Q</m:t>
+            </m:r>
+          </m:e>
+          <m:sup>
+            <m:r>
+              <w:rPr>
+                <w:rFonts w:ascii="Cambria Math" w:hAnsi="Cambria Math"/>
+                <w:sz w:val="28"/>
+                <w:szCs w:val="28"/>
+              </w:rPr>
+              <m:t>5</m:t>
+            </m:r>
+          </m:sup>
+        </m:sSup>
+        <m:r>
+          <w:rPr>
+            <w:rFonts w:ascii="Cambria Math" w:hAnsi="Cambria Math"/>
+            <w:sz w:val="28"/>
+            <w:szCs w:val="28"/>
+          </w:rPr>
+          <m:t>+</m:t>
+        </m:r>
+        <m:sSubSup>
+          <m:sSubSupPr>
+            <m:ctrlPr>
+              <w:rPr>
+                <w:rFonts w:ascii="Cambria Math" w:hAnsi="Cambria Math"/>
+                <w:i/>
+                <w:sz w:val="28"/>
+                <w:szCs w:val="28"/>
+              </w:rPr>
+            </m:ctrlPr>
+          </m:sSubSupPr>
+          <m:e>
+            <m:r>
+              <w:rPr>
+                <w:rFonts w:ascii="Cambria Math" w:hAnsi="Cambria Math"/>
+                <w:sz w:val="28"/>
+                <w:szCs w:val="28"/>
+              </w:rPr>
+              <m:t>C</m:t>
+            </m:r>
+          </m:e>
+          <m:sub>
+            <m:r>
+              <w:rPr>
+                <w:rFonts w:ascii="Cambria Math" w:hAnsi="Cambria Math"/>
+                <w:sz w:val="28"/>
+                <w:szCs w:val="28"/>
+              </w:rPr>
+              <m:t>5</m:t>
+            </m:r>
+          </m:sub>
+          <m:sup>
+            <m:r>
+              <w:rPr>
+                <w:rFonts w:ascii="Cambria Math" w:hAnsi="Cambria Math"/>
+                <w:sz w:val="28"/>
+                <w:szCs w:val="28"/>
+              </w:rPr>
+              <m:t>1</m:t>
+            </m:r>
+          </m:sup>
+        </m:sSubSup>
+        <m:sSup>
+          <m:sSupPr>
+            <m:ctrlPr>
+              <w:rPr>
+                <w:rFonts w:ascii="Cambria Math" w:hAnsi="Cambria Math"/>
+                <w:i/>
+                <w:sz w:val="28"/>
+                <w:szCs w:val="28"/>
+              </w:rPr>
+            </m:ctrlPr>
+          </m:sSupPr>
+          <m:e>
+            <m:r>
+              <w:rPr>
+                <w:rFonts w:ascii="Cambria Math" w:hAnsi="Cambria Math"/>
+                <w:sz w:val="28"/>
+                <w:szCs w:val="28"/>
+              </w:rPr>
+              <m:t>P</m:t>
+            </m:r>
+          </m:e>
+          <m:sup>
+            <m:r>
+              <w:rPr>
+                <w:rFonts w:ascii="Cambria Math" w:hAnsi="Cambria Math"/>
+                <w:sz w:val="28"/>
+                <w:szCs w:val="28"/>
+              </w:rPr>
+              <m:t>1</m:t>
+            </m:r>
+          </m:sup>
+        </m:sSup>
+        <m:sSup>
+          <m:sSupPr>
+            <m:ctrlPr>
+              <w:rPr>
+                <w:rFonts w:ascii="Cambria Math" w:hAnsi="Cambria Math"/>
+                <w:i/>
+                <w:sz w:val="28"/>
+                <w:szCs w:val="28"/>
+              </w:rPr>
+            </m:ctrlPr>
+          </m:sSupPr>
+          <m:e>
+            <m:r>
+              <w:rPr>
+                <w:rFonts w:ascii="Cambria Math" w:hAnsi="Cambria Math"/>
+                <w:sz w:val="28"/>
+                <w:szCs w:val="28"/>
+              </w:rPr>
+              <m:t>Q</m:t>
+            </m:r>
+          </m:e>
+          <m:sup>
+            <m:r>
+              <w:rPr>
+                <w:rFonts w:ascii="Cambria Math" w:hAnsi="Cambria Math"/>
+                <w:sz w:val="28"/>
+                <w:szCs w:val="28"/>
+              </w:rPr>
+              <m:t>4</m:t>
+            </m:r>
+          </m:sup>
+        </m:sSup>
+        <m:r>
+          <w:rPr>
+            <w:rFonts w:ascii="Cambria Math" w:hAnsi="Cambria Math"/>
+            <w:sz w:val="28"/>
+            <w:szCs w:val="28"/>
+          </w:rPr>
+          <m:t>=1*</m:t>
+        </m:r>
+        <m:sSup>
+          <m:sSupPr>
+            <m:ctrlPr>
+              <w:rPr>
+                <w:rFonts w:ascii="Cambria Math" w:hAnsi="Cambria Math"/>
+                <w:i/>
+                <w:sz w:val="28"/>
+                <w:szCs w:val="28"/>
+              </w:rPr>
+            </m:ctrlPr>
+          </m:sSupPr>
+          <m:e>
+            <m:r>
+              <w:rPr>
+                <w:rFonts w:ascii="Cambria Math" w:hAnsi="Cambria Math"/>
+                <w:sz w:val="28"/>
+                <w:szCs w:val="28"/>
+              </w:rPr>
+              <m:t>(</m:t>
+            </m:r>
+            <m:f>
+              <m:fPr>
+                <m:ctrlPr>
+                  <w:rPr>
+                    <w:rFonts w:ascii="Cambria Math" w:hAnsi="Cambria Math"/>
+                    <w:i/>
+                    <w:sz w:val="28"/>
+                    <w:szCs w:val="28"/>
+                  </w:rPr>
+                </m:ctrlPr>
+              </m:fPr>
+              <m:num>
+                <m:r>
+                  <w:rPr>
+                    <w:rFonts w:ascii="Cambria Math" w:hAnsi="Cambria Math"/>
+                    <w:sz w:val="28"/>
+                    <w:szCs w:val="28"/>
+                  </w:rPr>
+                  <m:t>1</m:t>
+                </m:r>
+              </m:num>
+              <m:den>
+                <m:r>
+                  <w:rPr>
+                    <w:rFonts w:ascii="Cambria Math" w:hAnsi="Cambria Math"/>
+                    <w:sz w:val="28"/>
+                    <w:szCs w:val="28"/>
+                  </w:rPr>
+                  <m:t>2</m:t>
+                </m:r>
+              </m:den>
+            </m:f>
+            <m:r>
+              <w:rPr>
+                <w:rFonts w:ascii="Cambria Math" w:hAnsi="Cambria Math"/>
+                <w:sz w:val="28"/>
+                <w:szCs w:val="28"/>
+              </w:rPr>
+              <m:t>)</m:t>
+            </m:r>
+          </m:e>
+          <m:sup>
+            <m:r>
+              <w:rPr>
+                <w:rFonts w:ascii="Cambria Math" w:hAnsi="Cambria Math"/>
+                <w:sz w:val="28"/>
+                <w:szCs w:val="28"/>
+              </w:rPr>
+              <m:t>0</m:t>
+            </m:r>
+          </m:sup>
+        </m:sSup>
+        <m:r>
+          <w:rPr>
+            <w:rFonts w:ascii="Cambria Math" w:hAnsi="Cambria Math"/>
+            <w:sz w:val="28"/>
+            <w:szCs w:val="28"/>
+          </w:rPr>
+          <m:t>*</m:t>
+        </m:r>
+        <m:sSup>
+          <m:sSupPr>
+            <m:ctrlPr>
+              <w:rPr>
+                <w:rFonts w:ascii="Cambria Math" w:hAnsi="Cambria Math"/>
+                <w:i/>
+                <w:sz w:val="28"/>
+                <w:szCs w:val="28"/>
+              </w:rPr>
+            </m:ctrlPr>
+          </m:sSupPr>
+          <m:e>
+            <m:r>
+              <w:rPr>
+                <w:rFonts w:ascii="Cambria Math" w:hAnsi="Cambria Math"/>
+                <w:sz w:val="28"/>
+                <w:szCs w:val="28"/>
+              </w:rPr>
+              <m:t>(</m:t>
+            </m:r>
+            <m:f>
+              <m:fPr>
+                <m:ctrlPr>
+                  <w:rPr>
+                    <w:rFonts w:ascii="Cambria Math" w:hAnsi="Cambria Math"/>
+                    <w:i/>
+                    <w:sz w:val="28"/>
+                    <w:szCs w:val="28"/>
+                  </w:rPr>
+                </m:ctrlPr>
+              </m:fPr>
+              <m:num>
+                <m:r>
+                  <w:rPr>
+                    <w:rFonts w:ascii="Cambria Math" w:hAnsi="Cambria Math"/>
+                    <w:sz w:val="28"/>
+                    <w:szCs w:val="28"/>
+                  </w:rPr>
+                  <m:t>1</m:t>
+                </m:r>
+              </m:num>
+              <m:den>
+                <m:r>
+                  <w:rPr>
+                    <w:rFonts w:ascii="Cambria Math" w:hAnsi="Cambria Math"/>
+                    <w:sz w:val="28"/>
+                    <w:szCs w:val="28"/>
+                  </w:rPr>
+                  <m:t>2</m:t>
+                </m:r>
+              </m:den>
+            </m:f>
+            <m:r>
+              <w:rPr>
+                <w:rFonts w:ascii="Cambria Math" w:hAnsi="Cambria Math"/>
+                <w:sz w:val="28"/>
+                <w:szCs w:val="28"/>
+              </w:rPr>
+              <m:t>)</m:t>
+            </m:r>
+          </m:e>
+          <m:sup>
+            <m:r>
+              <w:rPr>
+                <w:rFonts w:ascii="Cambria Math" w:hAnsi="Cambria Math"/>
+                <w:sz w:val="28"/>
+                <w:szCs w:val="28"/>
+              </w:rPr>
+              <m:t>5</m:t>
+            </m:r>
+          </m:sup>
+        </m:sSup>
+        <m:r>
+          <w:rPr>
+            <w:rFonts w:ascii="Cambria Math" w:hAnsi="Cambria Math"/>
+            <w:sz w:val="28"/>
+            <w:szCs w:val="28"/>
+          </w:rPr>
+          <m:t>+5*</m:t>
+        </m:r>
+        <m:sSup>
+          <m:sSupPr>
+            <m:ctrlPr>
+              <w:rPr>
+                <w:rFonts w:ascii="Cambria Math" w:hAnsi="Cambria Math"/>
+                <w:i/>
+                <w:sz w:val="28"/>
+                <w:szCs w:val="28"/>
+              </w:rPr>
+            </m:ctrlPr>
+          </m:sSupPr>
+          <m:e>
+            <m:r>
+              <w:rPr>
+                <w:rFonts w:ascii="Cambria Math" w:hAnsi="Cambria Math"/>
+                <w:sz w:val="28"/>
+                <w:szCs w:val="28"/>
+              </w:rPr>
+              <m:t>(</m:t>
+            </m:r>
+            <m:f>
+              <m:fPr>
+                <m:ctrlPr>
+                  <w:rPr>
+                    <w:rFonts w:ascii="Cambria Math" w:hAnsi="Cambria Math"/>
+                    <w:i/>
+                    <w:sz w:val="28"/>
+                    <w:szCs w:val="28"/>
+                  </w:rPr>
+                </m:ctrlPr>
+              </m:fPr>
+              <m:num>
+                <m:r>
+                  <w:rPr>
+                    <w:rFonts w:ascii="Cambria Math" w:hAnsi="Cambria Math"/>
+                    <w:sz w:val="28"/>
+                    <w:szCs w:val="28"/>
+                  </w:rPr>
+                  <m:t>1</m:t>
+                </m:r>
+              </m:num>
+              <m:den>
+                <m:r>
+                  <w:rPr>
+                    <w:rFonts w:ascii="Cambria Math" w:hAnsi="Cambria Math"/>
+                    <w:sz w:val="28"/>
+                    <w:szCs w:val="28"/>
+                  </w:rPr>
+                  <m:t>2</m:t>
+                </m:r>
+              </m:den>
+            </m:f>
+            <m:r>
+              <w:rPr>
+                <w:rFonts w:ascii="Cambria Math" w:hAnsi="Cambria Math"/>
+                <w:sz w:val="28"/>
+                <w:szCs w:val="28"/>
+              </w:rPr>
+              <m:t>)</m:t>
+            </m:r>
+          </m:e>
+          <m:sup>
+            <m:r>
+              <w:rPr>
+                <w:rFonts w:ascii="Cambria Math" w:hAnsi="Cambria Math"/>
+                <w:sz w:val="28"/>
+                <w:szCs w:val="28"/>
+              </w:rPr>
+              <m:t>1</m:t>
+            </m:r>
+          </m:sup>
+        </m:sSup>
+        <m:r>
+          <w:rPr>
+            <w:rFonts w:ascii="Cambria Math" w:hAnsi="Cambria Math"/>
+            <w:sz w:val="28"/>
+            <w:szCs w:val="28"/>
+          </w:rPr>
+          <m:t>*</m:t>
+        </m:r>
+        <m:sSup>
+          <m:sSupPr>
+            <m:ctrlPr>
+              <w:rPr>
+                <w:rFonts w:ascii="Cambria Math" w:hAnsi="Cambria Math"/>
+                <w:i/>
+                <w:sz w:val="28"/>
+                <w:szCs w:val="28"/>
+              </w:rPr>
+            </m:ctrlPr>
+          </m:sSupPr>
+          <m:e>
+            <m:r>
+              <w:rPr>
+                <w:rFonts w:ascii="Cambria Math" w:hAnsi="Cambria Math"/>
+                <w:sz w:val="28"/>
+                <w:szCs w:val="28"/>
+              </w:rPr>
+              <m:t>(</m:t>
+            </m:r>
+            <m:f>
+              <m:fPr>
+                <m:ctrlPr>
+                  <w:rPr>
+                    <w:rFonts w:ascii="Cambria Math" w:hAnsi="Cambria Math"/>
+                    <w:i/>
+                    <w:sz w:val="28"/>
+                    <w:szCs w:val="28"/>
+                  </w:rPr>
+                </m:ctrlPr>
+              </m:fPr>
+              <m:num>
+                <m:r>
+                  <w:rPr>
+                    <w:rFonts w:ascii="Cambria Math" w:hAnsi="Cambria Math"/>
+                    <w:sz w:val="28"/>
+                    <w:szCs w:val="28"/>
+                  </w:rPr>
+                  <m:t>1</m:t>
+                </m:r>
+              </m:num>
+              <m:den>
+                <m:r>
+                  <w:rPr>
+                    <w:rFonts w:ascii="Cambria Math" w:hAnsi="Cambria Math"/>
+                    <w:sz w:val="28"/>
+                    <w:szCs w:val="28"/>
+                  </w:rPr>
+                  <m:t>2</m:t>
+                </m:r>
+              </m:den>
+            </m:f>
+            <m:r>
+              <w:rPr>
+                <w:rFonts w:ascii="Cambria Math" w:hAnsi="Cambria Math"/>
+                <w:sz w:val="28"/>
+                <w:szCs w:val="28"/>
+              </w:rPr>
+              <m:t>)</m:t>
+            </m:r>
+          </m:e>
+          <m:sup>
+            <m:r>
+              <w:rPr>
+                <w:rFonts w:ascii="Cambria Math" w:hAnsi="Cambria Math"/>
+                <w:sz w:val="28"/>
+                <w:szCs w:val="28"/>
+              </w:rPr>
+              <m:t>4</m:t>
+            </m:r>
+          </m:sup>
+        </m:sSup>
+        <m:r>
+          <w:rPr>
+            <w:rFonts w:ascii="Cambria Math" w:hAnsi="Cambria Math"/>
+            <w:sz w:val="28"/>
+            <w:szCs w:val="28"/>
+          </w:rPr>
+          <m:t>=6*</m:t>
+        </m:r>
+        <m:sSup>
+          <m:sSupPr>
+            <m:ctrlPr>
+              <w:rPr>
+                <w:rFonts w:ascii="Cambria Math" w:hAnsi="Cambria Math"/>
+                <w:i/>
+                <w:sz w:val="28"/>
+                <w:szCs w:val="28"/>
+              </w:rPr>
+            </m:ctrlPr>
+          </m:sSupPr>
+          <m:e>
+            <m:r>
+              <w:rPr>
+                <w:rFonts w:ascii="Cambria Math" w:hAnsi="Cambria Math"/>
+                <w:sz w:val="28"/>
+                <w:szCs w:val="28"/>
+              </w:rPr>
+              <m:t>(</m:t>
+            </m:r>
+            <m:f>
+              <m:fPr>
+                <m:ctrlPr>
+                  <w:rPr>
+                    <w:rFonts w:ascii="Cambria Math" w:hAnsi="Cambria Math"/>
+                    <w:i/>
+                    <w:sz w:val="28"/>
+                    <w:szCs w:val="28"/>
+                  </w:rPr>
+                </m:ctrlPr>
+              </m:fPr>
+              <m:num>
+                <m:r>
+                  <w:rPr>
+                    <w:rFonts w:ascii="Cambria Math" w:hAnsi="Cambria Math"/>
+                    <w:sz w:val="28"/>
+                    <w:szCs w:val="28"/>
+                  </w:rPr>
+                  <m:t>1</m:t>
+                </m:r>
+              </m:num>
+              <m:den>
+                <m:r>
+                  <w:rPr>
+                    <w:rFonts w:ascii="Cambria Math" w:hAnsi="Cambria Math"/>
+                    <w:sz w:val="28"/>
+                    <w:szCs w:val="28"/>
+                  </w:rPr>
+                  <m:t>2</m:t>
+                </m:r>
+              </m:den>
+            </m:f>
+            <m:r>
+              <w:rPr>
+                <w:rFonts w:ascii="Cambria Math" w:hAnsi="Cambria Math"/>
+                <w:sz w:val="28"/>
+                <w:szCs w:val="28"/>
+              </w:rPr>
+              <m:t>)</m:t>
+            </m:r>
+          </m:e>
+          <m:sup>
+            <m:r>
+              <w:rPr>
+                <w:rFonts w:ascii="Cambria Math" w:hAnsi="Cambria Math"/>
+                <w:sz w:val="28"/>
+                <w:szCs w:val="28"/>
+              </w:rPr>
+              <m:t>5</m:t>
+            </m:r>
+          </m:sup>
+        </m:sSup>
+        <m:r>
+          <w:rPr>
+            <w:rFonts w:ascii="Cambria Math" w:hAnsi="Cambria Math"/>
+            <w:sz w:val="28"/>
+            <w:szCs w:val="28"/>
+          </w:rPr>
+          <m:t>=</m:t>
+        </m:r>
+        <m:f>
+          <m:fPr>
+            <m:ctrlPr>
+              <w:rPr>
+                <w:rFonts w:ascii="Cambria Math" w:hAnsi="Cambria Math"/>
+                <w:i/>
+                <w:sz w:val="28"/>
+                <w:szCs w:val="28"/>
+              </w:rPr>
+            </m:ctrlPr>
+          </m:fPr>
+          <m:num>
+            <m:r>
+              <w:rPr>
+                <w:rFonts w:ascii="Cambria Math" w:hAnsi="Cambria Math"/>
+                <w:sz w:val="28"/>
+                <w:szCs w:val="28"/>
+              </w:rPr>
+              <m:t>6</m:t>
+            </m:r>
+          </m:num>
+          <m:den>
+            <m:r>
+              <w:rPr>
+                <w:rFonts w:ascii="Cambria Math" w:hAnsi="Cambria Math"/>
+                <w:sz w:val="28"/>
+                <w:szCs w:val="28"/>
+              </w:rPr>
+              <m:t>32</m:t>
+            </m:r>
+          </m:den>
+        </m:f>
+      </m:oMath>
+    </w:p>
+    <w:p>
+      <w:pPr>
+        <w:spacing w:line="360" w:lineRule="auto"/>
+        <w:rPr>
+          <w:sz w:val="28"/>
+          <w:szCs w:val="28"/>
+          <w:lang w:val="en-US"/>
+        </w:rPr>
+      </w:pPr>
+      <w:r>
+        <w:rPr>
+          <w:sz w:val="28"/>
+          <w:szCs w:val="28"/>
+        </w:rPr>
+        <w:t xml:space="preserve">б) </w:t>
+      </w:r>
+      <m:oMath>
+        <m:sSub>
+          <m:sSubPr>
+            <m:ctrlPr>
+              <w:rPr>
+                <w:rFonts w:ascii="Cambria Math" w:hAnsi="Cambria Math"/>
+                <w:i/>
+                <w:sz w:val="28"/>
+                <w:szCs w:val="28"/>
+              </w:rPr>
+            </m:ctrlPr>
+          </m:sSubPr>
+          <m:e>
+            <m:r>
+              <w:rPr>
+                <w:rFonts w:ascii="Cambria Math" w:hAnsi="Cambria Math"/>
+                <w:sz w:val="28"/>
+                <w:szCs w:val="28"/>
+              </w:rPr>
+              <m:t>P</m:t>
+            </m:r>
+          </m:e>
+          <m:sub>
+            <m:r>
+              <w:rPr>
+                <w:rFonts w:ascii="Cambria Math" w:hAnsi="Cambria Math"/>
+                <w:sz w:val="28"/>
+                <w:szCs w:val="28"/>
+              </w:rPr>
+              <m:t>5</m:t>
+            </m:r>
+          </m:sub>
+        </m:sSub>
+        <m:d>
+          <m:dPr>
+            <m:ctrlPr>
+              <w:rPr>
+                <w:rFonts w:ascii="Cambria Math" w:hAnsi="Cambria Math"/>
+                <w:i/>
+                <w:sz w:val="28"/>
+                <w:szCs w:val="28"/>
+              </w:rPr>
+            </m:ctrlPr>
+          </m:dPr>
+          <m:e>
+            <m:r>
+              <w:rPr>
+                <w:rFonts w:ascii="Cambria Math" w:hAnsi="Cambria Math"/>
+                <w:sz w:val="28"/>
+                <w:szCs w:val="28"/>
+              </w:rPr>
+              <m:t>m≥2</m:t>
+            </m:r>
+          </m:e>
+        </m:d>
+        <m:r>
+          <w:rPr>
+            <w:rFonts w:ascii="Cambria Math" w:hAnsi="Cambria Math"/>
+            <w:sz w:val="28"/>
+            <w:szCs w:val="28"/>
+          </w:rPr>
+          <m:t>=1-</m:t>
+        </m:r>
+        <m:sSub>
+          <m:sSubPr>
+            <m:ctrlPr>
+              <w:rPr>
+                <w:rFonts w:ascii="Cambria Math" w:hAnsi="Cambria Math"/>
+                <w:i/>
+                <w:sz w:val="28"/>
+                <w:szCs w:val="28"/>
+              </w:rPr>
+            </m:ctrlPr>
+          </m:sSubPr>
+          <m:e>
+            <m:r>
+              <w:rPr>
+                <w:rFonts w:ascii="Cambria Math" w:hAnsi="Cambria Math"/>
+                <w:sz w:val="28"/>
+                <w:szCs w:val="28"/>
+              </w:rPr>
+              <m:t>P</m:t>
+            </m:r>
+          </m:e>
+          <m:sub>
+            <m:r>
+              <w:rPr>
+                <w:rFonts w:ascii="Cambria Math" w:hAnsi="Cambria Math"/>
+                <w:sz w:val="28"/>
+                <w:szCs w:val="28"/>
+              </w:rPr>
+              <m:t>5</m:t>
+            </m:r>
+          </m:sub>
+        </m:sSub>
+        <m:d>
+          <m:dPr>
+            <m:ctrlPr>
+              <w:rPr>
+                <w:rFonts w:ascii="Cambria Math" w:hAnsi="Cambria Math"/>
+                <w:i/>
+                <w:sz w:val="28"/>
+                <w:szCs w:val="28"/>
+              </w:rPr>
+            </m:ctrlPr>
+          </m:dPr>
+          <m:e>
+            <m:r>
+              <w:rPr>
+                <w:rFonts w:ascii="Cambria Math" w:hAnsi="Cambria Math"/>
+                <w:sz w:val="28"/>
+                <w:szCs w:val="28"/>
+              </w:rPr>
+              <m:t>m&lt;2</m:t>
+            </m:r>
+          </m:e>
+        </m:d>
+        <m:r>
+          <w:rPr>
+            <w:rFonts w:ascii="Cambria Math" w:hAnsi="Cambria Math"/>
+            <w:sz w:val="28"/>
+            <w:szCs w:val="28"/>
+          </w:rPr>
+          <m:t>=1-</m:t>
+        </m:r>
+        <m:f>
+          <m:fPr>
+            <m:ctrlPr>
+              <w:rPr>
+                <w:rFonts w:ascii="Cambria Math" w:hAnsi="Cambria Math"/>
+                <w:i/>
+                <w:sz w:val="28"/>
+                <w:szCs w:val="28"/>
+              </w:rPr>
+            </m:ctrlPr>
+          </m:fPr>
+          <m:num>
+            <m:r>
+              <w:rPr>
+                <w:rFonts w:ascii="Cambria Math" w:hAnsi="Cambria Math"/>
+                <w:sz w:val="28"/>
+                <w:szCs w:val="28"/>
+              </w:rPr>
+              <m:t>6</m:t>
+            </m:r>
+          </m:num>
+          <m:den>
+            <m:r>
+              <w:rPr>
+                <w:rFonts w:ascii="Cambria Math" w:hAnsi="Cambria Math"/>
+                <w:sz w:val="28"/>
+                <w:szCs w:val="28"/>
+              </w:rPr>
+              <m:t>32</m:t>
+            </m:r>
+          </m:den>
+        </m:f>
+        <m:r>
+          <w:rPr>
+            <w:rFonts w:ascii="Cambria Math" w:hAnsi="Cambria Math"/>
+            <w:sz w:val="28"/>
+            <w:szCs w:val="28"/>
+          </w:rPr>
+          <m:t>=</m:t>
+        </m:r>
+        <m:f>
+          <m:fPr>
+            <m:ctrlPr>
+              <w:rPr>
+                <w:rFonts w:ascii="Cambria Math" w:hAnsi="Cambria Math"/>
+                <w:i/>
+                <w:sz w:val="28"/>
+                <w:szCs w:val="28"/>
+              </w:rPr>
+            </m:ctrlPr>
+          </m:fPr>
+          <m:num>
+            <m:r>
+              <w:rPr>
+                <w:rFonts w:ascii="Cambria Math" w:hAnsi="Cambria Math"/>
+                <w:sz w:val="28"/>
+                <w:szCs w:val="28"/>
+              </w:rPr>
+              <m:t>26</m:t>
+            </m:r>
+          </m:num>
+          <m:den>
+            <m:r>
+              <w:rPr>
+                <w:rFonts w:ascii="Cambria Math" w:hAnsi="Cambria Math"/>
+                <w:sz w:val="28"/>
+                <w:szCs w:val="28"/>
+              </w:rPr>
+              <m:t>32</m:t>
+            </m:r>
+          </m:den>
+        </m:f>
+      </m:oMath>
+    </w:p>
+    <w:p>
+      <w:pPr>
+        <w:spacing w:line="360" w:lineRule="auto"/>
+        <w:rPr>
+          <w:sz w:val="28"/>
+          <w:szCs w:val="28"/>
+          <w:lang w:val="en-US"/>
         </w:rPr>
       </w:pPr>
     </w:p>
@@ -10765,7 +11874,14 @@
           <w:sz w:val="28"/>
           <w:szCs w:val="28"/>
         </w:rPr>
-        <w:t>—числа</w:t>
+        <w:t xml:space="preserve"> – </w:t>
+      </w:r>
+      <w:r>
+        <w:rPr>
+          <w:sz w:val="28"/>
+          <w:szCs w:val="28"/>
+        </w:rPr>
+        <w:t>числа</w:t>
       </w:r>
       <w:r>
         <w:rPr>
@@ -10788,8 +11904,3096 @@
         <w:rPr>
           <w:sz w:val="28"/>
           <w:szCs w:val="28"/>
-        </w:rPr>
-      </w:pPr>
+          <w:lang w:val="en-US"/>
+        </w:rPr>
+      </w:pPr>
+    </w:p>
+    <w:p>
+      <w:pPr>
+        <w:spacing w:line="360" w:lineRule="auto"/>
+        <w:rPr>
+          <w:sz w:val="28"/>
+          <w:szCs w:val="28"/>
+          <w:lang w:val="en-US"/>
+        </w:rPr>
+      </w:pPr>
+      <m:oMath>
+        <m:r>
+          <w:rPr>
+            <w:rFonts w:ascii="Cambria Math" w:hAnsi="Cambria Math"/>
+            <w:sz w:val="28"/>
+            <w:szCs w:val="28"/>
+            <w:lang w:val="en-US"/>
+          </w:rPr>
+          <m:t>P=</m:t>
+        </m:r>
+        <m:f>
+          <m:fPr>
+            <m:ctrlPr>
+              <w:rPr>
+                <w:rFonts w:ascii="Cambria Math" w:hAnsi="Cambria Math"/>
+                <w:i/>
+                <w:sz w:val="28"/>
+                <w:szCs w:val="28"/>
+                <w:lang w:val="en-US"/>
+              </w:rPr>
+            </m:ctrlPr>
+          </m:fPr>
+          <m:num>
+            <m:r>
+              <w:rPr>
+                <w:rFonts w:ascii="Cambria Math" w:hAnsi="Cambria Math"/>
+                <w:sz w:val="28"/>
+                <w:szCs w:val="28"/>
+                <w:lang w:val="en-US"/>
+              </w:rPr>
+              <m:t>1</m:t>
+            </m:r>
+          </m:num>
+          <m:den>
+            <m:r>
+              <w:rPr>
+                <w:rFonts w:ascii="Cambria Math" w:hAnsi="Cambria Math"/>
+                <w:sz w:val="28"/>
+                <w:szCs w:val="28"/>
+                <w:lang w:val="en-US"/>
+              </w:rPr>
+              <m:t>10</m:t>
+            </m:r>
+          </m:den>
+        </m:f>
+      </m:oMath>
+      <w:r>
+        <w:rPr>
+          <w:sz w:val="28"/>
+          <w:szCs w:val="28"/>
+          <w:lang w:val="en-US"/>
+        </w:rPr>
+        <w:t xml:space="preserve"> </w:t>
+      </w:r>
+    </w:p>
+    <w:p>
+      <w:pPr>
+        <w:spacing w:line="360" w:lineRule="auto"/>
+        <w:rPr>
+          <w:sz w:val="28"/>
+          <w:szCs w:val="28"/>
+          <w:lang w:val="en-US"/>
+        </w:rPr>
+      </w:pPr>
+      <m:oMath>
+        <m:r>
+          <w:rPr>
+            <w:rFonts w:ascii="Cambria Math" w:hAnsi="Cambria Math"/>
+            <w:sz w:val="28"/>
+            <w:szCs w:val="28"/>
+            <w:lang w:val="en-US"/>
+          </w:rPr>
+          <m:t>Q=1-</m:t>
+        </m:r>
+        <m:f>
+          <m:fPr>
+            <m:ctrlPr>
+              <w:rPr>
+                <w:rFonts w:ascii="Cambria Math" w:hAnsi="Cambria Math"/>
+                <w:i/>
+                <w:sz w:val="28"/>
+                <w:szCs w:val="28"/>
+                <w:lang w:val="en-US"/>
+              </w:rPr>
+            </m:ctrlPr>
+          </m:fPr>
+          <m:num>
+            <m:r>
+              <w:rPr>
+                <w:rFonts w:ascii="Cambria Math" w:hAnsi="Cambria Math"/>
+                <w:sz w:val="28"/>
+                <w:szCs w:val="28"/>
+                <w:lang w:val="en-US"/>
+              </w:rPr>
+              <m:t>1</m:t>
+            </m:r>
+          </m:num>
+          <m:den>
+            <m:r>
+              <w:rPr>
+                <w:rFonts w:ascii="Cambria Math" w:hAnsi="Cambria Math"/>
+                <w:sz w:val="28"/>
+                <w:szCs w:val="28"/>
+                <w:lang w:val="en-US"/>
+              </w:rPr>
+              <m:t>10</m:t>
+            </m:r>
+          </m:den>
+        </m:f>
+        <m:r>
+          <w:rPr>
+            <w:rFonts w:ascii="Cambria Math" w:hAnsi="Cambria Math"/>
+            <w:sz w:val="28"/>
+            <w:szCs w:val="28"/>
+            <w:lang w:val="en-US"/>
+          </w:rPr>
+          <m:t>=</m:t>
+        </m:r>
+        <m:f>
+          <m:fPr>
+            <m:ctrlPr>
+              <w:rPr>
+                <w:rFonts w:ascii="Cambria Math" w:hAnsi="Cambria Math"/>
+                <w:i/>
+                <w:sz w:val="28"/>
+                <w:szCs w:val="28"/>
+                <w:lang w:val="en-US"/>
+              </w:rPr>
+            </m:ctrlPr>
+          </m:fPr>
+          <m:num>
+            <m:r>
+              <w:rPr>
+                <w:rFonts w:ascii="Cambria Math" w:hAnsi="Cambria Math"/>
+                <w:sz w:val="28"/>
+                <w:szCs w:val="28"/>
+                <w:lang w:val="en-US"/>
+              </w:rPr>
+              <m:t>9</m:t>
+            </m:r>
+          </m:num>
+          <m:den>
+            <m:r>
+              <w:rPr>
+                <w:rFonts w:ascii="Cambria Math" w:hAnsi="Cambria Math"/>
+                <w:sz w:val="28"/>
+                <w:szCs w:val="28"/>
+                <w:lang w:val="en-US"/>
+              </w:rPr>
+              <m:t>10</m:t>
+            </m:r>
+          </m:den>
+        </m:f>
+      </m:oMath>
+      <w:r>
+        <w:rPr>
+          <w:sz w:val="28"/>
+          <w:szCs w:val="28"/>
+          <w:lang w:val="en-US"/>
+        </w:rPr>
+        <w:t xml:space="preserve"> </w:t>
+      </w:r>
+    </w:p>
+    <w:p>
+      <w:pPr>
+        <w:spacing w:line="360" w:lineRule="auto"/>
+        <w:rPr>
+          <w:sz w:val="28"/>
+          <w:szCs w:val="28"/>
+          <w:lang w:val="en-US"/>
+        </w:rPr>
+      </w:pPr>
+      <m:oMath>
+        <m:r>
+          <w:rPr>
+            <w:rFonts w:ascii="Cambria Math" w:hAnsi="Cambria Math"/>
+            <w:sz w:val="28"/>
+            <w:szCs w:val="28"/>
+            <w:lang w:val="en-US"/>
+          </w:rPr>
+          <m:t>P</m:t>
+        </m:r>
+        <m:d>
+          <m:dPr>
+            <m:ctrlPr>
+              <w:rPr>
+                <w:rFonts w:ascii="Cambria Math" w:hAnsi="Cambria Math"/>
+                <w:i/>
+                <w:sz w:val="28"/>
+                <w:szCs w:val="28"/>
+                <w:lang w:val="en-US"/>
+              </w:rPr>
+            </m:ctrlPr>
+          </m:dPr>
+          <m:e>
+            <m:sSub>
+              <m:sSubPr>
+                <m:ctrlPr>
+                  <w:rPr>
+                    <w:rFonts w:ascii="Cambria Math" w:hAnsi="Cambria Math"/>
+                    <w:i/>
+                    <w:sz w:val="28"/>
+                    <w:szCs w:val="28"/>
+                    <w:lang w:val="en-US"/>
+                  </w:rPr>
+                </m:ctrlPr>
+              </m:sSubPr>
+              <m:e>
+                <m:r>
+                  <w:rPr>
+                    <w:rFonts w:ascii="Cambria Math" w:hAnsi="Cambria Math"/>
+                    <w:sz w:val="28"/>
+                    <w:szCs w:val="28"/>
+                    <w:lang w:val="en-US"/>
+                  </w:rPr>
+                  <m:t>x</m:t>
+                </m:r>
+              </m:e>
+              <m:sub>
+                <m:r>
+                  <w:rPr>
+                    <w:rFonts w:ascii="Cambria Math" w:hAnsi="Cambria Math"/>
+                    <w:sz w:val="28"/>
+                    <w:szCs w:val="28"/>
+                    <w:lang w:val="en-US"/>
+                  </w:rPr>
+                  <m:t>m</m:t>
+                </m:r>
+              </m:sub>
+            </m:sSub>
+          </m:e>
+        </m:d>
+        <m:r>
+          <w:rPr>
+            <w:rFonts w:ascii="Cambria Math" w:hAnsi="Cambria Math"/>
+            <w:sz w:val="28"/>
+            <w:szCs w:val="28"/>
+            <w:lang w:val="en-US"/>
+          </w:rPr>
+          <m:t>=</m:t>
+        </m:r>
+        <m:sSubSup>
+          <m:sSubSupPr>
+            <m:ctrlPr>
+              <w:rPr>
+                <w:rFonts w:ascii="Cambria Math" w:hAnsi="Cambria Math"/>
+                <w:i/>
+                <w:sz w:val="28"/>
+                <w:szCs w:val="28"/>
+                <w:lang w:val="en-US"/>
+              </w:rPr>
+            </m:ctrlPr>
+          </m:sSubSupPr>
+          <m:e>
+            <m:r>
+              <w:rPr>
+                <w:rFonts w:ascii="Cambria Math" w:hAnsi="Cambria Math"/>
+                <w:sz w:val="28"/>
+                <w:szCs w:val="28"/>
+                <w:lang w:val="en-US"/>
+              </w:rPr>
+              <m:t>C</m:t>
+            </m:r>
+          </m:e>
+          <m:sub>
+            <m:r>
+              <w:rPr>
+                <w:rFonts w:ascii="Cambria Math" w:hAnsi="Cambria Math"/>
+                <w:sz w:val="28"/>
+                <w:szCs w:val="28"/>
+                <w:lang w:val="en-US"/>
+              </w:rPr>
+              <m:t>n</m:t>
+            </m:r>
+          </m:sub>
+          <m:sup>
+            <m:r>
+              <w:rPr>
+                <w:rFonts w:ascii="Cambria Math" w:hAnsi="Cambria Math"/>
+                <w:sz w:val="28"/>
+                <w:szCs w:val="28"/>
+                <w:lang w:val="en-US"/>
+              </w:rPr>
+              <m:t>m</m:t>
+            </m:r>
+          </m:sup>
+        </m:sSubSup>
+        <m:sSup>
+          <m:sSupPr>
+            <m:ctrlPr>
+              <w:rPr>
+                <w:rFonts w:ascii="Cambria Math" w:hAnsi="Cambria Math"/>
+                <w:i/>
+                <w:sz w:val="28"/>
+                <w:szCs w:val="28"/>
+                <w:lang w:val="en-US"/>
+              </w:rPr>
+            </m:ctrlPr>
+          </m:sSupPr>
+          <m:e>
+            <m:r>
+              <w:rPr>
+                <w:rFonts w:ascii="Cambria Math" w:hAnsi="Cambria Math"/>
+                <w:sz w:val="28"/>
+                <w:szCs w:val="28"/>
+                <w:lang w:val="en-US"/>
+              </w:rPr>
+              <m:t>*P</m:t>
+            </m:r>
+          </m:e>
+          <m:sup>
+            <m:r>
+              <w:rPr>
+                <w:rFonts w:ascii="Cambria Math" w:hAnsi="Cambria Math"/>
+                <w:sz w:val="28"/>
+                <w:szCs w:val="28"/>
+                <w:lang w:val="en-US"/>
+              </w:rPr>
+              <m:t>m</m:t>
+            </m:r>
+          </m:sup>
+        </m:sSup>
+        <m:sSup>
+          <m:sSupPr>
+            <m:ctrlPr>
+              <w:rPr>
+                <w:rFonts w:ascii="Cambria Math" w:hAnsi="Cambria Math"/>
+                <w:i/>
+                <w:sz w:val="28"/>
+                <w:szCs w:val="28"/>
+                <w:lang w:val="en-US"/>
+              </w:rPr>
+            </m:ctrlPr>
+          </m:sSupPr>
+          <m:e>
+            <m:r>
+              <w:rPr>
+                <w:rFonts w:ascii="Cambria Math" w:hAnsi="Cambria Math"/>
+                <w:sz w:val="28"/>
+                <w:szCs w:val="28"/>
+                <w:lang w:val="en-US"/>
+              </w:rPr>
+              <m:t>*Q</m:t>
+            </m:r>
+          </m:e>
+          <m:sup>
+            <m:r>
+              <w:rPr>
+                <w:rFonts w:ascii="Cambria Math" w:hAnsi="Cambria Math"/>
+                <w:sz w:val="28"/>
+                <w:szCs w:val="28"/>
+                <w:lang w:val="en-US"/>
+              </w:rPr>
+              <m:t>n-m</m:t>
+            </m:r>
+          </m:sup>
+        </m:sSup>
+      </m:oMath>
+      <w:r>
+        <w:rPr>
+          <w:sz w:val="28"/>
+          <w:szCs w:val="28"/>
+          <w:lang w:val="en-US"/>
+        </w:rPr>
+        <w:t xml:space="preserve"> </w:t>
+      </w:r>
+    </w:p>
+    <w:p>
+      <w:pPr>
+        <w:spacing w:line="360" w:lineRule="auto"/>
+        <w:rPr>
+          <w:sz w:val="28"/>
+          <w:szCs w:val="28"/>
+        </w:rPr>
+      </w:pPr>
+      <m:oMath>
+        <m:r>
+          <w:rPr>
+            <w:rFonts w:ascii="Cambria Math" w:hAnsi="Cambria Math"/>
+            <w:sz w:val="28"/>
+            <w:szCs w:val="28"/>
+            <w:lang w:val="en-US"/>
+          </w:rPr>
+          <m:t xml:space="preserve">x=0, 1, 2, 3 </m:t>
+        </m:r>
+        <m:r>
+          <w:rPr>
+            <w:rFonts w:ascii="Cambria Math" w:hAnsi="Cambria Math"/>
+            <w:sz w:val="28"/>
+            <w:szCs w:val="28"/>
+          </w:rPr>
+          <m:t>или 4</m:t>
+        </m:r>
+      </m:oMath>
+      <w:r>
+        <w:rPr>
+          <w:sz w:val="28"/>
+          <w:szCs w:val="28"/>
+        </w:rPr>
+        <w:t xml:space="preserve"> </w:t>
+      </w:r>
+    </w:p>
+    <w:p>
+      <w:pPr>
+        <w:spacing w:line="360" w:lineRule="auto"/>
+        <w:rPr>
+          <w:sz w:val="28"/>
+          <w:szCs w:val="28"/>
+        </w:rPr>
+      </w:pPr>
+      <m:oMath>
+        <m:r>
+          <w:rPr>
+            <w:rFonts w:ascii="Cambria Math" w:hAnsi="Cambria Math"/>
+            <w:sz w:val="28"/>
+            <w:szCs w:val="28"/>
+            <w:lang w:val="en-US"/>
+          </w:rPr>
+          <m:t>P</m:t>
+        </m:r>
+        <m:d>
+          <m:dPr>
+            <m:ctrlPr>
+              <w:rPr>
+                <w:rFonts w:ascii="Cambria Math" w:hAnsi="Cambria Math"/>
+                <w:i/>
+                <w:sz w:val="28"/>
+                <w:szCs w:val="28"/>
+                <w:lang w:val="en-US"/>
+              </w:rPr>
+            </m:ctrlPr>
+          </m:dPr>
+          <m:e>
+            <m:sSub>
+              <m:sSubPr>
+                <m:ctrlPr>
+                  <w:rPr>
+                    <w:rFonts w:ascii="Cambria Math" w:hAnsi="Cambria Math"/>
+                    <w:i/>
+                    <w:sz w:val="28"/>
+                    <w:szCs w:val="28"/>
+                    <w:lang w:val="en-US"/>
+                  </w:rPr>
+                </m:ctrlPr>
+              </m:sSubPr>
+              <m:e>
+                <m:r>
+                  <w:rPr>
+                    <w:rFonts w:ascii="Cambria Math" w:hAnsi="Cambria Math"/>
+                    <w:sz w:val="28"/>
+                    <w:szCs w:val="28"/>
+                    <w:lang w:val="en-US"/>
+                  </w:rPr>
+                  <m:t>x</m:t>
+                </m:r>
+              </m:e>
+              <m:sub>
+                <m:r>
+                  <w:rPr>
+                    <w:rFonts w:ascii="Cambria Math" w:hAnsi="Cambria Math"/>
+                    <w:sz w:val="28"/>
+                    <w:szCs w:val="28"/>
+                    <w:lang w:val="en-US"/>
+                  </w:rPr>
+                  <m:t>0</m:t>
+                </m:r>
+              </m:sub>
+            </m:sSub>
+          </m:e>
+        </m:d>
+        <m:r>
+          <w:rPr>
+            <w:rFonts w:ascii="Cambria Math" w:hAnsi="Cambria Math"/>
+            <w:sz w:val="28"/>
+            <w:szCs w:val="28"/>
+            <w:lang w:val="en-US"/>
+          </w:rPr>
+          <m:t>=</m:t>
+        </m:r>
+        <m:sSubSup>
+          <m:sSubSupPr>
+            <m:ctrlPr>
+              <w:rPr>
+                <w:rFonts w:ascii="Cambria Math" w:hAnsi="Cambria Math"/>
+                <w:i/>
+                <w:sz w:val="28"/>
+                <w:szCs w:val="28"/>
+                <w:lang w:val="en-US"/>
+              </w:rPr>
+            </m:ctrlPr>
+          </m:sSubSupPr>
+          <m:e>
+            <m:r>
+              <w:rPr>
+                <w:rFonts w:ascii="Cambria Math" w:hAnsi="Cambria Math"/>
+                <w:sz w:val="28"/>
+                <w:szCs w:val="28"/>
+                <w:lang w:val="en-US"/>
+              </w:rPr>
+              <m:t>C</m:t>
+            </m:r>
+          </m:e>
+          <m:sub>
+            <m:r>
+              <w:rPr>
+                <w:rFonts w:ascii="Cambria Math" w:hAnsi="Cambria Math"/>
+                <w:sz w:val="28"/>
+                <w:szCs w:val="28"/>
+                <w:lang w:val="en-US"/>
+              </w:rPr>
+              <m:t>4</m:t>
+            </m:r>
+          </m:sub>
+          <m:sup>
+            <m:r>
+              <w:rPr>
+                <w:rFonts w:ascii="Cambria Math" w:hAnsi="Cambria Math"/>
+                <w:sz w:val="28"/>
+                <w:szCs w:val="28"/>
+                <w:lang w:val="en-US"/>
+              </w:rPr>
+              <m:t>0</m:t>
+            </m:r>
+          </m:sup>
+        </m:sSubSup>
+        <m:sSup>
+          <m:sSupPr>
+            <m:ctrlPr>
+              <w:rPr>
+                <w:rFonts w:ascii="Cambria Math" w:hAnsi="Cambria Math"/>
+                <w:i/>
+                <w:sz w:val="28"/>
+                <w:szCs w:val="28"/>
+                <w:lang w:val="en-US"/>
+              </w:rPr>
+            </m:ctrlPr>
+          </m:sSupPr>
+          <m:e>
+            <m:r>
+              <w:rPr>
+                <w:rFonts w:ascii="Cambria Math" w:hAnsi="Cambria Math"/>
+                <w:sz w:val="28"/>
+                <w:szCs w:val="28"/>
+                <w:lang w:val="en-US"/>
+              </w:rPr>
+              <m:t>*P</m:t>
+            </m:r>
+          </m:e>
+          <m:sup>
+            <m:r>
+              <w:rPr>
+                <w:rFonts w:ascii="Cambria Math" w:hAnsi="Cambria Math"/>
+                <w:sz w:val="28"/>
+                <w:szCs w:val="28"/>
+                <w:lang w:val="en-US"/>
+              </w:rPr>
+              <m:t>0</m:t>
+            </m:r>
+          </m:sup>
+        </m:sSup>
+        <m:sSup>
+          <m:sSupPr>
+            <m:ctrlPr>
+              <w:rPr>
+                <w:rFonts w:ascii="Cambria Math" w:hAnsi="Cambria Math"/>
+                <w:i/>
+                <w:sz w:val="28"/>
+                <w:szCs w:val="28"/>
+                <w:lang w:val="en-US"/>
+              </w:rPr>
+            </m:ctrlPr>
+          </m:sSupPr>
+          <m:e>
+            <m:r>
+              <w:rPr>
+                <w:rFonts w:ascii="Cambria Math" w:hAnsi="Cambria Math"/>
+                <w:sz w:val="28"/>
+                <w:szCs w:val="28"/>
+                <w:lang w:val="en-US"/>
+              </w:rPr>
+              <m:t>*Q</m:t>
+            </m:r>
+          </m:e>
+          <m:sup>
+            <m:r>
+              <w:rPr>
+                <w:rFonts w:ascii="Cambria Math" w:hAnsi="Cambria Math"/>
+                <w:sz w:val="28"/>
+                <w:szCs w:val="28"/>
+                <w:lang w:val="en-US"/>
+              </w:rPr>
+              <m:t>4</m:t>
+            </m:r>
+          </m:sup>
+        </m:sSup>
+        <m:r>
+          <w:rPr>
+            <w:rFonts w:ascii="Cambria Math" w:hAnsi="Cambria Math"/>
+            <w:sz w:val="28"/>
+            <w:szCs w:val="28"/>
+            <w:lang w:val="en-US"/>
+          </w:rPr>
+          <m:t>=1*</m:t>
+        </m:r>
+        <m:sSup>
+          <m:sSupPr>
+            <m:ctrlPr>
+              <w:rPr>
+                <w:rFonts w:ascii="Cambria Math" w:hAnsi="Cambria Math"/>
+                <w:i/>
+                <w:sz w:val="28"/>
+                <w:szCs w:val="28"/>
+                <w:lang w:val="en-US"/>
+              </w:rPr>
+            </m:ctrlPr>
+          </m:sSupPr>
+          <m:e>
+            <m:r>
+              <w:rPr>
+                <w:rFonts w:ascii="Cambria Math" w:hAnsi="Cambria Math"/>
+                <w:sz w:val="28"/>
+                <w:szCs w:val="28"/>
+                <w:lang w:val="en-US"/>
+              </w:rPr>
+              <m:t>(</m:t>
+            </m:r>
+            <m:f>
+              <m:fPr>
+                <m:ctrlPr>
+                  <w:rPr>
+                    <w:rFonts w:ascii="Cambria Math" w:hAnsi="Cambria Math"/>
+                    <w:i/>
+                    <w:sz w:val="28"/>
+                    <w:szCs w:val="28"/>
+                    <w:lang w:val="en-US"/>
+                  </w:rPr>
+                </m:ctrlPr>
+              </m:fPr>
+              <m:num>
+                <m:r>
+                  <w:rPr>
+                    <w:rFonts w:ascii="Cambria Math" w:hAnsi="Cambria Math"/>
+                    <w:sz w:val="28"/>
+                    <w:szCs w:val="28"/>
+                    <w:lang w:val="en-US"/>
+                  </w:rPr>
+                  <m:t>1</m:t>
+                </m:r>
+              </m:num>
+              <m:den>
+                <m:r>
+                  <w:rPr>
+                    <w:rFonts w:ascii="Cambria Math" w:hAnsi="Cambria Math"/>
+                    <w:sz w:val="28"/>
+                    <w:szCs w:val="28"/>
+                    <w:lang w:val="en-US"/>
+                  </w:rPr>
+                  <m:t>10</m:t>
+                </m:r>
+              </m:den>
+            </m:f>
+            <m:r>
+              <w:rPr>
+                <w:rFonts w:ascii="Cambria Math" w:hAnsi="Cambria Math"/>
+                <w:sz w:val="28"/>
+                <w:szCs w:val="28"/>
+                <w:lang w:val="en-US"/>
+              </w:rPr>
+              <m:t>)</m:t>
+            </m:r>
+          </m:e>
+          <m:sup>
+            <m:r>
+              <w:rPr>
+                <w:rFonts w:ascii="Cambria Math" w:hAnsi="Cambria Math"/>
+                <w:sz w:val="28"/>
+                <w:szCs w:val="28"/>
+                <w:lang w:val="en-US"/>
+              </w:rPr>
+              <m:t>0</m:t>
+            </m:r>
+          </m:sup>
+        </m:sSup>
+        <m:r>
+          <w:rPr>
+            <w:rFonts w:ascii="Cambria Math" w:hAnsi="Cambria Math"/>
+            <w:sz w:val="28"/>
+            <w:szCs w:val="28"/>
+            <w:lang w:val="en-US"/>
+          </w:rPr>
+          <m:t>*</m:t>
+        </m:r>
+        <m:sSup>
+          <m:sSupPr>
+            <m:ctrlPr>
+              <w:rPr>
+                <w:rFonts w:ascii="Cambria Math" w:hAnsi="Cambria Math"/>
+                <w:i/>
+                <w:sz w:val="28"/>
+                <w:szCs w:val="28"/>
+                <w:lang w:val="en-US"/>
+              </w:rPr>
+            </m:ctrlPr>
+          </m:sSupPr>
+          <m:e>
+            <m:r>
+              <w:rPr>
+                <w:rFonts w:ascii="Cambria Math" w:hAnsi="Cambria Math"/>
+                <w:sz w:val="28"/>
+                <w:szCs w:val="28"/>
+                <w:lang w:val="en-US"/>
+              </w:rPr>
+              <m:t>(</m:t>
+            </m:r>
+            <m:f>
+              <m:fPr>
+                <m:ctrlPr>
+                  <w:rPr>
+                    <w:rFonts w:ascii="Cambria Math" w:hAnsi="Cambria Math"/>
+                    <w:i/>
+                    <w:sz w:val="28"/>
+                    <w:szCs w:val="28"/>
+                    <w:lang w:val="en-US"/>
+                  </w:rPr>
+                </m:ctrlPr>
+              </m:fPr>
+              <m:num>
+                <m:r>
+                  <w:rPr>
+                    <w:rFonts w:ascii="Cambria Math" w:hAnsi="Cambria Math"/>
+                    <w:sz w:val="28"/>
+                    <w:szCs w:val="28"/>
+                    <w:lang w:val="en-US"/>
+                  </w:rPr>
+                  <m:t>9</m:t>
+                </m:r>
+              </m:num>
+              <m:den>
+                <m:r>
+                  <w:rPr>
+                    <w:rFonts w:ascii="Cambria Math" w:hAnsi="Cambria Math"/>
+                    <w:sz w:val="28"/>
+                    <w:szCs w:val="28"/>
+                    <w:lang w:val="en-US"/>
+                  </w:rPr>
+                  <m:t>10</m:t>
+                </m:r>
+              </m:den>
+            </m:f>
+            <m:r>
+              <w:rPr>
+                <w:rFonts w:ascii="Cambria Math" w:hAnsi="Cambria Math"/>
+                <w:sz w:val="28"/>
+                <w:szCs w:val="28"/>
+                <w:lang w:val="en-US"/>
+              </w:rPr>
+              <m:t>)</m:t>
+            </m:r>
+          </m:e>
+          <m:sup>
+            <m:r>
+              <w:rPr>
+                <w:rFonts w:ascii="Cambria Math" w:hAnsi="Cambria Math"/>
+                <w:sz w:val="28"/>
+                <w:szCs w:val="28"/>
+                <w:lang w:val="en-US"/>
+              </w:rPr>
+              <m:t>4</m:t>
+            </m:r>
+          </m:sup>
+        </m:sSup>
+        <m:r>
+          <w:rPr>
+            <w:rFonts w:ascii="Cambria Math" w:hAnsi="Cambria Math"/>
+            <w:sz w:val="28"/>
+            <w:szCs w:val="28"/>
+            <w:lang w:val="en-US"/>
+          </w:rPr>
+          <m:t>=1*1*</m:t>
+        </m:r>
+        <m:f>
+          <m:fPr>
+            <m:ctrlPr>
+              <w:rPr>
+                <w:rFonts w:ascii="Cambria Math" w:hAnsi="Cambria Math"/>
+                <w:i/>
+                <w:sz w:val="28"/>
+                <w:szCs w:val="28"/>
+                <w:lang w:val="en-US"/>
+              </w:rPr>
+            </m:ctrlPr>
+          </m:fPr>
+          <m:num>
+            <m:r>
+              <w:rPr>
+                <w:rFonts w:ascii="Cambria Math" w:hAnsi="Cambria Math"/>
+                <w:sz w:val="28"/>
+                <w:szCs w:val="28"/>
+                <w:lang w:val="en-US"/>
+              </w:rPr>
+              <m:t>6561</m:t>
+            </m:r>
+          </m:num>
+          <m:den>
+            <m:r>
+              <w:rPr>
+                <w:rFonts w:ascii="Cambria Math" w:hAnsi="Cambria Math"/>
+                <w:sz w:val="28"/>
+                <w:szCs w:val="28"/>
+                <w:lang w:val="en-US"/>
+              </w:rPr>
+              <m:t>10000</m:t>
+            </m:r>
+          </m:den>
+        </m:f>
+        <m:r>
+          <w:rPr>
+            <w:rFonts w:ascii="Cambria Math" w:hAnsi="Cambria Math"/>
+            <w:sz w:val="28"/>
+            <w:szCs w:val="28"/>
+            <w:lang w:val="en-US"/>
+          </w:rPr>
+          <m:t>=0,6561</m:t>
+        </m:r>
+      </m:oMath>
+      <w:r>
+        <w:rPr>
+          <w:sz w:val="28"/>
+          <w:szCs w:val="28"/>
+        </w:rPr>
+        <w:t xml:space="preserve"> </w:t>
+      </w:r>
+    </w:p>
+    <w:p>
+      <w:pPr>
+        <w:spacing w:line="360" w:lineRule="auto"/>
+        <w:rPr>
+          <w:sz w:val="28"/>
+          <w:szCs w:val="28"/>
+        </w:rPr>
+      </w:pPr>
+      <m:oMath>
+        <m:r>
+          <w:rPr>
+            <w:rFonts w:ascii="Cambria Math" w:hAnsi="Cambria Math"/>
+            <w:sz w:val="28"/>
+            <w:szCs w:val="28"/>
+            <w:lang w:val="en-US"/>
+          </w:rPr>
+          <m:t>P</m:t>
+        </m:r>
+        <m:d>
+          <m:dPr>
+            <m:ctrlPr>
+              <w:rPr>
+                <w:rFonts w:ascii="Cambria Math" w:hAnsi="Cambria Math"/>
+                <w:i/>
+                <w:sz w:val="28"/>
+                <w:szCs w:val="28"/>
+                <w:lang w:val="en-US"/>
+              </w:rPr>
+            </m:ctrlPr>
+          </m:dPr>
+          <m:e>
+            <m:sSub>
+              <m:sSubPr>
+                <m:ctrlPr>
+                  <w:rPr>
+                    <w:rFonts w:ascii="Cambria Math" w:hAnsi="Cambria Math"/>
+                    <w:i/>
+                    <w:sz w:val="28"/>
+                    <w:szCs w:val="28"/>
+                    <w:lang w:val="en-US"/>
+                  </w:rPr>
+                </m:ctrlPr>
+              </m:sSubPr>
+              <m:e>
+                <m:r>
+                  <w:rPr>
+                    <w:rFonts w:ascii="Cambria Math" w:hAnsi="Cambria Math"/>
+                    <w:sz w:val="28"/>
+                    <w:szCs w:val="28"/>
+                    <w:lang w:val="en-US"/>
+                  </w:rPr>
+                  <m:t>x</m:t>
+                </m:r>
+              </m:e>
+              <m:sub>
+                <m:r>
+                  <w:rPr>
+                    <w:rFonts w:ascii="Cambria Math" w:hAnsi="Cambria Math"/>
+                    <w:sz w:val="28"/>
+                    <w:szCs w:val="28"/>
+                  </w:rPr>
+                  <m:t>1</m:t>
+                </m:r>
+              </m:sub>
+            </m:sSub>
+          </m:e>
+        </m:d>
+        <m:r>
+          <w:rPr>
+            <w:rFonts w:ascii="Cambria Math" w:hAnsi="Cambria Math"/>
+            <w:sz w:val="28"/>
+            <w:szCs w:val="28"/>
+          </w:rPr>
+          <m:t>=</m:t>
+        </m:r>
+        <m:sSubSup>
+          <m:sSubSupPr>
+            <m:ctrlPr>
+              <w:rPr>
+                <w:rFonts w:ascii="Cambria Math" w:hAnsi="Cambria Math"/>
+                <w:i/>
+                <w:sz w:val="28"/>
+                <w:szCs w:val="28"/>
+                <w:lang w:val="en-US"/>
+              </w:rPr>
+            </m:ctrlPr>
+          </m:sSubSupPr>
+          <m:e>
+            <m:r>
+              <w:rPr>
+                <w:rFonts w:ascii="Cambria Math" w:hAnsi="Cambria Math"/>
+                <w:sz w:val="28"/>
+                <w:szCs w:val="28"/>
+                <w:lang w:val="en-US"/>
+              </w:rPr>
+              <m:t>C</m:t>
+            </m:r>
+          </m:e>
+          <m:sub>
+            <m:r>
+              <w:rPr>
+                <w:rFonts w:ascii="Cambria Math" w:hAnsi="Cambria Math"/>
+                <w:sz w:val="28"/>
+                <w:szCs w:val="28"/>
+              </w:rPr>
+              <m:t>4</m:t>
+            </m:r>
+          </m:sub>
+          <m:sup>
+            <m:r>
+              <w:rPr>
+                <w:rFonts w:ascii="Cambria Math" w:hAnsi="Cambria Math"/>
+                <w:sz w:val="28"/>
+                <w:szCs w:val="28"/>
+              </w:rPr>
+              <m:t>1</m:t>
+            </m:r>
+          </m:sup>
+        </m:sSubSup>
+        <m:sSup>
+          <m:sSupPr>
+            <m:ctrlPr>
+              <w:rPr>
+                <w:rFonts w:ascii="Cambria Math" w:hAnsi="Cambria Math"/>
+                <w:i/>
+                <w:sz w:val="28"/>
+                <w:szCs w:val="28"/>
+                <w:lang w:val="en-US"/>
+              </w:rPr>
+            </m:ctrlPr>
+          </m:sSupPr>
+          <m:e>
+            <m:r>
+              <w:rPr>
+                <w:rFonts w:ascii="Cambria Math" w:hAnsi="Cambria Math"/>
+                <w:sz w:val="28"/>
+                <w:szCs w:val="28"/>
+              </w:rPr>
+              <m:t>*</m:t>
+            </m:r>
+            <m:r>
+              <w:rPr>
+                <w:rFonts w:ascii="Cambria Math" w:hAnsi="Cambria Math"/>
+                <w:sz w:val="28"/>
+                <w:szCs w:val="28"/>
+                <w:lang w:val="en-US"/>
+              </w:rPr>
+              <m:t>P</m:t>
+            </m:r>
+          </m:e>
+          <m:sup>
+            <m:r>
+              <w:rPr>
+                <w:rFonts w:ascii="Cambria Math" w:hAnsi="Cambria Math"/>
+                <w:sz w:val="28"/>
+                <w:szCs w:val="28"/>
+              </w:rPr>
+              <m:t>1</m:t>
+            </m:r>
+          </m:sup>
+        </m:sSup>
+        <m:sSup>
+          <m:sSupPr>
+            <m:ctrlPr>
+              <w:rPr>
+                <w:rFonts w:ascii="Cambria Math" w:hAnsi="Cambria Math"/>
+                <w:i/>
+                <w:sz w:val="28"/>
+                <w:szCs w:val="28"/>
+                <w:lang w:val="en-US"/>
+              </w:rPr>
+            </m:ctrlPr>
+          </m:sSupPr>
+          <m:e>
+            <m:r>
+              <w:rPr>
+                <w:rFonts w:ascii="Cambria Math" w:hAnsi="Cambria Math"/>
+                <w:sz w:val="28"/>
+                <w:szCs w:val="28"/>
+              </w:rPr>
+              <m:t>*</m:t>
+            </m:r>
+            <m:r>
+              <w:rPr>
+                <w:rFonts w:ascii="Cambria Math" w:hAnsi="Cambria Math"/>
+                <w:sz w:val="28"/>
+                <w:szCs w:val="28"/>
+                <w:lang w:val="en-US"/>
+              </w:rPr>
+              <m:t>Q</m:t>
+            </m:r>
+          </m:e>
+          <m:sup>
+            <m:r>
+              <w:rPr>
+                <w:rFonts w:ascii="Cambria Math" w:hAnsi="Cambria Math"/>
+                <w:sz w:val="28"/>
+                <w:szCs w:val="28"/>
+              </w:rPr>
+              <m:t>3</m:t>
+            </m:r>
+          </m:sup>
+        </m:sSup>
+        <m:r>
+          <w:rPr>
+            <w:rFonts w:ascii="Cambria Math" w:hAnsi="Cambria Math"/>
+            <w:sz w:val="28"/>
+            <w:szCs w:val="28"/>
+          </w:rPr>
+          <m:t>=1*</m:t>
+        </m:r>
+        <m:sSup>
+          <m:sSupPr>
+            <m:ctrlPr>
+              <w:rPr>
+                <w:rFonts w:ascii="Cambria Math" w:hAnsi="Cambria Math"/>
+                <w:i/>
+                <w:sz w:val="28"/>
+                <w:szCs w:val="28"/>
+                <w:lang w:val="en-US"/>
+              </w:rPr>
+            </m:ctrlPr>
+          </m:sSupPr>
+          <m:e>
+            <m:r>
+              <w:rPr>
+                <w:rFonts w:ascii="Cambria Math" w:hAnsi="Cambria Math"/>
+                <w:sz w:val="28"/>
+                <w:szCs w:val="28"/>
+              </w:rPr>
+              <m:t>(</m:t>
+            </m:r>
+            <m:f>
+              <m:fPr>
+                <m:ctrlPr>
+                  <w:rPr>
+                    <w:rFonts w:ascii="Cambria Math" w:hAnsi="Cambria Math"/>
+                    <w:i/>
+                    <w:sz w:val="28"/>
+                    <w:szCs w:val="28"/>
+                    <w:lang w:val="en-US"/>
+                  </w:rPr>
+                </m:ctrlPr>
+              </m:fPr>
+              <m:num>
+                <m:r>
+                  <w:rPr>
+                    <w:rFonts w:ascii="Cambria Math" w:hAnsi="Cambria Math"/>
+                    <w:sz w:val="28"/>
+                    <w:szCs w:val="28"/>
+                  </w:rPr>
+                  <m:t>1</m:t>
+                </m:r>
+              </m:num>
+              <m:den>
+                <m:r>
+                  <w:rPr>
+                    <w:rFonts w:ascii="Cambria Math" w:hAnsi="Cambria Math"/>
+                    <w:sz w:val="28"/>
+                    <w:szCs w:val="28"/>
+                  </w:rPr>
+                  <m:t>10</m:t>
+                </m:r>
+              </m:den>
+            </m:f>
+            <m:r>
+              <w:rPr>
+                <w:rFonts w:ascii="Cambria Math" w:hAnsi="Cambria Math"/>
+                <w:sz w:val="28"/>
+                <w:szCs w:val="28"/>
+              </w:rPr>
+              <m:t>)</m:t>
+            </m:r>
+          </m:e>
+          <m:sup>
+            <m:r>
+              <w:rPr>
+                <w:rFonts w:ascii="Cambria Math" w:hAnsi="Cambria Math"/>
+                <w:sz w:val="28"/>
+                <w:szCs w:val="28"/>
+              </w:rPr>
+              <m:t>1</m:t>
+            </m:r>
+          </m:sup>
+        </m:sSup>
+        <m:r>
+          <w:rPr>
+            <w:rFonts w:ascii="Cambria Math" w:hAnsi="Cambria Math"/>
+            <w:sz w:val="28"/>
+            <w:szCs w:val="28"/>
+          </w:rPr>
+          <m:t>*</m:t>
+        </m:r>
+        <m:sSup>
+          <m:sSupPr>
+            <m:ctrlPr>
+              <w:rPr>
+                <w:rFonts w:ascii="Cambria Math" w:hAnsi="Cambria Math"/>
+                <w:i/>
+                <w:sz w:val="28"/>
+                <w:szCs w:val="28"/>
+                <w:lang w:val="en-US"/>
+              </w:rPr>
+            </m:ctrlPr>
+          </m:sSupPr>
+          <m:e>
+            <m:r>
+              <w:rPr>
+                <w:rFonts w:ascii="Cambria Math" w:hAnsi="Cambria Math"/>
+                <w:sz w:val="28"/>
+                <w:szCs w:val="28"/>
+              </w:rPr>
+              <m:t>(</m:t>
+            </m:r>
+            <m:f>
+              <m:fPr>
+                <m:ctrlPr>
+                  <w:rPr>
+                    <w:rFonts w:ascii="Cambria Math" w:hAnsi="Cambria Math"/>
+                    <w:i/>
+                    <w:sz w:val="28"/>
+                    <w:szCs w:val="28"/>
+                    <w:lang w:val="en-US"/>
+                  </w:rPr>
+                </m:ctrlPr>
+              </m:fPr>
+              <m:num>
+                <m:r>
+                  <w:rPr>
+                    <w:rFonts w:ascii="Cambria Math" w:hAnsi="Cambria Math"/>
+                    <w:sz w:val="28"/>
+                    <w:szCs w:val="28"/>
+                  </w:rPr>
+                  <m:t>9</m:t>
+                </m:r>
+              </m:num>
+              <m:den>
+                <m:r>
+                  <w:rPr>
+                    <w:rFonts w:ascii="Cambria Math" w:hAnsi="Cambria Math"/>
+                    <w:sz w:val="28"/>
+                    <w:szCs w:val="28"/>
+                  </w:rPr>
+                  <m:t>10</m:t>
+                </m:r>
+              </m:den>
+            </m:f>
+            <m:r>
+              <w:rPr>
+                <w:rFonts w:ascii="Cambria Math" w:hAnsi="Cambria Math"/>
+                <w:sz w:val="28"/>
+                <w:szCs w:val="28"/>
+              </w:rPr>
+              <m:t>)</m:t>
+            </m:r>
+          </m:e>
+          <m:sup>
+            <m:r>
+              <w:rPr>
+                <w:rFonts w:ascii="Cambria Math" w:hAnsi="Cambria Math"/>
+                <w:sz w:val="28"/>
+                <w:szCs w:val="28"/>
+              </w:rPr>
+              <m:t>3</m:t>
+            </m:r>
+          </m:sup>
+        </m:sSup>
+        <m:r>
+          <w:rPr>
+            <w:rFonts w:ascii="Cambria Math" w:hAnsi="Cambria Math"/>
+            <w:sz w:val="28"/>
+            <w:szCs w:val="28"/>
+          </w:rPr>
+          <m:t>=</m:t>
+        </m:r>
+        <m:r>
+          <w:rPr>
+            <w:rFonts w:ascii="Cambria Math" w:hAnsi="Cambria Math"/>
+            <w:sz w:val="28"/>
+            <w:szCs w:val="28"/>
+          </w:rPr>
+          <m:t>4*</m:t>
+        </m:r>
+        <m:f>
+          <m:fPr>
+            <m:ctrlPr>
+              <w:rPr>
+                <w:rFonts w:ascii="Cambria Math" w:hAnsi="Cambria Math"/>
+                <w:i/>
+                <w:sz w:val="28"/>
+                <w:szCs w:val="28"/>
+                <w:lang w:val="en-US"/>
+              </w:rPr>
+            </m:ctrlPr>
+          </m:fPr>
+          <m:num>
+            <m:r>
+              <w:rPr>
+                <w:rFonts w:ascii="Cambria Math" w:hAnsi="Cambria Math"/>
+                <w:sz w:val="28"/>
+                <w:szCs w:val="28"/>
+              </w:rPr>
+              <m:t>1</m:t>
+            </m:r>
+          </m:num>
+          <m:den>
+            <m:r>
+              <w:rPr>
+                <w:rFonts w:ascii="Cambria Math" w:hAnsi="Cambria Math"/>
+                <w:sz w:val="28"/>
+                <w:szCs w:val="28"/>
+              </w:rPr>
+              <m:t>10</m:t>
+            </m:r>
+          </m:den>
+        </m:f>
+        <m:r>
+          <w:rPr>
+            <w:rFonts w:ascii="Cambria Math" w:hAnsi="Cambria Math"/>
+            <w:sz w:val="28"/>
+            <w:szCs w:val="28"/>
+          </w:rPr>
+          <m:t>*</m:t>
+        </m:r>
+        <m:f>
+          <m:fPr>
+            <m:ctrlPr>
+              <w:rPr>
+                <w:rFonts w:ascii="Cambria Math" w:hAnsi="Cambria Math"/>
+                <w:i/>
+                <w:sz w:val="28"/>
+                <w:szCs w:val="28"/>
+                <w:lang w:val="en-US"/>
+              </w:rPr>
+            </m:ctrlPr>
+          </m:fPr>
+          <m:num>
+            <m:r>
+              <w:rPr>
+                <w:rFonts w:ascii="Cambria Math" w:hAnsi="Cambria Math"/>
+                <w:sz w:val="28"/>
+                <w:szCs w:val="28"/>
+              </w:rPr>
+              <m:t>729</m:t>
+            </m:r>
+          </m:num>
+          <m:den>
+            <m:r>
+              <w:rPr>
+                <w:rFonts w:ascii="Cambria Math" w:hAnsi="Cambria Math"/>
+                <w:sz w:val="28"/>
+                <w:szCs w:val="28"/>
+              </w:rPr>
+              <m:t>1000</m:t>
+            </m:r>
+          </m:den>
+        </m:f>
+        <m:r>
+          <w:rPr>
+            <w:rFonts w:ascii="Cambria Math" w:hAnsi="Cambria Math"/>
+            <w:sz w:val="28"/>
+            <w:szCs w:val="28"/>
+          </w:rPr>
+          <m:t>=0,2916</m:t>
+        </m:r>
+      </m:oMath>
+      <w:r>
+        <w:rPr>
+          <w:sz w:val="28"/>
+          <w:szCs w:val="28"/>
+        </w:rPr>
+        <w:t xml:space="preserve"> </w:t>
+      </w:r>
+    </w:p>
+    <w:p>
+      <w:pPr>
+        <w:spacing w:line="360" w:lineRule="auto"/>
+        <w:rPr>
+          <w:sz w:val="28"/>
+          <w:szCs w:val="28"/>
+        </w:rPr>
+      </w:pPr>
+      <m:oMath>
+        <m:r>
+          <w:rPr>
+            <w:rFonts w:ascii="Cambria Math" w:hAnsi="Cambria Math"/>
+            <w:sz w:val="28"/>
+            <w:szCs w:val="28"/>
+            <w:lang w:val="en-US"/>
+          </w:rPr>
+          <m:t>P</m:t>
+        </m:r>
+        <m:d>
+          <m:dPr>
+            <m:ctrlPr>
+              <w:rPr>
+                <w:rFonts w:ascii="Cambria Math" w:hAnsi="Cambria Math"/>
+                <w:i/>
+                <w:sz w:val="28"/>
+                <w:szCs w:val="28"/>
+                <w:lang w:val="en-US"/>
+              </w:rPr>
+            </m:ctrlPr>
+          </m:dPr>
+          <m:e>
+            <m:sSub>
+              <m:sSubPr>
+                <m:ctrlPr>
+                  <w:rPr>
+                    <w:rFonts w:ascii="Cambria Math" w:hAnsi="Cambria Math"/>
+                    <w:i/>
+                    <w:sz w:val="28"/>
+                    <w:szCs w:val="28"/>
+                    <w:lang w:val="en-US"/>
+                  </w:rPr>
+                </m:ctrlPr>
+              </m:sSubPr>
+              <m:e>
+                <m:r>
+                  <w:rPr>
+                    <w:rFonts w:ascii="Cambria Math" w:hAnsi="Cambria Math"/>
+                    <w:sz w:val="28"/>
+                    <w:szCs w:val="28"/>
+                    <w:lang w:val="en-US"/>
+                  </w:rPr>
+                  <m:t>x</m:t>
+                </m:r>
+              </m:e>
+              <m:sub>
+                <m:r>
+                  <w:rPr>
+                    <w:rFonts w:ascii="Cambria Math" w:hAnsi="Cambria Math"/>
+                    <w:sz w:val="28"/>
+                    <w:szCs w:val="28"/>
+                  </w:rPr>
+                  <m:t>2</m:t>
+                </m:r>
+              </m:sub>
+            </m:sSub>
+          </m:e>
+        </m:d>
+        <m:r>
+          <w:rPr>
+            <w:rFonts w:ascii="Cambria Math" w:hAnsi="Cambria Math"/>
+            <w:sz w:val="28"/>
+            <w:szCs w:val="28"/>
+          </w:rPr>
+          <m:t>=</m:t>
+        </m:r>
+        <m:sSubSup>
+          <m:sSubSupPr>
+            <m:ctrlPr>
+              <w:rPr>
+                <w:rFonts w:ascii="Cambria Math" w:hAnsi="Cambria Math"/>
+                <w:i/>
+                <w:sz w:val="28"/>
+                <w:szCs w:val="28"/>
+                <w:lang w:val="en-US"/>
+              </w:rPr>
+            </m:ctrlPr>
+          </m:sSubSupPr>
+          <m:e>
+            <m:r>
+              <w:rPr>
+                <w:rFonts w:ascii="Cambria Math" w:hAnsi="Cambria Math"/>
+                <w:sz w:val="28"/>
+                <w:szCs w:val="28"/>
+                <w:lang w:val="en-US"/>
+              </w:rPr>
+              <m:t>C</m:t>
+            </m:r>
+          </m:e>
+          <m:sub>
+            <m:r>
+              <w:rPr>
+                <w:rFonts w:ascii="Cambria Math" w:hAnsi="Cambria Math"/>
+                <w:sz w:val="28"/>
+                <w:szCs w:val="28"/>
+              </w:rPr>
+              <m:t>4</m:t>
+            </m:r>
+          </m:sub>
+          <m:sup>
+            <m:r>
+              <w:rPr>
+                <w:rFonts w:ascii="Cambria Math" w:hAnsi="Cambria Math"/>
+                <w:sz w:val="28"/>
+                <w:szCs w:val="28"/>
+              </w:rPr>
+              <m:t>2</m:t>
+            </m:r>
+          </m:sup>
+        </m:sSubSup>
+        <m:sSup>
+          <m:sSupPr>
+            <m:ctrlPr>
+              <w:rPr>
+                <w:rFonts w:ascii="Cambria Math" w:hAnsi="Cambria Math"/>
+                <w:i/>
+                <w:sz w:val="28"/>
+                <w:szCs w:val="28"/>
+                <w:lang w:val="en-US"/>
+              </w:rPr>
+            </m:ctrlPr>
+          </m:sSupPr>
+          <m:e>
+            <m:r>
+              <w:rPr>
+                <w:rFonts w:ascii="Cambria Math" w:hAnsi="Cambria Math"/>
+                <w:sz w:val="28"/>
+                <w:szCs w:val="28"/>
+              </w:rPr>
+              <m:t>*</m:t>
+            </m:r>
+            <m:r>
+              <w:rPr>
+                <w:rFonts w:ascii="Cambria Math" w:hAnsi="Cambria Math"/>
+                <w:sz w:val="28"/>
+                <w:szCs w:val="28"/>
+                <w:lang w:val="en-US"/>
+              </w:rPr>
+              <m:t>P</m:t>
+            </m:r>
+          </m:e>
+          <m:sup>
+            <m:r>
+              <w:rPr>
+                <w:rFonts w:ascii="Cambria Math" w:hAnsi="Cambria Math"/>
+                <w:sz w:val="28"/>
+                <w:szCs w:val="28"/>
+              </w:rPr>
+              <m:t>2</m:t>
+            </m:r>
+          </m:sup>
+        </m:sSup>
+        <m:sSup>
+          <m:sSupPr>
+            <m:ctrlPr>
+              <w:rPr>
+                <w:rFonts w:ascii="Cambria Math" w:hAnsi="Cambria Math"/>
+                <w:i/>
+                <w:sz w:val="28"/>
+                <w:szCs w:val="28"/>
+                <w:lang w:val="en-US"/>
+              </w:rPr>
+            </m:ctrlPr>
+          </m:sSupPr>
+          <m:e>
+            <m:r>
+              <w:rPr>
+                <w:rFonts w:ascii="Cambria Math" w:hAnsi="Cambria Math"/>
+                <w:sz w:val="28"/>
+                <w:szCs w:val="28"/>
+              </w:rPr>
+              <m:t>*</m:t>
+            </m:r>
+            <m:r>
+              <w:rPr>
+                <w:rFonts w:ascii="Cambria Math" w:hAnsi="Cambria Math"/>
+                <w:sz w:val="28"/>
+                <w:szCs w:val="28"/>
+                <w:lang w:val="en-US"/>
+              </w:rPr>
+              <m:t>Q</m:t>
+            </m:r>
+          </m:e>
+          <m:sup>
+            <m:r>
+              <w:rPr>
+                <w:rFonts w:ascii="Cambria Math" w:hAnsi="Cambria Math"/>
+                <w:sz w:val="28"/>
+                <w:szCs w:val="28"/>
+              </w:rPr>
+              <m:t>2</m:t>
+            </m:r>
+          </m:sup>
+        </m:sSup>
+        <m:r>
+          <w:rPr>
+            <w:rFonts w:ascii="Cambria Math" w:hAnsi="Cambria Math"/>
+            <w:sz w:val="28"/>
+            <w:szCs w:val="28"/>
+          </w:rPr>
+          <m:t>=6*</m:t>
+        </m:r>
+        <m:sSup>
+          <m:sSupPr>
+            <m:ctrlPr>
+              <w:rPr>
+                <w:rFonts w:ascii="Cambria Math" w:hAnsi="Cambria Math"/>
+                <w:i/>
+                <w:sz w:val="28"/>
+                <w:szCs w:val="28"/>
+                <w:lang w:val="en-US"/>
+              </w:rPr>
+            </m:ctrlPr>
+          </m:sSupPr>
+          <m:e>
+            <m:r>
+              <w:rPr>
+                <w:rFonts w:ascii="Cambria Math" w:hAnsi="Cambria Math"/>
+                <w:sz w:val="28"/>
+                <w:szCs w:val="28"/>
+              </w:rPr>
+              <m:t>(</m:t>
+            </m:r>
+            <m:f>
+              <m:fPr>
+                <m:ctrlPr>
+                  <w:rPr>
+                    <w:rFonts w:ascii="Cambria Math" w:hAnsi="Cambria Math"/>
+                    <w:i/>
+                    <w:sz w:val="28"/>
+                    <w:szCs w:val="28"/>
+                    <w:lang w:val="en-US"/>
+                  </w:rPr>
+                </m:ctrlPr>
+              </m:fPr>
+              <m:num>
+                <m:r>
+                  <w:rPr>
+                    <w:rFonts w:ascii="Cambria Math" w:hAnsi="Cambria Math"/>
+                    <w:sz w:val="28"/>
+                    <w:szCs w:val="28"/>
+                  </w:rPr>
+                  <m:t>1</m:t>
+                </m:r>
+              </m:num>
+              <m:den>
+                <m:r>
+                  <w:rPr>
+                    <w:rFonts w:ascii="Cambria Math" w:hAnsi="Cambria Math"/>
+                    <w:sz w:val="28"/>
+                    <w:szCs w:val="28"/>
+                  </w:rPr>
+                  <m:t>10</m:t>
+                </m:r>
+              </m:den>
+            </m:f>
+            <m:r>
+              <w:rPr>
+                <w:rFonts w:ascii="Cambria Math" w:hAnsi="Cambria Math"/>
+                <w:sz w:val="28"/>
+                <w:szCs w:val="28"/>
+              </w:rPr>
+              <m:t>)</m:t>
+            </m:r>
+          </m:e>
+          <m:sup>
+            <m:r>
+              <w:rPr>
+                <w:rFonts w:ascii="Cambria Math" w:hAnsi="Cambria Math"/>
+                <w:sz w:val="28"/>
+                <w:szCs w:val="28"/>
+              </w:rPr>
+              <m:t>2</m:t>
+            </m:r>
+          </m:sup>
+        </m:sSup>
+        <m:r>
+          <w:rPr>
+            <w:rFonts w:ascii="Cambria Math" w:hAnsi="Cambria Math"/>
+            <w:sz w:val="28"/>
+            <w:szCs w:val="28"/>
+          </w:rPr>
+          <m:t>*</m:t>
+        </m:r>
+        <m:sSup>
+          <m:sSupPr>
+            <m:ctrlPr>
+              <w:rPr>
+                <w:rFonts w:ascii="Cambria Math" w:hAnsi="Cambria Math"/>
+                <w:i/>
+                <w:sz w:val="28"/>
+                <w:szCs w:val="28"/>
+                <w:lang w:val="en-US"/>
+              </w:rPr>
+            </m:ctrlPr>
+          </m:sSupPr>
+          <m:e>
+            <m:r>
+              <w:rPr>
+                <w:rFonts w:ascii="Cambria Math" w:hAnsi="Cambria Math"/>
+                <w:sz w:val="28"/>
+                <w:szCs w:val="28"/>
+              </w:rPr>
+              <m:t>(</m:t>
+            </m:r>
+            <m:f>
+              <m:fPr>
+                <m:ctrlPr>
+                  <w:rPr>
+                    <w:rFonts w:ascii="Cambria Math" w:hAnsi="Cambria Math"/>
+                    <w:i/>
+                    <w:sz w:val="28"/>
+                    <w:szCs w:val="28"/>
+                    <w:lang w:val="en-US"/>
+                  </w:rPr>
+                </m:ctrlPr>
+              </m:fPr>
+              <m:num>
+                <m:r>
+                  <w:rPr>
+                    <w:rFonts w:ascii="Cambria Math" w:hAnsi="Cambria Math"/>
+                    <w:sz w:val="28"/>
+                    <w:szCs w:val="28"/>
+                  </w:rPr>
+                  <m:t>9</m:t>
+                </m:r>
+              </m:num>
+              <m:den>
+                <m:r>
+                  <w:rPr>
+                    <w:rFonts w:ascii="Cambria Math" w:hAnsi="Cambria Math"/>
+                    <w:sz w:val="28"/>
+                    <w:szCs w:val="28"/>
+                  </w:rPr>
+                  <m:t>10</m:t>
+                </m:r>
+              </m:den>
+            </m:f>
+            <m:r>
+              <w:rPr>
+                <w:rFonts w:ascii="Cambria Math" w:hAnsi="Cambria Math"/>
+                <w:sz w:val="28"/>
+                <w:szCs w:val="28"/>
+              </w:rPr>
+              <m:t>)</m:t>
+            </m:r>
+          </m:e>
+          <m:sup>
+            <m:r>
+              <w:rPr>
+                <w:rFonts w:ascii="Cambria Math" w:hAnsi="Cambria Math"/>
+                <w:sz w:val="28"/>
+                <w:szCs w:val="28"/>
+              </w:rPr>
+              <m:t>2</m:t>
+            </m:r>
+          </m:sup>
+        </m:sSup>
+        <m:r>
+          <w:rPr>
+            <w:rFonts w:ascii="Cambria Math" w:hAnsi="Cambria Math"/>
+            <w:sz w:val="28"/>
+            <w:szCs w:val="28"/>
+          </w:rPr>
+          <m:t>=6*</m:t>
+        </m:r>
+        <m:f>
+          <m:fPr>
+            <m:ctrlPr>
+              <w:rPr>
+                <w:rFonts w:ascii="Cambria Math" w:hAnsi="Cambria Math"/>
+                <w:i/>
+                <w:sz w:val="28"/>
+                <w:szCs w:val="28"/>
+                <w:lang w:val="en-US"/>
+              </w:rPr>
+            </m:ctrlPr>
+          </m:fPr>
+          <m:num>
+            <m:r>
+              <w:rPr>
+                <w:rFonts w:ascii="Cambria Math" w:hAnsi="Cambria Math"/>
+                <w:sz w:val="28"/>
+                <w:szCs w:val="28"/>
+              </w:rPr>
+              <m:t>1</m:t>
+            </m:r>
+          </m:num>
+          <m:den>
+            <m:r>
+              <w:rPr>
+                <w:rFonts w:ascii="Cambria Math" w:hAnsi="Cambria Math"/>
+                <w:sz w:val="28"/>
+                <w:szCs w:val="28"/>
+              </w:rPr>
+              <m:t>100</m:t>
+            </m:r>
+          </m:den>
+        </m:f>
+        <m:r>
+          <w:rPr>
+            <w:rFonts w:ascii="Cambria Math" w:hAnsi="Cambria Math"/>
+            <w:sz w:val="28"/>
+            <w:szCs w:val="28"/>
+          </w:rPr>
+          <m:t>*</m:t>
+        </m:r>
+        <m:f>
+          <m:fPr>
+            <m:ctrlPr>
+              <w:rPr>
+                <w:rFonts w:ascii="Cambria Math" w:hAnsi="Cambria Math"/>
+                <w:i/>
+                <w:sz w:val="28"/>
+                <w:szCs w:val="28"/>
+                <w:lang w:val="en-US"/>
+              </w:rPr>
+            </m:ctrlPr>
+          </m:fPr>
+          <m:num>
+            <m:r>
+              <w:rPr>
+                <w:rFonts w:ascii="Cambria Math" w:hAnsi="Cambria Math"/>
+                <w:sz w:val="28"/>
+                <w:szCs w:val="28"/>
+              </w:rPr>
+              <m:t>81</m:t>
+            </m:r>
+          </m:num>
+          <m:den>
+            <m:r>
+              <w:rPr>
+                <w:rFonts w:ascii="Cambria Math" w:hAnsi="Cambria Math"/>
+                <w:sz w:val="28"/>
+                <w:szCs w:val="28"/>
+              </w:rPr>
+              <m:t>100</m:t>
+            </m:r>
+          </m:den>
+        </m:f>
+        <m:r>
+          <w:rPr>
+            <w:rFonts w:ascii="Cambria Math" w:hAnsi="Cambria Math"/>
+            <w:sz w:val="28"/>
+            <w:szCs w:val="28"/>
+          </w:rPr>
+          <m:t>=0,0486</m:t>
+        </m:r>
+      </m:oMath>
+      <w:r>
+        <w:rPr>
+          <w:sz w:val="28"/>
+          <w:szCs w:val="28"/>
+        </w:rPr>
+        <w:t xml:space="preserve"> </w:t>
+      </w:r>
+    </w:p>
+    <w:p>
+      <w:pPr>
+        <w:spacing w:line="360" w:lineRule="auto"/>
+        <w:rPr>
+          <w:sz w:val="28"/>
+          <w:szCs w:val="28"/>
+        </w:rPr>
+      </w:pPr>
+      <m:oMath>
+        <m:r>
+          <w:rPr>
+            <w:rFonts w:ascii="Cambria Math" w:hAnsi="Cambria Math"/>
+            <w:sz w:val="28"/>
+            <w:szCs w:val="28"/>
+            <w:lang w:val="en-US"/>
+          </w:rPr>
+          <m:t>P</m:t>
+        </m:r>
+        <m:d>
+          <m:dPr>
+            <m:ctrlPr>
+              <w:rPr>
+                <w:rFonts w:ascii="Cambria Math" w:hAnsi="Cambria Math"/>
+                <w:i/>
+                <w:sz w:val="28"/>
+                <w:szCs w:val="28"/>
+                <w:lang w:val="en-US"/>
+              </w:rPr>
+            </m:ctrlPr>
+          </m:dPr>
+          <m:e>
+            <m:sSub>
+              <m:sSubPr>
+                <m:ctrlPr>
+                  <w:rPr>
+                    <w:rFonts w:ascii="Cambria Math" w:hAnsi="Cambria Math"/>
+                    <w:i/>
+                    <w:sz w:val="28"/>
+                    <w:szCs w:val="28"/>
+                    <w:lang w:val="en-US"/>
+                  </w:rPr>
+                </m:ctrlPr>
+              </m:sSubPr>
+              <m:e>
+                <m:r>
+                  <w:rPr>
+                    <w:rFonts w:ascii="Cambria Math" w:hAnsi="Cambria Math"/>
+                    <w:sz w:val="28"/>
+                    <w:szCs w:val="28"/>
+                    <w:lang w:val="en-US"/>
+                  </w:rPr>
+                  <m:t>x</m:t>
+                </m:r>
+              </m:e>
+              <m:sub>
+                <m:r>
+                  <w:rPr>
+                    <w:rFonts w:ascii="Cambria Math" w:hAnsi="Cambria Math"/>
+                    <w:sz w:val="28"/>
+                    <w:szCs w:val="28"/>
+                  </w:rPr>
+                  <m:t>3</m:t>
+                </m:r>
+              </m:sub>
+            </m:sSub>
+          </m:e>
+        </m:d>
+        <m:r>
+          <w:rPr>
+            <w:rFonts w:ascii="Cambria Math" w:hAnsi="Cambria Math"/>
+            <w:sz w:val="28"/>
+            <w:szCs w:val="28"/>
+          </w:rPr>
+          <m:t>=</m:t>
+        </m:r>
+        <m:sSubSup>
+          <m:sSubSupPr>
+            <m:ctrlPr>
+              <w:rPr>
+                <w:rFonts w:ascii="Cambria Math" w:hAnsi="Cambria Math"/>
+                <w:i/>
+                <w:sz w:val="28"/>
+                <w:szCs w:val="28"/>
+                <w:lang w:val="en-US"/>
+              </w:rPr>
+            </m:ctrlPr>
+          </m:sSubSupPr>
+          <m:e>
+            <m:r>
+              <w:rPr>
+                <w:rFonts w:ascii="Cambria Math" w:hAnsi="Cambria Math"/>
+                <w:sz w:val="28"/>
+                <w:szCs w:val="28"/>
+                <w:lang w:val="en-US"/>
+              </w:rPr>
+              <m:t>C</m:t>
+            </m:r>
+          </m:e>
+          <m:sub>
+            <m:r>
+              <w:rPr>
+                <w:rFonts w:ascii="Cambria Math" w:hAnsi="Cambria Math"/>
+                <w:sz w:val="28"/>
+                <w:szCs w:val="28"/>
+              </w:rPr>
+              <m:t>4</m:t>
+            </m:r>
+          </m:sub>
+          <m:sup>
+            <m:r>
+              <w:rPr>
+                <w:rFonts w:ascii="Cambria Math" w:hAnsi="Cambria Math"/>
+                <w:sz w:val="28"/>
+                <w:szCs w:val="28"/>
+              </w:rPr>
+              <m:t>3</m:t>
+            </m:r>
+          </m:sup>
+        </m:sSubSup>
+        <m:sSup>
+          <m:sSupPr>
+            <m:ctrlPr>
+              <w:rPr>
+                <w:rFonts w:ascii="Cambria Math" w:hAnsi="Cambria Math"/>
+                <w:i/>
+                <w:sz w:val="28"/>
+                <w:szCs w:val="28"/>
+                <w:lang w:val="en-US"/>
+              </w:rPr>
+            </m:ctrlPr>
+          </m:sSupPr>
+          <m:e>
+            <m:r>
+              <w:rPr>
+                <w:rFonts w:ascii="Cambria Math" w:hAnsi="Cambria Math"/>
+                <w:sz w:val="28"/>
+                <w:szCs w:val="28"/>
+              </w:rPr>
+              <m:t>*</m:t>
+            </m:r>
+            <m:r>
+              <w:rPr>
+                <w:rFonts w:ascii="Cambria Math" w:hAnsi="Cambria Math"/>
+                <w:sz w:val="28"/>
+                <w:szCs w:val="28"/>
+                <w:lang w:val="en-US"/>
+              </w:rPr>
+              <m:t>P</m:t>
+            </m:r>
+          </m:e>
+          <m:sup>
+            <m:r>
+              <w:rPr>
+                <w:rFonts w:ascii="Cambria Math" w:hAnsi="Cambria Math"/>
+                <w:sz w:val="28"/>
+                <w:szCs w:val="28"/>
+              </w:rPr>
+              <m:t>3</m:t>
+            </m:r>
+          </m:sup>
+        </m:sSup>
+        <m:sSup>
+          <m:sSupPr>
+            <m:ctrlPr>
+              <w:rPr>
+                <w:rFonts w:ascii="Cambria Math" w:hAnsi="Cambria Math"/>
+                <w:i/>
+                <w:sz w:val="28"/>
+                <w:szCs w:val="28"/>
+                <w:lang w:val="en-US"/>
+              </w:rPr>
+            </m:ctrlPr>
+          </m:sSupPr>
+          <m:e>
+            <m:r>
+              <w:rPr>
+                <w:rFonts w:ascii="Cambria Math" w:hAnsi="Cambria Math"/>
+                <w:sz w:val="28"/>
+                <w:szCs w:val="28"/>
+              </w:rPr>
+              <m:t>*</m:t>
+            </m:r>
+            <m:r>
+              <w:rPr>
+                <w:rFonts w:ascii="Cambria Math" w:hAnsi="Cambria Math"/>
+                <w:sz w:val="28"/>
+                <w:szCs w:val="28"/>
+                <w:lang w:val="en-US"/>
+              </w:rPr>
+              <m:t>Q</m:t>
+            </m:r>
+          </m:e>
+          <m:sup>
+            <m:r>
+              <w:rPr>
+                <w:rFonts w:ascii="Cambria Math" w:hAnsi="Cambria Math"/>
+                <w:sz w:val="28"/>
+                <w:szCs w:val="28"/>
+              </w:rPr>
+              <m:t>1</m:t>
+            </m:r>
+          </m:sup>
+        </m:sSup>
+        <m:r>
+          <w:rPr>
+            <w:rFonts w:ascii="Cambria Math" w:hAnsi="Cambria Math"/>
+            <w:sz w:val="28"/>
+            <w:szCs w:val="28"/>
+          </w:rPr>
+          <m:t>=4*</m:t>
+        </m:r>
+        <m:sSup>
+          <m:sSupPr>
+            <m:ctrlPr>
+              <w:rPr>
+                <w:rFonts w:ascii="Cambria Math" w:hAnsi="Cambria Math"/>
+                <w:i/>
+                <w:sz w:val="28"/>
+                <w:szCs w:val="28"/>
+                <w:lang w:val="en-US"/>
+              </w:rPr>
+            </m:ctrlPr>
+          </m:sSupPr>
+          <m:e>
+            <m:r>
+              <w:rPr>
+                <w:rFonts w:ascii="Cambria Math" w:hAnsi="Cambria Math"/>
+                <w:sz w:val="28"/>
+                <w:szCs w:val="28"/>
+              </w:rPr>
+              <m:t>(</m:t>
+            </m:r>
+            <m:f>
+              <m:fPr>
+                <m:ctrlPr>
+                  <w:rPr>
+                    <w:rFonts w:ascii="Cambria Math" w:hAnsi="Cambria Math"/>
+                    <w:i/>
+                    <w:sz w:val="28"/>
+                    <w:szCs w:val="28"/>
+                    <w:lang w:val="en-US"/>
+                  </w:rPr>
+                </m:ctrlPr>
+              </m:fPr>
+              <m:num>
+                <m:r>
+                  <w:rPr>
+                    <w:rFonts w:ascii="Cambria Math" w:hAnsi="Cambria Math"/>
+                    <w:sz w:val="28"/>
+                    <w:szCs w:val="28"/>
+                  </w:rPr>
+                  <m:t>1</m:t>
+                </m:r>
+              </m:num>
+              <m:den>
+                <m:r>
+                  <w:rPr>
+                    <w:rFonts w:ascii="Cambria Math" w:hAnsi="Cambria Math"/>
+                    <w:sz w:val="28"/>
+                    <w:szCs w:val="28"/>
+                  </w:rPr>
+                  <m:t>10</m:t>
+                </m:r>
+              </m:den>
+            </m:f>
+            <m:r>
+              <w:rPr>
+                <w:rFonts w:ascii="Cambria Math" w:hAnsi="Cambria Math"/>
+                <w:sz w:val="28"/>
+                <w:szCs w:val="28"/>
+              </w:rPr>
+              <m:t>)</m:t>
+            </m:r>
+          </m:e>
+          <m:sup>
+            <m:r>
+              <w:rPr>
+                <w:rFonts w:ascii="Cambria Math" w:hAnsi="Cambria Math"/>
+                <w:sz w:val="28"/>
+                <w:szCs w:val="28"/>
+              </w:rPr>
+              <m:t>3</m:t>
+            </m:r>
+          </m:sup>
+        </m:sSup>
+        <m:r>
+          <w:rPr>
+            <w:rFonts w:ascii="Cambria Math" w:hAnsi="Cambria Math"/>
+            <w:sz w:val="28"/>
+            <w:szCs w:val="28"/>
+          </w:rPr>
+          <m:t>*</m:t>
+        </m:r>
+        <m:sSup>
+          <m:sSupPr>
+            <m:ctrlPr>
+              <w:rPr>
+                <w:rFonts w:ascii="Cambria Math" w:hAnsi="Cambria Math"/>
+                <w:i/>
+                <w:sz w:val="28"/>
+                <w:szCs w:val="28"/>
+                <w:lang w:val="en-US"/>
+              </w:rPr>
+            </m:ctrlPr>
+          </m:sSupPr>
+          <m:e>
+            <m:r>
+              <w:rPr>
+                <w:rFonts w:ascii="Cambria Math" w:hAnsi="Cambria Math"/>
+                <w:sz w:val="28"/>
+                <w:szCs w:val="28"/>
+              </w:rPr>
+              <m:t>(</m:t>
+            </m:r>
+            <m:f>
+              <m:fPr>
+                <m:ctrlPr>
+                  <w:rPr>
+                    <w:rFonts w:ascii="Cambria Math" w:hAnsi="Cambria Math"/>
+                    <w:i/>
+                    <w:sz w:val="28"/>
+                    <w:szCs w:val="28"/>
+                    <w:lang w:val="en-US"/>
+                  </w:rPr>
+                </m:ctrlPr>
+              </m:fPr>
+              <m:num>
+                <m:r>
+                  <w:rPr>
+                    <w:rFonts w:ascii="Cambria Math" w:hAnsi="Cambria Math"/>
+                    <w:sz w:val="28"/>
+                    <w:szCs w:val="28"/>
+                  </w:rPr>
+                  <m:t>9</m:t>
+                </m:r>
+              </m:num>
+              <m:den>
+                <m:r>
+                  <w:rPr>
+                    <w:rFonts w:ascii="Cambria Math" w:hAnsi="Cambria Math"/>
+                    <w:sz w:val="28"/>
+                    <w:szCs w:val="28"/>
+                  </w:rPr>
+                  <m:t>10</m:t>
+                </m:r>
+              </m:den>
+            </m:f>
+            <m:r>
+              <w:rPr>
+                <w:rFonts w:ascii="Cambria Math" w:hAnsi="Cambria Math"/>
+                <w:sz w:val="28"/>
+                <w:szCs w:val="28"/>
+              </w:rPr>
+              <m:t>)</m:t>
+            </m:r>
+          </m:e>
+          <m:sup>
+            <m:r>
+              <w:rPr>
+                <w:rFonts w:ascii="Cambria Math" w:hAnsi="Cambria Math"/>
+                <w:sz w:val="28"/>
+                <w:szCs w:val="28"/>
+              </w:rPr>
+              <m:t>1</m:t>
+            </m:r>
+          </m:sup>
+        </m:sSup>
+        <m:r>
+          <w:rPr>
+            <w:rFonts w:ascii="Cambria Math" w:hAnsi="Cambria Math"/>
+            <w:sz w:val="28"/>
+            <w:szCs w:val="28"/>
+          </w:rPr>
+          <m:t>=4*</m:t>
+        </m:r>
+        <m:f>
+          <m:fPr>
+            <m:ctrlPr>
+              <w:rPr>
+                <w:rFonts w:ascii="Cambria Math" w:hAnsi="Cambria Math"/>
+                <w:i/>
+                <w:sz w:val="28"/>
+                <w:szCs w:val="28"/>
+                <w:lang w:val="en-US"/>
+              </w:rPr>
+            </m:ctrlPr>
+          </m:fPr>
+          <m:num>
+            <m:r>
+              <w:rPr>
+                <w:rFonts w:ascii="Cambria Math" w:hAnsi="Cambria Math"/>
+                <w:sz w:val="28"/>
+                <w:szCs w:val="28"/>
+              </w:rPr>
+              <m:t>1</m:t>
+            </m:r>
+          </m:num>
+          <m:den>
+            <m:r>
+              <w:rPr>
+                <w:rFonts w:ascii="Cambria Math" w:hAnsi="Cambria Math"/>
+                <w:sz w:val="28"/>
+                <w:szCs w:val="28"/>
+              </w:rPr>
+              <m:t>1000</m:t>
+            </m:r>
+          </m:den>
+        </m:f>
+        <m:r>
+          <w:rPr>
+            <w:rFonts w:ascii="Cambria Math" w:hAnsi="Cambria Math"/>
+            <w:sz w:val="28"/>
+            <w:szCs w:val="28"/>
+          </w:rPr>
+          <m:t>*</m:t>
+        </m:r>
+        <m:f>
+          <m:fPr>
+            <m:ctrlPr>
+              <w:rPr>
+                <w:rFonts w:ascii="Cambria Math" w:hAnsi="Cambria Math"/>
+                <w:i/>
+                <w:sz w:val="28"/>
+                <w:szCs w:val="28"/>
+                <w:lang w:val="en-US"/>
+              </w:rPr>
+            </m:ctrlPr>
+          </m:fPr>
+          <m:num>
+            <m:r>
+              <w:rPr>
+                <w:rFonts w:ascii="Cambria Math" w:hAnsi="Cambria Math"/>
+                <w:sz w:val="28"/>
+                <w:szCs w:val="28"/>
+              </w:rPr>
+              <m:t>9</m:t>
+            </m:r>
+          </m:num>
+          <m:den>
+            <m:r>
+              <w:rPr>
+                <w:rFonts w:ascii="Cambria Math" w:hAnsi="Cambria Math"/>
+                <w:sz w:val="28"/>
+                <w:szCs w:val="28"/>
+              </w:rPr>
+              <m:t>10</m:t>
+            </m:r>
+          </m:den>
+        </m:f>
+        <m:r>
+          <w:rPr>
+            <w:rFonts w:ascii="Cambria Math" w:hAnsi="Cambria Math"/>
+            <w:sz w:val="28"/>
+            <w:szCs w:val="28"/>
+          </w:rPr>
+          <m:t>=0,0036</m:t>
+        </m:r>
+      </m:oMath>
+      <w:r>
+        <w:rPr>
+          <w:sz w:val="28"/>
+          <w:szCs w:val="28"/>
+        </w:rPr>
+        <w:t xml:space="preserve"> </w:t>
+      </w:r>
+    </w:p>
+    <w:p>
+      <w:pPr>
+        <w:spacing w:line="360" w:lineRule="auto"/>
+        <w:rPr>
+          <w:sz w:val="28"/>
+          <w:szCs w:val="28"/>
+        </w:rPr>
+      </w:pPr>
+      <m:oMath>
+        <m:r>
+          <w:rPr>
+            <w:rFonts w:ascii="Cambria Math" w:hAnsi="Cambria Math"/>
+            <w:sz w:val="28"/>
+            <w:szCs w:val="28"/>
+            <w:lang w:val="en-US"/>
+          </w:rPr>
+          <m:t>P</m:t>
+        </m:r>
+        <m:d>
+          <m:dPr>
+            <m:ctrlPr>
+              <w:rPr>
+                <w:rFonts w:ascii="Cambria Math" w:hAnsi="Cambria Math"/>
+                <w:i/>
+                <w:sz w:val="28"/>
+                <w:szCs w:val="28"/>
+                <w:lang w:val="en-US"/>
+              </w:rPr>
+            </m:ctrlPr>
+          </m:dPr>
+          <m:e>
+            <m:sSub>
+              <m:sSubPr>
+                <m:ctrlPr>
+                  <w:rPr>
+                    <w:rFonts w:ascii="Cambria Math" w:hAnsi="Cambria Math"/>
+                    <w:i/>
+                    <w:sz w:val="28"/>
+                    <w:szCs w:val="28"/>
+                    <w:lang w:val="en-US"/>
+                  </w:rPr>
+                </m:ctrlPr>
+              </m:sSubPr>
+              <m:e>
+                <m:r>
+                  <w:rPr>
+                    <w:rFonts w:ascii="Cambria Math" w:hAnsi="Cambria Math"/>
+                    <w:sz w:val="28"/>
+                    <w:szCs w:val="28"/>
+                    <w:lang w:val="en-US"/>
+                  </w:rPr>
+                  <m:t>x</m:t>
+                </m:r>
+              </m:e>
+              <m:sub>
+                <m:r>
+                  <w:rPr>
+                    <w:rFonts w:ascii="Cambria Math" w:hAnsi="Cambria Math"/>
+                    <w:sz w:val="28"/>
+                    <w:szCs w:val="28"/>
+                  </w:rPr>
+                  <m:t>4</m:t>
+                </m:r>
+              </m:sub>
+            </m:sSub>
+          </m:e>
+        </m:d>
+        <m:r>
+          <w:rPr>
+            <w:rFonts w:ascii="Cambria Math" w:hAnsi="Cambria Math"/>
+            <w:sz w:val="28"/>
+            <w:szCs w:val="28"/>
+          </w:rPr>
+          <m:t>=</m:t>
+        </m:r>
+        <m:sSubSup>
+          <m:sSubSupPr>
+            <m:ctrlPr>
+              <w:rPr>
+                <w:rFonts w:ascii="Cambria Math" w:hAnsi="Cambria Math"/>
+                <w:i/>
+                <w:sz w:val="28"/>
+                <w:szCs w:val="28"/>
+                <w:lang w:val="en-US"/>
+              </w:rPr>
+            </m:ctrlPr>
+          </m:sSubSupPr>
+          <m:e>
+            <m:r>
+              <w:rPr>
+                <w:rFonts w:ascii="Cambria Math" w:hAnsi="Cambria Math"/>
+                <w:sz w:val="28"/>
+                <w:szCs w:val="28"/>
+                <w:lang w:val="en-US"/>
+              </w:rPr>
+              <m:t>C</m:t>
+            </m:r>
+          </m:e>
+          <m:sub>
+            <m:r>
+              <w:rPr>
+                <w:rFonts w:ascii="Cambria Math" w:hAnsi="Cambria Math"/>
+                <w:sz w:val="28"/>
+                <w:szCs w:val="28"/>
+              </w:rPr>
+              <m:t>4</m:t>
+            </m:r>
+          </m:sub>
+          <m:sup>
+            <m:r>
+              <w:rPr>
+                <w:rFonts w:ascii="Cambria Math" w:hAnsi="Cambria Math"/>
+                <w:sz w:val="28"/>
+                <w:szCs w:val="28"/>
+              </w:rPr>
+              <m:t>4</m:t>
+            </m:r>
+          </m:sup>
+        </m:sSubSup>
+        <m:sSup>
+          <m:sSupPr>
+            <m:ctrlPr>
+              <w:rPr>
+                <w:rFonts w:ascii="Cambria Math" w:hAnsi="Cambria Math"/>
+                <w:i/>
+                <w:sz w:val="28"/>
+                <w:szCs w:val="28"/>
+                <w:lang w:val="en-US"/>
+              </w:rPr>
+            </m:ctrlPr>
+          </m:sSupPr>
+          <m:e>
+            <m:r>
+              <w:rPr>
+                <w:rFonts w:ascii="Cambria Math" w:hAnsi="Cambria Math"/>
+                <w:sz w:val="28"/>
+                <w:szCs w:val="28"/>
+              </w:rPr>
+              <m:t>*</m:t>
+            </m:r>
+            <m:r>
+              <w:rPr>
+                <w:rFonts w:ascii="Cambria Math" w:hAnsi="Cambria Math"/>
+                <w:sz w:val="28"/>
+                <w:szCs w:val="28"/>
+                <w:lang w:val="en-US"/>
+              </w:rPr>
+              <m:t>P</m:t>
+            </m:r>
+          </m:e>
+          <m:sup>
+            <m:r>
+              <w:rPr>
+                <w:rFonts w:ascii="Cambria Math" w:hAnsi="Cambria Math"/>
+                <w:sz w:val="28"/>
+                <w:szCs w:val="28"/>
+              </w:rPr>
+              <m:t>4</m:t>
+            </m:r>
+          </m:sup>
+        </m:sSup>
+        <m:sSup>
+          <m:sSupPr>
+            <m:ctrlPr>
+              <w:rPr>
+                <w:rFonts w:ascii="Cambria Math" w:hAnsi="Cambria Math"/>
+                <w:i/>
+                <w:sz w:val="28"/>
+                <w:szCs w:val="28"/>
+                <w:lang w:val="en-US"/>
+              </w:rPr>
+            </m:ctrlPr>
+          </m:sSupPr>
+          <m:e>
+            <m:r>
+              <w:rPr>
+                <w:rFonts w:ascii="Cambria Math" w:hAnsi="Cambria Math"/>
+                <w:sz w:val="28"/>
+                <w:szCs w:val="28"/>
+              </w:rPr>
+              <m:t>*</m:t>
+            </m:r>
+            <m:r>
+              <w:rPr>
+                <w:rFonts w:ascii="Cambria Math" w:hAnsi="Cambria Math"/>
+                <w:sz w:val="28"/>
+                <w:szCs w:val="28"/>
+                <w:lang w:val="en-US"/>
+              </w:rPr>
+              <m:t>Q</m:t>
+            </m:r>
+          </m:e>
+          <m:sup>
+            <m:r>
+              <w:rPr>
+                <w:rFonts w:ascii="Cambria Math" w:hAnsi="Cambria Math"/>
+                <w:sz w:val="28"/>
+                <w:szCs w:val="28"/>
+              </w:rPr>
+              <m:t>0</m:t>
+            </m:r>
+          </m:sup>
+        </m:sSup>
+        <m:r>
+          <w:rPr>
+            <w:rFonts w:ascii="Cambria Math" w:hAnsi="Cambria Math"/>
+            <w:sz w:val="28"/>
+            <w:szCs w:val="28"/>
+          </w:rPr>
+          <m:t>=1*</m:t>
+        </m:r>
+        <m:sSup>
+          <m:sSupPr>
+            <m:ctrlPr>
+              <w:rPr>
+                <w:rFonts w:ascii="Cambria Math" w:hAnsi="Cambria Math"/>
+                <w:i/>
+                <w:sz w:val="28"/>
+                <w:szCs w:val="28"/>
+                <w:lang w:val="en-US"/>
+              </w:rPr>
+            </m:ctrlPr>
+          </m:sSupPr>
+          <m:e>
+            <m:r>
+              <w:rPr>
+                <w:rFonts w:ascii="Cambria Math" w:hAnsi="Cambria Math"/>
+                <w:sz w:val="28"/>
+                <w:szCs w:val="28"/>
+              </w:rPr>
+              <m:t>(</m:t>
+            </m:r>
+            <m:f>
+              <m:fPr>
+                <m:ctrlPr>
+                  <w:rPr>
+                    <w:rFonts w:ascii="Cambria Math" w:hAnsi="Cambria Math"/>
+                    <w:i/>
+                    <w:sz w:val="28"/>
+                    <w:szCs w:val="28"/>
+                    <w:lang w:val="en-US"/>
+                  </w:rPr>
+                </m:ctrlPr>
+              </m:fPr>
+              <m:num>
+                <m:r>
+                  <w:rPr>
+                    <w:rFonts w:ascii="Cambria Math" w:hAnsi="Cambria Math"/>
+                    <w:sz w:val="28"/>
+                    <w:szCs w:val="28"/>
+                  </w:rPr>
+                  <m:t>1</m:t>
+                </m:r>
+              </m:num>
+              <m:den>
+                <m:r>
+                  <w:rPr>
+                    <w:rFonts w:ascii="Cambria Math" w:hAnsi="Cambria Math"/>
+                    <w:sz w:val="28"/>
+                    <w:szCs w:val="28"/>
+                  </w:rPr>
+                  <m:t>10</m:t>
+                </m:r>
+              </m:den>
+            </m:f>
+            <m:r>
+              <w:rPr>
+                <w:rFonts w:ascii="Cambria Math" w:hAnsi="Cambria Math"/>
+                <w:sz w:val="28"/>
+                <w:szCs w:val="28"/>
+              </w:rPr>
+              <m:t>)</m:t>
+            </m:r>
+          </m:e>
+          <m:sup>
+            <m:r>
+              <w:rPr>
+                <w:rFonts w:ascii="Cambria Math" w:hAnsi="Cambria Math"/>
+                <w:sz w:val="28"/>
+                <w:szCs w:val="28"/>
+              </w:rPr>
+              <m:t>4</m:t>
+            </m:r>
+          </m:sup>
+        </m:sSup>
+        <m:r>
+          <w:rPr>
+            <w:rFonts w:ascii="Cambria Math" w:hAnsi="Cambria Math"/>
+            <w:sz w:val="28"/>
+            <w:szCs w:val="28"/>
+          </w:rPr>
+          <m:t>*</m:t>
+        </m:r>
+        <m:sSup>
+          <m:sSupPr>
+            <m:ctrlPr>
+              <w:rPr>
+                <w:rFonts w:ascii="Cambria Math" w:hAnsi="Cambria Math"/>
+                <w:i/>
+                <w:sz w:val="28"/>
+                <w:szCs w:val="28"/>
+                <w:lang w:val="en-US"/>
+              </w:rPr>
+            </m:ctrlPr>
+          </m:sSupPr>
+          <m:e>
+            <m:r>
+              <w:rPr>
+                <w:rFonts w:ascii="Cambria Math" w:hAnsi="Cambria Math"/>
+                <w:sz w:val="28"/>
+                <w:szCs w:val="28"/>
+              </w:rPr>
+              <m:t>(</m:t>
+            </m:r>
+            <m:f>
+              <m:fPr>
+                <m:ctrlPr>
+                  <w:rPr>
+                    <w:rFonts w:ascii="Cambria Math" w:hAnsi="Cambria Math"/>
+                    <w:i/>
+                    <w:sz w:val="28"/>
+                    <w:szCs w:val="28"/>
+                    <w:lang w:val="en-US"/>
+                  </w:rPr>
+                </m:ctrlPr>
+              </m:fPr>
+              <m:num>
+                <m:r>
+                  <w:rPr>
+                    <w:rFonts w:ascii="Cambria Math" w:hAnsi="Cambria Math"/>
+                    <w:sz w:val="28"/>
+                    <w:szCs w:val="28"/>
+                  </w:rPr>
+                  <m:t>9</m:t>
+                </m:r>
+              </m:num>
+              <m:den>
+                <m:r>
+                  <w:rPr>
+                    <w:rFonts w:ascii="Cambria Math" w:hAnsi="Cambria Math"/>
+                    <w:sz w:val="28"/>
+                    <w:szCs w:val="28"/>
+                  </w:rPr>
+                  <m:t>10</m:t>
+                </m:r>
+              </m:den>
+            </m:f>
+            <m:r>
+              <w:rPr>
+                <w:rFonts w:ascii="Cambria Math" w:hAnsi="Cambria Math"/>
+                <w:sz w:val="28"/>
+                <w:szCs w:val="28"/>
+              </w:rPr>
+              <m:t>)</m:t>
+            </m:r>
+          </m:e>
+          <m:sup>
+            <m:r>
+              <w:rPr>
+                <w:rFonts w:ascii="Cambria Math" w:hAnsi="Cambria Math"/>
+                <w:sz w:val="28"/>
+                <w:szCs w:val="28"/>
+              </w:rPr>
+              <m:t>0</m:t>
+            </m:r>
+          </m:sup>
+        </m:sSup>
+        <m:r>
+          <w:rPr>
+            <w:rFonts w:ascii="Cambria Math" w:hAnsi="Cambria Math"/>
+            <w:sz w:val="28"/>
+            <w:szCs w:val="28"/>
+          </w:rPr>
+          <m:t>=1*</m:t>
+        </m:r>
+        <m:f>
+          <m:fPr>
+            <m:ctrlPr>
+              <w:rPr>
+                <w:rFonts w:ascii="Cambria Math" w:hAnsi="Cambria Math"/>
+                <w:i/>
+                <w:sz w:val="28"/>
+                <w:szCs w:val="28"/>
+                <w:lang w:val="en-US"/>
+              </w:rPr>
+            </m:ctrlPr>
+          </m:fPr>
+          <m:num>
+            <m:r>
+              <w:rPr>
+                <w:rFonts w:ascii="Cambria Math" w:hAnsi="Cambria Math"/>
+                <w:sz w:val="28"/>
+                <w:szCs w:val="28"/>
+              </w:rPr>
+              <m:t>1</m:t>
+            </m:r>
+          </m:num>
+          <m:den>
+            <m:r>
+              <w:rPr>
+                <w:rFonts w:ascii="Cambria Math" w:hAnsi="Cambria Math"/>
+                <w:sz w:val="28"/>
+                <w:szCs w:val="28"/>
+              </w:rPr>
+              <m:t>10000</m:t>
+            </m:r>
+          </m:den>
+        </m:f>
+        <m:r>
+          <w:rPr>
+            <w:rFonts w:ascii="Cambria Math" w:hAnsi="Cambria Math"/>
+            <w:sz w:val="28"/>
+            <w:szCs w:val="28"/>
+          </w:rPr>
+          <m:t>*1=0,0001</m:t>
+        </m:r>
+      </m:oMath>
+      <w:r>
+        <w:rPr>
+          <w:sz w:val="28"/>
+          <w:szCs w:val="28"/>
+        </w:rPr>
+        <w:t xml:space="preserve"> </w:t>
+      </w:r>
+    </w:p>
+    <w:tbl>
+      <w:tblPr>
+        <w:tblStyle w:val="a6"/>
+        <w:tblW w:w="0" w:type="auto"/>
+        <w:tblLayout w:type="fixed"/>
+        <w:tblLook w:val="04A0"/>
+      </w:tblPr>
+      <w:tblGrid>
+        <w:gridCol w:w="817"/>
+        <w:gridCol w:w="1134"/>
+        <w:gridCol w:w="992"/>
+        <w:gridCol w:w="993"/>
+        <w:gridCol w:w="992"/>
+        <w:gridCol w:w="1134"/>
+      </w:tblGrid>
+      <w:tr>
+        <w:tc>
+          <w:tcPr>
+            <w:tcW w:w="817" w:type="dxa"/>
+            <w:vAlign w:val="center"/>
+          </w:tcPr>
+          <w:p>
+            <w:pPr>
+              <w:spacing w:line="360" w:lineRule="auto"/>
+              <w:jc w:val="center"/>
+              <w:rPr>
+                <w:sz w:val="28"/>
+                <w:szCs w:val="28"/>
+                <w:lang w:val="en-US"/>
+              </w:rPr>
+            </w:pPr>
+            <m:oMathPara>
+              <m:oMath>
+                <m:sSub>
+                  <m:sSubPr>
+                    <m:ctrlPr>
+                      <w:rPr>
+                        <w:rFonts w:ascii="Cambria Math" w:hAnsi="Cambria Math"/>
+                        <w:i/>
+                        <w:sz w:val="28"/>
+                        <w:szCs w:val="28"/>
+                        <w:lang w:val="en-US"/>
+                      </w:rPr>
+                    </m:ctrlPr>
+                  </m:sSubPr>
+                  <m:e>
+                    <m:r>
+                      <w:rPr>
+                        <w:rFonts w:ascii="Cambria Math" w:hAnsi="Cambria Math"/>
+                        <w:sz w:val="28"/>
+                        <w:szCs w:val="28"/>
+                        <w:lang w:val="en-US"/>
+                      </w:rPr>
+                      <m:t>x</m:t>
+                    </m:r>
+                  </m:e>
+                  <m:sub>
+                    <m:r>
+                      <w:rPr>
+                        <w:rFonts w:ascii="Cambria Math" w:hAnsi="Cambria Math"/>
+                        <w:sz w:val="28"/>
+                        <w:szCs w:val="28"/>
+                        <w:lang w:val="en-US"/>
+                      </w:rPr>
+                      <m:t>i</m:t>
+                    </m:r>
+                  </m:sub>
+                </m:sSub>
+              </m:oMath>
+            </m:oMathPara>
+          </w:p>
+        </w:tc>
+        <w:tc>
+          <w:tcPr>
+            <w:tcW w:w="1134" w:type="dxa"/>
+            <w:vAlign w:val="center"/>
+          </w:tcPr>
+          <w:p>
+            <w:pPr>
+              <w:spacing w:line="360" w:lineRule="auto"/>
+              <w:jc w:val="center"/>
+              <w:rPr>
+                <w:sz w:val="28"/>
+                <w:szCs w:val="28"/>
+                <w:lang w:val="en-US"/>
+              </w:rPr>
+            </w:pPr>
+            <w:r>
+              <w:rPr>
+                <w:sz w:val="28"/>
+                <w:szCs w:val="28"/>
+                <w:lang w:val="en-US"/>
+              </w:rPr>
+              <w:t>0</w:t>
+            </w:r>
+          </w:p>
+        </w:tc>
+        <w:tc>
+          <w:tcPr>
+            <w:tcW w:w="992" w:type="dxa"/>
+            <w:vAlign w:val="center"/>
+          </w:tcPr>
+          <w:p>
+            <w:pPr>
+              <w:spacing w:line="360" w:lineRule="auto"/>
+              <w:jc w:val="center"/>
+              <w:rPr>
+                <w:sz w:val="28"/>
+                <w:szCs w:val="28"/>
+                <w:lang w:val="en-US"/>
+              </w:rPr>
+            </w:pPr>
+            <w:r>
+              <w:rPr>
+                <w:sz w:val="28"/>
+                <w:szCs w:val="28"/>
+                <w:lang w:val="en-US"/>
+              </w:rPr>
+              <w:t>1</w:t>
+            </w:r>
+          </w:p>
+        </w:tc>
+        <w:tc>
+          <w:tcPr>
+            <w:tcW w:w="993" w:type="dxa"/>
+            <w:vAlign w:val="center"/>
+          </w:tcPr>
+          <w:p>
+            <w:pPr>
+              <w:spacing w:line="360" w:lineRule="auto"/>
+              <w:jc w:val="center"/>
+              <w:rPr>
+                <w:sz w:val="28"/>
+                <w:szCs w:val="28"/>
+                <w:lang w:val="en-US"/>
+              </w:rPr>
+            </w:pPr>
+            <w:r>
+              <w:rPr>
+                <w:sz w:val="28"/>
+                <w:szCs w:val="28"/>
+                <w:lang w:val="en-US"/>
+              </w:rPr>
+              <w:t>2</w:t>
+            </w:r>
+          </w:p>
+        </w:tc>
+        <w:tc>
+          <w:tcPr>
+            <w:tcW w:w="992" w:type="dxa"/>
+            <w:vAlign w:val="center"/>
+          </w:tcPr>
+          <w:p>
+            <w:pPr>
+              <w:spacing w:line="360" w:lineRule="auto"/>
+              <w:jc w:val="center"/>
+              <w:rPr>
+                <w:sz w:val="28"/>
+                <w:szCs w:val="28"/>
+                <w:lang w:val="en-US"/>
+              </w:rPr>
+            </w:pPr>
+            <w:r>
+              <w:rPr>
+                <w:sz w:val="28"/>
+                <w:szCs w:val="28"/>
+                <w:lang w:val="en-US"/>
+              </w:rPr>
+              <w:t>3</w:t>
+            </w:r>
+          </w:p>
+        </w:tc>
+        <w:tc>
+          <w:tcPr>
+            <w:tcW w:w="1134" w:type="dxa"/>
+            <w:vAlign w:val="center"/>
+          </w:tcPr>
+          <w:p>
+            <w:pPr>
+              <w:spacing w:line="360" w:lineRule="auto"/>
+              <w:jc w:val="center"/>
+              <w:rPr>
+                <w:sz w:val="28"/>
+                <w:szCs w:val="28"/>
+                <w:lang w:val="en-US"/>
+              </w:rPr>
+            </w:pPr>
+            <w:r>
+              <w:rPr>
+                <w:sz w:val="28"/>
+                <w:szCs w:val="28"/>
+                <w:lang w:val="en-US"/>
+              </w:rPr>
+              <w:t>4</w:t>
+            </w:r>
+          </w:p>
+        </w:tc>
+      </w:tr>
+      <w:tr>
+        <w:tc>
+          <w:tcPr>
+            <w:tcW w:w="817" w:type="dxa"/>
+            <w:vAlign w:val="center"/>
+          </w:tcPr>
+          <w:p>
+            <w:pPr>
+              <w:spacing w:line="360" w:lineRule="auto"/>
+              <w:jc w:val="center"/>
+              <w:rPr>
+                <w:sz w:val="28"/>
+                <w:szCs w:val="28"/>
+              </w:rPr>
+            </w:pPr>
+            <m:oMathPara>
+              <m:oMath>
+                <m:sSub>
+                  <m:sSubPr>
+                    <m:ctrlPr>
+                      <w:rPr>
+                        <w:rFonts w:ascii="Cambria Math" w:hAnsi="Cambria Math"/>
+                        <w:i/>
+                        <w:sz w:val="28"/>
+                        <w:szCs w:val="28"/>
+                      </w:rPr>
+                    </m:ctrlPr>
+                  </m:sSubPr>
+                  <m:e>
+                    <m:r>
+                      <w:rPr>
+                        <w:rFonts w:ascii="Cambria Math" w:hAnsi="Cambria Math"/>
+                        <w:sz w:val="28"/>
+                        <w:szCs w:val="28"/>
+                      </w:rPr>
+                      <m:t>P</m:t>
+                    </m:r>
+                  </m:e>
+                  <m:sub>
+                    <m:r>
+                      <w:rPr>
+                        <w:rFonts w:ascii="Cambria Math" w:hAnsi="Cambria Math"/>
+                        <w:sz w:val="28"/>
+                        <w:szCs w:val="28"/>
+                      </w:rPr>
+                      <m:t>i</m:t>
+                    </m:r>
+                  </m:sub>
+                </m:sSub>
+              </m:oMath>
+            </m:oMathPara>
+          </w:p>
+        </w:tc>
+        <w:tc>
+          <w:tcPr>
+            <w:tcW w:w="1134" w:type="dxa"/>
+            <w:vAlign w:val="center"/>
+          </w:tcPr>
+          <w:p>
+            <w:pPr>
+              <w:spacing w:line="360" w:lineRule="auto"/>
+              <w:jc w:val="center"/>
+              <w:rPr>
+                <w:sz w:val="28"/>
+                <w:szCs w:val="28"/>
+              </w:rPr>
+            </w:pPr>
+            <w:r>
+              <w:rPr>
+                <w:sz w:val="28"/>
+                <w:szCs w:val="28"/>
+                <w:lang w:val="en-US"/>
+              </w:rPr>
+              <w:t>0</w:t>
+            </w:r>
+            <w:r>
+              <w:rPr>
+                <w:sz w:val="28"/>
+                <w:szCs w:val="28"/>
+              </w:rPr>
+              <w:t>,6561</w:t>
+            </w:r>
+          </w:p>
+        </w:tc>
+        <w:tc>
+          <w:tcPr>
+            <w:tcW w:w="992" w:type="dxa"/>
+            <w:vAlign w:val="center"/>
+          </w:tcPr>
+          <w:p>
+            <w:pPr>
+              <w:spacing w:line="360" w:lineRule="auto"/>
+              <w:jc w:val="center"/>
+              <w:rPr>
+                <w:sz w:val="28"/>
+                <w:szCs w:val="28"/>
+              </w:rPr>
+            </w:pPr>
+            <w:r>
+              <w:rPr>
+                <w:sz w:val="28"/>
+                <w:szCs w:val="28"/>
+              </w:rPr>
+              <w:t>0,2916</w:t>
+            </w:r>
+          </w:p>
+        </w:tc>
+        <w:tc>
+          <w:tcPr>
+            <w:tcW w:w="993" w:type="dxa"/>
+            <w:vAlign w:val="center"/>
+          </w:tcPr>
+          <w:p>
+            <w:pPr>
+              <w:spacing w:line="360" w:lineRule="auto"/>
+              <w:jc w:val="center"/>
+              <w:rPr>
+                <w:sz w:val="28"/>
+                <w:szCs w:val="28"/>
+              </w:rPr>
+            </w:pPr>
+            <w:r>
+              <w:rPr>
+                <w:sz w:val="28"/>
+                <w:szCs w:val="28"/>
+              </w:rPr>
+              <w:t>0,0486</w:t>
+            </w:r>
+          </w:p>
+        </w:tc>
+        <w:tc>
+          <w:tcPr>
+            <w:tcW w:w="992" w:type="dxa"/>
+            <w:vAlign w:val="center"/>
+          </w:tcPr>
+          <w:p>
+            <w:pPr>
+              <w:spacing w:line="360" w:lineRule="auto"/>
+              <w:jc w:val="center"/>
+              <w:rPr>
+                <w:sz w:val="28"/>
+                <w:szCs w:val="28"/>
+              </w:rPr>
+            </w:pPr>
+            <w:r>
+              <w:rPr>
+                <w:sz w:val="28"/>
+                <w:szCs w:val="28"/>
+              </w:rPr>
+              <w:t>0,0036</w:t>
+            </w:r>
+          </w:p>
+        </w:tc>
+        <w:tc>
+          <w:tcPr>
+            <w:tcW w:w="1134" w:type="dxa"/>
+            <w:vAlign w:val="center"/>
+          </w:tcPr>
+          <w:p>
+            <w:pPr>
+              <w:spacing w:line="360" w:lineRule="auto"/>
+              <w:jc w:val="center"/>
+              <w:rPr>
+                <w:sz w:val="28"/>
+                <w:szCs w:val="28"/>
+              </w:rPr>
+            </w:pPr>
+            <w:r>
+              <w:rPr>
+                <w:sz w:val="28"/>
+                <w:szCs w:val="28"/>
+              </w:rPr>
+              <w:t>0,0001</w:t>
+            </w:r>
+          </w:p>
+        </w:tc>
+      </w:tr>
+    </w:tbl>
+    <w:p>
+      <w:pPr>
+        <w:spacing w:line="360" w:lineRule="auto"/>
+        <w:rPr>
+          <w:sz w:val="28"/>
+          <w:szCs w:val="28"/>
+        </w:rPr>
+      </w:pPr>
+    </w:p>
+    <w:p>
+      <w:pPr>
+        <w:spacing w:line="360" w:lineRule="auto"/>
+        <w:rPr>
+          <w:sz w:val="28"/>
+          <w:szCs w:val="28"/>
+        </w:rPr>
+      </w:pPr>
+      <w:r>
+        <w:rPr>
+          <w:noProof/>
+          <w:sz w:val="28"/>
+          <w:szCs w:val="28"/>
+        </w:rPr>
+        <w:drawing>
+          <wp:inline distT="0" distB="0" distL="0" distR="0">
+            <wp:extent cx="4305300" cy="2508305"/>
+            <wp:effectExtent l="19050" t="0" r="19050" b="6295"/>
+            <wp:docPr id="1" name="Диаграмма 1"/>
+            <wp:cNvGraphicFramePr/>
+            <a:graphic xmlns:a="http://schemas.openxmlformats.org/drawingml/2006/main">
+              <a:graphicData uri="http://schemas.openxmlformats.org/drawingml/2006/chart">
+                <c:chart xmlns:c="http://schemas.openxmlformats.org/drawingml/2006/chart" xmlns:r="http://schemas.openxmlformats.org/officeDocument/2006/relationships" r:id="rId4"/>
+              </a:graphicData>
+            </a:graphic>
+          </wp:inline>
+        </w:drawing>
+      </w:r>
     </w:p>
     <w:p>
       <w:pPr>
@@ -10886,7 +15090,21 @@
           <w:sz w:val="28"/>
           <w:szCs w:val="28"/>
         </w:rPr>
-        <w:t>распределения дискретной случайной величины X — числа</w:t>
+        <w:t xml:space="preserve">распределения дискретной случайной величины X </w:t>
+      </w:r>
+      <w:r>
+        <w:rPr>
+          <w:sz w:val="28"/>
+          <w:szCs w:val="28"/>
+        </w:rPr>
+        <w:t>–</w:t>
+      </w:r>
+      <w:r>
+        <w:rPr>
+          <w:sz w:val="28"/>
+          <w:szCs w:val="28"/>
+        </w:rPr>
+        <w:t xml:space="preserve"> числа</w:t>
       </w:r>
       <w:r>
         <w:rPr>
@@ -10918,6 +15136,1225 @@
         </w:rPr>
         <w:t xml:space="preserve"> отобранных.</w:t>
       </w:r>
+    </w:p>
+    <w:p>
+      <w:pPr>
+        <w:spacing w:line="360" w:lineRule="auto"/>
+        <w:rPr>
+          <w:sz w:val="28"/>
+          <w:szCs w:val="28"/>
+        </w:rPr>
+      </w:pPr>
+    </w:p>
+    <w:p>
+      <w:pPr>
+        <w:spacing w:line="360" w:lineRule="auto"/>
+        <w:rPr>
+          <w:sz w:val="28"/>
+          <w:szCs w:val="28"/>
+          <w:lang w:val="en-US"/>
+        </w:rPr>
+      </w:pPr>
+      <m:oMath>
+        <m:r>
+          <w:rPr>
+            <w:rFonts w:ascii="Cambria Math" w:hAnsi="Cambria Math"/>
+            <w:sz w:val="28"/>
+            <w:szCs w:val="28"/>
+          </w:rPr>
+          <m:t xml:space="preserve">x=1, 2 или </m:t>
+        </m:r>
+        <m:r>
+          <w:rPr>
+            <w:rFonts w:ascii="Cambria Math" w:hAnsi="Cambria Math"/>
+            <w:sz w:val="28"/>
+            <w:szCs w:val="28"/>
+            <w:lang w:val="en-US"/>
+          </w:rPr>
+          <m:t>3</m:t>
+        </m:r>
+      </m:oMath>
+      <w:r>
+        <w:rPr>
+          <w:sz w:val="28"/>
+          <w:szCs w:val="28"/>
+          <w:lang w:val="en-US"/>
+        </w:rPr>
+        <w:t xml:space="preserve"> </w:t>
+      </w:r>
+    </w:p>
+    <w:p>
+      <w:pPr>
+        <w:spacing w:line="360" w:lineRule="auto"/>
+        <w:rPr>
+          <w:sz w:val="28"/>
+          <w:szCs w:val="28"/>
+        </w:rPr>
+      </w:pPr>
+      <m:oMath>
+        <m:r>
+          <w:rPr>
+            <w:rFonts w:ascii="Cambria Math" w:hAnsi="Cambria Math"/>
+            <w:sz w:val="28"/>
+            <w:szCs w:val="28"/>
+            <w:lang w:val="en-US"/>
+          </w:rPr>
+          <m:t>P</m:t>
+        </m:r>
+        <m:d>
+          <m:dPr>
+            <m:ctrlPr>
+              <w:rPr>
+                <w:rFonts w:ascii="Cambria Math" w:hAnsi="Cambria Math"/>
+                <w:i/>
+                <w:sz w:val="28"/>
+                <w:szCs w:val="28"/>
+                <w:lang w:val="en-US"/>
+              </w:rPr>
+            </m:ctrlPr>
+          </m:dPr>
+          <m:e>
+            <m:sSub>
+              <m:sSubPr>
+                <m:ctrlPr>
+                  <w:rPr>
+                    <w:rFonts w:ascii="Cambria Math" w:hAnsi="Cambria Math"/>
+                    <w:i/>
+                    <w:sz w:val="28"/>
+                    <w:szCs w:val="28"/>
+                    <w:lang w:val="en-US"/>
+                  </w:rPr>
+                </m:ctrlPr>
+              </m:sSubPr>
+              <m:e>
+                <m:r>
+                  <w:rPr>
+                    <w:rFonts w:ascii="Cambria Math" w:hAnsi="Cambria Math"/>
+                    <w:sz w:val="28"/>
+                    <w:szCs w:val="28"/>
+                    <w:lang w:val="en-US"/>
+                  </w:rPr>
+                  <m:t>x</m:t>
+                </m:r>
+              </m:e>
+              <m:sub>
+                <m:r>
+                  <w:rPr>
+                    <w:rFonts w:ascii="Cambria Math" w:hAnsi="Cambria Math"/>
+                    <w:sz w:val="28"/>
+                    <w:szCs w:val="28"/>
+                    <w:lang w:val="en-US"/>
+                  </w:rPr>
+                  <m:t>1</m:t>
+                </m:r>
+              </m:sub>
+            </m:sSub>
+          </m:e>
+        </m:d>
+        <m:r>
+          <w:rPr>
+            <w:rFonts w:ascii="Cambria Math" w:hAnsi="Cambria Math"/>
+            <w:sz w:val="28"/>
+            <w:szCs w:val="28"/>
+            <w:lang w:val="en-US"/>
+          </w:rPr>
+          <m:t>=</m:t>
+        </m:r>
+        <m:f>
+          <m:fPr>
+            <m:ctrlPr>
+              <w:rPr>
+                <w:rFonts w:ascii="Cambria Math" w:hAnsi="Cambria Math"/>
+                <w:i/>
+                <w:sz w:val="28"/>
+                <w:szCs w:val="28"/>
+                <w:lang w:val="en-US"/>
+              </w:rPr>
+            </m:ctrlPr>
+          </m:fPr>
+          <m:num>
+            <m:sSubSup>
+              <m:sSubSupPr>
+                <m:ctrlPr>
+                  <w:rPr>
+                    <w:rFonts w:ascii="Cambria Math" w:hAnsi="Cambria Math"/>
+                    <w:i/>
+                    <w:sz w:val="28"/>
+                    <w:szCs w:val="28"/>
+                    <w:lang w:val="en-US"/>
+                  </w:rPr>
+                </m:ctrlPr>
+              </m:sSubSupPr>
+              <m:e>
+                <m:r>
+                  <w:rPr>
+                    <w:rFonts w:ascii="Cambria Math" w:hAnsi="Cambria Math"/>
+                    <w:sz w:val="28"/>
+                    <w:szCs w:val="28"/>
+                    <w:lang w:val="en-US"/>
+                  </w:rPr>
+                  <m:t>C</m:t>
+                </m:r>
+              </m:e>
+              <m:sub>
+                <m:r>
+                  <w:rPr>
+                    <w:rFonts w:ascii="Cambria Math" w:hAnsi="Cambria Math"/>
+                    <w:sz w:val="28"/>
+                    <w:szCs w:val="28"/>
+                    <w:lang w:val="en-US"/>
+                  </w:rPr>
+                  <m:t>4</m:t>
+                </m:r>
+              </m:sub>
+              <m:sup>
+                <m:r>
+                  <w:rPr>
+                    <w:rFonts w:ascii="Cambria Math" w:hAnsi="Cambria Math"/>
+                    <w:sz w:val="28"/>
+                    <w:szCs w:val="28"/>
+                    <w:lang w:val="en-US"/>
+                  </w:rPr>
+                  <m:t>1</m:t>
+                </m:r>
+              </m:sup>
+            </m:sSubSup>
+            <m:r>
+              <w:rPr>
+                <w:rFonts w:ascii="Cambria Math" w:hAnsi="Cambria Math"/>
+                <w:sz w:val="28"/>
+                <w:szCs w:val="28"/>
+                <w:lang w:val="en-US"/>
+              </w:rPr>
+              <m:t>*</m:t>
+            </m:r>
+            <m:sSubSup>
+              <m:sSubSupPr>
+                <m:ctrlPr>
+                  <w:rPr>
+                    <w:rFonts w:ascii="Cambria Math" w:hAnsi="Cambria Math"/>
+                    <w:i/>
+                    <w:sz w:val="28"/>
+                    <w:szCs w:val="28"/>
+                    <w:lang w:val="en-US"/>
+                  </w:rPr>
+                </m:ctrlPr>
+              </m:sSubSupPr>
+              <m:e>
+                <m:r>
+                  <w:rPr>
+                    <w:rFonts w:ascii="Cambria Math" w:hAnsi="Cambria Math"/>
+                    <w:sz w:val="28"/>
+                    <w:szCs w:val="28"/>
+                    <w:lang w:val="en-US"/>
+                  </w:rPr>
+                  <m:t>C</m:t>
+                </m:r>
+              </m:e>
+              <m:sub>
+                <m:r>
+                  <w:rPr>
+                    <w:rFonts w:ascii="Cambria Math" w:hAnsi="Cambria Math"/>
+                    <w:sz w:val="28"/>
+                    <w:szCs w:val="28"/>
+                    <w:lang w:val="en-US"/>
+                  </w:rPr>
+                  <m:t>2</m:t>
+                </m:r>
+              </m:sub>
+              <m:sup>
+                <m:r>
+                  <w:rPr>
+                    <w:rFonts w:ascii="Cambria Math" w:hAnsi="Cambria Math"/>
+                    <w:sz w:val="28"/>
+                    <w:szCs w:val="28"/>
+                    <w:lang w:val="en-US"/>
+                  </w:rPr>
+                  <m:t>2</m:t>
+                </m:r>
+              </m:sup>
+            </m:sSubSup>
+          </m:num>
+          <m:den>
+            <m:sSubSup>
+              <m:sSubSupPr>
+                <m:ctrlPr>
+                  <w:rPr>
+                    <w:rFonts w:ascii="Cambria Math" w:hAnsi="Cambria Math"/>
+                    <w:i/>
+                    <w:sz w:val="28"/>
+                    <w:szCs w:val="28"/>
+                    <w:lang w:val="en-US"/>
+                  </w:rPr>
+                </m:ctrlPr>
+              </m:sSubSupPr>
+              <m:e>
+                <m:r>
+                  <w:rPr>
+                    <w:rFonts w:ascii="Cambria Math" w:hAnsi="Cambria Math"/>
+                    <w:sz w:val="28"/>
+                    <w:szCs w:val="28"/>
+                    <w:lang w:val="en-US"/>
+                  </w:rPr>
+                  <m:t>C</m:t>
+                </m:r>
+              </m:e>
+              <m:sub>
+                <m:r>
+                  <w:rPr>
+                    <w:rFonts w:ascii="Cambria Math" w:hAnsi="Cambria Math"/>
+                    <w:sz w:val="28"/>
+                    <w:szCs w:val="28"/>
+                    <w:lang w:val="en-US"/>
+                  </w:rPr>
+                  <m:t>6</m:t>
+                </m:r>
+              </m:sub>
+              <m:sup>
+                <m:r>
+                  <w:rPr>
+                    <w:rFonts w:ascii="Cambria Math" w:hAnsi="Cambria Math"/>
+                    <w:sz w:val="28"/>
+                    <w:szCs w:val="28"/>
+                    <w:lang w:val="en-US"/>
+                  </w:rPr>
+                  <m:t>3</m:t>
+                </m:r>
+              </m:sup>
+            </m:sSubSup>
+          </m:den>
+        </m:f>
+        <m:r>
+          <w:rPr>
+            <w:rFonts w:ascii="Cambria Math" w:hAnsi="Cambria Math"/>
+            <w:sz w:val="28"/>
+            <w:szCs w:val="28"/>
+            <w:lang w:val="en-US"/>
+          </w:rPr>
+          <m:t>=</m:t>
+        </m:r>
+        <m:f>
+          <m:fPr>
+            <m:ctrlPr>
+              <w:rPr>
+                <w:rFonts w:ascii="Cambria Math" w:hAnsi="Cambria Math"/>
+                <w:i/>
+                <w:sz w:val="28"/>
+                <w:szCs w:val="28"/>
+                <w:lang w:val="en-US"/>
+              </w:rPr>
+            </m:ctrlPr>
+          </m:fPr>
+          <m:num>
+            <m:r>
+              <w:rPr>
+                <w:rFonts w:ascii="Cambria Math" w:hAnsi="Cambria Math"/>
+                <w:sz w:val="28"/>
+                <w:szCs w:val="28"/>
+                <w:lang w:val="en-US"/>
+              </w:rPr>
+              <m:t>1</m:t>
+            </m:r>
+          </m:num>
+          <m:den>
+            <m:r>
+              <w:rPr>
+                <w:rFonts w:ascii="Cambria Math" w:hAnsi="Cambria Math"/>
+                <w:sz w:val="28"/>
+                <w:szCs w:val="28"/>
+                <w:lang w:val="en-US"/>
+              </w:rPr>
+              <m:t>5</m:t>
+            </m:r>
+          </m:den>
+        </m:f>
+        <m:r>
+          <w:rPr>
+            <w:rFonts w:ascii="Cambria Math" w:hAnsi="Cambria Math"/>
+            <w:sz w:val="28"/>
+            <w:szCs w:val="28"/>
+            <w:lang w:val="en-US"/>
+          </w:rPr>
+          <m:t>=0</m:t>
+        </m:r>
+        <m:r>
+          <w:rPr>
+            <w:rFonts w:ascii="Cambria Math" w:hAnsi="Cambria Math"/>
+            <w:sz w:val="28"/>
+            <w:szCs w:val="28"/>
+          </w:rPr>
+          <m:t>,2</m:t>
+        </m:r>
+      </m:oMath>
+      <w:r>
+        <w:rPr>
+          <w:sz w:val="28"/>
+          <w:szCs w:val="28"/>
+        </w:rPr>
+        <w:t xml:space="preserve"> </w:t>
+      </w:r>
+    </w:p>
+    <w:p>
+      <w:pPr>
+        <w:spacing w:line="360" w:lineRule="auto"/>
+        <w:rPr>
+          <w:sz w:val="28"/>
+          <w:szCs w:val="28"/>
+        </w:rPr>
+      </w:pPr>
+      <m:oMath>
+        <m:r>
+          <w:rPr>
+            <w:rFonts w:ascii="Cambria Math" w:hAnsi="Cambria Math"/>
+            <w:sz w:val="28"/>
+            <w:szCs w:val="28"/>
+            <w:lang w:val="en-US"/>
+          </w:rPr>
+          <m:t>P</m:t>
+        </m:r>
+        <m:d>
+          <m:dPr>
+            <m:ctrlPr>
+              <w:rPr>
+                <w:rFonts w:ascii="Cambria Math" w:hAnsi="Cambria Math"/>
+                <w:i/>
+                <w:sz w:val="28"/>
+                <w:szCs w:val="28"/>
+                <w:lang w:val="en-US"/>
+              </w:rPr>
+            </m:ctrlPr>
+          </m:dPr>
+          <m:e>
+            <m:sSub>
+              <m:sSubPr>
+                <m:ctrlPr>
+                  <w:rPr>
+                    <w:rFonts w:ascii="Cambria Math" w:hAnsi="Cambria Math"/>
+                    <w:i/>
+                    <w:sz w:val="28"/>
+                    <w:szCs w:val="28"/>
+                    <w:lang w:val="en-US"/>
+                  </w:rPr>
+                </m:ctrlPr>
+              </m:sSubPr>
+              <m:e>
+                <m:r>
+                  <w:rPr>
+                    <w:rFonts w:ascii="Cambria Math" w:hAnsi="Cambria Math"/>
+                    <w:sz w:val="28"/>
+                    <w:szCs w:val="28"/>
+                    <w:lang w:val="en-US"/>
+                  </w:rPr>
+                  <m:t>x</m:t>
+                </m:r>
+              </m:e>
+              <m:sub>
+                <m:r>
+                  <w:rPr>
+                    <w:rFonts w:ascii="Cambria Math" w:hAnsi="Cambria Math"/>
+                    <w:sz w:val="28"/>
+                    <w:szCs w:val="28"/>
+                  </w:rPr>
+                  <m:t>2</m:t>
+                </m:r>
+              </m:sub>
+            </m:sSub>
+          </m:e>
+        </m:d>
+        <m:r>
+          <w:rPr>
+            <w:rFonts w:ascii="Cambria Math" w:hAnsi="Cambria Math"/>
+            <w:sz w:val="28"/>
+            <w:szCs w:val="28"/>
+          </w:rPr>
+          <m:t>=</m:t>
+        </m:r>
+        <m:f>
+          <m:fPr>
+            <m:ctrlPr>
+              <w:rPr>
+                <w:rFonts w:ascii="Cambria Math" w:hAnsi="Cambria Math"/>
+                <w:i/>
+                <w:sz w:val="28"/>
+                <w:szCs w:val="28"/>
+                <w:lang w:val="en-US"/>
+              </w:rPr>
+            </m:ctrlPr>
+          </m:fPr>
+          <m:num>
+            <m:sSubSup>
+              <m:sSubSupPr>
+                <m:ctrlPr>
+                  <w:rPr>
+                    <w:rFonts w:ascii="Cambria Math" w:hAnsi="Cambria Math"/>
+                    <w:i/>
+                    <w:sz w:val="28"/>
+                    <w:szCs w:val="28"/>
+                    <w:lang w:val="en-US"/>
+                  </w:rPr>
+                </m:ctrlPr>
+              </m:sSubSupPr>
+              <m:e>
+                <m:r>
+                  <w:rPr>
+                    <w:rFonts w:ascii="Cambria Math" w:hAnsi="Cambria Math"/>
+                    <w:sz w:val="28"/>
+                    <w:szCs w:val="28"/>
+                    <w:lang w:val="en-US"/>
+                  </w:rPr>
+                  <m:t>C</m:t>
+                </m:r>
+              </m:e>
+              <m:sub>
+                <m:r>
+                  <w:rPr>
+                    <w:rFonts w:ascii="Cambria Math" w:hAnsi="Cambria Math"/>
+                    <w:sz w:val="28"/>
+                    <w:szCs w:val="28"/>
+                  </w:rPr>
+                  <m:t>4</m:t>
+                </m:r>
+              </m:sub>
+              <m:sup>
+                <m:r>
+                  <w:rPr>
+                    <w:rFonts w:ascii="Cambria Math" w:hAnsi="Cambria Math"/>
+                    <w:sz w:val="28"/>
+                    <w:szCs w:val="28"/>
+                  </w:rPr>
+                  <m:t>2</m:t>
+                </m:r>
+              </m:sup>
+            </m:sSubSup>
+            <m:r>
+              <w:rPr>
+                <w:rFonts w:ascii="Cambria Math" w:hAnsi="Cambria Math"/>
+                <w:sz w:val="28"/>
+                <w:szCs w:val="28"/>
+              </w:rPr>
+              <m:t>*</m:t>
+            </m:r>
+            <m:sSubSup>
+              <m:sSubSupPr>
+                <m:ctrlPr>
+                  <w:rPr>
+                    <w:rFonts w:ascii="Cambria Math" w:hAnsi="Cambria Math"/>
+                    <w:i/>
+                    <w:sz w:val="28"/>
+                    <w:szCs w:val="28"/>
+                    <w:lang w:val="en-US"/>
+                  </w:rPr>
+                </m:ctrlPr>
+              </m:sSubSupPr>
+              <m:e>
+                <m:r>
+                  <w:rPr>
+                    <w:rFonts w:ascii="Cambria Math" w:hAnsi="Cambria Math"/>
+                    <w:sz w:val="28"/>
+                    <w:szCs w:val="28"/>
+                    <w:lang w:val="en-US"/>
+                  </w:rPr>
+                  <m:t>C</m:t>
+                </m:r>
+              </m:e>
+              <m:sub>
+                <m:r>
+                  <w:rPr>
+                    <w:rFonts w:ascii="Cambria Math" w:hAnsi="Cambria Math"/>
+                    <w:sz w:val="28"/>
+                    <w:szCs w:val="28"/>
+                  </w:rPr>
+                  <m:t>2</m:t>
+                </m:r>
+              </m:sub>
+              <m:sup>
+                <m:r>
+                  <w:rPr>
+                    <w:rFonts w:ascii="Cambria Math" w:hAnsi="Cambria Math"/>
+                    <w:sz w:val="28"/>
+                    <w:szCs w:val="28"/>
+                  </w:rPr>
+                  <m:t>1</m:t>
+                </m:r>
+              </m:sup>
+            </m:sSubSup>
+          </m:num>
+          <m:den>
+            <m:sSubSup>
+              <m:sSubSupPr>
+                <m:ctrlPr>
+                  <w:rPr>
+                    <w:rFonts w:ascii="Cambria Math" w:hAnsi="Cambria Math"/>
+                    <w:i/>
+                    <w:sz w:val="28"/>
+                    <w:szCs w:val="28"/>
+                    <w:lang w:val="en-US"/>
+                  </w:rPr>
+                </m:ctrlPr>
+              </m:sSubSupPr>
+              <m:e>
+                <m:r>
+                  <w:rPr>
+                    <w:rFonts w:ascii="Cambria Math" w:hAnsi="Cambria Math"/>
+                    <w:sz w:val="28"/>
+                    <w:szCs w:val="28"/>
+                    <w:lang w:val="en-US"/>
+                  </w:rPr>
+                  <m:t>C</m:t>
+                </m:r>
+              </m:e>
+              <m:sub>
+                <m:r>
+                  <w:rPr>
+                    <w:rFonts w:ascii="Cambria Math" w:hAnsi="Cambria Math"/>
+                    <w:sz w:val="28"/>
+                    <w:szCs w:val="28"/>
+                  </w:rPr>
+                  <m:t>6</m:t>
+                </m:r>
+              </m:sub>
+              <m:sup>
+                <m:r>
+                  <w:rPr>
+                    <w:rFonts w:ascii="Cambria Math" w:hAnsi="Cambria Math"/>
+                    <w:sz w:val="28"/>
+                    <w:szCs w:val="28"/>
+                  </w:rPr>
+                  <m:t>3</m:t>
+                </m:r>
+              </m:sup>
+            </m:sSubSup>
+          </m:den>
+        </m:f>
+        <m:r>
+          <w:rPr>
+            <w:rFonts w:ascii="Cambria Math" w:hAnsi="Cambria Math"/>
+            <w:sz w:val="28"/>
+            <w:szCs w:val="28"/>
+          </w:rPr>
+          <m:t>=</m:t>
+        </m:r>
+        <m:f>
+          <m:fPr>
+            <m:ctrlPr>
+              <w:rPr>
+                <w:rFonts w:ascii="Cambria Math" w:hAnsi="Cambria Math"/>
+                <w:i/>
+                <w:sz w:val="28"/>
+                <w:szCs w:val="28"/>
+                <w:lang w:val="en-US"/>
+              </w:rPr>
+            </m:ctrlPr>
+          </m:fPr>
+          <m:num>
+            <m:r>
+              <w:rPr>
+                <w:rFonts w:ascii="Cambria Math" w:hAnsi="Cambria Math"/>
+                <w:sz w:val="28"/>
+                <w:szCs w:val="28"/>
+              </w:rPr>
+              <m:t>3</m:t>
+            </m:r>
+          </m:num>
+          <m:den>
+            <m:r>
+              <w:rPr>
+                <w:rFonts w:ascii="Cambria Math" w:hAnsi="Cambria Math"/>
+                <w:sz w:val="28"/>
+                <w:szCs w:val="28"/>
+              </w:rPr>
+              <m:t>5</m:t>
+            </m:r>
+          </m:den>
+        </m:f>
+        <m:r>
+          <w:rPr>
+            <w:rFonts w:ascii="Cambria Math" w:hAnsi="Cambria Math"/>
+            <w:sz w:val="28"/>
+            <w:szCs w:val="28"/>
+          </w:rPr>
+          <m:t>=0,6</m:t>
+        </m:r>
+      </m:oMath>
+      <w:r>
+        <w:rPr>
+          <w:sz w:val="28"/>
+          <w:szCs w:val="28"/>
+        </w:rPr>
+        <w:t xml:space="preserve"> </w:t>
+      </w:r>
+    </w:p>
+    <w:p>
+      <w:pPr>
+        <w:spacing w:line="360" w:lineRule="auto"/>
+        <w:rPr>
+          <w:sz w:val="28"/>
+          <w:szCs w:val="28"/>
+        </w:rPr>
+      </w:pPr>
+      <m:oMath>
+        <m:r>
+          <w:rPr>
+            <w:rFonts w:ascii="Cambria Math" w:hAnsi="Cambria Math"/>
+            <w:sz w:val="28"/>
+            <w:szCs w:val="28"/>
+            <w:lang w:val="en-US"/>
+          </w:rPr>
+          <m:t>P</m:t>
+        </m:r>
+        <m:d>
+          <m:dPr>
+            <m:ctrlPr>
+              <w:rPr>
+                <w:rFonts w:ascii="Cambria Math" w:hAnsi="Cambria Math"/>
+                <w:i/>
+                <w:sz w:val="28"/>
+                <w:szCs w:val="28"/>
+                <w:lang w:val="en-US"/>
+              </w:rPr>
+            </m:ctrlPr>
+          </m:dPr>
+          <m:e>
+            <m:sSub>
+              <m:sSubPr>
+                <m:ctrlPr>
+                  <w:rPr>
+                    <w:rFonts w:ascii="Cambria Math" w:hAnsi="Cambria Math"/>
+                    <w:i/>
+                    <w:sz w:val="28"/>
+                    <w:szCs w:val="28"/>
+                    <w:lang w:val="en-US"/>
+                  </w:rPr>
+                </m:ctrlPr>
+              </m:sSubPr>
+              <m:e>
+                <m:r>
+                  <w:rPr>
+                    <w:rFonts w:ascii="Cambria Math" w:hAnsi="Cambria Math"/>
+                    <w:sz w:val="28"/>
+                    <w:szCs w:val="28"/>
+                    <w:lang w:val="en-US"/>
+                  </w:rPr>
+                  <m:t>x</m:t>
+                </m:r>
+              </m:e>
+              <m:sub>
+                <m:r>
+                  <w:rPr>
+                    <w:rFonts w:ascii="Cambria Math" w:hAnsi="Cambria Math"/>
+                    <w:sz w:val="28"/>
+                    <w:szCs w:val="28"/>
+                  </w:rPr>
+                  <m:t>3</m:t>
+                </m:r>
+              </m:sub>
+            </m:sSub>
+          </m:e>
+        </m:d>
+        <m:r>
+          <w:rPr>
+            <w:rFonts w:ascii="Cambria Math" w:hAnsi="Cambria Math"/>
+            <w:sz w:val="28"/>
+            <w:szCs w:val="28"/>
+          </w:rPr>
+          <m:t>=</m:t>
+        </m:r>
+        <m:f>
+          <m:fPr>
+            <m:ctrlPr>
+              <w:rPr>
+                <w:rFonts w:ascii="Cambria Math" w:hAnsi="Cambria Math"/>
+                <w:i/>
+                <w:sz w:val="28"/>
+                <w:szCs w:val="28"/>
+                <w:lang w:val="en-US"/>
+              </w:rPr>
+            </m:ctrlPr>
+          </m:fPr>
+          <m:num>
+            <m:sSubSup>
+              <m:sSubSupPr>
+                <m:ctrlPr>
+                  <w:rPr>
+                    <w:rFonts w:ascii="Cambria Math" w:hAnsi="Cambria Math"/>
+                    <w:i/>
+                    <w:sz w:val="28"/>
+                    <w:szCs w:val="28"/>
+                    <w:lang w:val="en-US"/>
+                  </w:rPr>
+                </m:ctrlPr>
+              </m:sSubSupPr>
+              <m:e>
+                <m:r>
+                  <w:rPr>
+                    <w:rFonts w:ascii="Cambria Math" w:hAnsi="Cambria Math"/>
+                    <w:sz w:val="28"/>
+                    <w:szCs w:val="28"/>
+                    <w:lang w:val="en-US"/>
+                  </w:rPr>
+                  <m:t>C</m:t>
+                </m:r>
+              </m:e>
+              <m:sub>
+                <m:r>
+                  <w:rPr>
+                    <w:rFonts w:ascii="Cambria Math" w:hAnsi="Cambria Math"/>
+                    <w:sz w:val="28"/>
+                    <w:szCs w:val="28"/>
+                  </w:rPr>
+                  <m:t>4</m:t>
+                </m:r>
+              </m:sub>
+              <m:sup>
+                <m:r>
+                  <w:rPr>
+                    <w:rFonts w:ascii="Cambria Math" w:hAnsi="Cambria Math"/>
+                    <w:sz w:val="28"/>
+                    <w:szCs w:val="28"/>
+                  </w:rPr>
+                  <m:t>3</m:t>
+                </m:r>
+              </m:sup>
+            </m:sSubSup>
+            <m:r>
+              <w:rPr>
+                <w:rFonts w:ascii="Cambria Math" w:hAnsi="Cambria Math"/>
+                <w:sz w:val="28"/>
+                <w:szCs w:val="28"/>
+              </w:rPr>
+              <m:t>*</m:t>
+            </m:r>
+            <m:sSubSup>
+              <m:sSubSupPr>
+                <m:ctrlPr>
+                  <w:rPr>
+                    <w:rFonts w:ascii="Cambria Math" w:hAnsi="Cambria Math"/>
+                    <w:i/>
+                    <w:sz w:val="28"/>
+                    <w:szCs w:val="28"/>
+                    <w:lang w:val="en-US"/>
+                  </w:rPr>
+                </m:ctrlPr>
+              </m:sSubSupPr>
+              <m:e>
+                <m:r>
+                  <w:rPr>
+                    <w:rFonts w:ascii="Cambria Math" w:hAnsi="Cambria Math"/>
+                    <w:sz w:val="28"/>
+                    <w:szCs w:val="28"/>
+                    <w:lang w:val="en-US"/>
+                  </w:rPr>
+                  <m:t>C</m:t>
+                </m:r>
+              </m:e>
+              <m:sub>
+                <m:r>
+                  <w:rPr>
+                    <w:rFonts w:ascii="Cambria Math" w:hAnsi="Cambria Math"/>
+                    <w:sz w:val="28"/>
+                    <w:szCs w:val="28"/>
+                  </w:rPr>
+                  <m:t>2</m:t>
+                </m:r>
+              </m:sub>
+              <m:sup>
+                <m:r>
+                  <w:rPr>
+                    <w:rFonts w:ascii="Cambria Math" w:hAnsi="Cambria Math"/>
+                    <w:sz w:val="28"/>
+                    <w:szCs w:val="28"/>
+                  </w:rPr>
+                  <m:t>0</m:t>
+                </m:r>
+              </m:sup>
+            </m:sSubSup>
+          </m:num>
+          <m:den>
+            <m:sSubSup>
+              <m:sSubSupPr>
+                <m:ctrlPr>
+                  <w:rPr>
+                    <w:rFonts w:ascii="Cambria Math" w:hAnsi="Cambria Math"/>
+                    <w:i/>
+                    <w:sz w:val="28"/>
+                    <w:szCs w:val="28"/>
+                    <w:lang w:val="en-US"/>
+                  </w:rPr>
+                </m:ctrlPr>
+              </m:sSubSupPr>
+              <m:e>
+                <m:r>
+                  <w:rPr>
+                    <w:rFonts w:ascii="Cambria Math" w:hAnsi="Cambria Math"/>
+                    <w:sz w:val="28"/>
+                    <w:szCs w:val="28"/>
+                    <w:lang w:val="en-US"/>
+                  </w:rPr>
+                  <m:t>C</m:t>
+                </m:r>
+              </m:e>
+              <m:sub>
+                <m:r>
+                  <w:rPr>
+                    <w:rFonts w:ascii="Cambria Math" w:hAnsi="Cambria Math"/>
+                    <w:sz w:val="28"/>
+                    <w:szCs w:val="28"/>
+                  </w:rPr>
+                  <m:t>6</m:t>
+                </m:r>
+              </m:sub>
+              <m:sup>
+                <m:r>
+                  <w:rPr>
+                    <w:rFonts w:ascii="Cambria Math" w:hAnsi="Cambria Math"/>
+                    <w:sz w:val="28"/>
+                    <w:szCs w:val="28"/>
+                  </w:rPr>
+                  <m:t>3</m:t>
+                </m:r>
+              </m:sup>
+            </m:sSubSup>
+          </m:den>
+        </m:f>
+        <m:r>
+          <w:rPr>
+            <w:rFonts w:ascii="Cambria Math" w:hAnsi="Cambria Math"/>
+            <w:sz w:val="28"/>
+            <w:szCs w:val="28"/>
+          </w:rPr>
+          <m:t>=</m:t>
+        </m:r>
+        <m:f>
+          <m:fPr>
+            <m:ctrlPr>
+              <w:rPr>
+                <w:rFonts w:ascii="Cambria Math" w:hAnsi="Cambria Math"/>
+                <w:i/>
+                <w:sz w:val="28"/>
+                <w:szCs w:val="28"/>
+                <w:lang w:val="en-US"/>
+              </w:rPr>
+            </m:ctrlPr>
+          </m:fPr>
+          <m:num>
+            <m:r>
+              <w:rPr>
+                <w:rFonts w:ascii="Cambria Math" w:hAnsi="Cambria Math"/>
+                <w:sz w:val="28"/>
+                <w:szCs w:val="28"/>
+              </w:rPr>
+              <m:t>1</m:t>
+            </m:r>
+          </m:num>
+          <m:den>
+            <m:r>
+              <w:rPr>
+                <w:rFonts w:ascii="Cambria Math" w:hAnsi="Cambria Math"/>
+                <w:sz w:val="28"/>
+                <w:szCs w:val="28"/>
+              </w:rPr>
+              <m:t>5</m:t>
+            </m:r>
+          </m:den>
+        </m:f>
+        <m:r>
+          <w:rPr>
+            <w:rFonts w:ascii="Cambria Math" w:hAnsi="Cambria Math"/>
+            <w:sz w:val="28"/>
+            <w:szCs w:val="28"/>
+          </w:rPr>
+          <m:t>=0,2</m:t>
+        </m:r>
+      </m:oMath>
+      <w:r>
+        <w:rPr>
+          <w:sz w:val="28"/>
+          <w:szCs w:val="28"/>
+        </w:rPr>
+        <w:t xml:space="preserve"> </w:t>
+      </w:r>
+    </w:p>
+    <w:tbl>
+      <w:tblPr>
+        <w:tblStyle w:val="a6"/>
+        <w:tblW w:w="0" w:type="auto"/>
+        <w:tblLayout w:type="fixed"/>
+        <w:tblLook w:val="04A0"/>
+      </w:tblPr>
+      <w:tblGrid>
+        <w:gridCol w:w="817"/>
+        <w:gridCol w:w="1134"/>
+        <w:gridCol w:w="992"/>
+        <w:gridCol w:w="993"/>
+      </w:tblGrid>
+      <w:tr>
+        <w:tc>
+          <w:tcPr>
+            <w:tcW w:w="817" w:type="dxa"/>
+            <w:vAlign w:val="center"/>
+          </w:tcPr>
+          <w:p>
+            <w:pPr>
+              <w:spacing w:line="360" w:lineRule="auto"/>
+              <w:jc w:val="center"/>
+              <w:rPr>
+                <w:sz w:val="28"/>
+                <w:szCs w:val="28"/>
+                <w:lang w:val="en-US"/>
+              </w:rPr>
+            </w:pPr>
+            <m:oMathPara>
+              <m:oMath>
+                <m:sSub>
+                  <m:sSubPr>
+                    <m:ctrlPr>
+                      <w:rPr>
+                        <w:rFonts w:ascii="Cambria Math" w:hAnsi="Cambria Math"/>
+                        <w:i/>
+                        <w:sz w:val="28"/>
+                        <w:szCs w:val="28"/>
+                        <w:lang w:val="en-US"/>
+                      </w:rPr>
+                    </m:ctrlPr>
+                  </m:sSubPr>
+                  <m:e>
+                    <m:r>
+                      <w:rPr>
+                        <w:rFonts w:ascii="Cambria Math" w:hAnsi="Cambria Math"/>
+                        <w:sz w:val="28"/>
+                        <w:szCs w:val="28"/>
+                        <w:lang w:val="en-US"/>
+                      </w:rPr>
+                      <m:t>x</m:t>
+                    </m:r>
+                  </m:e>
+                  <m:sub>
+                    <m:r>
+                      <w:rPr>
+                        <w:rFonts w:ascii="Cambria Math" w:hAnsi="Cambria Math"/>
+                        <w:sz w:val="28"/>
+                        <w:szCs w:val="28"/>
+                        <w:lang w:val="en-US"/>
+                      </w:rPr>
+                      <m:t>i</m:t>
+                    </m:r>
+                  </m:sub>
+                </m:sSub>
+              </m:oMath>
+            </m:oMathPara>
+          </w:p>
+        </w:tc>
+        <w:tc>
+          <w:tcPr>
+            <w:tcW w:w="1134" w:type="dxa"/>
+            <w:vAlign w:val="center"/>
+          </w:tcPr>
+          <w:p>
+            <w:pPr>
+              <w:spacing w:line="360" w:lineRule="auto"/>
+              <w:jc w:val="center"/>
+              <w:rPr>
+                <w:sz w:val="28"/>
+                <w:szCs w:val="28"/>
+              </w:rPr>
+            </w:pPr>
+            <w:r>
+              <w:rPr>
+                <w:sz w:val="28"/>
+                <w:szCs w:val="28"/>
+              </w:rPr>
+              <w:t>1</w:t>
+            </w:r>
+          </w:p>
+        </w:tc>
+        <w:tc>
+          <w:tcPr>
+            <w:tcW w:w="992" w:type="dxa"/>
+            <w:vAlign w:val="center"/>
+          </w:tcPr>
+          <w:p>
+            <w:pPr>
+              <w:spacing w:line="360" w:lineRule="auto"/>
+              <w:jc w:val="center"/>
+              <w:rPr>
+                <w:sz w:val="28"/>
+                <w:szCs w:val="28"/>
+              </w:rPr>
+            </w:pPr>
+            <w:r>
+              <w:rPr>
+                <w:sz w:val="28"/>
+                <w:szCs w:val="28"/>
+              </w:rPr>
+              <w:t>2</w:t>
+            </w:r>
+          </w:p>
+        </w:tc>
+        <w:tc>
+          <w:tcPr>
+            <w:tcW w:w="993" w:type="dxa"/>
+            <w:vAlign w:val="center"/>
+          </w:tcPr>
+          <w:p>
+            <w:pPr>
+              <w:spacing w:line="360" w:lineRule="auto"/>
+              <w:jc w:val="center"/>
+              <w:rPr>
+                <w:sz w:val="28"/>
+                <w:szCs w:val="28"/>
+              </w:rPr>
+            </w:pPr>
+            <w:r>
+              <w:rPr>
+                <w:sz w:val="28"/>
+                <w:szCs w:val="28"/>
+              </w:rPr>
+              <w:t>3</w:t>
+            </w:r>
+          </w:p>
+        </w:tc>
+      </w:tr>
+      <w:tr>
+        <w:tc>
+          <w:tcPr>
+            <w:tcW w:w="817" w:type="dxa"/>
+            <w:vAlign w:val="center"/>
+          </w:tcPr>
+          <w:p>
+            <w:pPr>
+              <w:spacing w:line="360" w:lineRule="auto"/>
+              <w:jc w:val="center"/>
+              <w:rPr>
+                <w:sz w:val="28"/>
+                <w:szCs w:val="28"/>
+              </w:rPr>
+            </w:pPr>
+            <m:oMathPara>
+              <m:oMath>
+                <m:sSub>
+                  <m:sSubPr>
+                    <m:ctrlPr>
+                      <w:rPr>
+                        <w:rFonts w:ascii="Cambria Math" w:hAnsi="Cambria Math"/>
+                        <w:i/>
+                        <w:sz w:val="28"/>
+                        <w:szCs w:val="28"/>
+                      </w:rPr>
+                    </m:ctrlPr>
+                  </m:sSubPr>
+                  <m:e>
+                    <m:r>
+                      <w:rPr>
+                        <w:rFonts w:ascii="Cambria Math" w:hAnsi="Cambria Math"/>
+                        <w:sz w:val="28"/>
+                        <w:szCs w:val="28"/>
+                      </w:rPr>
+                      <m:t>P</m:t>
+                    </m:r>
+                  </m:e>
+                  <m:sub>
+                    <m:r>
+                      <w:rPr>
+                        <w:rFonts w:ascii="Cambria Math" w:hAnsi="Cambria Math"/>
+                        <w:sz w:val="28"/>
+                        <w:szCs w:val="28"/>
+                      </w:rPr>
+                      <m:t>i</m:t>
+                    </m:r>
+                  </m:sub>
+                </m:sSub>
+              </m:oMath>
+            </m:oMathPara>
+          </w:p>
+        </w:tc>
+        <w:tc>
+          <w:tcPr>
+            <w:tcW w:w="1134" w:type="dxa"/>
+            <w:vAlign w:val="center"/>
+          </w:tcPr>
+          <w:p>
+            <w:pPr>
+              <w:spacing w:line="360" w:lineRule="auto"/>
+              <w:jc w:val="center"/>
+              <w:rPr>
+                <w:sz w:val="28"/>
+                <w:szCs w:val="28"/>
+              </w:rPr>
+            </w:pPr>
+            <w:r>
+              <w:rPr>
+                <w:sz w:val="28"/>
+                <w:szCs w:val="28"/>
+              </w:rPr>
+              <w:t>0,2</w:t>
+            </w:r>
+          </w:p>
+        </w:tc>
+        <w:tc>
+          <w:tcPr>
+            <w:tcW w:w="992" w:type="dxa"/>
+            <w:vAlign w:val="center"/>
+          </w:tcPr>
+          <w:p>
+            <w:pPr>
+              <w:spacing w:line="360" w:lineRule="auto"/>
+              <w:jc w:val="center"/>
+              <w:rPr>
+                <w:sz w:val="28"/>
+                <w:szCs w:val="28"/>
+              </w:rPr>
+            </w:pPr>
+            <w:r>
+              <w:rPr>
+                <w:sz w:val="28"/>
+                <w:szCs w:val="28"/>
+              </w:rPr>
+              <w:t>0,6</w:t>
+            </w:r>
+          </w:p>
+        </w:tc>
+        <w:tc>
+          <w:tcPr>
+            <w:tcW w:w="993" w:type="dxa"/>
+            <w:vAlign w:val="center"/>
+          </w:tcPr>
+          <w:p>
+            <w:pPr>
+              <w:spacing w:line="360" w:lineRule="auto"/>
+              <w:jc w:val="center"/>
+              <w:rPr>
+                <w:sz w:val="28"/>
+                <w:szCs w:val="28"/>
+              </w:rPr>
+            </w:pPr>
+            <w:r>
+              <w:rPr>
+                <w:sz w:val="28"/>
+                <w:szCs w:val="28"/>
+              </w:rPr>
+              <w:t>0,2</w:t>
+            </w:r>
+          </w:p>
+        </w:tc>
+      </w:tr>
+    </w:tbl>
+    <w:p>
+      <w:pPr>
+        <w:spacing w:line="360" w:lineRule="auto"/>
+        <w:rPr>
+          <w:sz w:val="28"/>
+          <w:szCs w:val="28"/>
+        </w:rPr>
+      </w:pPr>
+    </w:p>
+    <w:p>
+      <w:pPr>
+        <w:spacing w:line="360" w:lineRule="auto"/>
+        <w:rPr>
+          <w:sz w:val="28"/>
+          <w:szCs w:val="28"/>
+        </w:rPr>
+      </w:pPr>
     </w:p>
     <w:p>
       <w:pPr>
@@ -11239,6 +16676,234 @@
         </w:rPr>
         <w:t>значение, принадлежащее интервалу (0,25, 0,75).</w:t>
       </w:r>
+    </w:p>
+    <w:p>
+      <w:pPr>
+        <w:spacing w:line="360" w:lineRule="auto"/>
+        <w:rPr>
+          <w:sz w:val="28"/>
+          <w:szCs w:val="28"/>
+        </w:rPr>
+      </w:pPr>
+    </w:p>
+    <w:p>
+      <w:pPr>
+        <w:spacing w:line="360" w:lineRule="auto"/>
+        <w:rPr>
+          <w:sz w:val="28"/>
+          <w:szCs w:val="28"/>
+          <w:lang w:val="en-US"/>
+        </w:rPr>
+      </w:pPr>
+      <m:oMath>
+        <m:r>
+          <w:rPr>
+            <w:rFonts w:ascii="Cambria Math" w:hAnsi="Cambria Math"/>
+            <w:sz w:val="28"/>
+            <w:szCs w:val="28"/>
+          </w:rPr>
+          <m:t>P</m:t>
+        </m:r>
+        <m:d>
+          <m:dPr>
+            <m:ctrlPr>
+              <w:rPr>
+                <w:rFonts w:ascii="Cambria Math" w:hAnsi="Cambria Math"/>
+                <w:i/>
+                <w:sz w:val="28"/>
+                <w:szCs w:val="28"/>
+              </w:rPr>
+            </m:ctrlPr>
+          </m:dPr>
+          <m:e>
+            <m:r>
+              <w:rPr>
+                <w:rFonts w:ascii="Cambria Math" w:hAnsi="Cambria Math"/>
+                <w:sz w:val="28"/>
+                <w:szCs w:val="28"/>
+              </w:rPr>
+              <m:t>α&lt;x&lt;β</m:t>
+            </m:r>
+          </m:e>
+        </m:d>
+        <m:r>
+          <w:rPr>
+            <w:rFonts w:ascii="Cambria Math" w:hAnsi="Cambria Math"/>
+            <w:sz w:val="28"/>
+            <w:szCs w:val="28"/>
+          </w:rPr>
+          <m:t>=F</m:t>
+        </m:r>
+        <m:d>
+          <m:dPr>
+            <m:ctrlPr>
+              <w:rPr>
+                <w:rFonts w:ascii="Cambria Math" w:hAnsi="Cambria Math"/>
+                <w:i/>
+                <w:sz w:val="28"/>
+                <w:szCs w:val="28"/>
+              </w:rPr>
+            </m:ctrlPr>
+          </m:dPr>
+          <m:e>
+            <m:r>
+              <w:rPr>
+                <w:rFonts w:ascii="Cambria Math" w:hAnsi="Cambria Math"/>
+                <w:sz w:val="28"/>
+                <w:szCs w:val="28"/>
+              </w:rPr>
+              <m:t>β</m:t>
+            </m:r>
+          </m:e>
+        </m:d>
+        <m:r>
+          <w:rPr>
+            <w:rFonts w:ascii="Cambria Math" w:hAnsi="Cambria Math"/>
+            <w:sz w:val="28"/>
+            <w:szCs w:val="28"/>
+          </w:rPr>
+          <m:t>-F(α)</m:t>
+        </m:r>
+      </m:oMath>
+      <w:r>
+        <w:rPr>
+          <w:sz w:val="28"/>
+          <w:szCs w:val="28"/>
+          <w:lang w:val="en-US"/>
+        </w:rPr>
+        <w:t xml:space="preserve"> </w:t>
+      </w:r>
+    </w:p>
+    <w:p>
+      <w:pPr>
+        <w:spacing w:line="360" w:lineRule="auto"/>
+        <w:rPr>
+          <w:sz w:val="28"/>
+          <w:szCs w:val="28"/>
+          <w:lang w:val="en-US"/>
+        </w:rPr>
+      </w:pPr>
+      <m:oMathPara>
+        <m:oMath>
+          <m:r>
+            <w:rPr>
+              <w:rFonts w:ascii="Cambria Math" w:hAnsi="Cambria Math"/>
+              <w:sz w:val="28"/>
+              <w:szCs w:val="28"/>
+              <w:lang w:val="en-US"/>
+            </w:rPr>
+            <m:t>P</m:t>
+          </m:r>
+          <m:d>
+            <m:dPr>
+              <m:ctrlPr>
+                <w:rPr>
+                  <w:rFonts w:ascii="Cambria Math" w:hAnsi="Cambria Math"/>
+                  <w:i/>
+                  <w:sz w:val="28"/>
+                  <w:szCs w:val="28"/>
+                  <w:lang w:val="en-US"/>
+                </w:rPr>
+              </m:ctrlPr>
+            </m:dPr>
+            <m:e>
+              <m:r>
+                <w:rPr>
+                  <w:rFonts w:ascii="Cambria Math" w:hAnsi="Cambria Math"/>
+                  <w:sz w:val="28"/>
+                  <w:szCs w:val="28"/>
+                  <w:lang w:val="en-US"/>
+                </w:rPr>
+                <m:t>0,25&lt;x&lt;0,75</m:t>
+              </m:r>
+            </m:e>
+          </m:d>
+          <m:r>
+            <w:rPr>
+              <w:rFonts w:ascii="Cambria Math" w:hAnsi="Cambria Math"/>
+              <w:sz w:val="28"/>
+              <w:szCs w:val="28"/>
+              <w:lang w:val="en-US"/>
+            </w:rPr>
+            <m:t>=</m:t>
+          </m:r>
+          <m:r>
+            <w:rPr>
+              <w:rFonts w:ascii="Cambria Math" w:hAnsi="Cambria Math"/>
+              <w:sz w:val="28"/>
+              <w:szCs w:val="28"/>
+              <w:lang w:val="en-US"/>
+            </w:rPr>
+            <m:t>F</m:t>
+          </m:r>
+          <m:d>
+            <m:dPr>
+              <m:ctrlPr>
+                <w:rPr>
+                  <w:rFonts w:ascii="Cambria Math" w:hAnsi="Cambria Math"/>
+                  <w:i/>
+                  <w:sz w:val="28"/>
+                  <w:szCs w:val="28"/>
+                  <w:lang w:val="en-US"/>
+                </w:rPr>
+              </m:ctrlPr>
+            </m:dPr>
+            <m:e>
+              <m:r>
+                <w:rPr>
+                  <w:rFonts w:ascii="Cambria Math" w:hAnsi="Cambria Math"/>
+                  <w:sz w:val="28"/>
+                  <w:szCs w:val="28"/>
+                  <w:lang w:val="en-US"/>
+                </w:rPr>
+                <m:t>0,75</m:t>
+              </m:r>
+            </m:e>
+          </m:d>
+          <m:r>
+            <w:rPr>
+              <w:rFonts w:ascii="Cambria Math" w:hAnsi="Cambria Math"/>
+              <w:sz w:val="28"/>
+              <w:szCs w:val="28"/>
+              <w:lang w:val="en-US"/>
+            </w:rPr>
+            <m:t>-F</m:t>
+          </m:r>
+          <m:d>
+            <m:dPr>
+              <m:ctrlPr>
+                <w:rPr>
+                  <w:rFonts w:ascii="Cambria Math" w:hAnsi="Cambria Math"/>
+                  <w:i/>
+                  <w:sz w:val="28"/>
+                  <w:szCs w:val="28"/>
+                  <w:lang w:val="en-US"/>
+                </w:rPr>
+              </m:ctrlPr>
+            </m:dPr>
+            <m:e>
+              <m:r>
+                <w:rPr>
+                  <w:rFonts w:ascii="Cambria Math" w:hAnsi="Cambria Math"/>
+                  <w:sz w:val="28"/>
+                  <w:szCs w:val="28"/>
+                  <w:lang w:val="en-US"/>
+                </w:rPr>
+                <m:t>0,25</m:t>
+              </m:r>
+            </m:e>
+          </m:d>
+          <m:r>
+            <w:rPr>
+              <w:rFonts w:ascii="Cambria Math" w:hAnsi="Cambria Math"/>
+              <w:sz w:val="28"/>
+              <w:szCs w:val="28"/>
+              <w:lang w:val="en-US"/>
+            </w:rPr>
+            <m:t>=</m:t>
+          </m:r>
+        </m:oMath>
+      </m:oMathPara>
     </w:p>
     <w:p>
       <w:pPr>
@@ -13748,6 +19413,166 @@
     </w:tblPr>
   </w:style>
 </w:styles>
+</file>
+
+<file path=word/charts/chart1.xml><?xml version="1.0" encoding="utf-8"?>
+<c:chartSpace xmlns:c="http://schemas.openxmlformats.org/drawingml/2006/chart" xmlns:a="http://schemas.openxmlformats.org/drawingml/2006/main" xmlns:r="http://schemas.openxmlformats.org/officeDocument/2006/relationships">
+  <c:lang val="ru-RU"/>
+  <c:chart>
+    <c:title>
+      <c:layout>
+        <c:manualLayout>
+          <c:xMode val="edge"/>
+          <c:yMode val="edge"/>
+          <c:x val="8.1120943952802393E-2"/>
+          <c:y val="3.5442260809590551E-2"/>
+        </c:manualLayout>
+      </c:layout>
+    </c:title>
+    <c:plotArea>
+      <c:layout>
+        <c:manualLayout>
+          <c:layoutTarget val="inner"/>
+          <c:xMode val="edge"/>
+          <c:yMode val="edge"/>
+          <c:x val="0.10986992776345438"/>
+          <c:y val="0.21304626032320634"/>
+          <c:w val="0.79278493949318296"/>
+          <c:h val="0.62249726408869743"/>
+        </c:manualLayout>
+      </c:layout>
+      <c:lineChart>
+        <c:grouping val="standard"/>
+        <c:ser>
+          <c:idx val="0"/>
+          <c:order val="0"/>
+          <c:tx>
+            <c:strRef>
+              <c:f>Лист1!$B$1</c:f>
+              <c:strCache>
+                <c:ptCount val="1"/>
+                <c:pt idx="0">
+                  <c:v>Pi</c:v>
+                </c:pt>
+              </c:strCache>
+            </c:strRef>
+          </c:tx>
+          <c:marker>
+            <c:symbol val="none"/>
+          </c:marker>
+          <c:cat>
+            <c:numRef>
+              <c:f>Лист1!$A$2:$A$6</c:f>
+              <c:numCache>
+                <c:formatCode>General</c:formatCode>
+                <c:ptCount val="5"/>
+                <c:pt idx="0">
+                  <c:v>0</c:v>
+                </c:pt>
+                <c:pt idx="1">
+                  <c:v>1</c:v>
+                </c:pt>
+                <c:pt idx="2">
+                  <c:v>2</c:v>
+                </c:pt>
+                <c:pt idx="3">
+                  <c:v>3</c:v>
+                </c:pt>
+                <c:pt idx="4">
+                  <c:v>4</c:v>
+                </c:pt>
+              </c:numCache>
+            </c:numRef>
+          </c:cat>
+          <c:val>
+            <c:numRef>
+              <c:f>Лист1!$B$2:$B$6</c:f>
+              <c:numCache>
+                <c:formatCode>General</c:formatCode>
+                <c:ptCount val="5"/>
+                <c:pt idx="0">
+                  <c:v>0.65610000000000013</c:v>
+                </c:pt>
+                <c:pt idx="1">
+                  <c:v>0.29160000000000008</c:v>
+                </c:pt>
+                <c:pt idx="2">
+                  <c:v>4.8599999999999997E-2</c:v>
+                </c:pt>
+                <c:pt idx="3">
+                  <c:v>3.6000000000000003E-3</c:v>
+                </c:pt>
+                <c:pt idx="4">
+                  <c:v>1.0000000000000002E-4</c:v>
+                </c:pt>
+              </c:numCache>
+            </c:numRef>
+          </c:val>
+        </c:ser>
+        <c:marker val="1"/>
+        <c:axId val="119633408"/>
+        <c:axId val="119966720"/>
+      </c:lineChart>
+      <c:catAx>
+        <c:axId val="119633408"/>
+        <c:scaling>
+          <c:orientation val="minMax"/>
+        </c:scaling>
+        <c:axPos val="b"/>
+        <c:numFmt formatCode="General" sourceLinked="1"/>
+        <c:majorTickMark val="none"/>
+        <c:minorTickMark val="cross"/>
+        <c:tickLblPos val="nextTo"/>
+        <c:crossAx val="119966720"/>
+        <c:crosses val="autoZero"/>
+        <c:auto val="1"/>
+        <c:lblAlgn val="ctr"/>
+        <c:lblOffset val="100"/>
+      </c:catAx>
+      <c:valAx>
+        <c:axId val="119966720"/>
+        <c:scaling>
+          <c:orientation val="minMax"/>
+        </c:scaling>
+        <c:axPos val="l"/>
+        <c:majorGridlines/>
+        <c:title>
+          <c:tx>
+            <c:rich>
+              <a:bodyPr rot="0" vert="horz"/>
+              <a:lstStyle/>
+              <a:p>
+                <a:pPr>
+                  <a:defRPr/>
+                </a:pPr>
+                <a:r>
+                  <a:rPr lang="en-US" sz="1800"/>
+                  <a:t>Xi</a:t>
+                </a:r>
+                <a:endParaRPr lang="ru-RU" sz="1800"/>
+              </a:p>
+            </c:rich>
+          </c:tx>
+          <c:layout>
+            <c:manualLayout>
+              <c:xMode val="edge"/>
+              <c:yMode val="edge"/>
+              <c:x val="0.92035398230088494"/>
+              <c:y val="0.77946621323961807"/>
+            </c:manualLayout>
+          </c:layout>
+        </c:title>
+        <c:numFmt formatCode="General" sourceLinked="1"/>
+        <c:tickLblPos val="nextTo"/>
+        <c:crossAx val="119633408"/>
+        <c:crosses val="autoZero"/>
+        <c:crossBetween val="between"/>
+      </c:valAx>
+    </c:plotArea>
+    <c:plotVisOnly val="1"/>
+  </c:chart>
+  <c:externalData r:id="rId1"/>
+</c:chartSpace>
 </file>
 
 <file path=word/theme/theme1.xml><?xml version="1.0" encoding="utf-8"?>

--- a/Теория вероятности и математическая статистика/Задачи для решения.docx
+++ b/Теория вероятности и математическая статистика/Задачи для решения.docx
@@ -5934,15 +5934,7 @@
             <w:sz w:val="28"/>
             <w:szCs w:val="28"/>
           </w:rPr>
-          <m:t>=</m:t>
-        </m:r>
-        <m:r>
-          <w:rPr>
-            <w:rFonts w:ascii="Cambria Math" w:hAnsi="Cambria Math"/>
-            <w:sz w:val="28"/>
-            <w:szCs w:val="28"/>
-          </w:rPr>
-          <m:t>P</m:t>
+          <m:t>=P</m:t>
         </m:r>
         <m:d>
           <m:dPr>
@@ -5996,15 +5988,7 @@
             <w:sz w:val="28"/>
             <w:szCs w:val="28"/>
           </w:rPr>
-          <m:t>=...</m:t>
-        </m:r>
-        <m:r>
-          <w:rPr>
-            <w:rFonts w:ascii="Cambria Math" w:hAnsi="Cambria Math"/>
-            <w:sz w:val="28"/>
-            <w:szCs w:val="28"/>
-          </w:rPr>
-          <m:t>P</m:t>
+          <m:t>=...P</m:t>
         </m:r>
         <m:d>
           <m:dPr>
@@ -6058,23 +6042,7 @@
             <w:sz w:val="28"/>
             <w:szCs w:val="28"/>
           </w:rPr>
-          <m:t>=1/(</m:t>
-        </m:r>
-        <m:r>
-          <w:rPr>
-            <w:rFonts w:ascii="Cambria Math" w:hAnsi="Cambria Math"/>
-            <w:sz w:val="28"/>
-            <w:szCs w:val="28"/>
-          </w:rPr>
-          <m:t>n</m:t>
-        </m:r>
-        <m:r>
-          <w:rPr>
-            <w:rFonts w:ascii="Cambria Math" w:hAnsi="Cambria Math"/>
-            <w:sz w:val="28"/>
-            <w:szCs w:val="28"/>
-          </w:rPr>
-          <m:t>+1)</m:t>
+          <m:t>=1/(n+1)</m:t>
         </m:r>
       </m:oMath>
       <w:r>
@@ -10566,17 +10534,15 @@
         <w:rPr>
           <w:sz w:val="28"/>
           <w:szCs w:val="28"/>
-          <w:lang w:val="en-US"/>
-        </w:rPr>
-      </w:pPr>
-    </w:p>
-    <w:p>
-      <w:pPr>
-        <w:spacing w:line="360" w:lineRule="auto"/>
-        <w:rPr>
-          <w:sz w:val="28"/>
-          <w:szCs w:val="28"/>
-          <w:lang w:val="en-US"/>
+        </w:rPr>
+      </w:pPr>
+    </w:p>
+    <w:p>
+      <w:pPr>
+        <w:spacing w:line="360" w:lineRule="auto"/>
+        <w:rPr>
+          <w:sz w:val="28"/>
+          <w:szCs w:val="28"/>
         </w:rPr>
       </w:pPr>
       <m:oMath>
@@ -10587,7 +10553,15 @@
             <w:szCs w:val="28"/>
             <w:lang w:val="en-US"/>
           </w:rPr>
-          <m:t>P=</m:t>
+          <m:t>P</m:t>
+        </m:r>
+        <m:r>
+          <w:rPr>
+            <w:rFonts w:ascii="Cambria Math" w:hAnsi="Cambria Math"/>
+            <w:sz w:val="28"/>
+            <w:szCs w:val="28"/>
+          </w:rPr>
+          <m:t>=</m:t>
         </m:r>
         <m:f>
           <m:fPr>
@@ -10607,7 +10581,6 @@
                 <w:rFonts w:ascii="Cambria Math" w:hAnsi="Cambria Math"/>
                 <w:sz w:val="28"/>
                 <w:szCs w:val="28"/>
-                <w:lang w:val="en-US"/>
               </w:rPr>
               <m:t>1</m:t>
             </m:r>
@@ -10618,7 +10591,6 @@
                 <w:rFonts w:ascii="Cambria Math" w:hAnsi="Cambria Math"/>
                 <w:sz w:val="28"/>
                 <w:szCs w:val="28"/>
-                <w:lang w:val="en-US"/>
               </w:rPr>
               <m:t>2</m:t>
             </m:r>
@@ -10629,7 +10601,6 @@
         <w:rPr>
           <w:sz w:val="28"/>
           <w:szCs w:val="28"/>
-          <w:lang w:val="en-US"/>
         </w:rPr>
         <w:t xml:space="preserve"> </w:t>
       </w:r>
@@ -10640,7 +10611,6 @@
         <w:rPr>
           <w:sz w:val="28"/>
           <w:szCs w:val="28"/>
-          <w:lang w:val="en-US"/>
         </w:rPr>
       </w:pPr>
       <m:oMath>
@@ -10651,7 +10621,32 @@
             <w:szCs w:val="28"/>
             <w:lang w:val="en-US"/>
           </w:rPr>
-          <m:t>Q=1-P=</m:t>
+          <m:t>Q</m:t>
+        </m:r>
+        <m:r>
+          <w:rPr>
+            <w:rFonts w:ascii="Cambria Math" w:hAnsi="Cambria Math"/>
+            <w:sz w:val="28"/>
+            <w:szCs w:val="28"/>
+          </w:rPr>
+          <m:t>=1-</m:t>
+        </m:r>
+        <m:r>
+          <w:rPr>
+            <w:rFonts w:ascii="Cambria Math" w:hAnsi="Cambria Math"/>
+            <w:sz w:val="28"/>
+            <w:szCs w:val="28"/>
+            <w:lang w:val="en-US"/>
+          </w:rPr>
+          <m:t>P</m:t>
+        </m:r>
+        <m:r>
+          <w:rPr>
+            <w:rFonts w:ascii="Cambria Math" w:hAnsi="Cambria Math"/>
+            <w:sz w:val="28"/>
+            <w:szCs w:val="28"/>
+          </w:rPr>
+          <m:t>=</m:t>
         </m:r>
         <m:f>
           <m:fPr>
@@ -10671,7 +10666,6 @@
                 <w:rFonts w:ascii="Cambria Math" w:hAnsi="Cambria Math"/>
                 <w:sz w:val="28"/>
                 <w:szCs w:val="28"/>
-                <w:lang w:val="en-US"/>
               </w:rPr>
               <m:t>1</m:t>
             </m:r>
@@ -10682,7 +10676,6 @@
                 <w:rFonts w:ascii="Cambria Math" w:hAnsi="Cambria Math"/>
                 <w:sz w:val="28"/>
                 <w:szCs w:val="28"/>
-                <w:lang w:val="en-US"/>
               </w:rPr>
               <m:t>2</m:t>
             </m:r>
@@ -10693,7 +10686,6 @@
         <w:rPr>
           <w:sz w:val="28"/>
           <w:szCs w:val="28"/>
-          <w:lang w:val="en-US"/>
         </w:rPr>
         <w:t xml:space="preserve"> </w:t>
       </w:r>
@@ -10704,7 +10696,6 @@
         <w:rPr>
           <w:sz w:val="28"/>
           <w:szCs w:val="28"/>
-          <w:lang w:val="en-US"/>
         </w:rPr>
       </w:pPr>
       <w:r>
@@ -11545,7 +11536,6 @@
         <w:rPr>
           <w:sz w:val="28"/>
           <w:szCs w:val="28"/>
-          <w:lang w:val="en-US"/>
         </w:rPr>
       </w:pPr>
       <w:r>
@@ -11760,7 +11750,6 @@
         <w:rPr>
           <w:sz w:val="28"/>
           <w:szCs w:val="28"/>
-          <w:lang w:val="en-US"/>
         </w:rPr>
       </w:pPr>
     </w:p>
@@ -11904,17 +11893,15 @@
         <w:rPr>
           <w:sz w:val="28"/>
           <w:szCs w:val="28"/>
-          <w:lang w:val="en-US"/>
-        </w:rPr>
-      </w:pPr>
-    </w:p>
-    <w:p>
-      <w:pPr>
-        <w:spacing w:line="360" w:lineRule="auto"/>
-        <w:rPr>
-          <w:sz w:val="28"/>
-          <w:szCs w:val="28"/>
-          <w:lang w:val="en-US"/>
+        </w:rPr>
+      </w:pPr>
+    </w:p>
+    <w:p>
+      <w:pPr>
+        <w:spacing w:line="360" w:lineRule="auto"/>
+        <w:rPr>
+          <w:sz w:val="28"/>
+          <w:szCs w:val="28"/>
         </w:rPr>
       </w:pPr>
       <m:oMath>
@@ -11925,7 +11912,15 @@
             <w:szCs w:val="28"/>
             <w:lang w:val="en-US"/>
           </w:rPr>
-          <m:t>P=</m:t>
+          <m:t>P</m:t>
+        </m:r>
+        <m:r>
+          <w:rPr>
+            <w:rFonts w:ascii="Cambria Math" w:hAnsi="Cambria Math"/>
+            <w:sz w:val="28"/>
+            <w:szCs w:val="28"/>
+          </w:rPr>
+          <m:t>=</m:t>
         </m:r>
         <m:f>
           <m:fPr>
@@ -11945,7 +11940,6 @@
                 <w:rFonts w:ascii="Cambria Math" w:hAnsi="Cambria Math"/>
                 <w:sz w:val="28"/>
                 <w:szCs w:val="28"/>
-                <w:lang w:val="en-US"/>
               </w:rPr>
               <m:t>1</m:t>
             </m:r>
@@ -11956,7 +11950,6 @@
                 <w:rFonts w:ascii="Cambria Math" w:hAnsi="Cambria Math"/>
                 <w:sz w:val="28"/>
                 <w:szCs w:val="28"/>
-                <w:lang w:val="en-US"/>
               </w:rPr>
               <m:t>10</m:t>
             </m:r>
@@ -11967,7 +11960,6 @@
         <w:rPr>
           <w:sz w:val="28"/>
           <w:szCs w:val="28"/>
-          <w:lang w:val="en-US"/>
         </w:rPr>
         <w:t xml:space="preserve"> </w:t>
       </w:r>
@@ -11978,7 +11970,6 @@
         <w:rPr>
           <w:sz w:val="28"/>
           <w:szCs w:val="28"/>
-          <w:lang w:val="en-US"/>
         </w:rPr>
       </w:pPr>
       <m:oMath>
@@ -11989,7 +11980,15 @@
             <w:szCs w:val="28"/>
             <w:lang w:val="en-US"/>
           </w:rPr>
-          <m:t>Q=1-</m:t>
+          <m:t>Q</m:t>
+        </m:r>
+        <m:r>
+          <w:rPr>
+            <w:rFonts w:ascii="Cambria Math" w:hAnsi="Cambria Math"/>
+            <w:sz w:val="28"/>
+            <w:szCs w:val="28"/>
+          </w:rPr>
+          <m:t>=1-</m:t>
         </m:r>
         <m:f>
           <m:fPr>
@@ -12009,7 +12008,6 @@
                 <w:rFonts w:ascii="Cambria Math" w:hAnsi="Cambria Math"/>
                 <w:sz w:val="28"/>
                 <w:szCs w:val="28"/>
-                <w:lang w:val="en-US"/>
               </w:rPr>
               <m:t>1</m:t>
             </m:r>
@@ -12020,7 +12018,6 @@
                 <w:rFonts w:ascii="Cambria Math" w:hAnsi="Cambria Math"/>
                 <w:sz w:val="28"/>
                 <w:szCs w:val="28"/>
-                <w:lang w:val="en-US"/>
               </w:rPr>
               <m:t>10</m:t>
             </m:r>
@@ -12031,7 +12028,6 @@
             <w:rFonts w:ascii="Cambria Math" w:hAnsi="Cambria Math"/>
             <w:sz w:val="28"/>
             <w:szCs w:val="28"/>
-            <w:lang w:val="en-US"/>
           </w:rPr>
           <m:t>=</m:t>
         </m:r>
@@ -12053,7 +12049,6 @@
                 <w:rFonts w:ascii="Cambria Math" w:hAnsi="Cambria Math"/>
                 <w:sz w:val="28"/>
                 <w:szCs w:val="28"/>
-                <w:lang w:val="en-US"/>
               </w:rPr>
               <m:t>9</m:t>
             </m:r>
@@ -12064,7 +12059,6 @@
                 <w:rFonts w:ascii="Cambria Math" w:hAnsi="Cambria Math"/>
                 <w:sz w:val="28"/>
                 <w:szCs w:val="28"/>
-                <w:lang w:val="en-US"/>
               </w:rPr>
               <m:t>10</m:t>
             </m:r>
@@ -12075,7 +12069,6 @@
         <w:rPr>
           <w:sz w:val="28"/>
           <w:szCs w:val="28"/>
-          <w:lang w:val="en-US"/>
         </w:rPr>
         <w:t xml:space="preserve"> </w:t>
       </w:r>
@@ -12086,7 +12079,6 @@
         <w:rPr>
           <w:sz w:val="28"/>
           <w:szCs w:val="28"/>
-          <w:lang w:val="en-US"/>
         </w:rPr>
       </w:pPr>
       <m:oMath>
@@ -12154,7 +12146,6 @@
             <w:rFonts w:ascii="Cambria Math" w:hAnsi="Cambria Math"/>
             <w:sz w:val="28"/>
             <w:szCs w:val="28"/>
-            <w:lang w:val="en-US"/>
           </w:rPr>
           <m:t>=</m:t>
         </m:r>
@@ -12222,9 +12213,17 @@
                 <w:rFonts w:ascii="Cambria Math" w:hAnsi="Cambria Math"/>
                 <w:sz w:val="28"/>
                 <w:szCs w:val="28"/>
-                <w:lang w:val="en-US"/>
-              </w:rPr>
-              <m:t>*P</m:t>
+              </w:rPr>
+              <m:t>*</m:t>
+            </m:r>
+            <m:r>
+              <w:rPr>
+                <w:rFonts w:ascii="Cambria Math" w:hAnsi="Cambria Math"/>
+                <w:sz w:val="28"/>
+                <w:szCs w:val="28"/>
+                <w:lang w:val="en-US"/>
+              </w:rPr>
+              <m:t>P</m:t>
             </m:r>
           </m:e>
           <m:sup>
@@ -12257,9 +12256,17 @@
                 <w:rFonts w:ascii="Cambria Math" w:hAnsi="Cambria Math"/>
                 <w:sz w:val="28"/>
                 <w:szCs w:val="28"/>
-                <w:lang w:val="en-US"/>
-              </w:rPr>
-              <m:t>*Q</m:t>
+              </w:rPr>
+              <m:t>*</m:t>
+            </m:r>
+            <m:r>
+              <w:rPr>
+                <w:rFonts w:ascii="Cambria Math" w:hAnsi="Cambria Math"/>
+                <w:sz w:val="28"/>
+                <w:szCs w:val="28"/>
+                <w:lang w:val="en-US"/>
+              </w:rPr>
+              <m:t>Q</m:t>
             </m:r>
           </m:e>
           <m:sup>
@@ -12270,7 +12277,24 @@
                 <w:szCs w:val="28"/>
                 <w:lang w:val="en-US"/>
               </w:rPr>
-              <m:t>n-m</m:t>
+              <m:t>n</m:t>
+            </m:r>
+            <m:r>
+              <w:rPr>
+                <w:rFonts w:ascii="Cambria Math" w:hAnsi="Cambria Math"/>
+                <w:sz w:val="28"/>
+                <w:szCs w:val="28"/>
+              </w:rPr>
+              <m:t>-</m:t>
+            </m:r>
+            <m:r>
+              <w:rPr>
+                <w:rFonts w:ascii="Cambria Math" w:hAnsi="Cambria Math"/>
+                <w:sz w:val="28"/>
+                <w:szCs w:val="28"/>
+                <w:lang w:val="en-US"/>
+              </w:rPr>
+              <m:t>m</m:t>
             </m:r>
           </m:sup>
         </m:sSup>
@@ -12279,7 +12303,6 @@
         <w:rPr>
           <w:sz w:val="28"/>
           <w:szCs w:val="28"/>
-          <w:lang w:val="en-US"/>
         </w:rPr>
         <w:t xml:space="preserve"> </w:t>
       </w:r>
@@ -12300,7 +12323,15 @@
             <w:szCs w:val="28"/>
             <w:lang w:val="en-US"/>
           </w:rPr>
-          <m:t xml:space="preserve">x=0, 1, 2, 3 </m:t>
+          <m:t>x</m:t>
+        </m:r>
+        <m:r>
+          <w:rPr>
+            <w:rFonts w:ascii="Cambria Math" w:hAnsi="Cambria Math"/>
+            <w:sz w:val="28"/>
+            <w:szCs w:val="28"/>
+          </w:rPr>
+          <m:t xml:space="preserve">=0, 1, 2, 3 </m:t>
         </m:r>
         <m:r>
           <w:rPr>
@@ -12379,7 +12410,6 @@
                     <w:rFonts w:ascii="Cambria Math" w:hAnsi="Cambria Math"/>
                     <w:sz w:val="28"/>
                     <w:szCs w:val="28"/>
-                    <w:lang w:val="en-US"/>
                   </w:rPr>
                   <m:t>0</m:t>
                 </m:r>
@@ -12392,7 +12422,6 @@
             <w:rFonts w:ascii="Cambria Math" w:hAnsi="Cambria Math"/>
             <w:sz w:val="28"/>
             <w:szCs w:val="28"/>
-            <w:lang w:val="en-US"/>
           </w:rPr>
           <m:t>=</m:t>
         </m:r>
@@ -12425,7 +12454,6 @@
                 <w:rFonts w:ascii="Cambria Math" w:hAnsi="Cambria Math"/>
                 <w:sz w:val="28"/>
                 <w:szCs w:val="28"/>
-                <w:lang w:val="en-US"/>
               </w:rPr>
               <m:t>4</m:t>
             </m:r>
@@ -12436,7 +12464,6 @@
                 <w:rFonts w:ascii="Cambria Math" w:hAnsi="Cambria Math"/>
                 <w:sz w:val="28"/>
                 <w:szCs w:val="28"/>
-                <w:lang w:val="en-US"/>
               </w:rPr>
               <m:t>0</m:t>
             </m:r>
@@ -12460,9 +12487,17 @@
                 <w:rFonts w:ascii="Cambria Math" w:hAnsi="Cambria Math"/>
                 <w:sz w:val="28"/>
                 <w:szCs w:val="28"/>
-                <w:lang w:val="en-US"/>
-              </w:rPr>
-              <m:t>*P</m:t>
+              </w:rPr>
+              <m:t>*</m:t>
+            </m:r>
+            <m:r>
+              <w:rPr>
+                <w:rFonts w:ascii="Cambria Math" w:hAnsi="Cambria Math"/>
+                <w:sz w:val="28"/>
+                <w:szCs w:val="28"/>
+                <w:lang w:val="en-US"/>
+              </w:rPr>
+              <m:t>P</m:t>
             </m:r>
           </m:e>
           <m:sup>
@@ -12471,7 +12506,6 @@
                 <w:rFonts w:ascii="Cambria Math" w:hAnsi="Cambria Math"/>
                 <w:sz w:val="28"/>
                 <w:szCs w:val="28"/>
-                <w:lang w:val="en-US"/>
               </w:rPr>
               <m:t>0</m:t>
             </m:r>
@@ -12495,9 +12529,17 @@
                 <w:rFonts w:ascii="Cambria Math" w:hAnsi="Cambria Math"/>
                 <w:sz w:val="28"/>
                 <w:szCs w:val="28"/>
-                <w:lang w:val="en-US"/>
-              </w:rPr>
-              <m:t>*Q</m:t>
+              </w:rPr>
+              <m:t>*</m:t>
+            </m:r>
+            <m:r>
+              <w:rPr>
+                <w:rFonts w:ascii="Cambria Math" w:hAnsi="Cambria Math"/>
+                <w:sz w:val="28"/>
+                <w:szCs w:val="28"/>
+                <w:lang w:val="en-US"/>
+              </w:rPr>
+              <m:t>Q</m:t>
             </m:r>
           </m:e>
           <m:sup>
@@ -12506,7 +12548,6 @@
                 <w:rFonts w:ascii="Cambria Math" w:hAnsi="Cambria Math"/>
                 <w:sz w:val="28"/>
                 <w:szCs w:val="28"/>
-                <w:lang w:val="en-US"/>
               </w:rPr>
               <m:t>4</m:t>
             </m:r>
@@ -12517,7 +12558,6 @@
             <w:rFonts w:ascii="Cambria Math" w:hAnsi="Cambria Math"/>
             <w:sz w:val="28"/>
             <w:szCs w:val="28"/>
-            <w:lang w:val="en-US"/>
           </w:rPr>
           <m:t>=1*</m:t>
         </m:r>
@@ -12539,7 +12579,6 @@
                 <w:rFonts w:ascii="Cambria Math" w:hAnsi="Cambria Math"/>
                 <w:sz w:val="28"/>
                 <w:szCs w:val="28"/>
-                <w:lang w:val="en-US"/>
               </w:rPr>
               <m:t>(</m:t>
             </m:r>
@@ -12561,7 +12600,6 @@
                     <w:rFonts w:ascii="Cambria Math" w:hAnsi="Cambria Math"/>
                     <w:sz w:val="28"/>
                     <w:szCs w:val="28"/>
-                    <w:lang w:val="en-US"/>
                   </w:rPr>
                   <m:t>1</m:t>
                 </m:r>
@@ -12572,7 +12610,6 @@
                     <w:rFonts w:ascii="Cambria Math" w:hAnsi="Cambria Math"/>
                     <w:sz w:val="28"/>
                     <w:szCs w:val="28"/>
-                    <w:lang w:val="en-US"/>
                   </w:rPr>
                   <m:t>10</m:t>
                 </m:r>
@@ -12583,7 +12620,6 @@
                 <w:rFonts w:ascii="Cambria Math" w:hAnsi="Cambria Math"/>
                 <w:sz w:val="28"/>
                 <w:szCs w:val="28"/>
-                <w:lang w:val="en-US"/>
               </w:rPr>
               <m:t>)</m:t>
             </m:r>
@@ -12594,7 +12630,6 @@
                 <w:rFonts w:ascii="Cambria Math" w:hAnsi="Cambria Math"/>
                 <w:sz w:val="28"/>
                 <w:szCs w:val="28"/>
-                <w:lang w:val="en-US"/>
               </w:rPr>
               <m:t>0</m:t>
             </m:r>
@@ -12605,7 +12640,6 @@
             <w:rFonts w:ascii="Cambria Math" w:hAnsi="Cambria Math"/>
             <w:sz w:val="28"/>
             <w:szCs w:val="28"/>
-            <w:lang w:val="en-US"/>
           </w:rPr>
           <m:t>*</m:t>
         </m:r>
@@ -12627,7 +12661,6 @@
                 <w:rFonts w:ascii="Cambria Math" w:hAnsi="Cambria Math"/>
                 <w:sz w:val="28"/>
                 <w:szCs w:val="28"/>
-                <w:lang w:val="en-US"/>
               </w:rPr>
               <m:t>(</m:t>
             </m:r>
@@ -12649,7 +12682,6 @@
                     <w:rFonts w:ascii="Cambria Math" w:hAnsi="Cambria Math"/>
                     <w:sz w:val="28"/>
                     <w:szCs w:val="28"/>
-                    <w:lang w:val="en-US"/>
                   </w:rPr>
                   <m:t>9</m:t>
                 </m:r>
@@ -12660,7 +12692,6 @@
                     <w:rFonts w:ascii="Cambria Math" w:hAnsi="Cambria Math"/>
                     <w:sz w:val="28"/>
                     <w:szCs w:val="28"/>
-                    <w:lang w:val="en-US"/>
                   </w:rPr>
                   <m:t>10</m:t>
                 </m:r>
@@ -12671,7 +12702,6 @@
                 <w:rFonts w:ascii="Cambria Math" w:hAnsi="Cambria Math"/>
                 <w:sz w:val="28"/>
                 <w:szCs w:val="28"/>
-                <w:lang w:val="en-US"/>
               </w:rPr>
               <m:t>)</m:t>
             </m:r>
@@ -12682,7 +12712,6 @@
                 <w:rFonts w:ascii="Cambria Math" w:hAnsi="Cambria Math"/>
                 <w:sz w:val="28"/>
                 <w:szCs w:val="28"/>
-                <w:lang w:val="en-US"/>
               </w:rPr>
               <m:t>4</m:t>
             </m:r>
@@ -12693,7 +12722,6 @@
             <w:rFonts w:ascii="Cambria Math" w:hAnsi="Cambria Math"/>
             <w:sz w:val="28"/>
             <w:szCs w:val="28"/>
-            <w:lang w:val="en-US"/>
           </w:rPr>
           <m:t>=1*1*</m:t>
         </m:r>
@@ -12715,7 +12743,6 @@
                 <w:rFonts w:ascii="Cambria Math" w:hAnsi="Cambria Math"/>
                 <w:sz w:val="28"/>
                 <w:szCs w:val="28"/>
-                <w:lang w:val="en-US"/>
               </w:rPr>
               <m:t>6561</m:t>
             </m:r>
@@ -12726,7 +12753,6 @@
                 <w:rFonts w:ascii="Cambria Math" w:hAnsi="Cambria Math"/>
                 <w:sz w:val="28"/>
                 <w:szCs w:val="28"/>
-                <w:lang w:val="en-US"/>
               </w:rPr>
               <m:t>10000</m:t>
             </m:r>
@@ -12737,7 +12763,6 @@
             <w:rFonts w:ascii="Cambria Math" w:hAnsi="Cambria Math"/>
             <w:sz w:val="28"/>
             <w:szCs w:val="28"/>
-            <w:lang w:val="en-US"/>
           </w:rPr>
           <m:t>=0,6561</m:t>
         </m:r>
@@ -13123,15 +13148,7 @@
             <w:sz w:val="28"/>
             <w:szCs w:val="28"/>
           </w:rPr>
-          <m:t>=</m:t>
-        </m:r>
-        <m:r>
-          <w:rPr>
-            <w:rFonts w:ascii="Cambria Math" w:hAnsi="Cambria Math"/>
-            <w:sz w:val="28"/>
-            <w:szCs w:val="28"/>
-          </w:rPr>
-          <m:t>4*</m:t>
+          <m:t>=4*</m:t>
         </m:r>
         <m:f>
           <m:fPr>
@@ -15152,7 +15169,6 @@
         <w:rPr>
           <w:sz w:val="28"/>
           <w:szCs w:val="28"/>
-          <w:lang w:val="en-US"/>
         </w:rPr>
       </w:pPr>
       <m:oMath>
@@ -15169,7 +15185,6 @@
             <w:rFonts w:ascii="Cambria Math" w:hAnsi="Cambria Math"/>
             <w:sz w:val="28"/>
             <w:szCs w:val="28"/>
-            <w:lang w:val="en-US"/>
           </w:rPr>
           <m:t>3</m:t>
         </m:r>
@@ -15178,7 +15193,6 @@
         <w:rPr>
           <w:sz w:val="28"/>
           <w:szCs w:val="28"/>
-          <w:lang w:val="en-US"/>
         </w:rPr>
         <w:t xml:space="preserve"> </w:t>
       </w:r>
@@ -15243,7 +15257,6 @@
                     <w:rFonts w:ascii="Cambria Math" w:hAnsi="Cambria Math"/>
                     <w:sz w:val="28"/>
                     <w:szCs w:val="28"/>
-                    <w:lang w:val="en-US"/>
                   </w:rPr>
                   <m:t>1</m:t>
                 </m:r>
@@ -15256,7 +15269,6 @@
             <w:rFonts w:ascii="Cambria Math" w:hAnsi="Cambria Math"/>
             <w:sz w:val="28"/>
             <w:szCs w:val="28"/>
-            <w:lang w:val="en-US"/>
           </w:rPr>
           <m:t>=</m:t>
         </m:r>
@@ -15302,7 +15314,6 @@
                     <w:rFonts w:ascii="Cambria Math" w:hAnsi="Cambria Math"/>
                     <w:sz w:val="28"/>
                     <w:szCs w:val="28"/>
-                    <w:lang w:val="en-US"/>
                   </w:rPr>
                   <m:t>4</m:t>
                 </m:r>
@@ -15313,7 +15324,6 @@
                     <w:rFonts w:ascii="Cambria Math" w:hAnsi="Cambria Math"/>
                     <w:sz w:val="28"/>
                     <w:szCs w:val="28"/>
-                    <w:lang w:val="en-US"/>
                   </w:rPr>
                   <m:t>1</m:t>
                 </m:r>
@@ -15324,7 +15334,6 @@
                 <w:rFonts w:ascii="Cambria Math" w:hAnsi="Cambria Math"/>
                 <w:sz w:val="28"/>
                 <w:szCs w:val="28"/>
-                <w:lang w:val="en-US"/>
               </w:rPr>
               <m:t>*</m:t>
             </m:r>
@@ -15357,7 +15366,6 @@
                     <w:rFonts w:ascii="Cambria Math" w:hAnsi="Cambria Math"/>
                     <w:sz w:val="28"/>
                     <w:szCs w:val="28"/>
-                    <w:lang w:val="en-US"/>
                   </w:rPr>
                   <m:t>2</m:t>
                 </m:r>
@@ -15368,7 +15376,6 @@
                     <w:rFonts w:ascii="Cambria Math" w:hAnsi="Cambria Math"/>
                     <w:sz w:val="28"/>
                     <w:szCs w:val="28"/>
-                    <w:lang w:val="en-US"/>
                   </w:rPr>
                   <m:t>2</m:t>
                 </m:r>
@@ -15405,7 +15412,6 @@
                     <w:rFonts w:ascii="Cambria Math" w:hAnsi="Cambria Math"/>
                     <w:sz w:val="28"/>
                     <w:szCs w:val="28"/>
-                    <w:lang w:val="en-US"/>
                   </w:rPr>
                   <m:t>6</m:t>
                 </m:r>
@@ -15416,7 +15422,6 @@
                     <w:rFonts w:ascii="Cambria Math" w:hAnsi="Cambria Math"/>
                     <w:sz w:val="28"/>
                     <w:szCs w:val="28"/>
-                    <w:lang w:val="en-US"/>
                   </w:rPr>
                   <m:t>3</m:t>
                 </m:r>
@@ -15429,7 +15434,6 @@
             <w:rFonts w:ascii="Cambria Math" w:hAnsi="Cambria Math"/>
             <w:sz w:val="28"/>
             <w:szCs w:val="28"/>
-            <w:lang w:val="en-US"/>
           </w:rPr>
           <m:t>=</m:t>
         </m:r>
@@ -15451,7 +15455,6 @@
                 <w:rFonts w:ascii="Cambria Math" w:hAnsi="Cambria Math"/>
                 <w:sz w:val="28"/>
                 <w:szCs w:val="28"/>
-                <w:lang w:val="en-US"/>
               </w:rPr>
               <m:t>1</m:t>
             </m:r>
@@ -15462,7 +15465,6 @@
                 <w:rFonts w:ascii="Cambria Math" w:hAnsi="Cambria Math"/>
                 <w:sz w:val="28"/>
                 <w:szCs w:val="28"/>
-                <w:lang w:val="en-US"/>
               </w:rPr>
               <m:t>5</m:t>
             </m:r>
@@ -15473,7 +15475,6 @@
             <w:rFonts w:ascii="Cambria Math" w:hAnsi="Cambria Math"/>
             <w:sz w:val="28"/>
             <w:szCs w:val="28"/>
-            <w:lang w:val="en-US"/>
           </w:rPr>
           <m:t>=0</m:t>
         </m:r>
@@ -16722,7 +16723,24 @@
                 <w:sz w:val="28"/>
                 <w:szCs w:val="28"/>
               </w:rPr>
-              <m:t>α&lt;x&lt;β</m:t>
+              <m:t>α&lt;</m:t>
+            </m:r>
+            <m:r>
+              <w:rPr>
+                <w:rFonts w:ascii="Cambria Math" w:hAnsi="Cambria Math"/>
+                <w:sz w:val="28"/>
+                <w:szCs w:val="28"/>
+                <w:lang w:val="en-US"/>
+              </w:rPr>
+              <m:t>X</m:t>
+            </m:r>
+            <m:r>
+              <w:rPr>
+                <w:rFonts w:ascii="Cambria Math" w:hAnsi="Cambria Math"/>
+                <w:sz w:val="28"/>
+                <w:szCs w:val="28"/>
+              </w:rPr>
+              <m:t>&lt;β</m:t>
             </m:r>
           </m:e>
         </m:d>
@@ -16778,9 +16796,9 @@
       <w:pPr>
         <w:spacing w:line="360" w:lineRule="auto"/>
         <w:rPr>
-          <w:sz w:val="28"/>
-          <w:szCs w:val="28"/>
-          <w:lang w:val="en-US"/>
+          <w:i/>
+          <w:sz w:val="28"/>
+          <w:szCs w:val="28"/>
         </w:rPr>
       </w:pPr>
       <m:oMathPara>
@@ -16814,7 +16832,25 @@
                   <w:szCs w:val="28"/>
                   <w:lang w:val="en-US"/>
                 </w:rPr>
-                <m:t>0,25&lt;x&lt;0,75</m:t>
+                <m:t>0,25&lt;</m:t>
+              </m:r>
+              <m:r>
+                <w:rPr>
+                  <w:rFonts w:ascii="Cambria Math" w:hAnsi="Cambria Math"/>
+                  <w:sz w:val="28"/>
+                  <w:szCs w:val="28"/>
+                  <w:lang w:val="en-US"/>
+                </w:rPr>
+                <m:t>X</m:t>
+              </m:r>
+              <m:r>
+                <w:rPr>
+                  <w:rFonts w:ascii="Cambria Math" w:hAnsi="Cambria Math"/>
+                  <w:sz w:val="28"/>
+                  <w:szCs w:val="28"/>
+                  <w:lang w:val="en-US"/>
+                </w:rPr>
+                <m:t>&lt;0,75</m:t>
               </m:r>
             </m:e>
           </m:d>
@@ -16825,16 +16861,7 @@
               <w:szCs w:val="28"/>
               <w:lang w:val="en-US"/>
             </w:rPr>
-            <m:t>=</m:t>
-          </m:r>
-          <m:r>
-            <w:rPr>
-              <w:rFonts w:ascii="Cambria Math" w:hAnsi="Cambria Math"/>
-              <w:sz w:val="28"/>
-              <w:szCs w:val="28"/>
-              <w:lang w:val="en-US"/>
-            </w:rPr>
-            <m:t>F</m:t>
+            <m:t>=F</m:t>
           </m:r>
           <m:d>
             <m:dPr>
@@ -16902,6 +16929,118 @@
             </w:rPr>
             <m:t>=</m:t>
           </m:r>
+          <m:sSup>
+            <m:sSupPr>
+              <m:ctrlPr>
+                <w:rPr>
+                  <w:rFonts w:ascii="Cambria Math" w:hAnsi="Cambria Math"/>
+                  <w:i/>
+                  <w:sz w:val="28"/>
+                  <w:szCs w:val="28"/>
+                </w:rPr>
+              </m:ctrlPr>
+            </m:sSupPr>
+            <m:e>
+              <m:r>
+                <w:rPr>
+                  <w:rFonts w:ascii="Cambria Math" w:hAnsi="Cambria Math"/>
+                  <w:sz w:val="28"/>
+                  <w:szCs w:val="28"/>
+                </w:rPr>
+                <m:t>0,75</m:t>
+              </m:r>
+            </m:e>
+            <m:sup>
+              <m:r>
+                <w:rPr>
+                  <w:rFonts w:ascii="Cambria Math" w:hAnsi="Cambria Math"/>
+                  <w:sz w:val="28"/>
+                  <w:szCs w:val="28"/>
+                </w:rPr>
+                <m:t>2</m:t>
+              </m:r>
+            </m:sup>
+          </m:sSup>
+          <m:r>
+            <w:rPr>
+              <w:rFonts w:ascii="Cambria Math" w:hAnsi="Cambria Math"/>
+              <w:sz w:val="28"/>
+              <w:szCs w:val="28"/>
+            </w:rPr>
+            <m:t>-</m:t>
+          </m:r>
+          <m:sSup>
+            <m:sSupPr>
+              <m:ctrlPr>
+                <w:rPr>
+                  <w:rFonts w:ascii="Cambria Math" w:hAnsi="Cambria Math"/>
+                  <w:i/>
+                  <w:sz w:val="28"/>
+                  <w:szCs w:val="28"/>
+                </w:rPr>
+              </m:ctrlPr>
+            </m:sSupPr>
+            <m:e>
+              <m:r>
+                <w:rPr>
+                  <w:rFonts w:ascii="Cambria Math" w:hAnsi="Cambria Math"/>
+                  <w:sz w:val="28"/>
+                  <w:szCs w:val="28"/>
+                </w:rPr>
+                <m:t>0,25</m:t>
+              </m:r>
+            </m:e>
+            <m:sup>
+              <m:r>
+                <w:rPr>
+                  <w:rFonts w:ascii="Cambria Math" w:hAnsi="Cambria Math"/>
+                  <w:sz w:val="28"/>
+                  <w:szCs w:val="28"/>
+                </w:rPr>
+                <m:t>2</m:t>
+              </m:r>
+            </m:sup>
+          </m:sSup>
+          <m:r>
+            <w:rPr>
+              <w:rFonts w:ascii="Cambria Math" w:hAnsi="Cambria Math"/>
+              <w:sz w:val="28"/>
+              <w:szCs w:val="28"/>
+            </w:rPr>
+            <m:t>=0,5625-0,0625=0,5=</m:t>
+          </m:r>
+          <m:f>
+            <m:fPr>
+              <m:ctrlPr>
+                <w:rPr>
+                  <w:rFonts w:ascii="Cambria Math" w:hAnsi="Cambria Math"/>
+                  <w:i/>
+                  <w:sz w:val="28"/>
+                  <w:szCs w:val="28"/>
+                </w:rPr>
+              </m:ctrlPr>
+            </m:fPr>
+            <m:num>
+              <m:r>
+                <w:rPr>
+                  <w:rFonts w:ascii="Cambria Math" w:hAnsi="Cambria Math"/>
+                  <w:sz w:val="28"/>
+                  <w:szCs w:val="28"/>
+                </w:rPr>
+                <m:t>1</m:t>
+              </m:r>
+            </m:num>
+            <m:den>
+              <m:r>
+                <w:rPr>
+                  <w:rFonts w:ascii="Cambria Math" w:hAnsi="Cambria Math"/>
+                  <w:sz w:val="28"/>
+                  <w:szCs w:val="28"/>
+                </w:rPr>
+                <m:t>2</m:t>
+              </m:r>
+            </m:den>
+          </m:f>
         </m:oMath>
       </m:oMathPara>
     </w:p>
@@ -16911,8 +17050,696 @@
         <w:rPr>
           <w:sz w:val="28"/>
           <w:szCs w:val="28"/>
-        </w:rPr>
-      </w:pPr>
+          <w:lang w:val="en-US"/>
+        </w:rPr>
+      </w:pPr>
+      <m:oMath>
+        <m:r>
+          <w:rPr>
+            <w:rFonts w:ascii="Cambria Math" w:hAnsi="Cambria Math"/>
+            <w:sz w:val="28"/>
+            <w:szCs w:val="28"/>
+          </w:rPr>
+          <m:t>Q=1-P=1-</m:t>
+        </m:r>
+        <m:f>
+          <m:fPr>
+            <m:ctrlPr>
+              <w:rPr>
+                <w:rFonts w:ascii="Cambria Math" w:hAnsi="Cambria Math"/>
+                <w:i/>
+                <w:sz w:val="28"/>
+                <w:szCs w:val="28"/>
+              </w:rPr>
+            </m:ctrlPr>
+          </m:fPr>
+          <m:num>
+            <m:r>
+              <w:rPr>
+                <w:rFonts w:ascii="Cambria Math" w:hAnsi="Cambria Math"/>
+                <w:sz w:val="28"/>
+                <w:szCs w:val="28"/>
+              </w:rPr>
+              <m:t>1</m:t>
+            </m:r>
+          </m:num>
+          <m:den>
+            <m:r>
+              <w:rPr>
+                <w:rFonts w:ascii="Cambria Math" w:hAnsi="Cambria Math"/>
+                <w:sz w:val="28"/>
+                <w:szCs w:val="28"/>
+              </w:rPr>
+              <m:t>2</m:t>
+            </m:r>
+          </m:den>
+        </m:f>
+        <m:r>
+          <w:rPr>
+            <w:rFonts w:ascii="Cambria Math" w:hAnsi="Cambria Math"/>
+            <w:sz w:val="28"/>
+            <w:szCs w:val="28"/>
+          </w:rPr>
+          <m:t>=</m:t>
+        </m:r>
+        <m:f>
+          <m:fPr>
+            <m:ctrlPr>
+              <w:rPr>
+                <w:rFonts w:ascii="Cambria Math" w:hAnsi="Cambria Math"/>
+                <w:i/>
+                <w:sz w:val="28"/>
+                <w:szCs w:val="28"/>
+              </w:rPr>
+            </m:ctrlPr>
+          </m:fPr>
+          <m:num>
+            <m:r>
+              <w:rPr>
+                <w:rFonts w:ascii="Cambria Math" w:hAnsi="Cambria Math"/>
+                <w:sz w:val="28"/>
+                <w:szCs w:val="28"/>
+              </w:rPr>
+              <m:t>1</m:t>
+            </m:r>
+          </m:num>
+          <m:den>
+            <m:r>
+              <w:rPr>
+                <w:rFonts w:ascii="Cambria Math" w:hAnsi="Cambria Math"/>
+                <w:sz w:val="28"/>
+                <w:szCs w:val="28"/>
+              </w:rPr>
+              <m:t>2</m:t>
+            </m:r>
+          </m:den>
+        </m:f>
+      </m:oMath>
+      <w:r>
+        <w:rPr>
+          <w:sz w:val="28"/>
+          <w:szCs w:val="28"/>
+          <w:lang w:val="en-US"/>
+        </w:rPr>
+        <w:t xml:space="preserve"> </w:t>
+      </w:r>
+    </w:p>
+    <w:p>
+      <w:pPr>
+        <w:spacing w:line="360" w:lineRule="auto"/>
+        <w:rPr>
+          <w:sz w:val="28"/>
+          <w:szCs w:val="28"/>
+          <w:lang w:val="en-US"/>
+        </w:rPr>
+      </w:pPr>
+      <m:oMath>
+        <m:r>
+          <w:rPr>
+            <w:rFonts w:ascii="Cambria Math" w:hAnsi="Cambria Math"/>
+            <w:sz w:val="28"/>
+            <w:szCs w:val="28"/>
+            <w:lang w:val="en-US"/>
+          </w:rPr>
+          <m:t>x=3</m:t>
+        </m:r>
+      </m:oMath>
+      <w:r>
+        <w:rPr>
+          <w:sz w:val="28"/>
+          <w:szCs w:val="28"/>
+          <w:lang w:val="en-US"/>
+        </w:rPr>
+        <w:t xml:space="preserve"> </w:t>
+      </w:r>
+    </w:p>
+    <w:p>
+      <w:pPr>
+        <w:spacing w:line="360" w:lineRule="auto"/>
+        <w:rPr>
+          <w:sz w:val="28"/>
+          <w:szCs w:val="28"/>
+          <w:lang w:val="en-US"/>
+        </w:rPr>
+      </w:pPr>
+      <m:oMath>
+        <m:r>
+          <w:rPr>
+            <w:rFonts w:ascii="Cambria Math" w:hAnsi="Cambria Math"/>
+            <w:sz w:val="28"/>
+            <w:szCs w:val="28"/>
+            <w:lang w:val="en-US"/>
+          </w:rPr>
+          <m:t>P</m:t>
+        </m:r>
+        <m:d>
+          <m:dPr>
+            <m:ctrlPr>
+              <w:rPr>
+                <w:rFonts w:ascii="Cambria Math" w:hAnsi="Cambria Math"/>
+                <w:i/>
+                <w:sz w:val="28"/>
+                <w:szCs w:val="28"/>
+                <w:lang w:val="en-US"/>
+              </w:rPr>
+            </m:ctrlPr>
+          </m:dPr>
+          <m:e>
+            <m:sSub>
+              <m:sSubPr>
+                <m:ctrlPr>
+                  <w:rPr>
+                    <w:rFonts w:ascii="Cambria Math" w:hAnsi="Cambria Math"/>
+                    <w:i/>
+                    <w:sz w:val="28"/>
+                    <w:szCs w:val="28"/>
+                    <w:lang w:val="en-US"/>
+                  </w:rPr>
+                </m:ctrlPr>
+              </m:sSubPr>
+              <m:e>
+                <m:r>
+                  <w:rPr>
+                    <w:rFonts w:ascii="Cambria Math" w:hAnsi="Cambria Math"/>
+                    <w:sz w:val="28"/>
+                    <w:szCs w:val="28"/>
+                    <w:lang w:val="en-US"/>
+                  </w:rPr>
+                  <m:t>x</m:t>
+                </m:r>
+              </m:e>
+              <m:sub>
+                <m:r>
+                  <w:rPr>
+                    <w:rFonts w:ascii="Cambria Math" w:hAnsi="Cambria Math"/>
+                    <w:sz w:val="28"/>
+                    <w:szCs w:val="28"/>
+                    <w:lang w:val="en-US"/>
+                  </w:rPr>
+                  <m:t>3</m:t>
+                </m:r>
+              </m:sub>
+            </m:sSub>
+          </m:e>
+        </m:d>
+        <m:r>
+          <w:rPr>
+            <w:rFonts w:ascii="Cambria Math" w:hAnsi="Cambria Math"/>
+            <w:sz w:val="28"/>
+            <w:szCs w:val="28"/>
+            <w:lang w:val="en-US"/>
+          </w:rPr>
+          <m:t>=</m:t>
+        </m:r>
+        <m:sSubSup>
+          <m:sSubSupPr>
+            <m:ctrlPr>
+              <w:rPr>
+                <w:rFonts w:ascii="Cambria Math" w:hAnsi="Cambria Math"/>
+                <w:i/>
+                <w:sz w:val="28"/>
+                <w:szCs w:val="28"/>
+                <w:lang w:val="en-US"/>
+              </w:rPr>
+            </m:ctrlPr>
+          </m:sSubSupPr>
+          <m:e>
+            <m:r>
+              <w:rPr>
+                <w:rFonts w:ascii="Cambria Math" w:hAnsi="Cambria Math"/>
+                <w:sz w:val="28"/>
+                <w:szCs w:val="28"/>
+                <w:lang w:val="en-US"/>
+              </w:rPr>
+              <m:t>C</m:t>
+            </m:r>
+          </m:e>
+          <m:sub>
+            <m:r>
+              <w:rPr>
+                <w:rFonts w:ascii="Cambria Math" w:hAnsi="Cambria Math"/>
+                <w:sz w:val="28"/>
+                <w:szCs w:val="28"/>
+              </w:rPr>
+              <m:t>4</m:t>
+            </m:r>
+          </m:sub>
+          <m:sup>
+            <m:r>
+              <w:rPr>
+                <w:rFonts w:ascii="Cambria Math" w:hAnsi="Cambria Math"/>
+                <w:sz w:val="28"/>
+                <w:szCs w:val="28"/>
+              </w:rPr>
+              <m:t>3</m:t>
+            </m:r>
+          </m:sup>
+        </m:sSubSup>
+        <m:sSup>
+          <m:sSupPr>
+            <m:ctrlPr>
+              <w:rPr>
+                <w:rFonts w:ascii="Cambria Math" w:hAnsi="Cambria Math"/>
+                <w:i/>
+                <w:sz w:val="28"/>
+                <w:szCs w:val="28"/>
+                <w:lang w:val="en-US"/>
+              </w:rPr>
+            </m:ctrlPr>
+          </m:sSupPr>
+          <m:e>
+            <m:r>
+              <w:rPr>
+                <w:rFonts w:ascii="Cambria Math" w:hAnsi="Cambria Math"/>
+                <w:sz w:val="28"/>
+                <w:szCs w:val="28"/>
+              </w:rPr>
+              <m:t>*</m:t>
+            </m:r>
+            <m:r>
+              <w:rPr>
+                <w:rFonts w:ascii="Cambria Math" w:hAnsi="Cambria Math"/>
+                <w:sz w:val="28"/>
+                <w:szCs w:val="28"/>
+                <w:lang w:val="en-US"/>
+              </w:rPr>
+              <m:t>P</m:t>
+            </m:r>
+          </m:e>
+          <m:sup>
+            <m:r>
+              <w:rPr>
+                <w:rFonts w:ascii="Cambria Math" w:hAnsi="Cambria Math"/>
+                <w:sz w:val="28"/>
+                <w:szCs w:val="28"/>
+              </w:rPr>
+              <m:t>3</m:t>
+            </m:r>
+          </m:sup>
+        </m:sSup>
+        <m:sSup>
+          <m:sSupPr>
+            <m:ctrlPr>
+              <w:rPr>
+                <w:rFonts w:ascii="Cambria Math" w:hAnsi="Cambria Math"/>
+                <w:i/>
+                <w:sz w:val="28"/>
+                <w:szCs w:val="28"/>
+                <w:lang w:val="en-US"/>
+              </w:rPr>
+            </m:ctrlPr>
+          </m:sSupPr>
+          <m:e>
+            <m:r>
+              <w:rPr>
+                <w:rFonts w:ascii="Cambria Math" w:hAnsi="Cambria Math"/>
+                <w:sz w:val="28"/>
+                <w:szCs w:val="28"/>
+              </w:rPr>
+              <m:t>*</m:t>
+            </m:r>
+            <m:r>
+              <w:rPr>
+                <w:rFonts w:ascii="Cambria Math" w:hAnsi="Cambria Math"/>
+                <w:sz w:val="28"/>
+                <w:szCs w:val="28"/>
+                <w:lang w:val="en-US"/>
+              </w:rPr>
+              <m:t>Q</m:t>
+            </m:r>
+          </m:e>
+          <m:sup>
+            <m:r>
+              <w:rPr>
+                <w:rFonts w:ascii="Cambria Math" w:hAnsi="Cambria Math"/>
+                <w:sz w:val="28"/>
+                <w:szCs w:val="28"/>
+              </w:rPr>
+              <m:t>1</m:t>
+            </m:r>
+          </m:sup>
+        </m:sSup>
+        <m:r>
+          <w:rPr>
+            <w:rFonts w:ascii="Cambria Math" w:hAnsi="Cambria Math"/>
+            <w:sz w:val="28"/>
+            <w:szCs w:val="28"/>
+            <w:lang w:val="en-US"/>
+          </w:rPr>
+          <m:t>=4*</m:t>
+        </m:r>
+        <m:sSup>
+          <m:sSupPr>
+            <m:ctrlPr>
+              <w:rPr>
+                <w:rFonts w:ascii="Cambria Math" w:hAnsi="Cambria Math"/>
+                <w:i/>
+                <w:sz w:val="28"/>
+                <w:szCs w:val="28"/>
+                <w:lang w:val="en-US"/>
+              </w:rPr>
+            </m:ctrlPr>
+          </m:sSupPr>
+          <m:e>
+            <m:r>
+              <w:rPr>
+                <w:rFonts w:ascii="Cambria Math" w:hAnsi="Cambria Math"/>
+                <w:sz w:val="28"/>
+                <w:szCs w:val="28"/>
+                <w:lang w:val="en-US"/>
+              </w:rPr>
+              <m:t>(</m:t>
+            </m:r>
+            <m:f>
+              <m:fPr>
+                <m:ctrlPr>
+                  <w:rPr>
+                    <w:rFonts w:ascii="Cambria Math" w:hAnsi="Cambria Math"/>
+                    <w:i/>
+                    <w:sz w:val="28"/>
+                    <w:szCs w:val="28"/>
+                    <w:lang w:val="en-US"/>
+                  </w:rPr>
+                </m:ctrlPr>
+              </m:fPr>
+              <m:num>
+                <m:r>
+                  <w:rPr>
+                    <w:rFonts w:ascii="Cambria Math" w:hAnsi="Cambria Math"/>
+                    <w:sz w:val="28"/>
+                    <w:szCs w:val="28"/>
+                    <w:lang w:val="en-US"/>
+                  </w:rPr>
+                  <m:t>1</m:t>
+                </m:r>
+              </m:num>
+              <m:den>
+                <m:r>
+                  <w:rPr>
+                    <w:rFonts w:ascii="Cambria Math" w:hAnsi="Cambria Math"/>
+                    <w:sz w:val="28"/>
+                    <w:szCs w:val="28"/>
+                    <w:lang w:val="en-US"/>
+                  </w:rPr>
+                  <m:t>2</m:t>
+                </m:r>
+              </m:den>
+            </m:f>
+            <m:r>
+              <w:rPr>
+                <w:rFonts w:ascii="Cambria Math" w:hAnsi="Cambria Math"/>
+                <w:sz w:val="28"/>
+                <w:szCs w:val="28"/>
+                <w:lang w:val="en-US"/>
+              </w:rPr>
+              <m:t>)</m:t>
+            </m:r>
+          </m:e>
+          <m:sup>
+            <m:r>
+              <w:rPr>
+                <w:rFonts w:ascii="Cambria Math" w:hAnsi="Cambria Math"/>
+                <w:sz w:val="28"/>
+                <w:szCs w:val="28"/>
+                <w:lang w:val="en-US"/>
+              </w:rPr>
+              <m:t>3</m:t>
+            </m:r>
+          </m:sup>
+        </m:sSup>
+        <m:r>
+          <w:rPr>
+            <w:rFonts w:ascii="Cambria Math" w:hAnsi="Cambria Math"/>
+            <w:sz w:val="28"/>
+            <w:szCs w:val="28"/>
+            <w:lang w:val="en-US"/>
+          </w:rPr>
+          <m:t>*</m:t>
+        </m:r>
+        <m:sSup>
+          <m:sSupPr>
+            <m:ctrlPr>
+              <w:rPr>
+                <w:rFonts w:ascii="Cambria Math" w:hAnsi="Cambria Math"/>
+                <w:i/>
+                <w:sz w:val="28"/>
+                <w:szCs w:val="28"/>
+                <w:lang w:val="en-US"/>
+              </w:rPr>
+            </m:ctrlPr>
+          </m:sSupPr>
+          <m:e>
+            <m:r>
+              <w:rPr>
+                <w:rFonts w:ascii="Cambria Math" w:hAnsi="Cambria Math"/>
+                <w:sz w:val="28"/>
+                <w:szCs w:val="28"/>
+                <w:lang w:val="en-US"/>
+              </w:rPr>
+              <m:t>(</m:t>
+            </m:r>
+            <m:f>
+              <m:fPr>
+                <m:ctrlPr>
+                  <w:rPr>
+                    <w:rFonts w:ascii="Cambria Math" w:hAnsi="Cambria Math"/>
+                    <w:i/>
+                    <w:sz w:val="28"/>
+                    <w:szCs w:val="28"/>
+                    <w:lang w:val="en-US"/>
+                  </w:rPr>
+                </m:ctrlPr>
+              </m:fPr>
+              <m:num>
+                <m:r>
+                  <w:rPr>
+                    <w:rFonts w:ascii="Cambria Math" w:hAnsi="Cambria Math"/>
+                    <w:sz w:val="28"/>
+                    <w:szCs w:val="28"/>
+                    <w:lang w:val="en-US"/>
+                  </w:rPr>
+                  <m:t>1</m:t>
+                </m:r>
+              </m:num>
+              <m:den>
+                <m:r>
+                  <w:rPr>
+                    <w:rFonts w:ascii="Cambria Math" w:hAnsi="Cambria Math"/>
+                    <w:sz w:val="28"/>
+                    <w:szCs w:val="28"/>
+                    <w:lang w:val="en-US"/>
+                  </w:rPr>
+                  <m:t>2</m:t>
+                </m:r>
+              </m:den>
+            </m:f>
+            <m:r>
+              <w:rPr>
+                <w:rFonts w:ascii="Cambria Math" w:hAnsi="Cambria Math"/>
+                <w:sz w:val="28"/>
+                <w:szCs w:val="28"/>
+                <w:lang w:val="en-US"/>
+              </w:rPr>
+              <m:t>)</m:t>
+            </m:r>
+          </m:e>
+          <m:sup>
+            <m:r>
+              <w:rPr>
+                <w:rFonts w:ascii="Cambria Math" w:hAnsi="Cambria Math"/>
+                <w:sz w:val="28"/>
+                <w:szCs w:val="28"/>
+                <w:lang w:val="en-US"/>
+              </w:rPr>
+              <m:t>1</m:t>
+            </m:r>
+          </m:sup>
+        </m:sSup>
+        <m:r>
+          <w:rPr>
+            <w:rFonts w:ascii="Cambria Math" w:hAnsi="Cambria Math"/>
+            <w:sz w:val="28"/>
+            <w:szCs w:val="28"/>
+            <w:lang w:val="en-US"/>
+          </w:rPr>
+          <m:t>=4*</m:t>
+        </m:r>
+        <m:f>
+          <m:fPr>
+            <m:ctrlPr>
+              <w:rPr>
+                <w:rFonts w:ascii="Cambria Math" w:hAnsi="Cambria Math"/>
+                <w:i/>
+                <w:sz w:val="28"/>
+                <w:szCs w:val="28"/>
+                <w:lang w:val="en-US"/>
+              </w:rPr>
+            </m:ctrlPr>
+          </m:fPr>
+          <m:num>
+            <m:r>
+              <w:rPr>
+                <w:rFonts w:ascii="Cambria Math" w:hAnsi="Cambria Math"/>
+                <w:sz w:val="28"/>
+                <w:szCs w:val="28"/>
+                <w:lang w:val="en-US"/>
+              </w:rPr>
+              <m:t>1</m:t>
+            </m:r>
+          </m:num>
+          <m:den>
+            <m:r>
+              <w:rPr>
+                <w:rFonts w:ascii="Cambria Math" w:hAnsi="Cambria Math"/>
+                <w:sz w:val="28"/>
+                <w:szCs w:val="28"/>
+                <w:lang w:val="en-US"/>
+              </w:rPr>
+              <m:t>8</m:t>
+            </m:r>
+          </m:den>
+        </m:f>
+        <m:r>
+          <w:rPr>
+            <w:rFonts w:ascii="Cambria Math" w:hAnsi="Cambria Math"/>
+            <w:sz w:val="28"/>
+            <w:szCs w:val="28"/>
+            <w:lang w:val="en-US"/>
+          </w:rPr>
+          <m:t>*</m:t>
+        </m:r>
+        <m:f>
+          <m:fPr>
+            <m:ctrlPr>
+              <w:rPr>
+                <w:rFonts w:ascii="Cambria Math" w:hAnsi="Cambria Math"/>
+                <w:i/>
+                <w:sz w:val="28"/>
+                <w:szCs w:val="28"/>
+                <w:lang w:val="en-US"/>
+              </w:rPr>
+            </m:ctrlPr>
+          </m:fPr>
+          <m:num>
+            <m:r>
+              <w:rPr>
+                <w:rFonts w:ascii="Cambria Math" w:hAnsi="Cambria Math"/>
+                <w:sz w:val="28"/>
+                <w:szCs w:val="28"/>
+                <w:lang w:val="en-US"/>
+              </w:rPr>
+              <m:t>1</m:t>
+            </m:r>
+          </m:num>
+          <m:den>
+            <m:r>
+              <w:rPr>
+                <w:rFonts w:ascii="Cambria Math" w:hAnsi="Cambria Math"/>
+                <w:sz w:val="28"/>
+                <w:szCs w:val="28"/>
+                <w:lang w:val="en-US"/>
+              </w:rPr>
+              <m:t>2</m:t>
+            </m:r>
+          </m:den>
+        </m:f>
+        <m:r>
+          <w:rPr>
+            <w:rFonts w:ascii="Cambria Math" w:hAnsi="Cambria Math"/>
+            <w:sz w:val="28"/>
+            <w:szCs w:val="28"/>
+            <w:lang w:val="en-US"/>
+          </w:rPr>
+          <m:t>=</m:t>
+        </m:r>
+        <m:f>
+          <m:fPr>
+            <m:ctrlPr>
+              <w:rPr>
+                <w:rFonts w:ascii="Cambria Math" w:hAnsi="Cambria Math"/>
+                <w:i/>
+                <w:sz w:val="28"/>
+                <w:szCs w:val="28"/>
+                <w:lang w:val="en-US"/>
+              </w:rPr>
+            </m:ctrlPr>
+          </m:fPr>
+          <m:num>
+            <m:r>
+              <w:rPr>
+                <w:rFonts w:ascii="Cambria Math" w:hAnsi="Cambria Math"/>
+                <w:sz w:val="28"/>
+                <w:szCs w:val="28"/>
+                <w:lang w:val="en-US"/>
+              </w:rPr>
+              <m:t>4</m:t>
+            </m:r>
+          </m:num>
+          <m:den>
+            <m:r>
+              <w:rPr>
+                <w:rFonts w:ascii="Cambria Math" w:hAnsi="Cambria Math"/>
+                <w:sz w:val="28"/>
+                <w:szCs w:val="28"/>
+                <w:lang w:val="en-US"/>
+              </w:rPr>
+              <m:t>16</m:t>
+            </m:r>
+          </m:den>
+        </m:f>
+        <m:r>
+          <w:rPr>
+            <w:rFonts w:ascii="Cambria Math" w:hAnsi="Cambria Math"/>
+            <w:sz w:val="28"/>
+            <w:szCs w:val="28"/>
+            <w:lang w:val="en-US"/>
+          </w:rPr>
+          <m:t>=</m:t>
+        </m:r>
+        <m:f>
+          <m:fPr>
+            <m:ctrlPr>
+              <w:rPr>
+                <w:rFonts w:ascii="Cambria Math" w:hAnsi="Cambria Math"/>
+                <w:i/>
+                <w:sz w:val="28"/>
+                <w:szCs w:val="28"/>
+                <w:lang w:val="en-US"/>
+              </w:rPr>
+            </m:ctrlPr>
+          </m:fPr>
+          <m:num>
+            <m:r>
+              <w:rPr>
+                <w:rFonts w:ascii="Cambria Math" w:hAnsi="Cambria Math"/>
+                <w:sz w:val="28"/>
+                <w:szCs w:val="28"/>
+                <w:lang w:val="en-US"/>
+              </w:rPr>
+              <m:t>1</m:t>
+            </m:r>
+          </m:num>
+          <m:den>
+            <m:r>
+              <w:rPr>
+                <w:rFonts w:ascii="Cambria Math" w:hAnsi="Cambria Math"/>
+                <w:sz w:val="28"/>
+                <w:szCs w:val="28"/>
+                <w:lang w:val="en-US"/>
+              </w:rPr>
+              <m:t>4</m:t>
+            </m:r>
+          </m:den>
+        </m:f>
+      </m:oMath>
+      <w:r>
+        <w:rPr>
+          <w:sz w:val="28"/>
+          <w:szCs w:val="28"/>
+          <w:lang w:val="en-US"/>
+        </w:rPr>
+        <w:t xml:space="preserve"> </w:t>
+      </w:r>
     </w:p>
     <w:p>
       <w:pPr>
@@ -17015,7 +17842,7 @@
         <w:tblLook w:val="04A0"/>
       </w:tblPr>
       <w:tblGrid>
-        <w:gridCol w:w="419"/>
+        <w:gridCol w:w="356"/>
         <w:gridCol w:w="566"/>
         <w:gridCol w:w="566"/>
         <w:gridCol w:w="566"/>
@@ -17046,7 +17873,7 @@
                 <w:szCs w:val="28"/>
                 <w:lang w:val="en-US"/>
               </w:rPr>
-              <w:t>X</w:t>
+              <w:t>x</w:t>
             </w:r>
           </w:p>
         </w:tc>
@@ -17314,6 +18141,47 @@
         <w:rPr>
           <w:sz w:val="28"/>
           <w:szCs w:val="28"/>
+          <w:lang w:val="en-US"/>
+        </w:rPr>
+      </w:pPr>
+      <w:r>
+        <w:rPr>
+          <w:noProof/>
+          <w:sz w:val="28"/>
+          <w:szCs w:val="28"/>
+        </w:rPr>
+        <w:drawing>
+          <wp:inline distT="0" distB="0" distL="0" distR="0">
+            <wp:extent cx="5486400" cy="3200400"/>
+            <wp:effectExtent l="19050" t="0" r="19050" b="0"/>
+            <wp:docPr id="2" name="Диаграмма 2"/>
+            <wp:cNvGraphicFramePr/>
+            <a:graphic xmlns:a="http://schemas.openxmlformats.org/drawingml/2006/main">
+              <a:graphicData uri="http://schemas.openxmlformats.org/drawingml/2006/chart">
+                <c:chart xmlns:c="http://schemas.openxmlformats.org/drawingml/2006/chart" xmlns:r="http://schemas.openxmlformats.org/officeDocument/2006/relationships" r:id="rId5"/>
+              </a:graphicData>
+            </a:graphic>
+          </wp:inline>
+        </w:drawing>
+      </w:r>
+    </w:p>
+    <w:p>
+      <w:pPr>
+        <w:spacing w:line="360" w:lineRule="auto"/>
+        <w:rPr>
+          <w:sz w:val="28"/>
+          <w:szCs w:val="28"/>
+          <w:lang w:val="en-US"/>
+        </w:rPr>
+      </w:pPr>
+    </w:p>
+    <w:p>
+      <w:pPr>
+        <w:spacing w:line="360" w:lineRule="auto"/>
+        <w:rPr>
+          <w:sz w:val="28"/>
+          <w:szCs w:val="28"/>
+          <w:lang w:val="en-US"/>
         </w:rPr>
       </w:pPr>
     </w:p>
@@ -19417,14 +20285,32 @@
 
 <file path=word/charts/chart1.xml><?xml version="1.0" encoding="utf-8"?>
 <c:chartSpace xmlns:c="http://schemas.openxmlformats.org/drawingml/2006/chart" xmlns:a="http://schemas.openxmlformats.org/drawingml/2006/main" xmlns:r="http://schemas.openxmlformats.org/officeDocument/2006/relationships">
+  <c:date1904 val="1"/>
   <c:lang val="ru-RU"/>
   <c:chart>
     <c:title>
+      <c:tx>
+        <c:rich>
+          <a:bodyPr/>
+          <a:lstStyle/>
+          <a:p>
+            <a:pPr>
+              <a:defRPr/>
+            </a:pPr>
+            <a:r>
+              <a:rPr lang="en-US">
+                <a:latin typeface="Sylfaen" pitchFamily="18" charset="0"/>
+              </a:rPr>
+              <a:t>Pi</a:t>
+            </a:r>
+          </a:p>
+        </c:rich>
+      </c:tx>
       <c:layout>
         <c:manualLayout>
           <c:xMode val="edge"/>
           <c:yMode val="edge"/>
-          <c:x val="8.1120943952802393E-2"/>
+          <c:x val="4.5722713864306798E-2"/>
           <c:y val="3.5442260809590551E-2"/>
         </c:manualLayout>
       </c:layout>
@@ -19435,10 +20321,10 @@
           <c:layoutTarget val="inner"/>
           <c:xMode val="edge"/>
           <c:yMode val="edge"/>
-          <c:x val="0.10986992776345438"/>
-          <c:y val="0.21304626032320634"/>
-          <c:w val="0.79278493949318296"/>
-          <c:h val="0.62249726408869743"/>
+          <c:x val="0.10986992776345442"/>
+          <c:y val="0.21304626032320642"/>
+          <c:w val="0.7927849394931834"/>
+          <c:h val="0.62249726408869765"/>
         </c:manualLayout>
       </c:layout>
       <c:lineChart>
@@ -19491,7 +20377,7 @@
                 <c:formatCode>General</c:formatCode>
                 <c:ptCount val="5"/>
                 <c:pt idx="0">
-                  <c:v>0.65610000000000013</c:v>
+                  <c:v>0.65610000000000035</c:v>
                 </c:pt>
                 <c:pt idx="1">
                   <c:v>0.29160000000000008</c:v>
@@ -19500,21 +20386,21 @@
                   <c:v>4.8599999999999997E-2</c:v>
                 </c:pt>
                 <c:pt idx="3">
-                  <c:v>3.6000000000000003E-3</c:v>
+                  <c:v>3.6000000000000016E-3</c:v>
                 </c:pt>
                 <c:pt idx="4">
-                  <c:v>1.0000000000000002E-4</c:v>
+                  <c:v>1.0000000000000009E-4</c:v>
                 </c:pt>
               </c:numCache>
             </c:numRef>
           </c:val>
         </c:ser>
         <c:marker val="1"/>
-        <c:axId val="119633408"/>
-        <c:axId val="119966720"/>
+        <c:axId val="158565504"/>
+        <c:axId val="68055040"/>
       </c:lineChart>
       <c:catAx>
-        <c:axId val="119633408"/>
+        <c:axId val="158565504"/>
         <c:scaling>
           <c:orientation val="minMax"/>
         </c:scaling>
@@ -19523,14 +20409,14 @@
         <c:majorTickMark val="none"/>
         <c:minorTickMark val="cross"/>
         <c:tickLblPos val="nextTo"/>
-        <c:crossAx val="119966720"/>
+        <c:crossAx val="68055040"/>
         <c:crosses val="autoZero"/>
         <c:auto val="1"/>
         <c:lblAlgn val="ctr"/>
         <c:lblOffset val="100"/>
       </c:catAx>
       <c:valAx>
-        <c:axId val="119966720"/>
+        <c:axId val="68055040"/>
         <c:scaling>
           <c:orientation val="minMax"/>
         </c:scaling>
@@ -19546,10 +20432,14 @@
                   <a:defRPr/>
                 </a:pPr>
                 <a:r>
-                  <a:rPr lang="en-US" sz="1800"/>
+                  <a:rPr lang="en-US" sz="1800">
+                    <a:latin typeface="Sylfaen" pitchFamily="18" charset="0"/>
+                  </a:rPr>
                   <a:t>Xi</a:t>
                 </a:r>
-                <a:endParaRPr lang="ru-RU" sz="1800"/>
+                <a:endParaRPr lang="ru-RU" sz="1800">
+                  <a:latin typeface="Sylfaen" pitchFamily="18" charset="0"/>
+                </a:endParaRPr>
               </a:p>
             </c:rich>
           </c:tx>
@@ -19558,18 +20448,234 @@
               <c:xMode val="edge"/>
               <c:yMode val="edge"/>
               <c:x val="0.92035398230088494"/>
-              <c:y val="0.77946621323961807"/>
+              <c:y val="0.77946621323961818"/>
             </c:manualLayout>
           </c:layout>
         </c:title>
         <c:numFmt formatCode="General" sourceLinked="1"/>
         <c:tickLblPos val="nextTo"/>
-        <c:crossAx val="119633408"/>
+        <c:crossAx val="158565504"/>
         <c:crosses val="autoZero"/>
         <c:crossBetween val="between"/>
       </c:valAx>
     </c:plotArea>
     <c:plotVisOnly val="1"/>
+  </c:chart>
+  <c:externalData r:id="rId1"/>
+</c:chartSpace>
+</file>
+
+<file path=word/charts/chart2.xml><?xml version="1.0" encoding="utf-8"?>
+<c:chartSpace xmlns:c="http://schemas.openxmlformats.org/drawingml/2006/chart" xmlns:a="http://schemas.openxmlformats.org/drawingml/2006/main" xmlns:r="http://schemas.openxmlformats.org/officeDocument/2006/relationships">
+  <c:date1904 val="1"/>
+  <c:lang val="ru-RU"/>
+  <c:chart>
+    <c:title>
+      <c:tx>
+        <c:rich>
+          <a:bodyPr/>
+          <a:lstStyle/>
+          <a:p>
+            <a:pPr>
+              <a:defRPr/>
+            </a:pPr>
+            <a:r>
+              <a:rPr lang="ru-RU"/>
+              <a:t>График</a:t>
+            </a:r>
+            <a:r>
+              <a:rPr lang="ru-RU" baseline="0"/>
+              <a:t> распределения</a:t>
+            </a:r>
+            <a:endParaRPr lang="ru-RU"/>
+          </a:p>
+        </c:rich>
+      </c:tx>
+    </c:title>
+    <c:plotArea>
+      <c:layout>
+        <c:manualLayout>
+          <c:layoutTarget val="inner"/>
+          <c:xMode val="edge"/>
+          <c:yMode val="edge"/>
+          <c:x val="0.10023330417031205"/>
+          <c:y val="0.21856174228221475"/>
+          <c:w val="0.82337780694079921"/>
+          <c:h val="0.56839895013123354"/>
+        </c:manualLayout>
+      </c:layout>
+      <c:lineChart>
+        <c:grouping val="standard"/>
+        <c:ser>
+          <c:idx val="0"/>
+          <c:order val="0"/>
+          <c:tx>
+            <c:strRef>
+              <c:f>Лист1!$B$1</c:f>
+              <c:strCache>
+                <c:ptCount val="1"/>
+                <c:pt idx="0">
+                  <c:v>Столбец1</c:v>
+                </c:pt>
+              </c:strCache>
+            </c:strRef>
+          </c:tx>
+          <c:marker>
+            <c:symbol val="none"/>
+          </c:marker>
+          <c:cat>
+            <c:numRef>
+              <c:f>Лист1!$A$2:$A$9</c:f>
+              <c:numCache>
+                <c:formatCode>General</c:formatCode>
+                <c:ptCount val="8"/>
+                <c:pt idx="0">
+                  <c:v>3</c:v>
+                </c:pt>
+                <c:pt idx="1">
+                  <c:v>4</c:v>
+                </c:pt>
+                <c:pt idx="2">
+                  <c:v>5</c:v>
+                </c:pt>
+                <c:pt idx="3">
+                  <c:v>6</c:v>
+                </c:pt>
+                <c:pt idx="4">
+                  <c:v>7</c:v>
+                </c:pt>
+                <c:pt idx="5">
+                  <c:v>8</c:v>
+                </c:pt>
+                <c:pt idx="6">
+                  <c:v>9</c:v>
+                </c:pt>
+                <c:pt idx="7">
+                  <c:v>10</c:v>
+                </c:pt>
+              </c:numCache>
+            </c:numRef>
+          </c:cat>
+          <c:val>
+            <c:numRef>
+              <c:f>Лист1!$B$2:$B$9</c:f>
+              <c:numCache>
+                <c:formatCode>General</c:formatCode>
+                <c:ptCount val="8"/>
+                <c:pt idx="0">
+                  <c:v>0.2</c:v>
+                </c:pt>
+                <c:pt idx="1">
+                  <c:v>0.1</c:v>
+                </c:pt>
+                <c:pt idx="4">
+                  <c:v>0.4</c:v>
+                </c:pt>
+                <c:pt idx="7">
+                  <c:v>0.30000000000000004</c:v>
+                </c:pt>
+              </c:numCache>
+            </c:numRef>
+          </c:val>
+        </c:ser>
+        <c:marker val="1"/>
+        <c:axId val="116094848"/>
+        <c:axId val="116625408"/>
+      </c:lineChart>
+      <c:catAx>
+        <c:axId val="116094848"/>
+        <c:scaling>
+          <c:orientation val="minMax"/>
+        </c:scaling>
+        <c:axPos val="b"/>
+        <c:title>
+          <c:tx>
+            <c:rich>
+              <a:bodyPr/>
+              <a:lstStyle/>
+              <a:p>
+                <a:pPr>
+                  <a:defRPr/>
+                </a:pPr>
+                <a:r>
+                  <a:rPr lang="en-US" sz="2800" b="1" i="0">
+                    <a:latin typeface="Sylfaen" pitchFamily="18" charset="0"/>
+                    <a:ea typeface="Cambria Math" pitchFamily="18" charset="0"/>
+                    <a:cs typeface="Cascadia Code" pitchFamily="49" charset="0"/>
+                  </a:rPr>
+                  <a:t>x</a:t>
+                </a:r>
+                <a:endParaRPr lang="ru-RU" sz="2800" b="1" i="0">
+                  <a:latin typeface="Sylfaen" pitchFamily="18" charset="0"/>
+                  <a:ea typeface="Cambria Math" pitchFamily="18" charset="0"/>
+                  <a:cs typeface="Cascadia Code" pitchFamily="49" charset="0"/>
+                </a:endParaRPr>
+              </a:p>
+            </c:rich>
+          </c:tx>
+          <c:layout>
+            <c:manualLayout>
+              <c:xMode val="edge"/>
+              <c:yMode val="edge"/>
+              <c:x val="0.94151119130941952"/>
+              <c:y val="0.7452180977377828"/>
+            </c:manualLayout>
+          </c:layout>
+        </c:title>
+        <c:numFmt formatCode="General" sourceLinked="1"/>
+        <c:tickLblPos val="nextTo"/>
+        <c:crossAx val="116625408"/>
+        <c:crosses val="autoZero"/>
+        <c:auto val="1"/>
+        <c:lblAlgn val="ctr"/>
+        <c:lblOffset val="100"/>
+      </c:catAx>
+      <c:valAx>
+        <c:axId val="116625408"/>
+        <c:scaling>
+          <c:orientation val="minMax"/>
+        </c:scaling>
+        <c:axPos val="l"/>
+        <c:majorGridlines/>
+        <c:title>
+          <c:tx>
+            <c:rich>
+              <a:bodyPr rot="0" vert="horz"/>
+              <a:lstStyle/>
+              <a:p>
+                <a:pPr>
+                  <a:defRPr/>
+                </a:pPr>
+                <a:r>
+                  <a:rPr lang="en-US" sz="2800">
+                    <a:latin typeface="Sylfaen" pitchFamily="18" charset="0"/>
+                  </a:rPr>
+                  <a:t>p</a:t>
+                </a:r>
+                <a:endParaRPr lang="ru-RU" sz="2800">
+                  <a:latin typeface="Sylfaen" pitchFamily="18" charset="0"/>
+                </a:endParaRPr>
+              </a:p>
+            </c:rich>
+          </c:tx>
+          <c:layout>
+            <c:manualLayout>
+              <c:xMode val="edge"/>
+              <c:yMode val="edge"/>
+              <c:x val="4.8611111111111112E-2"/>
+              <c:y val="2.3543932008498929E-3"/>
+            </c:manualLayout>
+          </c:layout>
+        </c:title>
+        <c:numFmt formatCode="General" sourceLinked="1"/>
+        <c:tickLblPos val="nextTo"/>
+        <c:crossAx val="116094848"/>
+        <c:crosses val="autoZero"/>
+        <c:crossBetween val="between"/>
+      </c:valAx>
+    </c:plotArea>
+    <c:plotVisOnly val="1"/>
+    <c:dispBlanksAs val="span"/>
   </c:chart>
   <c:externalData r:id="rId1"/>
 </c:chartSpace>

--- a/Теория вероятности и математическая статистика/Задачи для решения.docx
+++ b/Теория вероятности и математическая статистика/Задачи для решения.docx
@@ -12331,15 +12331,7 @@
             <w:sz w:val="28"/>
             <w:szCs w:val="28"/>
           </w:rPr>
-          <m:t xml:space="preserve">=0, 1, 2, 3 </m:t>
-        </m:r>
-        <m:r>
-          <w:rPr>
-            <w:rFonts w:ascii="Cambria Math" w:hAnsi="Cambria Math"/>
-            <w:sz w:val="28"/>
-            <w:szCs w:val="28"/>
-          </w:rPr>
-          <m:t>или 4</m:t>
+          <m:t>=0, 1, 2, 3 или 4</m:t>
         </m:r>
       </m:oMath>
       <w:r>
@@ -15178,15 +15170,7 @@
             <w:sz w:val="28"/>
             <w:szCs w:val="28"/>
           </w:rPr>
-          <m:t xml:space="preserve">x=1, 2 или </m:t>
-        </m:r>
-        <m:r>
-          <w:rPr>
-            <w:rFonts w:ascii="Cambria Math" w:hAnsi="Cambria Math"/>
-            <w:sz w:val="28"/>
-            <w:szCs w:val="28"/>
-          </w:rPr>
-          <m:t>3</m:t>
+          <m:t>x=1, 2 или 3</m:t>
         </m:r>
       </m:oMath>
       <w:r>
@@ -15476,15 +15460,7 @@
             <w:sz w:val="28"/>
             <w:szCs w:val="28"/>
           </w:rPr>
-          <m:t>=0</m:t>
-        </m:r>
-        <m:r>
-          <w:rPr>
-            <w:rFonts w:ascii="Cambria Math" w:hAnsi="Cambria Math"/>
-            <w:sz w:val="28"/>
-            <w:szCs w:val="28"/>
-          </w:rPr>
-          <m:t>,2</m:t>
+          <m:t>=0,2</m:t>
         </m:r>
       </m:oMath>
       <w:r>
@@ -16832,25 +16808,7 @@
                   <w:szCs w:val="28"/>
                   <w:lang w:val="en-US"/>
                 </w:rPr>
-                <m:t>0,25&lt;</m:t>
-              </m:r>
-              <m:r>
-                <w:rPr>
-                  <w:rFonts w:ascii="Cambria Math" w:hAnsi="Cambria Math"/>
-                  <w:sz w:val="28"/>
-                  <w:szCs w:val="28"/>
-                  <w:lang w:val="en-US"/>
-                </w:rPr>
-                <m:t>X</m:t>
-              </m:r>
-              <m:r>
-                <w:rPr>
-                  <w:rFonts w:ascii="Cambria Math" w:hAnsi="Cambria Math"/>
-                  <w:sz w:val="28"/>
-                  <w:szCs w:val="28"/>
-                  <w:lang w:val="en-US"/>
-                </w:rPr>
-                <m:t>&lt;0,75</m:t>
+                <m:t>0,25&lt;X&lt;0,75</m:t>
               </m:r>
             </m:e>
           </m:d>
@@ -18184,19 +18142,1203 @@
           <w:lang w:val="en-US"/>
         </w:rPr>
       </w:pPr>
-    </w:p>
-    <w:p>
-      <w:pPr>
-        <w:spacing w:line="360" w:lineRule="auto"/>
-        <w:rPr>
-          <w:sz w:val="28"/>
-          <w:szCs w:val="28"/>
-        </w:rPr>
-      </w:pPr>
-      <w:r>
-        <w:rPr>
-          <w:sz w:val="28"/>
-          <w:szCs w:val="28"/>
+      <m:oMath>
+        <m:r>
+          <w:rPr>
+            <w:rFonts w:ascii="Cambria Math" w:hAnsi="Cambria Math"/>
+            <w:sz w:val="28"/>
+            <w:szCs w:val="28"/>
+            <w:lang w:val="en-US"/>
+          </w:rPr>
+          <m:t>F</m:t>
+        </m:r>
+        <m:d>
+          <m:dPr>
+            <m:ctrlPr>
+              <w:rPr>
+                <w:rFonts w:ascii="Cambria Math" w:hAnsi="Cambria Math"/>
+                <w:i/>
+                <w:sz w:val="28"/>
+                <w:szCs w:val="28"/>
+                <w:lang w:val="en-US"/>
+              </w:rPr>
+            </m:ctrlPr>
+          </m:dPr>
+          <m:e>
+            <m:r>
+              <w:rPr>
+                <w:rFonts w:ascii="Cambria Math" w:hAnsi="Cambria Math"/>
+                <w:sz w:val="28"/>
+                <w:szCs w:val="28"/>
+                <w:lang w:val="en-US"/>
+              </w:rPr>
+              <m:t>-∞&lt;</m:t>
+            </m:r>
+            <m:r>
+              <w:rPr>
+                <w:rFonts w:ascii="Cambria Math" w:hAnsi="Cambria Math"/>
+                <w:sz w:val="28"/>
+                <w:szCs w:val="28"/>
+                <w:lang w:val="en-US"/>
+              </w:rPr>
+              <m:t>x≤</m:t>
+            </m:r>
+            <m:r>
+              <w:rPr>
+                <w:rFonts w:ascii="Cambria Math" w:hAnsi="Cambria Math"/>
+                <w:sz w:val="28"/>
+                <w:szCs w:val="28"/>
+                <w:lang w:val="en-US"/>
+              </w:rPr>
+              <m:t>3</m:t>
+            </m:r>
+          </m:e>
+        </m:d>
+        <m:r>
+          <w:rPr>
+            <w:rFonts w:ascii="Cambria Math" w:hAnsi="Cambria Math"/>
+            <w:sz w:val="28"/>
+            <w:szCs w:val="28"/>
+            <w:lang w:val="en-US"/>
+          </w:rPr>
+          <m:t>=</m:t>
+        </m:r>
+        <m:r>
+          <w:rPr>
+            <w:rFonts w:ascii="Cambria Math" w:hAnsi="Cambria Math"/>
+            <w:sz w:val="28"/>
+            <w:szCs w:val="28"/>
+            <w:lang w:val="en-US"/>
+          </w:rPr>
+          <m:t>P</m:t>
+        </m:r>
+        <m:d>
+          <m:dPr>
+            <m:ctrlPr>
+              <w:rPr>
+                <w:rFonts w:ascii="Cambria Math" w:hAnsi="Cambria Math"/>
+                <w:i/>
+                <w:sz w:val="28"/>
+                <w:szCs w:val="28"/>
+                <w:lang w:val="en-US"/>
+              </w:rPr>
+            </m:ctrlPr>
+          </m:dPr>
+          <m:e>
+            <m:r>
+              <w:rPr>
+                <w:rFonts w:ascii="Cambria Math" w:hAnsi="Cambria Math"/>
+                <w:sz w:val="28"/>
+                <w:szCs w:val="28"/>
+                <w:lang w:val="en-US"/>
+              </w:rPr>
+              <m:t>X</m:t>
+            </m:r>
+            <m:r>
+              <w:rPr>
+                <w:rFonts w:ascii="Cambria Math" w:hAnsi="Cambria Math"/>
+                <w:sz w:val="28"/>
+                <w:szCs w:val="28"/>
+                <w:lang w:val="en-US"/>
+              </w:rPr>
+              <m:t>&lt;</m:t>
+            </m:r>
+            <m:r>
+              <w:rPr>
+                <w:rFonts w:ascii="Cambria Math" w:hAnsi="Cambria Math"/>
+                <w:sz w:val="28"/>
+                <w:szCs w:val="28"/>
+              </w:rPr>
+              <m:t>x</m:t>
+            </m:r>
+          </m:e>
+        </m:d>
+        <m:r>
+          <w:rPr>
+            <w:rFonts w:ascii="Cambria Math" w:hAnsi="Cambria Math"/>
+            <w:sz w:val="28"/>
+            <w:szCs w:val="28"/>
+            <w:lang w:val="en-US"/>
+          </w:rPr>
+          <m:t>=0</m:t>
+        </m:r>
+      </m:oMath>
+      <w:r>
+        <w:rPr>
+          <w:sz w:val="28"/>
+          <w:szCs w:val="28"/>
+          <w:lang w:val="en-US"/>
+        </w:rPr>
+        <w:t xml:space="preserve"> </w:t>
+      </w:r>
+    </w:p>
+    <w:p>
+      <w:pPr>
+        <w:spacing w:line="360" w:lineRule="auto"/>
+        <w:rPr>
+          <w:sz w:val="28"/>
+          <w:szCs w:val="28"/>
+          <w:lang w:val="en-US"/>
+        </w:rPr>
+      </w:pPr>
+      <m:oMath>
+        <m:r>
+          <w:rPr>
+            <w:rFonts w:ascii="Cambria Math" w:hAnsi="Cambria Math"/>
+            <w:sz w:val="28"/>
+            <w:szCs w:val="28"/>
+            <w:lang w:val="en-US"/>
+          </w:rPr>
+          <m:t>F</m:t>
+        </m:r>
+        <m:d>
+          <m:dPr>
+            <m:ctrlPr>
+              <w:rPr>
+                <w:rFonts w:ascii="Cambria Math" w:hAnsi="Cambria Math"/>
+                <w:i/>
+                <w:sz w:val="28"/>
+                <w:szCs w:val="28"/>
+                <w:lang w:val="en-US"/>
+              </w:rPr>
+            </m:ctrlPr>
+          </m:dPr>
+          <m:e>
+            <m:r>
+              <w:rPr>
+                <w:rFonts w:ascii="Cambria Math" w:hAnsi="Cambria Math"/>
+                <w:sz w:val="28"/>
+                <w:szCs w:val="28"/>
+                <w:lang w:val="en-US"/>
+              </w:rPr>
+              <m:t>3&lt;</m:t>
+            </m:r>
+            <m:r>
+              <w:rPr>
+                <w:rFonts w:ascii="Cambria Math" w:hAnsi="Cambria Math"/>
+                <w:sz w:val="28"/>
+                <w:szCs w:val="28"/>
+                <w:lang w:val="en-US"/>
+              </w:rPr>
+              <m:t>x≤</m:t>
+            </m:r>
+            <m:r>
+              <w:rPr>
+                <w:rFonts w:ascii="Cambria Math" w:hAnsi="Cambria Math"/>
+                <w:sz w:val="28"/>
+                <w:szCs w:val="28"/>
+                <w:lang w:val="en-US"/>
+              </w:rPr>
+              <m:t>4</m:t>
+            </m:r>
+          </m:e>
+        </m:d>
+        <m:r>
+          <w:rPr>
+            <w:rFonts w:ascii="Cambria Math" w:hAnsi="Cambria Math"/>
+            <w:sz w:val="28"/>
+            <w:szCs w:val="28"/>
+            <w:lang w:val="en-US"/>
+          </w:rPr>
+          <m:t>=</m:t>
+        </m:r>
+        <m:r>
+          <w:rPr>
+            <w:rFonts w:ascii="Cambria Math" w:hAnsi="Cambria Math"/>
+            <w:sz w:val="28"/>
+            <w:szCs w:val="28"/>
+            <w:lang w:val="en-US"/>
+          </w:rPr>
+          <m:t>P</m:t>
+        </m:r>
+        <m:d>
+          <m:dPr>
+            <m:ctrlPr>
+              <w:rPr>
+                <w:rFonts w:ascii="Cambria Math" w:hAnsi="Cambria Math"/>
+                <w:i/>
+                <w:sz w:val="28"/>
+                <w:szCs w:val="28"/>
+                <w:lang w:val="en-US"/>
+              </w:rPr>
+            </m:ctrlPr>
+          </m:dPr>
+          <m:e>
+            <m:r>
+              <w:rPr>
+                <w:rFonts w:ascii="Cambria Math" w:hAnsi="Cambria Math"/>
+                <w:sz w:val="28"/>
+                <w:szCs w:val="28"/>
+                <w:lang w:val="en-US"/>
+              </w:rPr>
+              <m:t>X</m:t>
+            </m:r>
+            <m:r>
+              <w:rPr>
+                <w:rFonts w:ascii="Cambria Math" w:hAnsi="Cambria Math"/>
+                <w:sz w:val="28"/>
+                <w:szCs w:val="28"/>
+                <w:lang w:val="en-US"/>
+              </w:rPr>
+              <m:t>&lt;</m:t>
+            </m:r>
+            <m:r>
+              <w:rPr>
+                <w:rFonts w:ascii="Cambria Math" w:hAnsi="Cambria Math"/>
+                <w:sz w:val="28"/>
+                <w:szCs w:val="28"/>
+              </w:rPr>
+              <m:t>x</m:t>
+            </m:r>
+          </m:e>
+        </m:d>
+        <m:r>
+          <w:rPr>
+            <w:rFonts w:ascii="Cambria Math" w:hAnsi="Cambria Math"/>
+            <w:sz w:val="28"/>
+            <w:szCs w:val="28"/>
+            <w:lang w:val="en-US"/>
+          </w:rPr>
+          <m:t>=0,2</m:t>
+        </m:r>
+      </m:oMath>
+      <w:r>
+        <w:rPr>
+          <w:sz w:val="28"/>
+          <w:szCs w:val="28"/>
+          <w:lang w:val="en-US"/>
+        </w:rPr>
+        <w:t xml:space="preserve"> </w:t>
+      </w:r>
+    </w:p>
+    <w:p>
+      <w:pPr>
+        <w:spacing w:line="360" w:lineRule="auto"/>
+        <w:rPr>
+          <w:sz w:val="28"/>
+          <w:szCs w:val="28"/>
+          <w:lang w:val="en-US"/>
+        </w:rPr>
+      </w:pPr>
+      <m:oMath>
+        <m:r>
+          <w:rPr>
+            <w:rFonts w:ascii="Cambria Math" w:hAnsi="Cambria Math"/>
+            <w:sz w:val="28"/>
+            <w:szCs w:val="28"/>
+            <w:lang w:val="en-US"/>
+          </w:rPr>
+          <m:t>F</m:t>
+        </m:r>
+        <m:d>
+          <m:dPr>
+            <m:ctrlPr>
+              <w:rPr>
+                <w:rFonts w:ascii="Cambria Math" w:hAnsi="Cambria Math"/>
+                <w:i/>
+                <w:sz w:val="28"/>
+                <w:szCs w:val="28"/>
+                <w:lang w:val="en-US"/>
+              </w:rPr>
+            </m:ctrlPr>
+          </m:dPr>
+          <m:e>
+            <m:r>
+              <w:rPr>
+                <w:rFonts w:ascii="Cambria Math" w:hAnsi="Cambria Math"/>
+                <w:sz w:val="28"/>
+                <w:szCs w:val="28"/>
+                <w:lang w:val="en-US"/>
+              </w:rPr>
+              <m:t>4&lt;</m:t>
+            </m:r>
+            <m:r>
+              <w:rPr>
+                <w:rFonts w:ascii="Cambria Math" w:hAnsi="Cambria Math"/>
+                <w:sz w:val="28"/>
+                <w:szCs w:val="28"/>
+                <w:lang w:val="en-US"/>
+              </w:rPr>
+              <m:t>x≤</m:t>
+            </m:r>
+            <m:r>
+              <w:rPr>
+                <w:rFonts w:ascii="Cambria Math" w:hAnsi="Cambria Math"/>
+                <w:sz w:val="28"/>
+                <w:szCs w:val="28"/>
+                <w:lang w:val="en-US"/>
+              </w:rPr>
+              <m:t>7</m:t>
+            </m:r>
+          </m:e>
+        </m:d>
+        <m:r>
+          <w:rPr>
+            <w:rFonts w:ascii="Cambria Math" w:hAnsi="Cambria Math"/>
+            <w:sz w:val="28"/>
+            <w:szCs w:val="28"/>
+            <w:lang w:val="en-US"/>
+          </w:rPr>
+          <m:t>=</m:t>
+        </m:r>
+        <m:r>
+          <w:rPr>
+            <w:rFonts w:ascii="Cambria Math" w:hAnsi="Cambria Math"/>
+            <w:sz w:val="28"/>
+            <w:szCs w:val="28"/>
+            <w:lang w:val="en-US"/>
+          </w:rPr>
+          <m:t>P</m:t>
+        </m:r>
+        <m:d>
+          <m:dPr>
+            <m:ctrlPr>
+              <w:rPr>
+                <w:rFonts w:ascii="Cambria Math" w:hAnsi="Cambria Math"/>
+                <w:i/>
+                <w:sz w:val="28"/>
+                <w:szCs w:val="28"/>
+                <w:lang w:val="en-US"/>
+              </w:rPr>
+            </m:ctrlPr>
+          </m:dPr>
+          <m:e>
+            <m:r>
+              <w:rPr>
+                <w:rFonts w:ascii="Cambria Math" w:hAnsi="Cambria Math"/>
+                <w:sz w:val="28"/>
+                <w:szCs w:val="28"/>
+                <w:lang w:val="en-US"/>
+              </w:rPr>
+              <m:t>X</m:t>
+            </m:r>
+            <m:r>
+              <w:rPr>
+                <w:rFonts w:ascii="Cambria Math" w:hAnsi="Cambria Math"/>
+                <w:sz w:val="28"/>
+                <w:szCs w:val="28"/>
+                <w:lang w:val="en-US"/>
+              </w:rPr>
+              <m:t>&lt;</m:t>
+            </m:r>
+            <m:r>
+              <w:rPr>
+                <w:rFonts w:ascii="Cambria Math" w:hAnsi="Cambria Math"/>
+                <w:sz w:val="28"/>
+                <w:szCs w:val="28"/>
+              </w:rPr>
+              <m:t>x</m:t>
+            </m:r>
+          </m:e>
+        </m:d>
+        <m:r>
+          <w:rPr>
+            <w:rFonts w:ascii="Cambria Math" w:hAnsi="Cambria Math"/>
+            <w:sz w:val="28"/>
+            <w:szCs w:val="28"/>
+            <w:lang w:val="en-US"/>
+          </w:rPr>
+          <m:t>=0,2+0,1=0,3</m:t>
+        </m:r>
+      </m:oMath>
+      <w:r>
+        <w:rPr>
+          <w:sz w:val="28"/>
+          <w:szCs w:val="28"/>
+          <w:lang w:val="en-US"/>
+        </w:rPr>
+        <w:t xml:space="preserve"> </w:t>
+      </w:r>
+    </w:p>
+    <w:p>
+      <w:pPr>
+        <w:spacing w:line="360" w:lineRule="auto"/>
+        <w:rPr>
+          <w:sz w:val="28"/>
+          <w:szCs w:val="28"/>
+          <w:lang w:val="en-US"/>
+        </w:rPr>
+      </w:pPr>
+      <m:oMath>
+        <m:r>
+          <w:rPr>
+            <w:rFonts w:ascii="Cambria Math" w:hAnsi="Cambria Math"/>
+            <w:sz w:val="28"/>
+            <w:szCs w:val="28"/>
+            <w:lang w:val="en-US"/>
+          </w:rPr>
+          <m:t>F</m:t>
+        </m:r>
+        <m:d>
+          <m:dPr>
+            <m:ctrlPr>
+              <w:rPr>
+                <w:rFonts w:ascii="Cambria Math" w:hAnsi="Cambria Math"/>
+                <w:i/>
+                <w:sz w:val="28"/>
+                <w:szCs w:val="28"/>
+                <w:lang w:val="en-US"/>
+              </w:rPr>
+            </m:ctrlPr>
+          </m:dPr>
+          <m:e>
+            <m:r>
+              <w:rPr>
+                <w:rFonts w:ascii="Cambria Math" w:hAnsi="Cambria Math"/>
+                <w:sz w:val="28"/>
+                <w:szCs w:val="28"/>
+                <w:lang w:val="en-US"/>
+              </w:rPr>
+              <m:t>7&lt;</m:t>
+            </m:r>
+            <m:r>
+              <w:rPr>
+                <w:rFonts w:ascii="Cambria Math" w:hAnsi="Cambria Math"/>
+                <w:sz w:val="28"/>
+                <w:szCs w:val="28"/>
+                <w:lang w:val="en-US"/>
+              </w:rPr>
+              <m:t>x≤</m:t>
+            </m:r>
+            <m:r>
+              <w:rPr>
+                <w:rFonts w:ascii="Cambria Math" w:hAnsi="Cambria Math"/>
+                <w:sz w:val="28"/>
+                <w:szCs w:val="28"/>
+                <w:lang w:val="en-US"/>
+              </w:rPr>
+              <m:t>10</m:t>
+            </m:r>
+          </m:e>
+        </m:d>
+        <m:r>
+          <w:rPr>
+            <w:rFonts w:ascii="Cambria Math" w:hAnsi="Cambria Math"/>
+            <w:sz w:val="28"/>
+            <w:szCs w:val="28"/>
+            <w:lang w:val="en-US"/>
+          </w:rPr>
+          <m:t>=</m:t>
+        </m:r>
+        <m:r>
+          <w:rPr>
+            <w:rFonts w:ascii="Cambria Math" w:hAnsi="Cambria Math"/>
+            <w:sz w:val="28"/>
+            <w:szCs w:val="28"/>
+            <w:lang w:val="en-US"/>
+          </w:rPr>
+          <m:t>P</m:t>
+        </m:r>
+        <m:d>
+          <m:dPr>
+            <m:ctrlPr>
+              <w:rPr>
+                <w:rFonts w:ascii="Cambria Math" w:hAnsi="Cambria Math"/>
+                <w:i/>
+                <w:sz w:val="28"/>
+                <w:szCs w:val="28"/>
+                <w:lang w:val="en-US"/>
+              </w:rPr>
+            </m:ctrlPr>
+          </m:dPr>
+          <m:e>
+            <m:r>
+              <w:rPr>
+                <w:rFonts w:ascii="Cambria Math" w:hAnsi="Cambria Math"/>
+                <w:sz w:val="28"/>
+                <w:szCs w:val="28"/>
+                <w:lang w:val="en-US"/>
+              </w:rPr>
+              <m:t>X</m:t>
+            </m:r>
+            <m:r>
+              <w:rPr>
+                <w:rFonts w:ascii="Cambria Math" w:hAnsi="Cambria Math"/>
+                <w:sz w:val="28"/>
+                <w:szCs w:val="28"/>
+                <w:lang w:val="en-US"/>
+              </w:rPr>
+              <m:t>&lt;</m:t>
+            </m:r>
+            <m:r>
+              <w:rPr>
+                <w:rFonts w:ascii="Cambria Math" w:hAnsi="Cambria Math"/>
+                <w:sz w:val="28"/>
+                <w:szCs w:val="28"/>
+              </w:rPr>
+              <m:t>x</m:t>
+            </m:r>
+          </m:e>
+        </m:d>
+        <m:r>
+          <w:rPr>
+            <w:rFonts w:ascii="Cambria Math" w:hAnsi="Cambria Math"/>
+            <w:sz w:val="28"/>
+            <w:szCs w:val="28"/>
+            <w:lang w:val="en-US"/>
+          </w:rPr>
+          <m:t>=0,2+0,1+0,4=0,7</m:t>
+        </m:r>
+      </m:oMath>
+      <w:r>
+        <w:rPr>
+          <w:sz w:val="28"/>
+          <w:szCs w:val="28"/>
+          <w:lang w:val="en-US"/>
+        </w:rPr>
+        <w:t xml:space="preserve"> </w:t>
+      </w:r>
+    </w:p>
+    <w:p>
+      <w:pPr>
+        <w:spacing w:line="360" w:lineRule="auto"/>
+        <w:rPr>
+          <w:sz w:val="28"/>
+          <w:szCs w:val="28"/>
+          <w:lang w:val="en-US"/>
+        </w:rPr>
+      </w:pPr>
+      <m:oMath>
+        <m:r>
+          <w:rPr>
+            <w:rFonts w:ascii="Cambria Math" w:hAnsi="Cambria Math"/>
+            <w:sz w:val="28"/>
+            <w:szCs w:val="28"/>
+            <w:lang w:val="en-US"/>
+          </w:rPr>
+          <m:t>F</m:t>
+        </m:r>
+        <m:d>
+          <m:dPr>
+            <m:ctrlPr>
+              <w:rPr>
+                <w:rFonts w:ascii="Cambria Math" w:hAnsi="Cambria Math"/>
+                <w:i/>
+                <w:sz w:val="28"/>
+                <w:szCs w:val="28"/>
+              </w:rPr>
+            </m:ctrlPr>
+          </m:dPr>
+          <m:e>
+            <m:r>
+              <w:rPr>
+                <w:rFonts w:ascii="Cambria Math" w:hAnsi="Cambria Math"/>
+                <w:sz w:val="28"/>
+                <w:szCs w:val="28"/>
+                <w:lang w:val="en-US"/>
+              </w:rPr>
+              <m:t>10&lt;</m:t>
+            </m:r>
+            <m:r>
+              <w:rPr>
+                <w:rFonts w:ascii="Cambria Math" w:hAnsi="Cambria Math"/>
+                <w:sz w:val="28"/>
+                <w:szCs w:val="28"/>
+              </w:rPr>
+              <m:t>x</m:t>
+            </m:r>
+            <m:r>
+              <w:rPr>
+                <w:rFonts w:ascii="Cambria Math" w:hAnsi="Cambria Math"/>
+                <w:sz w:val="28"/>
+                <w:szCs w:val="28"/>
+                <w:lang w:val="en-US"/>
+              </w:rPr>
+              <m:t>&lt;+∞</m:t>
+            </m:r>
+          </m:e>
+        </m:d>
+        <m:r>
+          <w:rPr>
+            <w:rFonts w:ascii="Cambria Math" w:hAnsi="Cambria Math"/>
+            <w:sz w:val="28"/>
+            <w:szCs w:val="28"/>
+            <w:lang w:val="en-US"/>
+          </w:rPr>
+          <m:t>=</m:t>
+        </m:r>
+        <m:r>
+          <w:rPr>
+            <w:rFonts w:ascii="Cambria Math" w:hAnsi="Cambria Math"/>
+            <w:sz w:val="28"/>
+            <w:szCs w:val="28"/>
+          </w:rPr>
+          <m:t>P</m:t>
+        </m:r>
+        <m:d>
+          <m:dPr>
+            <m:ctrlPr>
+              <w:rPr>
+                <w:rFonts w:ascii="Cambria Math" w:hAnsi="Cambria Math"/>
+                <w:i/>
+                <w:sz w:val="28"/>
+                <w:szCs w:val="28"/>
+              </w:rPr>
+            </m:ctrlPr>
+          </m:dPr>
+          <m:e>
+            <m:r>
+              <w:rPr>
+                <w:rFonts w:ascii="Cambria Math" w:hAnsi="Cambria Math"/>
+                <w:sz w:val="28"/>
+                <w:szCs w:val="28"/>
+              </w:rPr>
+              <m:t>X</m:t>
+            </m:r>
+            <m:r>
+              <w:rPr>
+                <w:rFonts w:ascii="Cambria Math" w:hAnsi="Cambria Math"/>
+                <w:sz w:val="28"/>
+                <w:szCs w:val="28"/>
+                <w:lang w:val="en-US"/>
+              </w:rPr>
+              <m:t>&lt;</m:t>
+            </m:r>
+            <m:r>
+              <w:rPr>
+                <w:rFonts w:ascii="Cambria Math" w:hAnsi="Cambria Math"/>
+                <w:sz w:val="28"/>
+                <w:szCs w:val="28"/>
+              </w:rPr>
+              <m:t>x</m:t>
+            </m:r>
+          </m:e>
+        </m:d>
+        <m:r>
+          <w:rPr>
+            <w:rFonts w:ascii="Cambria Math" w:hAnsi="Cambria Math"/>
+            <w:sz w:val="28"/>
+            <w:szCs w:val="28"/>
+            <w:lang w:val="en-US"/>
+          </w:rPr>
+          <m:t>=0,2+0,1+0,4+0,3=1</m:t>
+        </m:r>
+      </m:oMath>
+      <w:r>
+        <w:rPr>
+          <w:sz w:val="28"/>
+          <w:szCs w:val="28"/>
+          <w:lang w:val="en-US"/>
+        </w:rPr>
+        <w:t xml:space="preserve"> </w:t>
+      </w:r>
+    </w:p>
+    <w:p>
+      <w:pPr>
+        <w:spacing w:line="360" w:lineRule="auto"/>
+        <w:jc w:val="center"/>
+        <w:rPr>
+          <w:sz w:val="28"/>
+          <w:szCs w:val="28"/>
+          <w:lang w:val="en-US"/>
+        </w:rPr>
+      </w:pPr>
+      <m:oMathPara>
+        <m:oMathParaPr>
+          <m:jc m:val="left"/>
+        </m:oMathParaPr>
+        <m:oMath>
+          <m:r>
+            <w:rPr>
+              <w:rFonts w:ascii="Cambria Math" w:hAnsi="Cambria Math"/>
+              <w:sz w:val="28"/>
+              <w:szCs w:val="28"/>
+              <w:lang w:val="en-US"/>
+            </w:rPr>
+            <m:t>F</m:t>
+          </m:r>
+          <m:d>
+            <m:dPr>
+              <m:ctrlPr>
+                <w:rPr>
+                  <w:rFonts w:ascii="Cambria Math" w:hAnsi="Cambria Math"/>
+                  <w:i/>
+                  <w:sz w:val="28"/>
+                  <w:szCs w:val="28"/>
+                  <w:lang w:val="en-US"/>
+                </w:rPr>
+              </m:ctrlPr>
+            </m:dPr>
+            <m:e>
+              <m:r>
+                <w:rPr>
+                  <w:rFonts w:ascii="Cambria Math" w:hAnsi="Cambria Math"/>
+                  <w:sz w:val="28"/>
+                  <w:szCs w:val="28"/>
+                  <w:lang w:val="en-US"/>
+                </w:rPr>
+                <m:t>x</m:t>
+              </m:r>
+            </m:e>
+          </m:d>
+          <m:r>
+            <w:rPr>
+              <w:rFonts w:ascii="Cambria Math" w:hAnsi="Cambria Math"/>
+              <w:sz w:val="28"/>
+              <w:szCs w:val="28"/>
+              <w:lang w:val="en-US"/>
+            </w:rPr>
+            <m:t>=</m:t>
+          </m:r>
+          <m:d>
+            <m:dPr>
+              <m:begChr m:val="{"/>
+              <m:endChr m:val=""/>
+              <m:ctrlPr>
+                <w:rPr>
+                  <w:rFonts w:ascii="Cambria Math" w:hAnsi="Cambria Math"/>
+                  <w:i/>
+                  <w:sz w:val="28"/>
+                  <w:szCs w:val="28"/>
+                  <w:lang w:val="en-US"/>
+                </w:rPr>
+              </m:ctrlPr>
+            </m:dPr>
+            <m:e>
+              <m:m>
+                <m:mPr>
+                  <m:mcs>
+                    <m:mc>
+                      <m:mcPr>
+                        <m:count m:val="1"/>
+                        <m:mcJc m:val="center"/>
+                      </m:mcPr>
+                    </m:mc>
+                  </m:mcs>
+                  <m:ctrlPr>
+                    <w:rPr>
+                      <w:rFonts w:ascii="Cambria Math" w:hAnsi="Cambria Math"/>
+                      <w:i/>
+                      <w:sz w:val="28"/>
+                      <w:szCs w:val="28"/>
+                      <w:lang w:val="en-US"/>
+                    </w:rPr>
+                  </m:ctrlPr>
+                </m:mPr>
+                <m:mr>
+                  <m:e>
+                    <m:m>
+                      <m:mPr>
+                        <m:mcs>
+                          <m:mc>
+                            <m:mcPr>
+                              <m:count m:val="1"/>
+                              <m:mcJc m:val="center"/>
+                            </m:mcPr>
+                          </m:mc>
+                        </m:mcs>
+                        <m:ctrlPr>
+                          <w:rPr>
+                            <w:rFonts w:ascii="Cambria Math" w:hAnsi="Cambria Math"/>
+                            <w:i/>
+                            <w:sz w:val="28"/>
+                            <w:szCs w:val="28"/>
+                            <w:lang w:val="en-US"/>
+                          </w:rPr>
+                        </m:ctrlPr>
+                      </m:mPr>
+                      <m:mr>
+                        <m:e>
+                          <m:r>
+                            <w:rPr>
+                              <w:rFonts w:ascii="Cambria Math" w:hAnsi="Cambria Math"/>
+                              <w:sz w:val="28"/>
+                              <w:szCs w:val="28"/>
+                              <w:lang w:val="en-US"/>
+                            </w:rPr>
+                            <m:t xml:space="preserve">0; </m:t>
+                          </m:r>
+                          <m:r>
+                            <w:rPr>
+                              <w:rFonts w:ascii="Cambria Math" w:hAnsi="Cambria Math"/>
+                              <w:sz w:val="28"/>
+                              <w:szCs w:val="28"/>
+                            </w:rPr>
+                            <m:t>если</m:t>
+                          </m:r>
+                          <m:r>
+                            <w:rPr>
+                              <w:rFonts w:ascii="Cambria Math" w:hAnsi="Cambria Math"/>
+                              <w:sz w:val="28"/>
+                              <w:szCs w:val="28"/>
+                              <w:lang w:val="en-US"/>
+                            </w:rPr>
+                            <m:t xml:space="preserve"> </m:t>
+                          </m:r>
+                          <m:r>
+                            <w:rPr>
+                              <w:rFonts w:ascii="Cambria Math" w:hAnsi="Cambria Math"/>
+                              <w:sz w:val="28"/>
+                              <w:szCs w:val="28"/>
+                              <w:lang w:val="en-US"/>
+                            </w:rPr>
+                            <m:t>x≤3</m:t>
+                          </m:r>
+                        </m:e>
+                      </m:mr>
+                      <m:mr>
+                        <m:e>
+                          <m:r>
+                            <w:rPr>
+                              <w:rFonts w:ascii="Cambria Math" w:hAnsi="Cambria Math"/>
+                              <w:sz w:val="28"/>
+                              <w:szCs w:val="28"/>
+                              <w:lang w:val="en-US"/>
+                            </w:rPr>
+                            <m:t xml:space="preserve">0,2; </m:t>
+                          </m:r>
+                          <m:r>
+                            <w:rPr>
+                              <w:rFonts w:ascii="Cambria Math" w:hAnsi="Cambria Math"/>
+                              <w:sz w:val="28"/>
+                              <w:szCs w:val="28"/>
+                            </w:rPr>
+                            <m:t>если</m:t>
+                          </m:r>
+                          <m:r>
+                            <w:rPr>
+                              <w:rFonts w:ascii="Cambria Math" w:hAnsi="Cambria Math"/>
+                              <w:sz w:val="28"/>
+                              <w:szCs w:val="28"/>
+                              <w:lang w:val="en-US"/>
+                            </w:rPr>
+                            <m:t xml:space="preserve"> </m:t>
+                          </m:r>
+                          <m:r>
+                            <w:rPr>
+                              <w:rFonts w:ascii="Cambria Math" w:hAnsi="Cambria Math"/>
+                              <w:sz w:val="28"/>
+                              <w:szCs w:val="28"/>
+                              <w:lang w:val="en-US"/>
+                            </w:rPr>
+                            <m:t>3&lt;</m:t>
+                          </m:r>
+                          <m:r>
+                            <w:rPr>
+                              <w:rFonts w:ascii="Cambria Math" w:hAnsi="Cambria Math"/>
+                              <w:sz w:val="28"/>
+                              <w:szCs w:val="28"/>
+                              <w:lang w:val="en-US"/>
+                            </w:rPr>
+                            <m:t>x≤</m:t>
+                          </m:r>
+                          <m:r>
+                            <w:rPr>
+                              <w:rFonts w:ascii="Cambria Math" w:hAnsi="Cambria Math"/>
+                              <w:sz w:val="28"/>
+                              <w:szCs w:val="28"/>
+                              <w:lang w:val="en-US"/>
+                            </w:rPr>
+                            <m:t>4</m:t>
+                          </m:r>
+                        </m:e>
+                      </m:mr>
+                    </m:m>
+                  </m:e>
+                </m:mr>
+                <m:mr>
+                  <m:e>
+                    <m:r>
+                      <w:rPr>
+                        <w:rFonts w:ascii="Cambria Math" w:hAnsi="Cambria Math"/>
+                        <w:sz w:val="28"/>
+                        <w:szCs w:val="28"/>
+                        <w:lang w:val="en-US"/>
+                      </w:rPr>
+                      <m:t xml:space="preserve">0,3;если </m:t>
+                    </m:r>
+                    <m:r>
+                      <w:rPr>
+                        <w:rFonts w:ascii="Cambria Math" w:hAnsi="Cambria Math"/>
+                        <w:sz w:val="28"/>
+                        <w:szCs w:val="28"/>
+                        <w:lang w:val="en-US"/>
+                      </w:rPr>
+                      <m:t>4&lt;</m:t>
+                    </m:r>
+                    <m:r>
+                      <w:rPr>
+                        <w:rFonts w:ascii="Cambria Math" w:hAnsi="Cambria Math"/>
+                        <w:sz w:val="28"/>
+                        <w:szCs w:val="28"/>
+                        <w:lang w:val="en-US"/>
+                      </w:rPr>
+                      <m:t>x≤</m:t>
+                    </m:r>
+                    <m:r>
+                      <w:rPr>
+                        <w:rFonts w:ascii="Cambria Math" w:hAnsi="Cambria Math"/>
+                        <w:sz w:val="28"/>
+                        <w:szCs w:val="28"/>
+                        <w:lang w:val="en-US"/>
+                      </w:rPr>
+                      <m:t>7</m:t>
+                    </m:r>
+                  </m:e>
+                </m:mr>
+                <m:mr>
+                  <m:e>
+                    <m:m>
+                      <m:mPr>
+                        <m:mcs>
+                          <m:mc>
+                            <m:mcPr>
+                              <m:count m:val="1"/>
+                              <m:mcJc m:val="center"/>
+                            </m:mcPr>
+                          </m:mc>
+                        </m:mcs>
+                        <m:ctrlPr>
+                          <w:rPr>
+                            <w:rFonts w:ascii="Cambria Math" w:hAnsi="Cambria Math"/>
+                            <w:i/>
+                            <w:sz w:val="28"/>
+                            <w:szCs w:val="28"/>
+                            <w:lang w:val="en-US"/>
+                          </w:rPr>
+                        </m:ctrlPr>
+                      </m:mPr>
+                      <m:mr>
+                        <m:e>
+                          <m:r>
+                            <w:rPr>
+                              <w:rFonts w:ascii="Cambria Math" w:hAnsi="Cambria Math"/>
+                              <w:sz w:val="28"/>
+                              <w:szCs w:val="28"/>
+                              <w:lang w:val="en-US"/>
+                            </w:rPr>
+                            <m:t xml:space="preserve">0,7;если </m:t>
+                          </m:r>
+                          <m:r>
+                            <w:rPr>
+                              <w:rFonts w:ascii="Cambria Math" w:hAnsi="Cambria Math"/>
+                              <w:sz w:val="28"/>
+                              <w:szCs w:val="28"/>
+                              <w:lang w:val="en-US"/>
+                            </w:rPr>
+                            <m:t>7&lt;</m:t>
+                          </m:r>
+                          <m:r>
+                            <w:rPr>
+                              <w:rFonts w:ascii="Cambria Math" w:hAnsi="Cambria Math"/>
+                              <w:sz w:val="28"/>
+                              <w:szCs w:val="28"/>
+                              <w:lang w:val="en-US"/>
+                            </w:rPr>
+                            <m:t>x≤</m:t>
+                          </m:r>
+                          <m:r>
+                            <w:rPr>
+                              <w:rFonts w:ascii="Cambria Math" w:hAnsi="Cambria Math"/>
+                              <w:sz w:val="28"/>
+                              <w:szCs w:val="28"/>
+                              <w:lang w:val="en-US"/>
+                            </w:rPr>
+                            <m:t>10</m:t>
+                          </m:r>
+                        </m:e>
+                      </m:mr>
+                      <m:mr>
+                        <m:e>
+                          <m:r>
+                            <w:rPr>
+                              <w:rFonts w:ascii="Cambria Math" w:hAnsi="Cambria Math"/>
+                              <w:sz w:val="28"/>
+                              <w:szCs w:val="28"/>
+                              <w:lang w:val="en-US"/>
+                            </w:rPr>
+                            <m:t>1;</m:t>
+                          </m:r>
+                          <m:r>
+                            <w:rPr>
+                              <w:rFonts w:ascii="Cambria Math" w:hAnsi="Cambria Math"/>
+                              <w:sz w:val="28"/>
+                              <w:szCs w:val="28"/>
+                            </w:rPr>
+                            <w:tab/>
+                          </m:r>
+                          <m:r>
+                            <w:rPr>
+                              <w:rFonts w:ascii="Cambria Math" w:hAnsi="Cambria Math"/>
+                              <w:sz w:val="28"/>
+                              <w:szCs w:val="28"/>
+                              <w:lang w:val="en-US"/>
+                            </w:rPr>
+                            <m:t xml:space="preserve">если </m:t>
+                          </m:r>
+                          <m:r>
+                            <w:rPr>
+                              <w:rFonts w:ascii="Cambria Math" w:hAnsi="Cambria Math"/>
+                              <w:sz w:val="28"/>
+                              <w:szCs w:val="28"/>
+                              <w:lang w:val="en-US"/>
+                            </w:rPr>
+                            <m:t>10&lt;</m:t>
+                          </m:r>
+                          <m:r>
+                            <w:rPr>
+                              <w:rFonts w:ascii="Cambria Math" w:hAnsi="Cambria Math"/>
+                              <w:sz w:val="28"/>
+                              <w:szCs w:val="28"/>
+                            </w:rPr>
+                            <m:t>x</m:t>
+                          </m:r>
+                        </m:e>
+                      </m:mr>
+                    </m:m>
+                  </m:e>
+                </m:mr>
+              </m:m>
+            </m:e>
+          </m:d>
+        </m:oMath>
+      </m:oMathPara>
+    </w:p>
+    <w:p>
+      <w:pPr>
+        <w:spacing w:line="360" w:lineRule="auto"/>
+        <w:rPr>
+          <w:sz w:val="28"/>
+          <w:szCs w:val="28"/>
+          <w:lang w:val="en-US"/>
+        </w:rPr>
+      </w:pPr>
+    </w:p>
+    <w:p>
+      <w:pPr>
+        <w:spacing w:line="360" w:lineRule="auto"/>
+        <w:rPr>
+          <w:sz w:val="28"/>
+          <w:szCs w:val="28"/>
+          <w:lang w:val="en-US"/>
+        </w:rPr>
+      </w:pPr>
+    </w:p>
+    <w:p>
+      <w:pPr>
+        <w:spacing w:line="360" w:lineRule="auto"/>
+        <w:rPr>
+          <w:sz w:val="28"/>
+          <w:szCs w:val="28"/>
+          <w:lang w:val="en-US"/>
+        </w:rPr>
+      </w:pPr>
+      <w:r>
+        <w:rPr>
+          <w:noProof/>
+          <w:sz w:val="28"/>
+          <w:szCs w:val="28"/>
+        </w:rPr>
+        <w:lastRenderedPageBreak/>
+        <w:drawing>
+          <wp:inline distT="0" distB="0" distL="0" distR="0">
+            <wp:extent cx="5486400" cy="3200400"/>
+            <wp:effectExtent l="19050" t="0" r="19050" b="0"/>
+            <wp:docPr id="4" name="Диаграмма 3"/>
+            <wp:cNvGraphicFramePr/>
+            <a:graphic xmlns:a="http://schemas.openxmlformats.org/drawingml/2006/main">
+              <a:graphicData uri="http://schemas.openxmlformats.org/drawingml/2006/chart">
+                <c:chart xmlns:c="http://schemas.openxmlformats.org/drawingml/2006/chart" xmlns:r="http://schemas.openxmlformats.org/officeDocument/2006/relationships" r:id="rId6"/>
+              </a:graphicData>
+            </a:graphic>
+          </wp:inline>
+        </w:drawing>
+      </w:r>
+    </w:p>
+    <w:p>
+      <w:pPr>
+        <w:spacing w:line="360" w:lineRule="auto"/>
+        <w:rPr>
+          <w:sz w:val="28"/>
+          <w:szCs w:val="28"/>
+          <w:lang w:val="en-US"/>
+        </w:rPr>
+      </w:pPr>
+    </w:p>
+    <w:p>
+      <w:pPr>
+        <w:spacing w:line="360" w:lineRule="auto"/>
+        <w:rPr>
+          <w:sz w:val="28"/>
+          <w:szCs w:val="28"/>
+          <w:lang w:val="en-US"/>
+        </w:rPr>
+      </w:pPr>
+    </w:p>
+    <w:p>
+      <w:pPr>
+        <w:spacing w:line="360" w:lineRule="auto"/>
+        <w:rPr>
+          <w:sz w:val="28"/>
+          <w:szCs w:val="28"/>
+          <w:lang w:val="en-US"/>
+        </w:rPr>
+      </w:pPr>
+    </w:p>
+    <w:p>
+      <w:pPr>
+        <w:spacing w:line="360" w:lineRule="auto"/>
+        <w:rPr>
+          <w:sz w:val="28"/>
+          <w:szCs w:val="28"/>
+          <w:lang w:val="en-US"/>
+        </w:rPr>
+      </w:pPr>
+    </w:p>
+    <w:p>
+      <w:pPr>
+        <w:spacing w:line="360" w:lineRule="auto"/>
+        <w:rPr>
+          <w:sz w:val="28"/>
+          <w:szCs w:val="28"/>
+          <w:lang w:val="en-US"/>
+        </w:rPr>
+      </w:pPr>
+    </w:p>
+    <w:p>
+      <w:pPr>
+        <w:spacing w:line="360" w:lineRule="auto"/>
+        <w:rPr>
+          <w:sz w:val="28"/>
+          <w:szCs w:val="28"/>
+          <w:lang w:val="en-US"/>
+        </w:rPr>
+      </w:pPr>
+    </w:p>
+    <w:p>
+      <w:pPr>
+        <w:spacing w:line="360" w:lineRule="auto"/>
+        <w:rPr>
+          <w:sz w:val="28"/>
+          <w:szCs w:val="28"/>
+          <w:lang w:val="en-US"/>
+        </w:rPr>
+      </w:pPr>
+    </w:p>
+    <w:p>
+      <w:pPr>
+        <w:spacing w:line="360" w:lineRule="auto"/>
+        <w:rPr>
+          <w:sz w:val="28"/>
+          <w:szCs w:val="28"/>
+          <w:lang w:val="en-US"/>
+        </w:rPr>
+      </w:pPr>
+    </w:p>
+    <w:p>
+      <w:pPr>
+        <w:spacing w:line="360" w:lineRule="auto"/>
+        <w:rPr>
+          <w:sz w:val="28"/>
+          <w:szCs w:val="28"/>
+          <w:lang w:val="en-US"/>
+        </w:rPr>
+      </w:pPr>
+      <w:r>
+        <w:rPr>
+          <w:sz w:val="28"/>
+          <w:szCs w:val="28"/>
+          <w:lang w:val="en-US"/>
         </w:rPr>
         <w:br w:type="page"/>
       </w:r>
@@ -18479,6 +19621,678 @@
           <w:szCs w:val="28"/>
         </w:rPr>
       </w:pPr>
+      <m:oMath>
+        <m:r>
+          <w:rPr>
+            <w:rFonts w:ascii="Cambria Math" w:hAnsi="Cambria Math"/>
+            <w:sz w:val="28"/>
+            <w:szCs w:val="28"/>
+          </w:rPr>
+          <m:t>F</m:t>
+        </m:r>
+        <m:d>
+          <m:dPr>
+            <m:ctrlPr>
+              <w:rPr>
+                <w:rFonts w:ascii="Cambria Math" w:hAnsi="Cambria Math"/>
+                <w:i/>
+                <w:sz w:val="28"/>
+                <w:szCs w:val="28"/>
+              </w:rPr>
+            </m:ctrlPr>
+          </m:dPr>
+          <m:e>
+            <m:r>
+              <w:rPr>
+                <w:rFonts w:ascii="Cambria Math" w:hAnsi="Cambria Math"/>
+                <w:sz w:val="28"/>
+                <w:szCs w:val="28"/>
+              </w:rPr>
+              <m:t>x</m:t>
+            </m:r>
+          </m:e>
+        </m:d>
+        <m:r>
+          <w:rPr>
+            <w:rFonts w:ascii="Cambria Math" w:hAnsi="Cambria Math"/>
+            <w:sz w:val="28"/>
+            <w:szCs w:val="28"/>
+          </w:rPr>
+          <m:t>=</m:t>
+        </m:r>
+        <m:nary>
+          <m:naryPr>
+            <m:limLoc m:val="undOvr"/>
+            <m:ctrlPr>
+              <w:rPr>
+                <w:rFonts w:ascii="Cambria Math" w:hAnsi="Cambria Math"/>
+                <w:i/>
+                <w:sz w:val="28"/>
+                <w:szCs w:val="28"/>
+              </w:rPr>
+            </m:ctrlPr>
+          </m:naryPr>
+          <m:sub>
+            <m:r>
+              <w:rPr>
+                <w:rFonts w:ascii="Cambria Math" w:hAnsi="Cambria Math"/>
+                <w:sz w:val="28"/>
+                <w:szCs w:val="28"/>
+              </w:rPr>
+              <m:t>-∞</m:t>
+            </m:r>
+          </m:sub>
+          <m:sup>
+            <m:r>
+              <w:rPr>
+                <w:rFonts w:ascii="Cambria Math" w:hAnsi="Cambria Math"/>
+                <w:sz w:val="28"/>
+                <w:szCs w:val="28"/>
+              </w:rPr>
+              <m:t>x</m:t>
+            </m:r>
+          </m:sup>
+          <m:e>
+            <m:r>
+              <w:rPr>
+                <w:rFonts w:ascii="Cambria Math" w:hAnsi="Cambria Math"/>
+                <w:sz w:val="28"/>
+                <w:szCs w:val="28"/>
+              </w:rPr>
+              <m:t>f</m:t>
+            </m:r>
+            <m:d>
+              <m:dPr>
+                <m:ctrlPr>
+                  <w:rPr>
+                    <w:rFonts w:ascii="Cambria Math" w:hAnsi="Cambria Math"/>
+                    <w:i/>
+                    <w:sz w:val="28"/>
+                    <w:szCs w:val="28"/>
+                  </w:rPr>
+                </m:ctrlPr>
+              </m:dPr>
+              <m:e>
+                <m:r>
+                  <w:rPr>
+                    <w:rFonts w:ascii="Cambria Math" w:hAnsi="Cambria Math"/>
+                    <w:sz w:val="28"/>
+                    <w:szCs w:val="28"/>
+                  </w:rPr>
+                  <m:t>x</m:t>
+                </m:r>
+              </m:e>
+            </m:d>
+            <m:r>
+              <w:rPr>
+                <w:rFonts w:ascii="Cambria Math" w:hAnsi="Cambria Math"/>
+                <w:sz w:val="28"/>
+                <w:szCs w:val="28"/>
+              </w:rPr>
+              <m:t>dx</m:t>
+            </m:r>
+          </m:e>
+        </m:nary>
+      </m:oMath>
+      <w:r>
+        <w:rPr>
+          <w:sz w:val="28"/>
+          <w:szCs w:val="28"/>
+        </w:rPr>
+        <w:t xml:space="preserve"> </w:t>
+      </w:r>
+    </w:p>
+    <w:p>
+      <w:pPr>
+        <w:spacing w:line="360" w:lineRule="auto"/>
+        <w:rPr>
+          <w:sz w:val="28"/>
+          <w:szCs w:val="28"/>
+          <w:lang w:val="en-US"/>
+        </w:rPr>
+      </w:pPr>
+      <w:r>
+        <w:rPr>
+          <w:sz w:val="28"/>
+          <w:szCs w:val="28"/>
+        </w:rPr>
+        <w:t xml:space="preserve">если </w:t>
+      </w:r>
+      <m:oMath>
+        <m:r>
+          <w:rPr>
+            <w:rFonts w:ascii="Cambria Math" w:hAnsi="Cambria Math"/>
+            <w:sz w:val="28"/>
+            <w:szCs w:val="28"/>
+          </w:rPr>
+          <m:t>x≤1</m:t>
+        </m:r>
+      </m:oMath>
+      <w:r>
+        <w:rPr>
+          <w:sz w:val="28"/>
+          <w:szCs w:val="28"/>
+          <w:lang w:val="en-US"/>
+        </w:rPr>
+        <w:t xml:space="preserve">, </w:t>
+      </w:r>
+      <w:r>
+        <w:rPr>
+          <w:sz w:val="28"/>
+          <w:szCs w:val="28"/>
+        </w:rPr>
+        <w:t xml:space="preserve">то </w:t>
+      </w:r>
+      <m:oMath>
+        <m:r>
+          <w:rPr>
+            <w:rFonts w:ascii="Cambria Math" w:hAnsi="Cambria Math"/>
+            <w:sz w:val="28"/>
+            <w:szCs w:val="28"/>
+          </w:rPr>
+          <m:t>F</m:t>
+        </m:r>
+        <m:d>
+          <m:dPr>
+            <m:ctrlPr>
+              <w:rPr>
+                <w:rFonts w:ascii="Cambria Math" w:hAnsi="Cambria Math"/>
+                <w:i/>
+                <w:sz w:val="28"/>
+                <w:szCs w:val="28"/>
+              </w:rPr>
+            </m:ctrlPr>
+          </m:dPr>
+          <m:e>
+            <m:r>
+              <w:rPr>
+                <w:rFonts w:ascii="Cambria Math" w:hAnsi="Cambria Math"/>
+                <w:sz w:val="28"/>
+                <w:szCs w:val="28"/>
+              </w:rPr>
+              <m:t>x</m:t>
+            </m:r>
+          </m:e>
+        </m:d>
+        <m:r>
+          <w:rPr>
+            <w:rFonts w:ascii="Cambria Math" w:hAnsi="Cambria Math"/>
+            <w:sz w:val="28"/>
+            <w:szCs w:val="28"/>
+          </w:rPr>
+          <m:t>=</m:t>
+        </m:r>
+        <m:nary>
+          <m:naryPr>
+            <m:limLoc m:val="undOvr"/>
+            <m:ctrlPr>
+              <w:rPr>
+                <w:rFonts w:ascii="Cambria Math" w:hAnsi="Cambria Math"/>
+                <w:i/>
+                <w:sz w:val="28"/>
+                <w:szCs w:val="28"/>
+              </w:rPr>
+            </m:ctrlPr>
+          </m:naryPr>
+          <m:sub>
+            <m:r>
+              <w:rPr>
+                <w:rFonts w:ascii="Cambria Math" w:hAnsi="Cambria Math"/>
+                <w:sz w:val="28"/>
+                <w:szCs w:val="28"/>
+              </w:rPr>
+              <m:t>-∞</m:t>
+            </m:r>
+          </m:sub>
+          <m:sup>
+            <m:r>
+              <w:rPr>
+                <w:rFonts w:ascii="Cambria Math" w:hAnsi="Cambria Math"/>
+                <w:sz w:val="28"/>
+                <w:szCs w:val="28"/>
+              </w:rPr>
+              <m:t>x</m:t>
+            </m:r>
+          </m:sup>
+          <m:e>
+            <m:r>
+              <w:rPr>
+                <w:rFonts w:ascii="Cambria Math" w:hAnsi="Cambria Math"/>
+                <w:sz w:val="28"/>
+                <w:szCs w:val="28"/>
+              </w:rPr>
+              <m:t>0</m:t>
+            </m:r>
+          </m:e>
+        </m:nary>
+        <m:r>
+          <w:rPr>
+            <w:rFonts w:ascii="Cambria Math" w:hAnsi="Cambria Math"/>
+            <w:sz w:val="28"/>
+            <w:szCs w:val="28"/>
+          </w:rPr>
+          <m:t>dx=0</m:t>
+        </m:r>
+      </m:oMath>
+    </w:p>
+    <w:p>
+      <w:pPr>
+        <w:spacing w:line="360" w:lineRule="auto"/>
+        <w:rPr>
+          <w:i/>
+          <w:sz w:val="28"/>
+          <w:szCs w:val="28"/>
+          <w:lang w:val="en-US"/>
+        </w:rPr>
+      </w:pPr>
+      <w:r>
+        <w:rPr>
+          <w:sz w:val="28"/>
+          <w:szCs w:val="28"/>
+        </w:rPr>
+        <w:t xml:space="preserve">если </w:t>
+      </w:r>
+      <m:oMath>
+        <m:r>
+          <w:rPr>
+            <w:rFonts w:ascii="Cambria Math" w:hAnsi="Cambria Math"/>
+            <w:sz w:val="28"/>
+            <w:szCs w:val="28"/>
+          </w:rPr>
+          <m:t>1&lt;x≤2</m:t>
+        </m:r>
+      </m:oMath>
+      <w:r>
+        <w:rPr>
+          <w:sz w:val="28"/>
+          <w:szCs w:val="28"/>
+          <w:lang w:val="en-US"/>
+        </w:rPr>
+        <w:t xml:space="preserve">, </w:t>
+      </w:r>
+      <w:r>
+        <w:rPr>
+          <w:sz w:val="28"/>
+          <w:szCs w:val="28"/>
+        </w:rPr>
+        <w:t xml:space="preserve">то </w:t>
+      </w:r>
+      <m:oMath>
+        <m:r>
+          <w:rPr>
+            <w:rFonts w:ascii="Cambria Math" w:hAnsi="Cambria Math"/>
+            <w:sz w:val="28"/>
+            <w:szCs w:val="28"/>
+          </w:rPr>
+          <m:t>F</m:t>
+        </m:r>
+        <m:d>
+          <m:dPr>
+            <m:ctrlPr>
+              <w:rPr>
+                <w:rFonts w:ascii="Cambria Math" w:hAnsi="Cambria Math"/>
+                <w:i/>
+                <w:sz w:val="28"/>
+                <w:szCs w:val="28"/>
+              </w:rPr>
+            </m:ctrlPr>
+          </m:dPr>
+          <m:e>
+            <m:r>
+              <w:rPr>
+                <w:rFonts w:ascii="Cambria Math" w:hAnsi="Cambria Math"/>
+                <w:sz w:val="28"/>
+                <w:szCs w:val="28"/>
+              </w:rPr>
+              <m:t>x</m:t>
+            </m:r>
+          </m:e>
+        </m:d>
+        <m:r>
+          <w:rPr>
+            <w:rFonts w:ascii="Cambria Math" w:hAnsi="Cambria Math"/>
+            <w:sz w:val="28"/>
+            <w:szCs w:val="28"/>
+          </w:rPr>
+          <m:t>=</m:t>
+        </m:r>
+        <m:nary>
+          <m:naryPr>
+            <m:limLoc m:val="undOvr"/>
+            <m:ctrlPr>
+              <w:rPr>
+                <w:rFonts w:ascii="Cambria Math" w:hAnsi="Cambria Math"/>
+                <w:i/>
+                <w:sz w:val="28"/>
+                <w:szCs w:val="28"/>
+              </w:rPr>
+            </m:ctrlPr>
+          </m:naryPr>
+          <m:sub>
+            <m:r>
+              <w:rPr>
+                <w:rFonts w:ascii="Cambria Math" w:hAnsi="Cambria Math"/>
+                <w:sz w:val="28"/>
+                <w:szCs w:val="28"/>
+              </w:rPr>
+              <m:t>-∞</m:t>
+            </m:r>
+          </m:sub>
+          <m:sup>
+            <m:r>
+              <w:rPr>
+                <w:rFonts w:ascii="Cambria Math" w:hAnsi="Cambria Math"/>
+                <w:sz w:val="28"/>
+                <w:szCs w:val="28"/>
+              </w:rPr>
+              <m:t>1</m:t>
+            </m:r>
+          </m:sup>
+          <m:e>
+            <m:r>
+              <w:rPr>
+                <w:rFonts w:ascii="Cambria Math" w:hAnsi="Cambria Math"/>
+                <w:sz w:val="28"/>
+                <w:szCs w:val="28"/>
+              </w:rPr>
+              <m:t>0</m:t>
+            </m:r>
+          </m:e>
+        </m:nary>
+        <m:r>
+          <w:rPr>
+            <w:rFonts w:ascii="Cambria Math" w:hAnsi="Cambria Math"/>
+            <w:sz w:val="28"/>
+            <w:szCs w:val="28"/>
+          </w:rPr>
+          <m:t>dx+</m:t>
+        </m:r>
+        <m:nary>
+          <m:naryPr>
+            <m:limLoc m:val="undOvr"/>
+            <m:ctrlPr>
+              <w:rPr>
+                <w:rFonts w:ascii="Cambria Math" w:hAnsi="Cambria Math"/>
+                <w:i/>
+                <w:sz w:val="28"/>
+                <w:szCs w:val="28"/>
+              </w:rPr>
+            </m:ctrlPr>
+          </m:naryPr>
+          <m:sub>
+            <m:r>
+              <w:rPr>
+                <w:rFonts w:ascii="Cambria Math" w:hAnsi="Cambria Math"/>
+                <w:sz w:val="28"/>
+                <w:szCs w:val="28"/>
+              </w:rPr>
+              <m:t>1</m:t>
+            </m:r>
+          </m:sub>
+          <m:sup>
+            <m:r>
+              <w:rPr>
+                <w:rFonts w:ascii="Cambria Math" w:hAnsi="Cambria Math"/>
+                <w:sz w:val="28"/>
+                <w:szCs w:val="28"/>
+              </w:rPr>
+              <m:t>x</m:t>
+            </m:r>
+          </m:sup>
+          <m:e>
+            <m:d>
+              <m:dPr>
+                <m:ctrlPr>
+                  <w:rPr>
+                    <w:rFonts w:ascii="Cambria Math" w:hAnsi="Cambria Math"/>
+                    <w:i/>
+                    <w:sz w:val="28"/>
+                    <w:szCs w:val="28"/>
+                  </w:rPr>
+                </m:ctrlPr>
+              </m:dPr>
+              <m:e>
+                <m:r>
+                  <w:rPr>
+                    <w:rFonts w:ascii="Cambria Math" w:hAnsi="Cambria Math"/>
+                    <w:sz w:val="28"/>
+                    <w:szCs w:val="28"/>
+                  </w:rPr>
+                  <m:t>x-</m:t>
+                </m:r>
+                <m:f>
+                  <m:fPr>
+                    <m:ctrlPr>
+                      <w:rPr>
+                        <w:rFonts w:ascii="Cambria Math" w:hAnsi="Cambria Math"/>
+                        <w:i/>
+                        <w:sz w:val="28"/>
+                        <w:szCs w:val="28"/>
+                      </w:rPr>
+                    </m:ctrlPr>
+                  </m:fPr>
+                  <m:num>
+                    <m:r>
+                      <w:rPr>
+                        <w:rFonts w:ascii="Cambria Math" w:hAnsi="Cambria Math"/>
+                        <w:sz w:val="28"/>
+                        <w:szCs w:val="28"/>
+                      </w:rPr>
+                      <m:t>1</m:t>
+                    </m:r>
+                  </m:num>
+                  <m:den>
+                    <m:r>
+                      <w:rPr>
+                        <w:rFonts w:ascii="Cambria Math" w:hAnsi="Cambria Math"/>
+                        <w:sz w:val="28"/>
+                        <w:szCs w:val="28"/>
+                      </w:rPr>
+                      <m:t>2</m:t>
+                    </m:r>
+                  </m:den>
+                </m:f>
+              </m:e>
+            </m:d>
+          </m:e>
+        </m:nary>
+        <m:r>
+          <w:rPr>
+            <w:rFonts w:ascii="Cambria Math" w:hAnsi="Cambria Math"/>
+            <w:sz w:val="28"/>
+            <w:szCs w:val="28"/>
+          </w:rPr>
+          <m:t>dx=</m:t>
+        </m:r>
+        <m:r>
+          <w:rPr>
+            <w:rFonts w:ascii="Cambria Math" w:hAnsi="Cambria Math"/>
+            <w:sz w:val="28"/>
+            <w:szCs w:val="28"/>
+          </w:rPr>
+          <m:t>0+</m:t>
+        </m:r>
+        <m:r>
+          <w:rPr>
+            <w:rFonts w:ascii="Cambria Math" w:hAnsi="Cambria Math"/>
+            <w:sz w:val="28"/>
+            <w:szCs w:val="28"/>
+          </w:rPr>
+          <m:t>(</m:t>
+        </m:r>
+        <m:f>
+          <m:fPr>
+            <m:ctrlPr>
+              <w:rPr>
+                <w:rFonts w:ascii="Cambria Math" w:hAnsi="Cambria Math"/>
+                <w:i/>
+                <w:sz w:val="28"/>
+                <w:szCs w:val="28"/>
+              </w:rPr>
+            </m:ctrlPr>
+          </m:fPr>
+          <m:num>
+            <m:sSup>
+              <m:sSupPr>
+                <m:ctrlPr>
+                  <w:rPr>
+                    <w:rFonts w:ascii="Cambria Math" w:hAnsi="Cambria Math"/>
+                    <w:i/>
+                    <w:sz w:val="28"/>
+                    <w:szCs w:val="28"/>
+                  </w:rPr>
+                </m:ctrlPr>
+              </m:sSupPr>
+              <m:e>
+                <m:r>
+                  <w:rPr>
+                    <w:rFonts w:ascii="Cambria Math" w:hAnsi="Cambria Math"/>
+                    <w:sz w:val="28"/>
+                    <w:szCs w:val="28"/>
+                  </w:rPr>
+                  <m:t>x</m:t>
+                </m:r>
+              </m:e>
+              <m:sup>
+                <m:r>
+                  <w:rPr>
+                    <w:rFonts w:ascii="Cambria Math" w:hAnsi="Cambria Math"/>
+                    <w:sz w:val="28"/>
+                    <w:szCs w:val="28"/>
+                  </w:rPr>
+                  <m:t>2</m:t>
+                </m:r>
+              </m:sup>
+            </m:sSup>
+          </m:num>
+          <m:den>
+            <m:r>
+              <w:rPr>
+                <w:rFonts w:ascii="Cambria Math" w:hAnsi="Cambria Math"/>
+                <w:sz w:val="28"/>
+                <w:szCs w:val="28"/>
+              </w:rPr>
+              <m:t>2</m:t>
+            </m:r>
+          </m:den>
+        </m:f>
+        <m:r>
+          <w:rPr>
+            <w:rFonts w:ascii="Cambria Math" w:hAnsi="Cambria Math"/>
+            <w:sz w:val="28"/>
+            <w:szCs w:val="28"/>
+          </w:rPr>
+          <m:t>-</m:t>
+        </m:r>
+        <m:f>
+          <m:fPr>
+            <m:ctrlPr>
+              <w:rPr>
+                <w:rFonts w:ascii="Cambria Math" w:hAnsi="Cambria Math"/>
+                <w:i/>
+                <w:sz w:val="28"/>
+                <w:szCs w:val="28"/>
+              </w:rPr>
+            </m:ctrlPr>
+          </m:fPr>
+          <m:num>
+            <m:r>
+              <w:rPr>
+                <w:rFonts w:ascii="Cambria Math" w:hAnsi="Cambria Math"/>
+                <w:sz w:val="28"/>
+                <w:szCs w:val="28"/>
+              </w:rPr>
+              <m:t>x</m:t>
+            </m:r>
+          </m:num>
+          <m:den>
+            <m:r>
+              <w:rPr>
+                <w:rFonts w:ascii="Cambria Math" w:hAnsi="Cambria Math"/>
+                <w:sz w:val="28"/>
+                <w:szCs w:val="28"/>
+              </w:rPr>
+              <m:t>2</m:t>
+            </m:r>
+          </m:den>
+        </m:f>
+        <m:r>
+          <w:rPr>
+            <w:rFonts w:ascii="Cambria Math" w:hAnsi="Cambria Math"/>
+            <w:sz w:val="28"/>
+            <w:szCs w:val="28"/>
+          </w:rPr>
+          <m:t>)</m:t>
+        </m:r>
+        <m:d>
+          <m:dPr>
+            <m:begChr m:val="|"/>
+            <m:endChr m:val=""/>
+            <m:ctrlPr>
+              <w:rPr>
+                <w:rFonts w:ascii="Cambria Math" w:hAnsi="Cambria Math"/>
+                <w:i/>
+                <w:sz w:val="28"/>
+                <w:szCs w:val="28"/>
+              </w:rPr>
+            </m:ctrlPr>
+          </m:dPr>
+          <m:e>
+            <m:m>
+              <m:mPr>
+                <m:mcs>
+                  <m:mc>
+                    <m:mcPr>
+                      <m:count m:val="1"/>
+                      <m:mcJc m:val="center"/>
+                    </m:mcPr>
+                  </m:mc>
+                </m:mcs>
+                <m:ctrlPr>
+                  <w:rPr>
+                    <w:rFonts w:ascii="Cambria Math" w:hAnsi="Cambria Math"/>
+                    <w:i/>
+                    <w:sz w:val="28"/>
+                    <w:szCs w:val="28"/>
+                  </w:rPr>
+                </m:ctrlPr>
+              </m:mPr>
+              <m:mr>
+                <m:e>
+                  <m:r>
+                    <w:rPr>
+                      <w:rFonts w:ascii="Cambria Math" w:hAnsi="Cambria Math"/>
+                      <w:sz w:val="28"/>
+                      <w:szCs w:val="28"/>
+                    </w:rPr>
+                    <m:t>x</m:t>
+                  </m:r>
+                </m:e>
+              </m:mr>
+              <m:mr>
+                <m:e>
+                  <m:r>
+                    <w:rPr>
+                      <w:rFonts w:ascii="Cambria Math" w:hAnsi="Cambria Math"/>
+                      <w:sz w:val="28"/>
+                      <w:szCs w:val="28"/>
+                    </w:rPr>
+                    <m:t>1</m:t>
+                  </m:r>
+                </m:e>
+              </m:mr>
+            </m:m>
+            <m:r>
+              <w:rPr>
+                <w:rFonts w:ascii="Cambria Math" w:hAnsi="Cambria Math"/>
+                <w:sz w:val="28"/>
+                <w:szCs w:val="28"/>
+              </w:rPr>
+              <m:t>=</m:t>
+            </m:r>
+          </m:e>
+        </m:d>
+      </m:oMath>
     </w:p>
     <w:p>
       <w:pPr>
@@ -20310,8 +22124,8 @@
         <c:manualLayout>
           <c:xMode val="edge"/>
           <c:yMode val="edge"/>
-          <c:x val="4.5722713864306798E-2"/>
-          <c:y val="3.5442260809590551E-2"/>
+          <c:x val="4.5722713864306833E-2"/>
+          <c:y val="3.5442260809590564E-2"/>
         </c:manualLayout>
       </c:layout>
     </c:title>
@@ -20321,9 +22135,9 @@
           <c:layoutTarget val="inner"/>
           <c:xMode val="edge"/>
           <c:yMode val="edge"/>
-          <c:x val="0.10986992776345442"/>
-          <c:y val="0.21304626032320642"/>
-          <c:w val="0.7927849394931834"/>
+          <c:x val="0.10986992776345444"/>
+          <c:y val="0.21304626032320648"/>
+          <c:w val="0.79278493949318374"/>
           <c:h val="0.62249726408869765"/>
         </c:manualLayout>
       </c:layout>
@@ -20377,7 +22191,7 @@
                 <c:formatCode>General</c:formatCode>
                 <c:ptCount val="5"/>
                 <c:pt idx="0">
-                  <c:v>0.65610000000000035</c:v>
+                  <c:v>0.65610000000000068</c:v>
                 </c:pt>
                 <c:pt idx="1">
                   <c:v>0.29160000000000008</c:v>
@@ -20386,21 +22200,21 @@
                   <c:v>4.8599999999999997E-2</c:v>
                 </c:pt>
                 <c:pt idx="3">
-                  <c:v>3.6000000000000016E-3</c:v>
+                  <c:v>3.6000000000000029E-3</c:v>
                 </c:pt>
                 <c:pt idx="4">
-                  <c:v>1.0000000000000009E-4</c:v>
+                  <c:v>1.0000000000000015E-4</c:v>
                 </c:pt>
               </c:numCache>
             </c:numRef>
           </c:val>
         </c:ser>
         <c:marker val="1"/>
-        <c:axId val="158565504"/>
-        <c:axId val="68055040"/>
+        <c:axId val="126527360"/>
+        <c:axId val="136291072"/>
       </c:lineChart>
       <c:catAx>
-        <c:axId val="158565504"/>
+        <c:axId val="126527360"/>
         <c:scaling>
           <c:orientation val="minMax"/>
         </c:scaling>
@@ -20409,14 +22223,14 @@
         <c:majorTickMark val="none"/>
         <c:minorTickMark val="cross"/>
         <c:tickLblPos val="nextTo"/>
-        <c:crossAx val="68055040"/>
+        <c:crossAx val="136291072"/>
         <c:crosses val="autoZero"/>
         <c:auto val="1"/>
         <c:lblAlgn val="ctr"/>
         <c:lblOffset val="100"/>
       </c:catAx>
       <c:valAx>
-        <c:axId val="68055040"/>
+        <c:axId val="136291072"/>
         <c:scaling>
           <c:orientation val="minMax"/>
         </c:scaling>
@@ -20448,13 +22262,13 @@
               <c:xMode val="edge"/>
               <c:yMode val="edge"/>
               <c:x val="0.92035398230088494"/>
-              <c:y val="0.77946621323961818"/>
+              <c:y val="0.77946621323961829"/>
             </c:manualLayout>
           </c:layout>
         </c:title>
         <c:numFmt formatCode="General" sourceLinked="1"/>
         <c:tickLblPos val="nextTo"/>
-        <c:crossAx val="158565504"/>
+        <c:crossAx val="126527360"/>
         <c:crosses val="autoZero"/>
         <c:crossBetween val="between"/>
       </c:valAx>
@@ -20498,9 +22312,9 @@
           <c:layoutTarget val="inner"/>
           <c:xMode val="edge"/>
           <c:yMode val="edge"/>
-          <c:x val="0.10023330417031205"/>
-          <c:y val="0.21856174228221475"/>
-          <c:w val="0.82337780694079921"/>
+          <c:x val="0.10023330417031208"/>
+          <c:y val="0.21856174228221481"/>
+          <c:w val="0.82337780694079943"/>
           <c:h val="0.56839895013123354"/>
         </c:manualLayout>
       </c:layout>
@@ -20579,11 +22393,11 @@
           </c:val>
         </c:ser>
         <c:marker val="1"/>
-        <c:axId val="116094848"/>
-        <c:axId val="116625408"/>
+        <c:axId val="136550656"/>
+        <c:axId val="138449664"/>
       </c:lineChart>
       <c:catAx>
-        <c:axId val="116094848"/>
+        <c:axId val="136550656"/>
         <c:scaling>
           <c:orientation val="minMax"/>
         </c:scaling>
@@ -20624,14 +22438,14 @@
         </c:title>
         <c:numFmt formatCode="General" sourceLinked="1"/>
         <c:tickLblPos val="nextTo"/>
-        <c:crossAx val="116625408"/>
+        <c:crossAx val="138449664"/>
         <c:crosses val="autoZero"/>
         <c:auto val="1"/>
         <c:lblAlgn val="ctr"/>
         <c:lblOffset val="100"/>
       </c:catAx>
       <c:valAx>
-        <c:axId val="116625408"/>
+        <c:axId val="138449664"/>
         <c:scaling>
           <c:orientation val="minMax"/>
         </c:scaling>
@@ -20663,19 +22477,590 @@
               <c:xMode val="edge"/>
               <c:yMode val="edge"/>
               <c:x val="4.8611111111111112E-2"/>
-              <c:y val="2.3543932008498929E-3"/>
+              <c:y val="2.3543932008498938E-3"/>
             </c:manualLayout>
           </c:layout>
         </c:title>
         <c:numFmt formatCode="General" sourceLinked="1"/>
         <c:tickLblPos val="nextTo"/>
-        <c:crossAx val="116094848"/>
+        <c:crossAx val="136550656"/>
         <c:crosses val="autoZero"/>
         <c:crossBetween val="between"/>
       </c:valAx>
     </c:plotArea>
     <c:plotVisOnly val="1"/>
     <c:dispBlanksAs val="span"/>
+  </c:chart>
+  <c:externalData r:id="rId1"/>
+</c:chartSpace>
+</file>
+
+<file path=word/charts/chart3.xml><?xml version="1.0" encoding="utf-8"?>
+<c:chartSpace xmlns:c="http://schemas.openxmlformats.org/drawingml/2006/chart" xmlns:a="http://schemas.openxmlformats.org/drawingml/2006/main" xmlns:r="http://schemas.openxmlformats.org/officeDocument/2006/relationships">
+  <c:date1904 val="1"/>
+  <c:lang val="ru-RU"/>
+  <c:chart>
+    <c:plotArea>
+      <c:layout>
+        <c:manualLayout>
+          <c:layoutTarget val="inner"/>
+          <c:xMode val="edge"/>
+          <c:yMode val="edge"/>
+          <c:x val="0.10074256342957134"/>
+          <c:y val="0.16707349081364831"/>
+          <c:w val="0.71641021434820662"/>
+          <c:h val="0.68514529433820803"/>
+        </c:manualLayout>
+      </c:layout>
+      <c:lineChart>
+        <c:grouping val="standard"/>
+        <c:ser>
+          <c:idx val="0"/>
+          <c:order val="0"/>
+          <c:tx>
+            <c:strRef>
+              <c:f>'Лист1'!$B$1</c:f>
+              <c:strCache>
+                <c:ptCount val="1"/>
+                <c:pt idx="0">
+                  <c:v>x⩽3</c:v>
+                </c:pt>
+              </c:strCache>
+            </c:strRef>
+          </c:tx>
+          <c:spPr>
+            <a:ln w="50800"/>
+          </c:spPr>
+          <c:marker>
+            <c:symbol val="none"/>
+          </c:marker>
+          <c:cat>
+            <c:numRef>
+              <c:f>'Лист1'!$A$2:$A$14</c:f>
+              <c:numCache>
+                <c:formatCode>General</c:formatCode>
+                <c:ptCount val="13"/>
+                <c:pt idx="0">
+                  <c:v>-1</c:v>
+                </c:pt>
+                <c:pt idx="1">
+                  <c:v>0</c:v>
+                </c:pt>
+                <c:pt idx="2">
+                  <c:v>1</c:v>
+                </c:pt>
+                <c:pt idx="3">
+                  <c:v>2</c:v>
+                </c:pt>
+                <c:pt idx="4">
+                  <c:v>3</c:v>
+                </c:pt>
+                <c:pt idx="5">
+                  <c:v>4</c:v>
+                </c:pt>
+                <c:pt idx="6">
+                  <c:v>5</c:v>
+                </c:pt>
+                <c:pt idx="7">
+                  <c:v>6</c:v>
+                </c:pt>
+                <c:pt idx="8">
+                  <c:v>7</c:v>
+                </c:pt>
+                <c:pt idx="9">
+                  <c:v>8</c:v>
+                </c:pt>
+                <c:pt idx="10">
+                  <c:v>9</c:v>
+                </c:pt>
+                <c:pt idx="11">
+                  <c:v>10</c:v>
+                </c:pt>
+                <c:pt idx="12">
+                  <c:v>11</c:v>
+                </c:pt>
+              </c:numCache>
+            </c:numRef>
+          </c:cat>
+          <c:val>
+            <c:numRef>
+              <c:f>'Лист1'!$B$2:$B$14</c:f>
+              <c:numCache>
+                <c:formatCode>General</c:formatCode>
+                <c:ptCount val="13"/>
+                <c:pt idx="0">
+                  <c:v>0</c:v>
+                </c:pt>
+                <c:pt idx="1">
+                  <c:v>0</c:v>
+                </c:pt>
+                <c:pt idx="2">
+                  <c:v>0</c:v>
+                </c:pt>
+                <c:pt idx="3">
+                  <c:v>0</c:v>
+                </c:pt>
+                <c:pt idx="4">
+                  <c:v>0</c:v>
+                </c:pt>
+              </c:numCache>
+            </c:numRef>
+          </c:val>
+        </c:ser>
+        <c:ser>
+          <c:idx val="1"/>
+          <c:order val="1"/>
+          <c:tx>
+            <c:strRef>
+              <c:f>'Лист1'!$C$1</c:f>
+              <c:strCache>
+                <c:ptCount val="1"/>
+                <c:pt idx="0">
+                  <c:v>3&lt;x⩽4</c:v>
+                </c:pt>
+              </c:strCache>
+            </c:strRef>
+          </c:tx>
+          <c:spPr>
+            <a:ln w="50800"/>
+          </c:spPr>
+          <c:marker>
+            <c:symbol val="none"/>
+          </c:marker>
+          <c:cat>
+            <c:numRef>
+              <c:f>'Лист1'!$A$2:$A$14</c:f>
+              <c:numCache>
+                <c:formatCode>General</c:formatCode>
+                <c:ptCount val="13"/>
+                <c:pt idx="0">
+                  <c:v>-1</c:v>
+                </c:pt>
+                <c:pt idx="1">
+                  <c:v>0</c:v>
+                </c:pt>
+                <c:pt idx="2">
+                  <c:v>1</c:v>
+                </c:pt>
+                <c:pt idx="3">
+                  <c:v>2</c:v>
+                </c:pt>
+                <c:pt idx="4">
+                  <c:v>3</c:v>
+                </c:pt>
+                <c:pt idx="5">
+                  <c:v>4</c:v>
+                </c:pt>
+                <c:pt idx="6">
+                  <c:v>5</c:v>
+                </c:pt>
+                <c:pt idx="7">
+                  <c:v>6</c:v>
+                </c:pt>
+                <c:pt idx="8">
+                  <c:v>7</c:v>
+                </c:pt>
+                <c:pt idx="9">
+                  <c:v>8</c:v>
+                </c:pt>
+                <c:pt idx="10">
+                  <c:v>9</c:v>
+                </c:pt>
+                <c:pt idx="11">
+                  <c:v>10</c:v>
+                </c:pt>
+                <c:pt idx="12">
+                  <c:v>11</c:v>
+                </c:pt>
+              </c:numCache>
+            </c:numRef>
+          </c:cat>
+          <c:val>
+            <c:numRef>
+              <c:f>'Лист1'!$C$2:$C$14</c:f>
+              <c:numCache>
+                <c:formatCode>General</c:formatCode>
+                <c:ptCount val="13"/>
+                <c:pt idx="4">
+                  <c:v>0.2</c:v>
+                </c:pt>
+                <c:pt idx="5">
+                  <c:v>0.2</c:v>
+                </c:pt>
+              </c:numCache>
+            </c:numRef>
+          </c:val>
+        </c:ser>
+        <c:ser>
+          <c:idx val="2"/>
+          <c:order val="2"/>
+          <c:tx>
+            <c:strRef>
+              <c:f>'Лист1'!$D$1</c:f>
+              <c:strCache>
+                <c:ptCount val="1"/>
+                <c:pt idx="0">
+                  <c:v>4&lt;x⩽7</c:v>
+                </c:pt>
+              </c:strCache>
+            </c:strRef>
+          </c:tx>
+          <c:spPr>
+            <a:ln w="50800"/>
+          </c:spPr>
+          <c:marker>
+            <c:symbol val="none"/>
+          </c:marker>
+          <c:cat>
+            <c:numRef>
+              <c:f>'Лист1'!$A$2:$A$14</c:f>
+              <c:numCache>
+                <c:formatCode>General</c:formatCode>
+                <c:ptCount val="13"/>
+                <c:pt idx="0">
+                  <c:v>-1</c:v>
+                </c:pt>
+                <c:pt idx="1">
+                  <c:v>0</c:v>
+                </c:pt>
+                <c:pt idx="2">
+                  <c:v>1</c:v>
+                </c:pt>
+                <c:pt idx="3">
+                  <c:v>2</c:v>
+                </c:pt>
+                <c:pt idx="4">
+                  <c:v>3</c:v>
+                </c:pt>
+                <c:pt idx="5">
+                  <c:v>4</c:v>
+                </c:pt>
+                <c:pt idx="6">
+                  <c:v>5</c:v>
+                </c:pt>
+                <c:pt idx="7">
+                  <c:v>6</c:v>
+                </c:pt>
+                <c:pt idx="8">
+                  <c:v>7</c:v>
+                </c:pt>
+                <c:pt idx="9">
+                  <c:v>8</c:v>
+                </c:pt>
+                <c:pt idx="10">
+                  <c:v>9</c:v>
+                </c:pt>
+                <c:pt idx="11">
+                  <c:v>10</c:v>
+                </c:pt>
+                <c:pt idx="12">
+                  <c:v>11</c:v>
+                </c:pt>
+              </c:numCache>
+            </c:numRef>
+          </c:cat>
+          <c:val>
+            <c:numRef>
+              <c:f>'Лист1'!$D$2:$D$14</c:f>
+              <c:numCache>
+                <c:formatCode>General</c:formatCode>
+                <c:ptCount val="13"/>
+                <c:pt idx="5">
+                  <c:v>0.1</c:v>
+                </c:pt>
+                <c:pt idx="6">
+                  <c:v>0.1</c:v>
+                </c:pt>
+                <c:pt idx="7">
+                  <c:v>0.1</c:v>
+                </c:pt>
+                <c:pt idx="8">
+                  <c:v>0.1</c:v>
+                </c:pt>
+              </c:numCache>
+            </c:numRef>
+          </c:val>
+        </c:ser>
+        <c:ser>
+          <c:idx val="3"/>
+          <c:order val="3"/>
+          <c:tx>
+            <c:strRef>
+              <c:f>'Лист1'!$E$1</c:f>
+              <c:strCache>
+                <c:ptCount val="1"/>
+                <c:pt idx="0">
+                  <c:v>7&lt;x⩽10</c:v>
+                </c:pt>
+              </c:strCache>
+            </c:strRef>
+          </c:tx>
+          <c:spPr>
+            <a:ln w="50800"/>
+          </c:spPr>
+          <c:marker>
+            <c:symbol val="none"/>
+          </c:marker>
+          <c:cat>
+            <c:numRef>
+              <c:f>'Лист1'!$A$2:$A$14</c:f>
+              <c:numCache>
+                <c:formatCode>General</c:formatCode>
+                <c:ptCount val="13"/>
+                <c:pt idx="0">
+                  <c:v>-1</c:v>
+                </c:pt>
+                <c:pt idx="1">
+                  <c:v>0</c:v>
+                </c:pt>
+                <c:pt idx="2">
+                  <c:v>1</c:v>
+                </c:pt>
+                <c:pt idx="3">
+                  <c:v>2</c:v>
+                </c:pt>
+                <c:pt idx="4">
+                  <c:v>3</c:v>
+                </c:pt>
+                <c:pt idx="5">
+                  <c:v>4</c:v>
+                </c:pt>
+                <c:pt idx="6">
+                  <c:v>5</c:v>
+                </c:pt>
+                <c:pt idx="7">
+                  <c:v>6</c:v>
+                </c:pt>
+                <c:pt idx="8">
+                  <c:v>7</c:v>
+                </c:pt>
+                <c:pt idx="9">
+                  <c:v>8</c:v>
+                </c:pt>
+                <c:pt idx="10">
+                  <c:v>9</c:v>
+                </c:pt>
+                <c:pt idx="11">
+                  <c:v>10</c:v>
+                </c:pt>
+                <c:pt idx="12">
+                  <c:v>11</c:v>
+                </c:pt>
+              </c:numCache>
+            </c:numRef>
+          </c:cat>
+          <c:val>
+            <c:numRef>
+              <c:f>'Лист1'!$E$2:$E$14</c:f>
+              <c:numCache>
+                <c:formatCode>General</c:formatCode>
+                <c:ptCount val="13"/>
+                <c:pt idx="8">
+                  <c:v>0.4</c:v>
+                </c:pt>
+                <c:pt idx="9">
+                  <c:v>0.4</c:v>
+                </c:pt>
+                <c:pt idx="10">
+                  <c:v>0.4</c:v>
+                </c:pt>
+                <c:pt idx="11">
+                  <c:v>0.4</c:v>
+                </c:pt>
+              </c:numCache>
+            </c:numRef>
+          </c:val>
+        </c:ser>
+        <c:ser>
+          <c:idx val="4"/>
+          <c:order val="4"/>
+          <c:tx>
+            <c:strRef>
+              <c:f>'Лист1'!$F$1</c:f>
+              <c:strCache>
+                <c:ptCount val="1"/>
+                <c:pt idx="0">
+                  <c:v>10&lt;x</c:v>
+                </c:pt>
+              </c:strCache>
+            </c:strRef>
+          </c:tx>
+          <c:spPr>
+            <a:ln w="50800"/>
+          </c:spPr>
+          <c:marker>
+            <c:symbol val="none"/>
+          </c:marker>
+          <c:cat>
+            <c:numRef>
+              <c:f>'Лист1'!$A$2:$A$14</c:f>
+              <c:numCache>
+                <c:formatCode>General</c:formatCode>
+                <c:ptCount val="13"/>
+                <c:pt idx="0">
+                  <c:v>-1</c:v>
+                </c:pt>
+                <c:pt idx="1">
+                  <c:v>0</c:v>
+                </c:pt>
+                <c:pt idx="2">
+                  <c:v>1</c:v>
+                </c:pt>
+                <c:pt idx="3">
+                  <c:v>2</c:v>
+                </c:pt>
+                <c:pt idx="4">
+                  <c:v>3</c:v>
+                </c:pt>
+                <c:pt idx="5">
+                  <c:v>4</c:v>
+                </c:pt>
+                <c:pt idx="6">
+                  <c:v>5</c:v>
+                </c:pt>
+                <c:pt idx="7">
+                  <c:v>6</c:v>
+                </c:pt>
+                <c:pt idx="8">
+                  <c:v>7</c:v>
+                </c:pt>
+                <c:pt idx="9">
+                  <c:v>8</c:v>
+                </c:pt>
+                <c:pt idx="10">
+                  <c:v>9</c:v>
+                </c:pt>
+                <c:pt idx="11">
+                  <c:v>10</c:v>
+                </c:pt>
+                <c:pt idx="12">
+                  <c:v>11</c:v>
+                </c:pt>
+              </c:numCache>
+            </c:numRef>
+          </c:cat>
+          <c:val>
+            <c:numRef>
+              <c:f>'Лист1'!$F$2:$F$14</c:f>
+              <c:numCache>
+                <c:formatCode>General</c:formatCode>
+                <c:ptCount val="13"/>
+                <c:pt idx="11">
+                  <c:v>0.30000000000000016</c:v>
+                </c:pt>
+                <c:pt idx="12">
+                  <c:v>0.30000000000000016</c:v>
+                </c:pt>
+              </c:numCache>
+            </c:numRef>
+          </c:val>
+        </c:ser>
+        <c:marker val="1"/>
+        <c:axId val="139786112"/>
+        <c:axId val="140917760"/>
+      </c:lineChart>
+      <c:catAx>
+        <c:axId val="139786112"/>
+        <c:scaling>
+          <c:orientation val="minMax"/>
+        </c:scaling>
+        <c:axPos val="b"/>
+        <c:title>
+          <c:tx>
+            <c:rich>
+              <a:bodyPr/>
+              <a:lstStyle/>
+              <a:p>
+                <a:pPr>
+                  <a:defRPr b="0"/>
+                </a:pPr>
+                <a:r>
+                  <a:rPr lang="en-US" sz="1600" b="0">
+                    <a:latin typeface="+mj-lt"/>
+                  </a:rPr>
+                  <a:t>x</a:t>
+                </a:r>
+                <a:endParaRPr lang="ru-RU" sz="1600" b="0">
+                  <a:latin typeface="+mj-lt"/>
+                </a:endParaRPr>
+              </a:p>
+            </c:rich>
+          </c:tx>
+          <c:layout>
+            <c:manualLayout>
+              <c:xMode val="edge"/>
+              <c:yMode val="edge"/>
+              <c:x val="0.84849044911052784"/>
+              <c:y val="0.84884920634920713"/>
+            </c:manualLayout>
+          </c:layout>
+        </c:title>
+        <c:numFmt formatCode="General" sourceLinked="1"/>
+        <c:tickLblPos val="nextTo"/>
+        <c:crossAx val="140917760"/>
+        <c:crosses val="autoZero"/>
+        <c:auto val="1"/>
+        <c:lblAlgn val="ctr"/>
+        <c:lblOffset val="100"/>
+      </c:catAx>
+      <c:valAx>
+        <c:axId val="140917760"/>
+        <c:scaling>
+          <c:orientation val="minMax"/>
+          <c:max val="0.45"/>
+          <c:min val="0"/>
+        </c:scaling>
+        <c:axPos val="l"/>
+        <c:majorGridlines/>
+        <c:minorGridlines/>
+        <c:title>
+          <c:tx>
+            <c:rich>
+              <a:bodyPr rot="0" vert="horz"/>
+              <a:lstStyle/>
+              <a:p>
+                <a:pPr>
+                  <a:defRPr/>
+                </a:pPr>
+                <a:r>
+                  <a:rPr lang="en-US" sz="1600" b="0">
+                    <a:latin typeface="+mj-lt"/>
+                  </a:rPr>
+                  <a:t>F(x)</a:t>
+                </a:r>
+                <a:endParaRPr lang="ru-RU" sz="1600" b="0">
+                  <a:latin typeface="+mj-lt"/>
+                </a:endParaRPr>
+              </a:p>
+            </c:rich>
+          </c:tx>
+          <c:layout>
+            <c:manualLayout>
+              <c:xMode val="edge"/>
+              <c:yMode val="edge"/>
+              <c:x val="2.5462962962962975E-2"/>
+              <c:y val="4.2969316335458078E-2"/>
+            </c:manualLayout>
+          </c:layout>
+        </c:title>
+        <c:numFmt formatCode="General" sourceLinked="1"/>
+        <c:tickLblPos val="nextTo"/>
+        <c:crossAx val="139786112"/>
+        <c:crosses val="autoZero"/>
+        <c:crossBetween val="between"/>
+        <c:majorUnit val="0.1"/>
+        <c:minorUnit val="0.05"/>
+      </c:valAx>
+    </c:plotArea>
+    <c:legend>
+      <c:legendPos val="r"/>
+      <c:spPr>
+        <a:ln w="6350" cmpd="sng">
+          <a:prstDash val="solid"/>
+        </a:ln>
+      </c:spPr>
+    </c:legend>
+    <c:plotVisOnly val="1"/>
   </c:chart>
   <c:externalData r:id="rId1"/>
 </c:chartSpace>
